--- a/docs/spec/M2M bizonylat interfész specifikáció 0.4.docx
+++ b/docs/spec/M2M bizonylat interfész specifikáció 0.4.docx
@@ -292,7 +292,7 @@
           <w:r>
             <w:fldChar w:fldCharType="separate"/>
           </w:r>
-          <w:hyperlink w:anchor="_Toc175818427" w:history="1">
+          <w:hyperlink w:anchor="_Toc177714957" w:history="1">
             <w:r>
               <w:rPr>
                 <w:rStyle w:val="Hiperhivatkozs"/>
@@ -339,7 +339,7 @@
                 <w:noProof/>
                 <w:webHidden/>
               </w:rPr>
-              <w:instrText xml:space="preserve"> PAGEREF _Toc175818427 \h </w:instrText>
+              <w:instrText xml:space="preserve"> PAGEREF _Toc177714957 \h </w:instrText>
             </w:r>
             <w:r>
               <w:rPr>
@@ -359,7 +359,7 @@
                 <w:noProof/>
                 <w:webHidden/>
               </w:rPr>
-              <w:t>10</w:t>
+              <w:t>8</w:t>
             </w:r>
             <w:r>
               <w:rPr>
@@ -388,7 +388,7 @@
               <w14:ligatures w14:val="standardContextual"/>
             </w:rPr>
           </w:pPr>
-          <w:hyperlink w:anchor="_Toc175818428" w:history="1">
+          <w:hyperlink w:anchor="_Toc177714958" w:history="1">
             <w:r>
               <w:rPr>
                 <w:rStyle w:val="Hiperhivatkozs"/>
@@ -435,7 +435,7 @@
                 <w:noProof/>
                 <w:webHidden/>
               </w:rPr>
-              <w:instrText xml:space="preserve"> PAGEREF _Toc175818428 \h </w:instrText>
+              <w:instrText xml:space="preserve"> PAGEREF _Toc177714958 \h </w:instrText>
             </w:r>
             <w:r>
               <w:rPr>
@@ -455,7 +455,7 @@
                 <w:noProof/>
                 <w:webHidden/>
               </w:rPr>
-              <w:t>10</w:t>
+              <w:t>8</w:t>
             </w:r>
             <w:r>
               <w:rPr>
@@ -484,7 +484,7 @@
               <w14:ligatures w14:val="standardContextual"/>
             </w:rPr>
           </w:pPr>
-          <w:hyperlink w:anchor="_Toc175818429" w:history="1">
+          <w:hyperlink w:anchor="_Toc177714959" w:history="1">
             <w:r>
               <w:rPr>
                 <w:rStyle w:val="Hiperhivatkozs"/>
@@ -531,7 +531,7 @@
                 <w:noProof/>
                 <w:webHidden/>
               </w:rPr>
-              <w:instrText xml:space="preserve"> PAGEREF _Toc175818429 \h </w:instrText>
+              <w:instrText xml:space="preserve"> PAGEREF _Toc177714959 \h </w:instrText>
             </w:r>
             <w:r>
               <w:rPr>
@@ -551,7 +551,7 @@
                 <w:noProof/>
                 <w:webHidden/>
               </w:rPr>
-              <w:t>10</w:t>
+              <w:t>8</w:t>
             </w:r>
             <w:r>
               <w:rPr>
@@ -580,7 +580,7 @@
               <w14:ligatures w14:val="standardContextual"/>
             </w:rPr>
           </w:pPr>
-          <w:hyperlink w:anchor="_Toc175818430" w:history="1">
+          <w:hyperlink w:anchor="_Toc177714960" w:history="1">
             <w:r>
               <w:rPr>
                 <w:rStyle w:val="Hiperhivatkozs"/>
@@ -627,7 +627,7 @@
                 <w:noProof/>
                 <w:webHidden/>
               </w:rPr>
-              <w:instrText xml:space="preserve"> PAGEREF _Toc175818430 \h </w:instrText>
+              <w:instrText xml:space="preserve"> PAGEREF _Toc177714960 \h </w:instrText>
             </w:r>
             <w:r>
               <w:rPr>
@@ -647,7 +647,7 @@
                 <w:noProof/>
                 <w:webHidden/>
               </w:rPr>
-              <w:t>10</w:t>
+              <w:t>8</w:t>
             </w:r>
             <w:r>
               <w:rPr>
@@ -676,7 +676,7 @@
               <w14:ligatures w14:val="standardContextual"/>
             </w:rPr>
           </w:pPr>
-          <w:hyperlink w:anchor="_Toc175818431" w:history="1">
+          <w:hyperlink w:anchor="_Toc177714961" w:history="1">
             <w:r>
               <w:rPr>
                 <w:rStyle w:val="Hiperhivatkozs"/>
@@ -723,7 +723,7 @@
                 <w:noProof/>
                 <w:webHidden/>
               </w:rPr>
-              <w:instrText xml:space="preserve"> PAGEREF _Toc175818431 \h </w:instrText>
+              <w:instrText xml:space="preserve"> PAGEREF _Toc177714961 \h </w:instrText>
             </w:r>
             <w:r>
               <w:rPr>
@@ -743,7 +743,7 @@
                 <w:noProof/>
                 <w:webHidden/>
               </w:rPr>
-              <w:t>10</w:t>
+              <w:t>8</w:t>
             </w:r>
             <w:r>
               <w:rPr>
@@ -772,7 +772,7 @@
               <w14:ligatures w14:val="standardContextual"/>
             </w:rPr>
           </w:pPr>
-          <w:hyperlink w:anchor="_Toc175818432" w:history="1">
+          <w:hyperlink w:anchor="_Toc177714962" w:history="1">
             <w:r>
               <w:rPr>
                 <w:rStyle w:val="Hiperhivatkozs"/>
@@ -819,7 +819,7 @@
                 <w:noProof/>
                 <w:webHidden/>
               </w:rPr>
-              <w:instrText xml:space="preserve"> PAGEREF _Toc175818432 \h </w:instrText>
+              <w:instrText xml:space="preserve"> PAGEREF _Toc177714962 \h </w:instrText>
             </w:r>
             <w:r>
               <w:rPr>
@@ -839,7 +839,7 @@
                 <w:noProof/>
                 <w:webHidden/>
               </w:rPr>
-              <w:t>11</w:t>
+              <w:t>9</w:t>
             </w:r>
             <w:r>
               <w:rPr>
@@ -868,7 +868,7 @@
               <w14:ligatures w14:val="standardContextual"/>
             </w:rPr>
           </w:pPr>
-          <w:hyperlink w:anchor="_Toc175818433" w:history="1">
+          <w:hyperlink w:anchor="_Toc177714963" w:history="1">
             <w:r>
               <w:rPr>
                 <w:rStyle w:val="Hiperhivatkozs"/>
@@ -915,7 +915,7 @@
                 <w:noProof/>
                 <w:webHidden/>
               </w:rPr>
-              <w:instrText xml:space="preserve"> PAGEREF _Toc175818433 \h </w:instrText>
+              <w:instrText xml:space="preserve"> PAGEREF _Toc177714963 \h </w:instrText>
             </w:r>
             <w:r>
               <w:rPr>
@@ -935,7 +935,7 @@
                 <w:noProof/>
                 <w:webHidden/>
               </w:rPr>
-              <w:t>11</w:t>
+              <w:t>9</w:t>
             </w:r>
             <w:r>
               <w:rPr>
@@ -964,7 +964,7 @@
               <w14:ligatures w14:val="standardContextual"/>
             </w:rPr>
           </w:pPr>
-          <w:hyperlink w:anchor="_Toc175818434" w:history="1">
+          <w:hyperlink w:anchor="_Toc177714964" w:history="1">
             <w:r>
               <w:rPr>
                 <w:rStyle w:val="Hiperhivatkozs"/>
@@ -1011,7 +1011,7 @@
                 <w:noProof/>
                 <w:webHidden/>
               </w:rPr>
-              <w:instrText xml:space="preserve"> PAGEREF _Toc175818434 \h </w:instrText>
+              <w:instrText xml:space="preserve"> PAGEREF _Toc177714964 \h </w:instrText>
             </w:r>
             <w:r>
               <w:rPr>
@@ -1031,7 +1031,7 @@
                 <w:noProof/>
                 <w:webHidden/>
               </w:rPr>
-              <w:t>13</w:t>
+              <w:t>11</w:t>
             </w:r>
             <w:r>
               <w:rPr>
@@ -1060,7 +1060,7 @@
               <w14:ligatures w14:val="standardContextual"/>
             </w:rPr>
           </w:pPr>
-          <w:hyperlink w:anchor="_Toc175818435" w:history="1">
+          <w:hyperlink w:anchor="_Toc177714965" w:history="1">
             <w:r>
               <w:rPr>
                 <w:rStyle w:val="Hiperhivatkozs"/>
@@ -1107,7 +1107,7 @@
                 <w:noProof/>
                 <w:webHidden/>
               </w:rPr>
-              <w:instrText xml:space="preserve"> PAGEREF _Toc175818435 \h </w:instrText>
+              <w:instrText xml:space="preserve"> PAGEREF _Toc177714965 \h </w:instrText>
             </w:r>
             <w:r>
               <w:rPr>
@@ -1127,7 +1127,7 @@
                 <w:noProof/>
                 <w:webHidden/>
               </w:rPr>
-              <w:t>13</w:t>
+              <w:t>11</w:t>
             </w:r>
             <w:r>
               <w:rPr>
@@ -1156,7 +1156,7 @@
               <w14:ligatures w14:val="standardContextual"/>
             </w:rPr>
           </w:pPr>
-          <w:hyperlink w:anchor="_Toc175818436" w:history="1">
+          <w:hyperlink w:anchor="_Toc177714966" w:history="1">
             <w:r>
               <w:rPr>
                 <w:rStyle w:val="Hiperhivatkozs"/>
@@ -1203,7 +1203,7 @@
                 <w:noProof/>
                 <w:webHidden/>
               </w:rPr>
-              <w:instrText xml:space="preserve"> PAGEREF _Toc175818436 \h </w:instrText>
+              <w:instrText xml:space="preserve"> PAGEREF _Toc177714966 \h </w:instrText>
             </w:r>
             <w:r>
               <w:rPr>
@@ -1223,7 +1223,7 @@
                 <w:noProof/>
                 <w:webHidden/>
               </w:rPr>
-              <w:t>13</w:t>
+              <w:t>11</w:t>
             </w:r>
             <w:r>
               <w:rPr>
@@ -1252,7 +1252,7 @@
               <w14:ligatures w14:val="standardContextual"/>
             </w:rPr>
           </w:pPr>
-          <w:hyperlink w:anchor="_Toc175818437" w:history="1">
+          <w:hyperlink w:anchor="_Toc177714967" w:history="1">
             <w:r>
               <w:rPr>
                 <w:rStyle w:val="Hiperhivatkozs"/>
@@ -1303,7 +1303,7 @@
                 <w:noProof/>
                 <w:webHidden/>
               </w:rPr>
-              <w:instrText xml:space="preserve"> PAGEREF _Toc175818437 \h </w:instrText>
+              <w:instrText xml:space="preserve"> PAGEREF _Toc177714967 \h </w:instrText>
             </w:r>
             <w:r>
               <w:rPr>
@@ -1323,7 +1323,7 @@
                 <w:noProof/>
                 <w:webHidden/>
               </w:rPr>
-              <w:t>13</w:t>
+              <w:t>11</w:t>
             </w:r>
             <w:r>
               <w:rPr>
@@ -1352,7 +1352,7 @@
               <w14:ligatures w14:val="standardContextual"/>
             </w:rPr>
           </w:pPr>
-          <w:hyperlink w:anchor="_Toc175818438" w:history="1">
+          <w:hyperlink w:anchor="_Toc177714968" w:history="1">
             <w:r>
               <w:rPr>
                 <w:rStyle w:val="Hiperhivatkozs"/>
@@ -1399,7 +1399,7 @@
                 <w:noProof/>
                 <w:webHidden/>
               </w:rPr>
-              <w:instrText xml:space="preserve"> PAGEREF _Toc175818438 \h </w:instrText>
+              <w:instrText xml:space="preserve"> PAGEREF _Toc177714968 \h </w:instrText>
             </w:r>
             <w:r>
               <w:rPr>
@@ -1419,7 +1419,7 @@
                 <w:noProof/>
                 <w:webHidden/>
               </w:rPr>
-              <w:t>14</w:t>
+              <w:t>12</w:t>
             </w:r>
             <w:r>
               <w:rPr>
@@ -1448,7 +1448,7 @@
               <w14:ligatures w14:val="standardContextual"/>
             </w:rPr>
           </w:pPr>
-          <w:hyperlink w:anchor="_Toc175818439" w:history="1">
+          <w:hyperlink w:anchor="_Toc177714969" w:history="1">
             <w:r>
               <w:rPr>
                 <w:rStyle w:val="Hiperhivatkozs"/>
@@ -1495,7 +1495,7 @@
                 <w:noProof/>
                 <w:webHidden/>
               </w:rPr>
-              <w:instrText xml:space="preserve"> PAGEREF _Toc175818439 \h </w:instrText>
+              <w:instrText xml:space="preserve"> PAGEREF _Toc177714969 \h </w:instrText>
             </w:r>
             <w:r>
               <w:rPr>
@@ -1515,7 +1515,7 @@
                 <w:noProof/>
                 <w:webHidden/>
               </w:rPr>
-              <w:t>14</w:t>
+              <w:t>12</w:t>
             </w:r>
             <w:r>
               <w:rPr>
@@ -1544,7 +1544,7 @@
               <w14:ligatures w14:val="standardContextual"/>
             </w:rPr>
           </w:pPr>
-          <w:hyperlink w:anchor="_Toc175818440" w:history="1">
+          <w:hyperlink w:anchor="_Toc177714970" w:history="1">
             <w:r>
               <w:rPr>
                 <w:rStyle w:val="Hiperhivatkozs"/>
@@ -1595,7 +1595,7 @@
                 <w:noProof/>
                 <w:webHidden/>
               </w:rPr>
-              <w:instrText xml:space="preserve"> PAGEREF _Toc175818440 \h </w:instrText>
+              <w:instrText xml:space="preserve"> PAGEREF _Toc177714970 \h </w:instrText>
             </w:r>
             <w:r>
               <w:rPr>
@@ -1615,7 +1615,7 @@
                 <w:noProof/>
                 <w:webHidden/>
               </w:rPr>
-              <w:t>14</w:t>
+              <w:t>12</w:t>
             </w:r>
             <w:r>
               <w:rPr>
@@ -1644,7 +1644,7 @@
               <w14:ligatures w14:val="standardContextual"/>
             </w:rPr>
           </w:pPr>
-          <w:hyperlink w:anchor="_Toc175818441" w:history="1">
+          <w:hyperlink w:anchor="_Toc177714971" w:history="1">
             <w:r>
               <w:rPr>
                 <w:rStyle w:val="Hiperhivatkozs"/>
@@ -1695,7 +1695,7 @@
                 <w:noProof/>
                 <w:webHidden/>
               </w:rPr>
-              <w:instrText xml:space="preserve"> PAGEREF _Toc175818441 \h </w:instrText>
+              <w:instrText xml:space="preserve"> PAGEREF _Toc177714971 \h </w:instrText>
             </w:r>
             <w:r>
               <w:rPr>
@@ -1715,7 +1715,7 @@
                 <w:noProof/>
                 <w:webHidden/>
               </w:rPr>
-              <w:t>14</w:t>
+              <w:t>12</w:t>
             </w:r>
             <w:r>
               <w:rPr>
@@ -1744,7 +1744,7 @@
               <w14:ligatures w14:val="standardContextual"/>
             </w:rPr>
           </w:pPr>
-          <w:hyperlink w:anchor="_Toc175818442" w:history="1">
+          <w:hyperlink w:anchor="_Toc177714972" w:history="1">
             <w:r>
               <w:rPr>
                 <w:rStyle w:val="Hiperhivatkozs"/>
@@ -1795,7 +1795,7 @@
                 <w:noProof/>
                 <w:webHidden/>
               </w:rPr>
-              <w:instrText xml:space="preserve"> PAGEREF _Toc175818442 \h </w:instrText>
+              <w:instrText xml:space="preserve"> PAGEREF _Toc177714972 \h </w:instrText>
             </w:r>
             <w:r>
               <w:rPr>
@@ -1815,7 +1815,7 @@
                 <w:noProof/>
                 <w:webHidden/>
               </w:rPr>
-              <w:t>14</w:t>
+              <w:t>12</w:t>
             </w:r>
             <w:r>
               <w:rPr>
@@ -1844,7 +1844,7 @@
               <w14:ligatures w14:val="standardContextual"/>
             </w:rPr>
           </w:pPr>
-          <w:hyperlink w:anchor="_Toc175818443" w:history="1">
+          <w:hyperlink w:anchor="_Toc177714973" w:history="1">
             <w:r>
               <w:rPr>
                 <w:rStyle w:val="Hiperhivatkozs"/>
@@ -1891,7 +1891,7 @@
                 <w:noProof/>
                 <w:webHidden/>
               </w:rPr>
-              <w:instrText xml:space="preserve"> PAGEREF _Toc175818443 \h </w:instrText>
+              <w:instrText xml:space="preserve"> PAGEREF _Toc177714973 \h </w:instrText>
             </w:r>
             <w:r>
               <w:rPr>
@@ -1911,7 +1911,7 @@
                 <w:noProof/>
                 <w:webHidden/>
               </w:rPr>
-              <w:t>15</w:t>
+              <w:t>13</w:t>
             </w:r>
             <w:r>
               <w:rPr>
@@ -1940,7 +1940,7 @@
               <w14:ligatures w14:val="standardContextual"/>
             </w:rPr>
           </w:pPr>
-          <w:hyperlink w:anchor="_Toc175818444" w:history="1">
+          <w:hyperlink w:anchor="_Toc177714974" w:history="1">
             <w:r>
               <w:rPr>
                 <w:rStyle w:val="Hiperhivatkozs"/>
@@ -1991,7 +1991,7 @@
                 <w:noProof/>
                 <w:webHidden/>
               </w:rPr>
-              <w:instrText xml:space="preserve"> PAGEREF _Toc175818444 \h </w:instrText>
+              <w:instrText xml:space="preserve"> PAGEREF _Toc177714974 \h </w:instrText>
             </w:r>
             <w:r>
               <w:rPr>
@@ -2011,7 +2011,7 @@
                 <w:noProof/>
                 <w:webHidden/>
               </w:rPr>
-              <w:t>15</w:t>
+              <w:t>13</w:t>
             </w:r>
             <w:r>
               <w:rPr>
@@ -2040,7 +2040,7 @@
               <w14:ligatures w14:val="standardContextual"/>
             </w:rPr>
           </w:pPr>
-          <w:hyperlink w:anchor="_Toc175818445" w:history="1">
+          <w:hyperlink w:anchor="_Toc177714975" w:history="1">
             <w:r>
               <w:rPr>
                 <w:rStyle w:val="Hiperhivatkozs"/>
@@ -2091,7 +2091,7 @@
                 <w:noProof/>
                 <w:webHidden/>
               </w:rPr>
-              <w:instrText xml:space="preserve"> PAGEREF _Toc175818445 \h </w:instrText>
+              <w:instrText xml:space="preserve"> PAGEREF _Toc177714975 \h </w:instrText>
             </w:r>
             <w:r>
               <w:rPr>
@@ -2111,7 +2111,7 @@
                 <w:noProof/>
                 <w:webHidden/>
               </w:rPr>
-              <w:t>16</w:t>
+              <w:t>13</w:t>
             </w:r>
             <w:r>
               <w:rPr>
@@ -2140,7 +2140,7 @@
               <w14:ligatures w14:val="standardContextual"/>
             </w:rPr>
           </w:pPr>
-          <w:hyperlink w:anchor="_Toc175818446" w:history="1">
+          <w:hyperlink w:anchor="_Toc177714976" w:history="1">
             <w:r>
               <w:rPr>
                 <w:rStyle w:val="Hiperhivatkozs"/>
@@ -2191,7 +2191,7 @@
                 <w:noProof/>
                 <w:webHidden/>
               </w:rPr>
-              <w:instrText xml:space="preserve"> PAGEREF _Toc175818446 \h </w:instrText>
+              <w:instrText xml:space="preserve"> PAGEREF _Toc177714976 \h </w:instrText>
             </w:r>
             <w:r>
               <w:rPr>
@@ -2211,7 +2211,7 @@
                 <w:noProof/>
                 <w:webHidden/>
               </w:rPr>
-              <w:t>16</w:t>
+              <w:t>14</w:t>
             </w:r>
             <w:r>
               <w:rPr>
@@ -2240,7 +2240,7 @@
               <w14:ligatures w14:val="standardContextual"/>
             </w:rPr>
           </w:pPr>
-          <w:hyperlink w:anchor="_Toc175818447" w:history="1">
+          <w:hyperlink w:anchor="_Toc177714977" w:history="1">
             <w:r>
               <w:rPr>
                 <w:rStyle w:val="Hiperhivatkozs"/>
@@ -2287,7 +2287,7 @@
                 <w:noProof/>
                 <w:webHidden/>
               </w:rPr>
-              <w:instrText xml:space="preserve"> PAGEREF _Toc175818447 \h </w:instrText>
+              <w:instrText xml:space="preserve"> PAGEREF _Toc177714977 \h </w:instrText>
             </w:r>
             <w:r>
               <w:rPr>
@@ -2307,7 +2307,7 @@
                 <w:noProof/>
                 <w:webHidden/>
               </w:rPr>
-              <w:t>19</w:t>
+              <w:t>17</w:t>
             </w:r>
             <w:r>
               <w:rPr>
@@ -2336,7 +2336,7 @@
               <w14:ligatures w14:val="standardContextual"/>
             </w:rPr>
           </w:pPr>
-          <w:hyperlink w:anchor="_Toc175818448" w:history="1">
+          <w:hyperlink w:anchor="_Toc177714978" w:history="1">
             <w:r>
               <w:rPr>
                 <w:rStyle w:val="Hiperhivatkozs"/>
@@ -2387,7 +2387,7 @@
                 <w:noProof/>
                 <w:webHidden/>
               </w:rPr>
-              <w:instrText xml:space="preserve"> PAGEREF _Toc175818448 \h </w:instrText>
+              <w:instrText xml:space="preserve"> PAGEREF _Toc177714978 \h </w:instrText>
             </w:r>
             <w:r>
               <w:rPr>
@@ -2407,7 +2407,7 @@
                 <w:noProof/>
                 <w:webHidden/>
               </w:rPr>
-              <w:t>20</w:t>
+              <w:t>18</w:t>
             </w:r>
             <w:r>
               <w:rPr>
@@ -2436,7 +2436,7 @@
               <w14:ligatures w14:val="standardContextual"/>
             </w:rPr>
           </w:pPr>
-          <w:hyperlink w:anchor="_Toc175818449" w:history="1">
+          <w:hyperlink w:anchor="_Toc177714979" w:history="1">
             <w:r>
               <w:rPr>
                 <w:rStyle w:val="Hiperhivatkozs"/>
@@ -2487,7 +2487,7 @@
                 <w:noProof/>
                 <w:webHidden/>
               </w:rPr>
-              <w:instrText xml:space="preserve"> PAGEREF _Toc175818449 \h </w:instrText>
+              <w:instrText xml:space="preserve"> PAGEREF _Toc177714979 \h </w:instrText>
             </w:r>
             <w:r>
               <w:rPr>
@@ -2507,7 +2507,7 @@
                 <w:noProof/>
                 <w:webHidden/>
               </w:rPr>
-              <w:t>21</w:t>
+              <w:t>19</w:t>
             </w:r>
             <w:r>
               <w:rPr>
@@ -2536,7 +2536,7 @@
               <w14:ligatures w14:val="standardContextual"/>
             </w:rPr>
           </w:pPr>
-          <w:hyperlink w:anchor="_Toc175818450" w:history="1">
+          <w:hyperlink w:anchor="_Toc177714980" w:history="1">
             <w:r>
               <w:rPr>
                 <w:rStyle w:val="Hiperhivatkozs"/>
@@ -2587,7 +2587,7 @@
                 <w:noProof/>
                 <w:webHidden/>
               </w:rPr>
-              <w:instrText xml:space="preserve"> PAGEREF _Toc175818450 \h </w:instrText>
+              <w:instrText xml:space="preserve"> PAGEREF _Toc177714980 \h </w:instrText>
             </w:r>
             <w:r>
               <w:rPr>
@@ -2607,7 +2607,7 @@
                 <w:noProof/>
                 <w:webHidden/>
               </w:rPr>
-              <w:t>23</w:t>
+              <w:t>21</w:t>
             </w:r>
             <w:r>
               <w:rPr>
@@ -2636,7 +2636,7 @@
               <w14:ligatures w14:val="standardContextual"/>
             </w:rPr>
           </w:pPr>
-          <w:hyperlink w:anchor="_Toc175818451" w:history="1">
+          <w:hyperlink w:anchor="_Toc177714981" w:history="1">
             <w:r>
               <w:rPr>
                 <w:rStyle w:val="Hiperhivatkozs"/>
@@ -2683,7 +2683,7 @@
                 <w:noProof/>
                 <w:webHidden/>
               </w:rPr>
-              <w:instrText xml:space="preserve"> PAGEREF _Toc175818451 \h </w:instrText>
+              <w:instrText xml:space="preserve"> PAGEREF _Toc177714981 \h </w:instrText>
             </w:r>
             <w:r>
               <w:rPr>
@@ -2703,7 +2703,7 @@
                 <w:noProof/>
                 <w:webHidden/>
               </w:rPr>
-              <w:t>25</w:t>
+              <w:t>23</w:t>
             </w:r>
             <w:r>
               <w:rPr>
@@ -2732,7 +2732,7 @@
               <w14:ligatures w14:val="standardContextual"/>
             </w:rPr>
           </w:pPr>
-          <w:hyperlink w:anchor="_Toc175818452" w:history="1">
+          <w:hyperlink w:anchor="_Toc177714982" w:history="1">
             <w:r>
               <w:rPr>
                 <w:rStyle w:val="Hiperhivatkozs"/>
@@ -2779,7 +2779,7 @@
                 <w:noProof/>
                 <w:webHidden/>
               </w:rPr>
-              <w:instrText xml:space="preserve"> PAGEREF _Toc175818452 \h </w:instrText>
+              <w:instrText xml:space="preserve"> PAGEREF _Toc177714982 \h </w:instrText>
             </w:r>
             <w:r>
               <w:rPr>
@@ -2799,7 +2799,7 @@
                 <w:noProof/>
                 <w:webHidden/>
               </w:rPr>
-              <w:t>25</w:t>
+              <w:t>23</w:t>
             </w:r>
             <w:r>
               <w:rPr>
@@ -2828,7 +2828,7 @@
               <w14:ligatures w14:val="standardContextual"/>
             </w:rPr>
           </w:pPr>
-          <w:hyperlink w:anchor="_Toc175818453" w:history="1">
+          <w:hyperlink w:anchor="_Toc177714983" w:history="1">
             <w:r>
               <w:rPr>
                 <w:rStyle w:val="Hiperhivatkozs"/>
@@ -2879,7 +2879,7 @@
                 <w:noProof/>
                 <w:webHidden/>
               </w:rPr>
-              <w:instrText xml:space="preserve"> PAGEREF _Toc175818453 \h </w:instrText>
+              <w:instrText xml:space="preserve"> PAGEREF _Toc177714983 \h </w:instrText>
             </w:r>
             <w:r>
               <w:rPr>
@@ -2899,7 +2899,7 @@
                 <w:noProof/>
                 <w:webHidden/>
               </w:rPr>
-              <w:t>25</w:t>
+              <w:t>23</w:t>
             </w:r>
             <w:r>
               <w:rPr>
@@ -2928,7 +2928,7 @@
               <w14:ligatures w14:val="standardContextual"/>
             </w:rPr>
           </w:pPr>
-          <w:hyperlink w:anchor="_Toc175818454" w:history="1">
+          <w:hyperlink w:anchor="_Toc177714984" w:history="1">
             <w:r>
               <w:rPr>
                 <w:rStyle w:val="Hiperhivatkozs"/>
@@ -2979,7 +2979,7 @@
                 <w:noProof/>
                 <w:webHidden/>
               </w:rPr>
-              <w:instrText xml:space="preserve"> PAGEREF _Toc175818454 \h </w:instrText>
+              <w:instrText xml:space="preserve"> PAGEREF _Toc177714984 \h </w:instrText>
             </w:r>
             <w:r>
               <w:rPr>
@@ -2999,7 +2999,7 @@
                 <w:noProof/>
                 <w:webHidden/>
               </w:rPr>
-              <w:t>26</w:t>
+              <w:t>23</w:t>
             </w:r>
             <w:r>
               <w:rPr>
@@ -3028,7 +3028,7 @@
               <w14:ligatures w14:val="standardContextual"/>
             </w:rPr>
           </w:pPr>
-          <w:hyperlink w:anchor="_Toc175818455" w:history="1">
+          <w:hyperlink w:anchor="_Toc177714985" w:history="1">
             <w:r>
               <w:rPr>
                 <w:rStyle w:val="Hiperhivatkozs"/>
@@ -3075,7 +3075,7 @@
                 <w:noProof/>
                 <w:webHidden/>
               </w:rPr>
-              <w:instrText xml:space="preserve"> PAGEREF _Toc175818455 \h </w:instrText>
+              <w:instrText xml:space="preserve"> PAGEREF _Toc177714985 \h </w:instrText>
             </w:r>
             <w:r>
               <w:rPr>
@@ -3095,7 +3095,7 @@
                 <w:noProof/>
                 <w:webHidden/>
               </w:rPr>
-              <w:t>26</w:t>
+              <w:t>24</w:t>
             </w:r>
             <w:r>
               <w:rPr>
@@ -3124,7 +3124,7 @@
               <w14:ligatures w14:val="standardContextual"/>
             </w:rPr>
           </w:pPr>
-          <w:hyperlink w:anchor="_Toc175818456" w:history="1">
+          <w:hyperlink w:anchor="_Toc177714986" w:history="1">
             <w:r>
               <w:rPr>
                 <w:rStyle w:val="Hiperhivatkozs"/>
@@ -3175,7 +3175,7 @@
                 <w:noProof/>
                 <w:webHidden/>
               </w:rPr>
-              <w:instrText xml:space="preserve"> PAGEREF _Toc175818456 \h </w:instrText>
+              <w:instrText xml:space="preserve"> PAGEREF _Toc177714986 \h </w:instrText>
             </w:r>
             <w:r>
               <w:rPr>
@@ -3195,7 +3195,7 @@
                 <w:noProof/>
                 <w:webHidden/>
               </w:rPr>
-              <w:t>26</w:t>
+              <w:t>24</w:t>
             </w:r>
             <w:r>
               <w:rPr>
@@ -3224,7 +3224,7 @@
               <w14:ligatures w14:val="standardContextual"/>
             </w:rPr>
           </w:pPr>
-          <w:hyperlink w:anchor="_Toc175818457" w:history="1">
+          <w:hyperlink w:anchor="_Toc177714987" w:history="1">
             <w:r>
               <w:rPr>
                 <w:rStyle w:val="Hiperhivatkozs"/>
@@ -3275,7 +3275,7 @@
                 <w:noProof/>
                 <w:webHidden/>
               </w:rPr>
-              <w:instrText xml:space="preserve"> PAGEREF _Toc175818457 \h </w:instrText>
+              <w:instrText xml:space="preserve"> PAGEREF _Toc177714987 \h </w:instrText>
             </w:r>
             <w:r>
               <w:rPr>
@@ -3295,7 +3295,7 @@
                 <w:noProof/>
                 <w:webHidden/>
               </w:rPr>
-              <w:t>26</w:t>
+              <w:t>24</w:t>
             </w:r>
             <w:r>
               <w:rPr>
@@ -3324,7 +3324,7 @@
               <w14:ligatures w14:val="standardContextual"/>
             </w:rPr>
           </w:pPr>
-          <w:hyperlink w:anchor="_Toc175818458" w:history="1">
+          <w:hyperlink w:anchor="_Toc177714988" w:history="1">
             <w:r>
               <w:rPr>
                 <w:rStyle w:val="Hiperhivatkozs"/>
@@ -3375,7 +3375,7 @@
                 <w:noProof/>
                 <w:webHidden/>
               </w:rPr>
-              <w:instrText xml:space="preserve"> PAGEREF _Toc175818458 \h </w:instrText>
+              <w:instrText xml:space="preserve"> PAGEREF _Toc177714988 \h </w:instrText>
             </w:r>
             <w:r>
               <w:rPr>
@@ -3395,7 +3395,7 @@
                 <w:noProof/>
                 <w:webHidden/>
               </w:rPr>
-              <w:t>27</w:t>
+              <w:t>25</w:t>
             </w:r>
             <w:r>
               <w:rPr>
@@ -3424,7 +3424,7 @@
               <w14:ligatures w14:val="standardContextual"/>
             </w:rPr>
           </w:pPr>
-          <w:hyperlink w:anchor="_Toc175818459" w:history="1">
+          <w:hyperlink w:anchor="_Toc177714989" w:history="1">
             <w:r>
               <w:rPr>
                 <w:rStyle w:val="Hiperhivatkozs"/>
@@ -3471,7 +3471,7 @@
                 <w:noProof/>
                 <w:webHidden/>
               </w:rPr>
-              <w:instrText xml:space="preserve"> PAGEREF _Toc175818459 \h </w:instrText>
+              <w:instrText xml:space="preserve"> PAGEREF _Toc177714989 \h </w:instrText>
             </w:r>
             <w:r>
               <w:rPr>
@@ -3491,7 +3491,7 @@
                 <w:noProof/>
                 <w:webHidden/>
               </w:rPr>
-              <w:t>27</w:t>
+              <w:t>25</w:t>
             </w:r>
             <w:r>
               <w:rPr>
@@ -3520,7 +3520,7 @@
               <w14:ligatures w14:val="standardContextual"/>
             </w:rPr>
           </w:pPr>
-          <w:hyperlink w:anchor="_Toc175818460" w:history="1">
+          <w:hyperlink w:anchor="_Toc177714990" w:history="1">
             <w:r>
               <w:rPr>
                 <w:rStyle w:val="Hiperhivatkozs"/>
@@ -3571,7 +3571,7 @@
                 <w:noProof/>
                 <w:webHidden/>
               </w:rPr>
-              <w:instrText xml:space="preserve"> PAGEREF _Toc175818460 \h </w:instrText>
+              <w:instrText xml:space="preserve"> PAGEREF _Toc177714990 \h </w:instrText>
             </w:r>
             <w:r>
               <w:rPr>
@@ -3591,7 +3591,7 @@
                 <w:noProof/>
                 <w:webHidden/>
               </w:rPr>
-              <w:t>27</w:t>
+              <w:t>25</w:t>
             </w:r>
             <w:r>
               <w:rPr>
@@ -3620,7 +3620,7 @@
               <w14:ligatures w14:val="standardContextual"/>
             </w:rPr>
           </w:pPr>
-          <w:hyperlink w:anchor="_Toc175818461" w:history="1">
+          <w:hyperlink w:anchor="_Toc177714991" w:history="1">
             <w:r>
               <w:rPr>
                 <w:rStyle w:val="Hiperhivatkozs"/>
@@ -3671,7 +3671,7 @@
                 <w:noProof/>
                 <w:webHidden/>
               </w:rPr>
-              <w:instrText xml:space="preserve"> PAGEREF _Toc175818461 \h </w:instrText>
+              <w:instrText xml:space="preserve"> PAGEREF _Toc177714991 \h </w:instrText>
             </w:r>
             <w:r>
               <w:rPr>
@@ -3691,7 +3691,7 @@
                 <w:noProof/>
                 <w:webHidden/>
               </w:rPr>
-              <w:t>29</w:t>
+              <w:t>26</w:t>
             </w:r>
             <w:r>
               <w:rPr>
@@ -3720,7 +3720,7 @@
               <w14:ligatures w14:val="standardContextual"/>
             </w:rPr>
           </w:pPr>
-          <w:hyperlink w:anchor="_Toc175818462" w:history="1">
+          <w:hyperlink w:anchor="_Toc177714992" w:history="1">
             <w:r>
               <w:rPr>
                 <w:rStyle w:val="Hiperhivatkozs"/>
@@ -3771,7 +3771,7 @@
                 <w:noProof/>
                 <w:webHidden/>
               </w:rPr>
-              <w:instrText xml:space="preserve"> PAGEREF _Toc175818462 \h </w:instrText>
+              <w:instrText xml:space="preserve"> PAGEREF _Toc177714992 \h </w:instrText>
             </w:r>
             <w:r>
               <w:rPr>
@@ -3791,7 +3791,7 @@
                 <w:noProof/>
                 <w:webHidden/>
               </w:rPr>
-              <w:t>30</w:t>
+              <w:t>28</w:t>
             </w:r>
             <w:r>
               <w:rPr>
@@ -3820,12 +3820,11 @@
               <w14:ligatures w14:val="standardContextual"/>
             </w:rPr>
           </w:pPr>
-          <w:hyperlink w:anchor="_Toc175818463" w:history="1">
+          <w:hyperlink w:anchor="_Toc177714993" w:history="1">
             <w:r>
               <w:rPr>
                 <w:rStyle w:val="Hiperhivatkozs"/>
                 <w:noProof/>
-                <w:highlight w:val="yellow"/>
               </w:rPr>
               <w:t>8.</w:t>
             </w:r>
@@ -3846,7 +3845,6 @@
               <w:rPr>
                 <w:rStyle w:val="Hiperhivatkozs"/>
                 <w:noProof/>
-                <w:highlight w:val="yellow"/>
               </w:rPr>
               <w:t>Környezetek elérhetősége</w:t>
             </w:r>
@@ -3869,7 +3867,7 @@
                 <w:noProof/>
                 <w:webHidden/>
               </w:rPr>
-              <w:instrText xml:space="preserve"> PAGEREF _Toc175818463 \h </w:instrText>
+              <w:instrText xml:space="preserve"> PAGEREF _Toc177714993 \h </w:instrText>
             </w:r>
             <w:r>
               <w:rPr>
@@ -3889,7 +3887,7 @@
                 <w:noProof/>
                 <w:webHidden/>
               </w:rPr>
-              <w:t>35</w:t>
+              <w:t>31</w:t>
             </w:r>
             <w:r>
               <w:rPr>
@@ -3918,7 +3916,7 @@
               <w14:ligatures w14:val="standardContextual"/>
             </w:rPr>
           </w:pPr>
-          <w:hyperlink w:anchor="_Toc175818464" w:history="1">
+          <w:hyperlink w:anchor="_Toc177714994" w:history="1">
             <w:r>
               <w:rPr>
                 <w:rStyle w:val="Hiperhivatkozs"/>
@@ -3967,7 +3965,7 @@
                 <w:noProof/>
                 <w:webHidden/>
               </w:rPr>
-              <w:instrText xml:space="preserve"> PAGEREF _Toc175818464 \h </w:instrText>
+              <w:instrText xml:space="preserve"> PAGEREF _Toc177714994 \h </w:instrText>
             </w:r>
             <w:r>
               <w:rPr>
@@ -3987,7 +3985,7 @@
                 <w:noProof/>
                 <w:webHidden/>
               </w:rPr>
-              <w:t>35</w:t>
+              <w:t>31</w:t>
             </w:r>
             <w:r>
               <w:rPr>
@@ -4016,7 +4014,7 @@
               <w14:ligatures w14:val="standardContextual"/>
             </w:rPr>
           </w:pPr>
-          <w:hyperlink w:anchor="_Toc175818465" w:history="1">
+          <w:hyperlink w:anchor="_Toc177714995" w:history="1">
             <w:r>
               <w:rPr>
                 <w:rStyle w:val="Hiperhivatkozs"/>
@@ -4065,7 +4063,7 @@
                 <w:noProof/>
                 <w:webHidden/>
               </w:rPr>
-              <w:instrText xml:space="preserve"> PAGEREF _Toc175818465 \h </w:instrText>
+              <w:instrText xml:space="preserve"> PAGEREF _Toc177714995 \h </w:instrText>
             </w:r>
             <w:r>
               <w:rPr>
@@ -4085,7 +4083,7 @@
                 <w:noProof/>
                 <w:webHidden/>
               </w:rPr>
-              <w:t>35</w:t>
+              <w:t>31</w:t>
             </w:r>
             <w:r>
               <w:rPr>
@@ -4114,7 +4112,7 @@
               <w14:ligatures w14:val="standardContextual"/>
             </w:rPr>
           </w:pPr>
-          <w:hyperlink w:anchor="_Toc175818466" w:history="1">
+          <w:hyperlink w:anchor="_Toc177714996" w:history="1">
             <w:r>
               <w:rPr>
                 <w:rStyle w:val="Hiperhivatkozs"/>
@@ -4163,7 +4161,7 @@
                 <w:noProof/>
                 <w:webHidden/>
               </w:rPr>
-              <w:instrText xml:space="preserve"> PAGEREF _Toc175818466 \h </w:instrText>
+              <w:instrText xml:space="preserve"> PAGEREF _Toc177714996 \h </w:instrText>
             </w:r>
             <w:r>
               <w:rPr>
@@ -4183,7 +4181,7 @@
                 <w:noProof/>
                 <w:webHidden/>
               </w:rPr>
-              <w:t>35</w:t>
+              <w:t>31</w:t>
             </w:r>
             <w:r>
               <w:rPr>
@@ -4212,7 +4210,7 @@
               <w14:ligatures w14:val="standardContextual"/>
             </w:rPr>
           </w:pPr>
-          <w:hyperlink w:anchor="_Toc175818467" w:history="1">
+          <w:hyperlink w:anchor="_Toc177714997" w:history="1">
             <w:r>
               <w:rPr>
                 <w:rStyle w:val="Hiperhivatkozs"/>
@@ -4261,7 +4259,7 @@
                 <w:noProof/>
                 <w:webHidden/>
               </w:rPr>
-              <w:instrText xml:space="preserve"> PAGEREF _Toc175818467 \h </w:instrText>
+              <w:instrText xml:space="preserve"> PAGEREF _Toc177714997 \h </w:instrText>
             </w:r>
             <w:r>
               <w:rPr>
@@ -4281,7 +4279,7 @@
                 <w:noProof/>
                 <w:webHidden/>
               </w:rPr>
-              <w:t>35</w:t>
+              <w:t>31</w:t>
             </w:r>
             <w:r>
               <w:rPr>
@@ -4310,7 +4308,7 @@
               <w14:ligatures w14:val="standardContextual"/>
             </w:rPr>
           </w:pPr>
-          <w:hyperlink w:anchor="_Toc175818468" w:history="1">
+          <w:hyperlink w:anchor="_Toc177714998" w:history="1">
             <w:r>
               <w:rPr>
                 <w:rStyle w:val="Hiperhivatkozs"/>
@@ -4359,7 +4357,7 @@
                 <w:noProof/>
                 <w:webHidden/>
               </w:rPr>
-              <w:instrText xml:space="preserve"> PAGEREF _Toc175818468 \h </w:instrText>
+              <w:instrText xml:space="preserve"> PAGEREF _Toc177714998 \h </w:instrText>
             </w:r>
             <w:r>
               <w:rPr>
@@ -4379,7 +4377,7 @@
                 <w:noProof/>
                 <w:webHidden/>
               </w:rPr>
-              <w:t>35</w:t>
+              <w:t>31</w:t>
             </w:r>
             <w:r>
               <w:rPr>
@@ -4408,7 +4406,7 @@
               <w14:ligatures w14:val="standardContextual"/>
             </w:rPr>
           </w:pPr>
-          <w:hyperlink w:anchor="_Toc175818469" w:history="1">
+          <w:hyperlink w:anchor="_Toc177714999" w:history="1">
             <w:r>
               <w:rPr>
                 <w:rStyle w:val="Hiperhivatkozs"/>
@@ -4457,7 +4455,7 @@
                 <w:noProof/>
                 <w:webHidden/>
               </w:rPr>
-              <w:instrText xml:space="preserve"> PAGEREF _Toc175818469 \h </w:instrText>
+              <w:instrText xml:space="preserve"> PAGEREF _Toc177714999 \h </w:instrText>
             </w:r>
             <w:r>
               <w:rPr>
@@ -4477,7 +4475,7 @@
                 <w:noProof/>
                 <w:webHidden/>
               </w:rPr>
-              <w:t>35</w:t>
+              <w:t>31</w:t>
             </w:r>
             <w:r>
               <w:rPr>
@@ -5021,8 +5019,13 @@
             <w:pPr>
               <w:ind w:left="108"/>
             </w:pPr>
-            <w:r>
-              <w:t>resultMessage megadása nem kötelező</w:t>
+            <w:proofErr w:type="spellStart"/>
+            <w:r>
+              <w:t>resultMessage</w:t>
+            </w:r>
+            <w:proofErr w:type="spellEnd"/>
+            <w:r>
+              <w:t xml:space="preserve"> megadása nem kötelező</w:t>
             </w:r>
           </w:p>
         </w:tc>
@@ -5133,12 +5136,112 @@
                 <w:lang w:val="en-US"/>
               </w:rPr>
             </w:pPr>
+            <w:proofErr w:type="spellStart"/>
             <w:r>
               <w:rPr>
                 <w:lang w:val="en-US"/>
               </w:rPr>
-              <w:t>Érkeztetési szám átadása GetDocument és a GetDocumentStatus műveletek válaszában</w:t>
-            </w:r>
+              <w:t>Érkeztetési</w:t>
+            </w:r>
+            <w:proofErr w:type="spellEnd"/>
+            <w:r>
+              <w:rPr>
+                <w:lang w:val="en-US"/>
+              </w:rPr>
+              <w:t xml:space="preserve"> </w:t>
+            </w:r>
+            <w:proofErr w:type="spellStart"/>
+            <w:r>
+              <w:rPr>
+                <w:lang w:val="en-US"/>
+              </w:rPr>
+              <w:t>szám</w:t>
+            </w:r>
+            <w:proofErr w:type="spellEnd"/>
+            <w:r>
+              <w:rPr>
+                <w:lang w:val="en-US"/>
+              </w:rPr>
+              <w:t xml:space="preserve"> </w:t>
+            </w:r>
+            <w:proofErr w:type="spellStart"/>
+            <w:r>
+              <w:rPr>
+                <w:lang w:val="en-US"/>
+              </w:rPr>
+              <w:t>átadása</w:t>
+            </w:r>
+            <w:proofErr w:type="spellEnd"/>
+            <w:r>
+              <w:rPr>
+                <w:lang w:val="en-US"/>
+              </w:rPr>
+              <w:t xml:space="preserve"> </w:t>
+            </w:r>
+            <w:proofErr w:type="spellStart"/>
+            <w:r>
+              <w:rPr>
+                <w:lang w:val="en-US"/>
+              </w:rPr>
+              <w:t>GetDocument</w:t>
+            </w:r>
+            <w:proofErr w:type="spellEnd"/>
+            <w:r>
+              <w:rPr>
+                <w:lang w:val="en-US"/>
+              </w:rPr>
+              <w:t xml:space="preserve"> </w:t>
+            </w:r>
+            <w:proofErr w:type="spellStart"/>
+            <w:r>
+              <w:rPr>
+                <w:lang w:val="en-US"/>
+              </w:rPr>
+              <w:t>és</w:t>
+            </w:r>
+            <w:proofErr w:type="spellEnd"/>
+            <w:r>
+              <w:rPr>
+                <w:lang w:val="en-US"/>
+              </w:rPr>
+              <w:t xml:space="preserve"> a </w:t>
+            </w:r>
+            <w:proofErr w:type="spellStart"/>
+            <w:r>
+              <w:rPr>
+                <w:lang w:val="en-US"/>
+              </w:rPr>
+              <w:t>GetDocumentStatus</w:t>
+            </w:r>
+            <w:proofErr w:type="spellEnd"/>
+            <w:r>
+              <w:rPr>
+                <w:lang w:val="en-US"/>
+              </w:rPr>
+              <w:t xml:space="preserve"> </w:t>
+            </w:r>
+            <w:proofErr w:type="spellStart"/>
+            <w:r>
+              <w:rPr>
+                <w:lang w:val="en-US"/>
+              </w:rPr>
+              <w:t>műveletek</w:t>
+            </w:r>
+            <w:proofErr w:type="spellEnd"/>
+            <w:r>
+              <w:rPr>
+                <w:lang w:val="en-US"/>
+              </w:rPr>
+              <w:t xml:space="preserve"> </w:t>
+            </w:r>
+            <w:proofErr w:type="spellStart"/>
+            <w:r>
+              <w:rPr>
+                <w:lang w:val="en-US"/>
+              </w:rPr>
+              <w:t>válaszában</w:t>
+            </w:r>
+            <w:proofErr w:type="spellEnd"/>
             <w:r>
               <w:rPr>
                 <w:lang w:val="en-US"/>
@@ -5154,11 +5257,75 @@
                 <w:lang w:val="en-US"/>
               </w:rPr>
             </w:pPr>
+            <w:proofErr w:type="spellStart"/>
             <w:r>
               <w:rPr>
                 <w:lang w:val="en-US"/>
               </w:rPr>
-              <w:t>Elírás javítása az UpdateDocumentResult enum-ban. (TO_BIG_KR_FILE -&gt; TOO_BIG_KR_FILE)</w:t>
+              <w:t>Elírás</w:t>
+            </w:r>
+            <w:proofErr w:type="spellEnd"/>
+            <w:r>
+              <w:rPr>
+                <w:lang w:val="en-US"/>
+              </w:rPr>
+              <w:t xml:space="preserve"> </w:t>
+            </w:r>
+            <w:proofErr w:type="spellStart"/>
+            <w:r>
+              <w:rPr>
+                <w:lang w:val="en-US"/>
+              </w:rPr>
+              <w:t>javítása</w:t>
+            </w:r>
+            <w:proofErr w:type="spellEnd"/>
+            <w:r>
+              <w:rPr>
+                <w:lang w:val="en-US"/>
+              </w:rPr>
+              <w:t xml:space="preserve"> </w:t>
+            </w:r>
+            <w:proofErr w:type="spellStart"/>
+            <w:r>
+              <w:rPr>
+                <w:lang w:val="en-US"/>
+              </w:rPr>
+              <w:t>az</w:t>
+            </w:r>
+            <w:proofErr w:type="spellEnd"/>
+            <w:r>
+              <w:rPr>
+                <w:lang w:val="en-US"/>
+              </w:rPr>
+              <w:t xml:space="preserve"> </w:t>
+            </w:r>
+            <w:proofErr w:type="spellStart"/>
+            <w:r>
+              <w:rPr>
+                <w:lang w:val="en-US"/>
+              </w:rPr>
+              <w:t>UpdateDocumentResult</w:t>
+            </w:r>
+            <w:proofErr w:type="spellEnd"/>
+            <w:r>
+              <w:rPr>
+                <w:lang w:val="en-US"/>
+              </w:rPr>
+              <w:t xml:space="preserve"> </w:t>
+            </w:r>
+            <w:proofErr w:type="spellStart"/>
+            <w:r>
+              <w:rPr>
+                <w:lang w:val="en-US"/>
+              </w:rPr>
+              <w:t>enum</w:t>
+            </w:r>
+            <w:proofErr w:type="spellEnd"/>
+            <w:r>
+              <w:rPr>
+                <w:lang w:val="en-US"/>
+              </w:rPr>
+              <w:t>-ban. (TO_BIG_KR_FILE -&gt; TOO_BIG_KR_FILE)</w:t>
             </w:r>
           </w:p>
           <w:p>
@@ -5169,11 +5336,131 @@
                 <w:lang w:val="en-US"/>
               </w:rPr>
             </w:pPr>
+            <w:proofErr w:type="spellStart"/>
             <w:r>
               <w:rPr>
                 <w:lang w:val="en-US"/>
               </w:rPr>
-              <w:t>DocumentStatus enum értékkészletének változásai: UNDER_PREVALIDATION és PREVALIDATION_ERROR új értékek, DELETED érték törölve.</w:t>
+              <w:t>DocumentStatus</w:t>
+            </w:r>
+            <w:proofErr w:type="spellEnd"/>
+            <w:r>
+              <w:rPr>
+                <w:lang w:val="en-US"/>
+              </w:rPr>
+              <w:t xml:space="preserve"> </w:t>
+            </w:r>
+            <w:proofErr w:type="spellStart"/>
+            <w:r>
+              <w:rPr>
+                <w:lang w:val="en-US"/>
+              </w:rPr>
+              <w:t>enum</w:t>
+            </w:r>
+            <w:proofErr w:type="spellEnd"/>
+            <w:r>
+              <w:rPr>
+                <w:lang w:val="en-US"/>
+              </w:rPr>
+              <w:t xml:space="preserve"> </w:t>
+            </w:r>
+            <w:proofErr w:type="spellStart"/>
+            <w:r>
+              <w:rPr>
+                <w:lang w:val="en-US"/>
+              </w:rPr>
+              <w:t>értékkészletének</w:t>
+            </w:r>
+            <w:proofErr w:type="spellEnd"/>
+            <w:r>
+              <w:rPr>
+                <w:lang w:val="en-US"/>
+              </w:rPr>
+              <w:t xml:space="preserve"> </w:t>
+            </w:r>
+            <w:proofErr w:type="spellStart"/>
+            <w:r>
+              <w:rPr>
+                <w:lang w:val="en-US"/>
+              </w:rPr>
+              <w:t>változásai</w:t>
+            </w:r>
+            <w:proofErr w:type="spellEnd"/>
+            <w:r>
+              <w:rPr>
+                <w:lang w:val="en-US"/>
+              </w:rPr>
+              <w:t xml:space="preserve">: UNDER_PREVALIDATION </w:t>
+            </w:r>
+            <w:proofErr w:type="spellStart"/>
+            <w:r>
+              <w:rPr>
+                <w:lang w:val="en-US"/>
+              </w:rPr>
+              <w:t>és</w:t>
+            </w:r>
+            <w:proofErr w:type="spellEnd"/>
+            <w:r>
+              <w:rPr>
+                <w:lang w:val="en-US"/>
+              </w:rPr>
+              <w:t xml:space="preserve"> PREVALIDATION_ERROR </w:t>
+            </w:r>
+            <w:proofErr w:type="spellStart"/>
+            <w:r>
+              <w:rPr>
+                <w:lang w:val="en-US"/>
+              </w:rPr>
+              <w:t>új</w:t>
+            </w:r>
+            <w:proofErr w:type="spellEnd"/>
+            <w:r>
+              <w:rPr>
+                <w:lang w:val="en-US"/>
+              </w:rPr>
+              <w:t xml:space="preserve"> </w:t>
+            </w:r>
+            <w:proofErr w:type="spellStart"/>
+            <w:r>
+              <w:rPr>
+                <w:lang w:val="en-US"/>
+              </w:rPr>
+              <w:t>értékek</w:t>
+            </w:r>
+            <w:proofErr w:type="spellEnd"/>
+            <w:r>
+              <w:rPr>
+                <w:lang w:val="en-US"/>
+              </w:rPr>
+              <w:t xml:space="preserve">, DELETED </w:t>
+            </w:r>
+            <w:proofErr w:type="spellStart"/>
+            <w:r>
+              <w:rPr>
+                <w:lang w:val="en-US"/>
+              </w:rPr>
+              <w:t>érték</w:t>
+            </w:r>
+            <w:proofErr w:type="spellEnd"/>
+            <w:r>
+              <w:rPr>
+                <w:lang w:val="en-US"/>
+              </w:rPr>
+              <w:t xml:space="preserve"> </w:t>
+            </w:r>
+            <w:proofErr w:type="spellStart"/>
+            <w:r>
+              <w:rPr>
+                <w:lang w:val="en-US"/>
+              </w:rPr>
+              <w:t>törölve</w:t>
+            </w:r>
+            <w:proofErr w:type="spellEnd"/>
+            <w:r>
+              <w:rPr>
+                <w:lang w:val="en-US"/>
+              </w:rPr>
+              <w:t>.</w:t>
             </w:r>
           </w:p>
           <w:p>
@@ -5296,7 +5583,23 @@
                 <w:b w:val="0"/>
                 <w:i/>
               </w:rPr>
-              <w:t>(Security)</w:t>
+              <w:t>(</w:t>
+            </w:r>
+            <w:proofErr w:type="spellStart"/>
+            <w:r>
+              <w:rPr>
+                <w:b w:val="0"/>
+                <w:i/>
+              </w:rPr>
+              <w:t>Security</w:t>
+            </w:r>
+            <w:proofErr w:type="spellEnd"/>
+            <w:r>
+              <w:rPr>
+                <w:b w:val="0"/>
+                <w:i/>
+              </w:rPr>
+              <w:t>)</w:t>
             </w:r>
           </w:p>
         </w:tc>
@@ -5353,7 +5656,23 @@
               <w:cnfStyle w:val="000000000000" w:firstRow="0" w:lastRow="0" w:firstColumn="0" w:lastColumn="0" w:oddVBand="0" w:evenVBand="0" w:oddHBand="0" w:evenHBand="0" w:firstRowFirstColumn="0" w:firstRowLastColumn="0" w:lastRowFirstColumn="0" w:lastRowLastColumn="0"/>
             </w:pPr>
             <w:r>
-              <w:t>Egy API alatt itt egy meghatározott üzleti célhoz kapcsolódó, egymással összefüggésben álló interfész-műveletek és az ezek által használt adatszerkezetek együttesét értjük. Egy API-ban ennek megfelelően több főnévre (tárgyra) vonatkozó műveletek is lehetnek, nem felétlenül csak egy adott tárgyra vonatkozó műveletek. Egy adott tárgyra vonatkozó CRUD műveletek fő szabály szerint egy API-ban vannak megfogalmazva. Egy SOAP API egy WSDL állományban, egy RESTful API egy OpenAPI dokumentumban kerül definiálásra.</w:t>
+              <w:t xml:space="preserve">Egy API alatt itt egy meghatározott üzleti célhoz kapcsolódó, egymással összefüggésben álló interfész-műveletek és az ezek által használt adatszerkezetek együttesét értjük. Egy API-ban ennek megfelelően több főnévre (tárgyra) vonatkozó műveletek is lehetnek, nem felétlenül csak egy adott tárgyra vonatkozó műveletek. Egy adott tárgyra vonatkozó CRUD műveletek fő szabály szerint egy API-ban vannak megfogalmazva. Egy SOAP API egy WSDL állományban, egy </w:t>
+            </w:r>
+            <w:proofErr w:type="spellStart"/>
+            <w:r>
+              <w:t>RESTful</w:t>
+            </w:r>
+            <w:proofErr w:type="spellEnd"/>
+            <w:r>
+              <w:t xml:space="preserve"> API egy </w:t>
+            </w:r>
+            <w:proofErr w:type="spellStart"/>
+            <w:r>
+              <w:t>OpenAPI</w:t>
+            </w:r>
+            <w:proofErr w:type="spellEnd"/>
+            <w:r>
+              <w:t xml:space="preserve"> dokumentumban kerül definiálásra.</w:t>
             </w:r>
           </w:p>
         </w:tc>
@@ -5379,7 +5698,23 @@
                 <w:b w:val="0"/>
                 <w:i/>
               </w:rPr>
-              <w:t>(Security)</w:t>
+              <w:t>(</w:t>
+            </w:r>
+            <w:proofErr w:type="spellStart"/>
+            <w:r>
+              <w:rPr>
+                <w:b w:val="0"/>
+                <w:i/>
+              </w:rPr>
+              <w:t>Security</w:t>
+            </w:r>
+            <w:proofErr w:type="spellEnd"/>
+            <w:r>
+              <w:rPr>
+                <w:b w:val="0"/>
+                <w:i/>
+              </w:rPr>
+              <w:t>)</w:t>
             </w:r>
           </w:p>
         </w:tc>
@@ -5448,15 +5783,36 @@
             <w:pPr>
               <w:spacing w:line="360" w:lineRule="auto"/>
             </w:pPr>
-            <w:r>
-              <w:t xml:space="preserve">Authentication </w:t>
+            <w:proofErr w:type="spellStart"/>
+            <w:r>
+              <w:t>Authentication</w:t>
+            </w:r>
+            <w:proofErr w:type="spellEnd"/>
+            <w:r>
+              <w:t xml:space="preserve"> </w:t>
             </w:r>
             <w:r>
               <w:rPr>
                 <w:b w:val="0"/>
                 <w:i/>
               </w:rPr>
-              <w:t>(Security)</w:t>
+              <w:t>(</w:t>
+            </w:r>
+            <w:proofErr w:type="spellStart"/>
+            <w:r>
+              <w:rPr>
+                <w:b w:val="0"/>
+                <w:i/>
+              </w:rPr>
+              <w:t>Security</w:t>
+            </w:r>
+            <w:proofErr w:type="spellEnd"/>
+            <w:r>
+              <w:rPr>
+                <w:b w:val="0"/>
+                <w:i/>
+              </w:rPr>
+              <w:t>)</w:t>
             </w:r>
           </w:p>
         </w:tc>
@@ -5491,15 +5847,36 @@
             <w:pPr>
               <w:spacing w:line="360" w:lineRule="auto"/>
             </w:pPr>
-            <w:r>
-              <w:t xml:space="preserve">Authorization </w:t>
+            <w:proofErr w:type="spellStart"/>
+            <w:r>
+              <w:t>Authorization</w:t>
+            </w:r>
+            <w:proofErr w:type="spellEnd"/>
+            <w:r>
+              <w:t xml:space="preserve"> </w:t>
             </w:r>
             <w:r>
               <w:rPr>
                 <w:b w:val="0"/>
                 <w:i/>
               </w:rPr>
-              <w:t>(Security)</w:t>
+              <w:t>(</w:t>
+            </w:r>
+            <w:proofErr w:type="spellStart"/>
+            <w:r>
+              <w:rPr>
+                <w:b w:val="0"/>
+                <w:i/>
+              </w:rPr>
+              <w:t>Security</w:t>
+            </w:r>
+            <w:proofErr w:type="spellEnd"/>
+            <w:r>
+              <w:rPr>
+                <w:b w:val="0"/>
+                <w:i/>
+              </w:rPr>
+              <w:t>)</w:t>
             </w:r>
           </w:p>
         </w:tc>
@@ -5545,7 +5922,23 @@
                 <w:b w:val="0"/>
                 <w:i/>
               </w:rPr>
-              <w:t>(Security)</w:t>
+              <w:t>(</w:t>
+            </w:r>
+            <w:proofErr w:type="spellStart"/>
+            <w:r>
+              <w:rPr>
+                <w:b w:val="0"/>
+                <w:i/>
+              </w:rPr>
+              <w:t>Security</w:t>
+            </w:r>
+            <w:proofErr w:type="spellEnd"/>
+            <w:r>
+              <w:rPr>
+                <w:b w:val="0"/>
+                <w:i/>
+              </w:rPr>
+              <w:t>)</w:t>
             </w:r>
           </w:p>
         </w:tc>
@@ -5600,7 +5993,23 @@
                 <w:b w:val="0"/>
                 <w:i/>
               </w:rPr>
-              <w:t>(Security)</w:t>
+              <w:t>(</w:t>
+            </w:r>
+            <w:proofErr w:type="spellStart"/>
+            <w:r>
+              <w:rPr>
+                <w:b w:val="0"/>
+                <w:i/>
+              </w:rPr>
+              <w:t>Security</w:t>
+            </w:r>
+            <w:proofErr w:type="spellEnd"/>
+            <w:r>
+              <w:rPr>
+                <w:b w:val="0"/>
+                <w:i/>
+              </w:rPr>
+              <w:t>)</w:t>
             </w:r>
           </w:p>
         </w:tc>
@@ -5618,7 +6027,36 @@
             </w:r>
             <w:r>
               <w:lastRenderedPageBreak/>
-              <w:t>információk. Az azonosítási titkok közé tartoznak például: client secret, felhasználói jelszó, felhasználói aláíró kulcs, nonce, stb..</w:t>
+              <w:t xml:space="preserve">információk. Az azonosítási titkok közé tartoznak például: </w:t>
+            </w:r>
+            <w:proofErr w:type="spellStart"/>
+            <w:r>
+              <w:t>client</w:t>
+            </w:r>
+            <w:proofErr w:type="spellEnd"/>
+            <w:r>
+              <w:t xml:space="preserve"> </w:t>
+            </w:r>
+            <w:proofErr w:type="spellStart"/>
+            <w:r>
+              <w:t>secret</w:t>
+            </w:r>
+            <w:proofErr w:type="spellEnd"/>
+            <w:r>
+              <w:t xml:space="preserve">, felhasználói jelszó, felhasználói aláíró kulcs, </w:t>
+            </w:r>
+            <w:proofErr w:type="spellStart"/>
+            <w:proofErr w:type="gramStart"/>
+            <w:r>
+              <w:t>nonce</w:t>
+            </w:r>
+            <w:proofErr w:type="spellEnd"/>
+            <w:r>
+              <w:t>,</w:t>
+            </w:r>
+            <w:proofErr w:type="gramEnd"/>
+            <w:r>
+              <w:t xml:space="preserve"> stb..</w:t>
             </w:r>
           </w:p>
         </w:tc>
@@ -5688,7 +6126,15 @@
               <w:cnfStyle w:val="000000000000" w:firstRow="0" w:lastRow="0" w:firstColumn="0" w:lastColumn="0" w:oddVBand="0" w:evenVBand="0" w:oddHBand="0" w:evenHBand="0" w:firstRowFirstColumn="0" w:firstRowLastColumn="0" w:lastRowFirstColumn="0" w:lastRowLastColumn="0"/>
             </w:pPr>
             <w:r>
-              <w:t>A bizonylatok egy funkcionálisan jól elkülöníthető csoportja. Pl ÁFA bevallás, aminek kódja 65.</w:t>
+              <w:t xml:space="preserve">A bizonylatok egy funkcionálisan jól elkülöníthető csoportja. </w:t>
+            </w:r>
+            <w:proofErr w:type="spellStart"/>
+            <w:r>
+              <w:t>Pl</w:t>
+            </w:r>
+            <w:proofErr w:type="spellEnd"/>
+            <w:r>
+              <w:t xml:space="preserve"> ÁFA bevallás, aminek kódja 65.</w:t>
             </w:r>
           </w:p>
         </w:tc>
@@ -5706,15 +6152,36 @@
             <w:pPr>
               <w:spacing w:line="360" w:lineRule="auto"/>
             </w:pPr>
-            <w:r>
-              <w:t xml:space="preserve">Client </w:t>
+            <w:proofErr w:type="spellStart"/>
+            <w:r>
+              <w:t>Client</w:t>
+            </w:r>
+            <w:proofErr w:type="spellEnd"/>
+            <w:r>
+              <w:t xml:space="preserve"> </w:t>
             </w:r>
             <w:r>
               <w:rPr>
                 <w:b w:val="0"/>
                 <w:i/>
               </w:rPr>
-              <w:t>(Security)</w:t>
+              <w:t>(</w:t>
+            </w:r>
+            <w:proofErr w:type="spellStart"/>
+            <w:r>
+              <w:rPr>
+                <w:b w:val="0"/>
+                <w:i/>
+              </w:rPr>
+              <w:t>Security</w:t>
+            </w:r>
+            <w:proofErr w:type="spellEnd"/>
+            <w:r>
+              <w:rPr>
+                <w:b w:val="0"/>
+                <w:i/>
+              </w:rPr>
+              <w:t>)</w:t>
             </w:r>
           </w:p>
         </w:tc>
@@ -5743,15 +6210,36 @@
             <w:pPr>
               <w:spacing w:line="360" w:lineRule="auto"/>
             </w:pPr>
-            <w:r>
-              <w:t xml:space="preserve">Client ID </w:t>
+            <w:proofErr w:type="spellStart"/>
+            <w:r>
+              <w:t>Client</w:t>
+            </w:r>
+            <w:proofErr w:type="spellEnd"/>
+            <w:r>
+              <w:t xml:space="preserve"> ID </w:t>
             </w:r>
             <w:r>
               <w:rPr>
                 <w:b w:val="0"/>
                 <w:i/>
               </w:rPr>
-              <w:t>(Security)</w:t>
+              <w:t>(</w:t>
+            </w:r>
+            <w:proofErr w:type="spellStart"/>
+            <w:r>
+              <w:rPr>
+                <w:b w:val="0"/>
+                <w:i/>
+              </w:rPr>
+              <w:t>Security</w:t>
+            </w:r>
+            <w:proofErr w:type="spellEnd"/>
+            <w:r>
+              <w:rPr>
+                <w:b w:val="0"/>
+                <w:i/>
+              </w:rPr>
+              <w:t>)</w:t>
             </w:r>
           </w:p>
         </w:tc>
@@ -5783,15 +6271,44 @@
             <w:pPr>
               <w:spacing w:line="360" w:lineRule="auto"/>
             </w:pPr>
-            <w:r>
-              <w:t xml:space="preserve">Client secret </w:t>
+            <w:proofErr w:type="spellStart"/>
+            <w:r>
+              <w:t>Client</w:t>
+            </w:r>
+            <w:proofErr w:type="spellEnd"/>
+            <w:r>
+              <w:t xml:space="preserve"> </w:t>
+            </w:r>
+            <w:proofErr w:type="spellStart"/>
+            <w:r>
+              <w:t>secret</w:t>
+            </w:r>
+            <w:proofErr w:type="spellEnd"/>
+            <w:r>
+              <w:t xml:space="preserve"> </w:t>
             </w:r>
             <w:r>
               <w:rPr>
                 <w:b w:val="0"/>
                 <w:i/>
               </w:rPr>
-              <w:t>(Security)</w:t>
+              <w:t>(</w:t>
+            </w:r>
+            <w:proofErr w:type="spellStart"/>
+            <w:r>
+              <w:rPr>
+                <w:b w:val="0"/>
+                <w:i/>
+              </w:rPr>
+              <w:t>Security</w:t>
+            </w:r>
+            <w:proofErr w:type="spellEnd"/>
+            <w:r>
+              <w:rPr>
+                <w:b w:val="0"/>
+                <w:i/>
+              </w:rPr>
+              <w:t>)</w:t>
             </w:r>
           </w:p>
         </w:tc>
@@ -5897,7 +6414,23 @@
                 <w:b w:val="0"/>
                 <w:i/>
               </w:rPr>
-              <w:t>(Security)</w:t>
+              <w:t>(</w:t>
+            </w:r>
+            <w:proofErr w:type="spellStart"/>
+            <w:r>
+              <w:rPr>
+                <w:b w:val="0"/>
+                <w:i/>
+              </w:rPr>
+              <w:t>Security</w:t>
+            </w:r>
+            <w:proofErr w:type="spellEnd"/>
+            <w:r>
+              <w:rPr>
+                <w:b w:val="0"/>
+                <w:i/>
+              </w:rPr>
+              <w:t>)</w:t>
             </w:r>
           </w:p>
         </w:tc>
@@ -5937,7 +6470,23 @@
                 <w:b w:val="0"/>
                 <w:i/>
               </w:rPr>
-              <w:t>(Security)</w:t>
+              <w:t>(</w:t>
+            </w:r>
+            <w:proofErr w:type="spellStart"/>
+            <w:r>
+              <w:rPr>
+                <w:b w:val="0"/>
+                <w:i/>
+              </w:rPr>
+              <w:t>Security</w:t>
+            </w:r>
+            <w:proofErr w:type="spellEnd"/>
+            <w:r>
+              <w:rPr>
+                <w:b w:val="0"/>
+                <w:i/>
+              </w:rPr>
+              <w:t>)</w:t>
             </w:r>
           </w:p>
         </w:tc>
@@ -5980,7 +6529,23 @@
                 <w:b w:val="0"/>
                 <w:i/>
               </w:rPr>
-              <w:t>(Security)</w:t>
+              <w:t>(</w:t>
+            </w:r>
+            <w:proofErr w:type="spellStart"/>
+            <w:r>
+              <w:rPr>
+                <w:b w:val="0"/>
+                <w:i/>
+              </w:rPr>
+              <w:t>Security</w:t>
+            </w:r>
+            <w:proofErr w:type="spellEnd"/>
+            <w:r>
+              <w:rPr>
+                <w:b w:val="0"/>
+                <w:i/>
+              </w:rPr>
+              <w:t>)</w:t>
             </w:r>
           </w:p>
         </w:tc>
@@ -6057,7 +6622,23 @@
                 <w:b w:val="0"/>
                 <w:i/>
               </w:rPr>
-              <w:t>(Security)</w:t>
+              <w:t>(</w:t>
+            </w:r>
+            <w:proofErr w:type="spellStart"/>
+            <w:r>
+              <w:rPr>
+                <w:b w:val="0"/>
+                <w:i/>
+              </w:rPr>
+              <w:t>Security</w:t>
+            </w:r>
+            <w:proofErr w:type="spellEnd"/>
+            <w:r>
+              <w:rPr>
+                <w:b w:val="0"/>
+                <w:i/>
+              </w:rPr>
+              <w:t>)</w:t>
             </w:r>
           </w:p>
         </w:tc>
@@ -6097,7 +6678,23 @@
                 <w:b w:val="0"/>
                 <w:i/>
               </w:rPr>
-              <w:t>(Security)</w:t>
+              <w:t>(</w:t>
+            </w:r>
+            <w:proofErr w:type="spellStart"/>
+            <w:r>
+              <w:rPr>
+                <w:b w:val="0"/>
+                <w:i/>
+              </w:rPr>
+              <w:t>Security</w:t>
+            </w:r>
+            <w:proofErr w:type="spellEnd"/>
+            <w:r>
+              <w:rPr>
+                <w:b w:val="0"/>
+                <w:i/>
+              </w:rPr>
+              <w:t>)</w:t>
             </w:r>
           </w:p>
         </w:tc>
@@ -6111,7 +6708,23 @@
               <w:cnfStyle w:val="000000100000" w:firstRow="0" w:lastRow="0" w:firstColumn="0" w:lastColumn="0" w:oddVBand="0" w:evenVBand="0" w:oddHBand="1" w:evenHBand="0" w:firstRowFirstColumn="0" w:firstRowLastColumn="0" w:lastRowFirstColumn="0" w:lastRowLastColumn="0"/>
             </w:pPr>
             <w:r>
-              <w:t>Kliensnek, kliensprogramnak nevezzük azt a szoftveralkalmazást (vagy integráltan működő alkalmazás együttest), mely a NAV M2M API részét képező egyes szolgáltatásokhoz számítógép-hálózati kapcsolaton keresztül hozzáfér, függetlenül a szoftveralkalmazás műszaki, technológiai, architekturális kialakításától. (Például ERP rendszer, személyügyi rendszer, könyvelő program, bérszámfejtő program, stb.)</w:t>
+              <w:t xml:space="preserve">Kliensnek, kliensprogramnak nevezzük azt a szoftveralkalmazást (vagy integráltan működő alkalmazás együttest), mely a NAV M2M API részét képező egyes szolgáltatásokhoz számítógép-hálózati kapcsolaton keresztül hozzáfér, függetlenül a szoftveralkalmazás műszaki, technológiai, </w:t>
+            </w:r>
+            <w:proofErr w:type="spellStart"/>
+            <w:r>
+              <w:t>architekturális</w:t>
+            </w:r>
+            <w:proofErr w:type="spellEnd"/>
+            <w:r>
+              <w:t xml:space="preserve"> kialakításától. (Például ERP rendszer, személyügyi rendszer, könyvelő program, bérszámfejtő </w:t>
+            </w:r>
+            <w:proofErr w:type="gramStart"/>
+            <w:r>
+              <w:t>program,</w:t>
+            </w:r>
+            <w:proofErr w:type="gramEnd"/>
+            <w:r>
+              <w:t xml:space="preserve"> stb.)</w:t>
             </w:r>
           </w:p>
           <w:p>
@@ -6141,7 +6754,23 @@
                 <w:b w:val="0"/>
                 <w:i/>
               </w:rPr>
-              <w:t>(Security)</w:t>
+              <w:t>(</w:t>
+            </w:r>
+            <w:proofErr w:type="spellStart"/>
+            <w:r>
+              <w:rPr>
+                <w:b w:val="0"/>
+                <w:i/>
+              </w:rPr>
+              <w:t>Security</w:t>
+            </w:r>
+            <w:proofErr w:type="spellEnd"/>
+            <w:r>
+              <w:rPr>
+                <w:b w:val="0"/>
+                <w:i/>
+              </w:rPr>
+              <w:t>)</w:t>
             </w:r>
           </w:p>
         </w:tc>
@@ -6216,15 +6845,36 @@
             <w:pPr>
               <w:spacing w:line="360" w:lineRule="auto"/>
             </w:pPr>
-            <w:r>
-              <w:t xml:space="preserve">Nonce </w:t>
+            <w:proofErr w:type="spellStart"/>
+            <w:r>
+              <w:t>Nonce</w:t>
+            </w:r>
+            <w:proofErr w:type="spellEnd"/>
+            <w:r>
+              <w:t xml:space="preserve"> </w:t>
             </w:r>
             <w:r>
               <w:rPr>
                 <w:b w:val="0"/>
                 <w:i/>
               </w:rPr>
-              <w:t>(Security)</w:t>
+              <w:t>(</w:t>
+            </w:r>
+            <w:proofErr w:type="spellStart"/>
+            <w:r>
+              <w:rPr>
+                <w:b w:val="0"/>
+                <w:i/>
+              </w:rPr>
+              <w:t>Security</w:t>
+            </w:r>
+            <w:proofErr w:type="spellEnd"/>
+            <w:r>
+              <w:rPr>
+                <w:b w:val="0"/>
+                <w:i/>
+              </w:rPr>
+              <w:t>)</w:t>
             </w:r>
           </w:p>
         </w:tc>
@@ -6238,7 +6888,87 @@
               <w:cnfStyle w:val="000000000000" w:firstRow="0" w:lastRow="0" w:firstColumn="0" w:lastColumn="0" w:oddVBand="0" w:evenVBand="0" w:oddHBand="0" w:evenHBand="0" w:firstRowFirstColumn="0" w:firstRowLastColumn="0" w:lastRowFirstColumn="0" w:lastRowLastColumn="0"/>
             </w:pPr>
             <w:r>
-              <w:t xml:space="preserve">Egyszer használatos kódszó, amely tipikusan egy tokent vagy kulcsot helyettesít, és arra használható, hogy kicseréljük a helyettesített tokenre. A nonce-t csak egyszer lehet felhasználni a token megszerzésére, és a sikeres cserét csak egy megbízható fél hajthatja végre, ehhez általában egy további titkot (pl. client secret) is meg kell adni. A nonce használatának célja, hogy a tokent ne kelljen kiadni megbízhatatlan „közvetítők” számára (pl. böngésző); a közvetítő a token helyett a nonce-ot kapja meg, melyet továbbíthat a megbízható fél felé.  </w:t>
+              <w:t xml:space="preserve">Egyszer használatos kódszó, amely tipikusan egy </w:t>
+            </w:r>
+            <w:proofErr w:type="spellStart"/>
+            <w:r>
+              <w:t>tokent</w:t>
+            </w:r>
+            <w:proofErr w:type="spellEnd"/>
+            <w:r>
+              <w:t xml:space="preserve"> vagy kulcsot helyettesít, és arra használható, hogy kicseréljük a helyettesített </w:t>
+            </w:r>
+            <w:proofErr w:type="spellStart"/>
+            <w:r>
+              <w:t>tokenre</w:t>
+            </w:r>
+            <w:proofErr w:type="spellEnd"/>
+            <w:r>
+              <w:t xml:space="preserve">. A </w:t>
+            </w:r>
+            <w:proofErr w:type="spellStart"/>
+            <w:r>
+              <w:t>nonce</w:t>
+            </w:r>
+            <w:proofErr w:type="spellEnd"/>
+            <w:r>
+              <w:t xml:space="preserve">-t csak egyszer lehet felhasználni a </w:t>
+            </w:r>
+            <w:proofErr w:type="spellStart"/>
+            <w:r>
+              <w:t>token</w:t>
+            </w:r>
+            <w:proofErr w:type="spellEnd"/>
+            <w:r>
+              <w:t xml:space="preserve"> megszerzésére, és a sikeres cserét csak egy megbízható fél hajthatja végre, ehhez általában egy további titkot (pl. </w:t>
+            </w:r>
+            <w:proofErr w:type="spellStart"/>
+            <w:r>
+              <w:t>client</w:t>
+            </w:r>
+            <w:proofErr w:type="spellEnd"/>
+            <w:r>
+              <w:t xml:space="preserve"> </w:t>
+            </w:r>
+            <w:proofErr w:type="spellStart"/>
+            <w:r>
+              <w:t>secret</w:t>
+            </w:r>
+            <w:proofErr w:type="spellEnd"/>
+            <w:r>
+              <w:t xml:space="preserve">) is meg kell adni. A </w:t>
+            </w:r>
+            <w:proofErr w:type="spellStart"/>
+            <w:r>
+              <w:t>nonce</w:t>
+            </w:r>
+            <w:proofErr w:type="spellEnd"/>
+            <w:r>
+              <w:t xml:space="preserve"> használatának célja, hogy a </w:t>
+            </w:r>
+            <w:proofErr w:type="spellStart"/>
+            <w:r>
+              <w:t>tokent</w:t>
+            </w:r>
+            <w:proofErr w:type="spellEnd"/>
+            <w:r>
+              <w:t xml:space="preserve"> ne kelljen kiadni megbízhatatlan „közvetítők” számára (pl. böngésző); a közvetítő a </w:t>
+            </w:r>
+            <w:proofErr w:type="spellStart"/>
+            <w:r>
+              <w:t>token</w:t>
+            </w:r>
+            <w:proofErr w:type="spellEnd"/>
+            <w:r>
+              <w:t xml:space="preserve"> helyett a </w:t>
+            </w:r>
+            <w:proofErr w:type="spellStart"/>
+            <w:r>
+              <w:t>nonce</w:t>
+            </w:r>
+            <w:proofErr w:type="spellEnd"/>
+            <w:r>
+              <w:t xml:space="preserve">-ot kapja meg, melyet továbbíthat a megbízható fél felé.  </w:t>
             </w:r>
           </w:p>
         </w:tc>
@@ -6278,7 +7008,31 @@
               <w:cnfStyle w:val="000000100000" w:firstRow="0" w:lastRow="0" w:firstColumn="0" w:lastColumn="0" w:oddVBand="0" w:evenVBand="0" w:oddHBand="1" w:evenHBand="0" w:firstRowFirstColumn="0" w:firstRowLastColumn="0" w:lastRowFirstColumn="0" w:lastRowLastColumn="0"/>
             </w:pPr>
             <w:r>
-              <w:t xml:space="preserve">A REST (representational state transfer) http alapú interneten zajló interakciókban résztvevő elemek együttműködésére kialakított tervezési megközelítés. Különböző megszorításokat és elvárásokat támaszt a résztvevőkkel és a kommunikációval kapcsolatban is. </w:t>
+              <w:t>A REST (</w:t>
+            </w:r>
+            <w:proofErr w:type="spellStart"/>
+            <w:r>
+              <w:t>representational</w:t>
+            </w:r>
+            <w:proofErr w:type="spellEnd"/>
+            <w:r>
+              <w:t xml:space="preserve"> </w:t>
+            </w:r>
+            <w:proofErr w:type="spellStart"/>
+            <w:r>
+              <w:t>state</w:t>
+            </w:r>
+            <w:proofErr w:type="spellEnd"/>
+            <w:r>
+              <w:t xml:space="preserve"> </w:t>
+            </w:r>
+            <w:proofErr w:type="spellStart"/>
+            <w:r>
+              <w:t>transfer</w:t>
+            </w:r>
+            <w:proofErr w:type="spellEnd"/>
+            <w:r>
+              <w:t xml:space="preserve">) http alapú interneten zajló interakciókban résztvevő elemek együttműködésére kialakított tervezési megközelítés. Különböző megszorításokat és elvárásokat támaszt a résztvevőkkel és a kommunikációval kapcsolatban is. </w:t>
             </w:r>
           </w:p>
         </w:tc>
@@ -6293,8 +7047,13 @@
             <w:pPr>
               <w:spacing w:line="360" w:lineRule="auto"/>
             </w:pPr>
-            <w:r>
-              <w:t xml:space="preserve">RESTful </w:t>
+            <w:proofErr w:type="spellStart"/>
+            <w:r>
+              <w:t>RESTful</w:t>
+            </w:r>
+            <w:proofErr w:type="spellEnd"/>
+            <w:r>
+              <w:t xml:space="preserve"> </w:t>
             </w:r>
             <w:r>
               <w:rPr>
@@ -6315,7 +7074,15 @@
               <w:cnfStyle w:val="000000000000" w:firstRow="0" w:lastRow="0" w:firstColumn="0" w:lastColumn="0" w:oddVBand="0" w:evenVBand="0" w:oddHBand="0" w:evenHBand="0" w:firstRowFirstColumn="0" w:firstRowLastColumn="0" w:lastRowFirstColumn="0" w:lastRowLastColumn="0"/>
             </w:pPr>
             <w:r>
-              <w:t xml:space="preserve">(vagy RESTful API) Olyan interfész, amely megfelel a REST megszorításoknak. </w:t>
+              <w:t xml:space="preserve">(vagy </w:t>
+            </w:r>
+            <w:proofErr w:type="spellStart"/>
+            <w:r>
+              <w:t>RESTful</w:t>
+            </w:r>
+            <w:proofErr w:type="spellEnd"/>
+            <w:r>
+              <w:t xml:space="preserve"> API) Olyan interfész, amely megfelel a REST megszorításoknak. </w:t>
             </w:r>
           </w:p>
         </w:tc>
@@ -6384,7 +7151,15 @@
               <w:cnfStyle w:val="000000000000" w:firstRow="0" w:lastRow="0" w:firstColumn="0" w:lastColumn="0" w:oddVBand="0" w:evenVBand="0" w:oddHBand="0" w:evenHBand="0" w:firstRowFirstColumn="0" w:firstRowLastColumn="0" w:lastRowFirstColumn="0" w:lastRowLastColumn="0"/>
             </w:pPr>
             <w:r>
-              <w:t>A részbizonylatok egy funkcionálisan jól elkülöníthető csoportja. Pl ÁFA bevallás főbizonylat, aminek kódja 65A.</w:t>
+              <w:t xml:space="preserve">A részbizonylatok egy funkcionálisan jól elkülöníthető csoportja. </w:t>
+            </w:r>
+            <w:proofErr w:type="spellStart"/>
+            <w:r>
+              <w:t>Pl</w:t>
+            </w:r>
+            <w:proofErr w:type="spellEnd"/>
+            <w:r>
+              <w:t xml:space="preserve"> ÁFA bevallás főbizonylat, aminek kódja 65A.</w:t>
             </w:r>
           </w:p>
         </w:tc>
@@ -6424,7 +7199,31 @@
               <w:cnfStyle w:val="000000100000" w:firstRow="0" w:lastRow="0" w:firstColumn="0" w:lastColumn="0" w:oddVBand="0" w:evenVBand="0" w:oddHBand="1" w:evenHBand="0" w:firstRowFirstColumn="0" w:firstRowLastColumn="0" w:lastRowFirstColumn="0" w:lastRowLastColumn="0"/>
             </w:pPr>
             <w:r>
-              <w:t>A SOAP (Simple Object Access Protocol) egy protokoll, amelyet webszolgáltatások hálózaton keresztüli kommunikációjához terveztek.</w:t>
+              <w:t>A SOAP (</w:t>
+            </w:r>
+            <w:proofErr w:type="spellStart"/>
+            <w:r>
+              <w:t>Simple</w:t>
+            </w:r>
+            <w:proofErr w:type="spellEnd"/>
+            <w:r>
+              <w:t xml:space="preserve"> </w:t>
+            </w:r>
+            <w:proofErr w:type="spellStart"/>
+            <w:r>
+              <w:t>Object</w:t>
+            </w:r>
+            <w:proofErr w:type="spellEnd"/>
+            <w:r>
+              <w:t xml:space="preserve"> Access </w:t>
+            </w:r>
+            <w:proofErr w:type="spellStart"/>
+            <w:r>
+              <w:t>Protocol</w:t>
+            </w:r>
+            <w:proofErr w:type="spellEnd"/>
+            <w:r>
+              <w:t>) egy protokoll, amelyet webszolgáltatások hálózaton keresztüli kommunikációjához terveztek.</w:t>
             </w:r>
           </w:p>
         </w:tc>
@@ -6447,7 +7246,23 @@
                 <w:b w:val="0"/>
                 <w:i/>
               </w:rPr>
-              <w:t>(Security)</w:t>
+              <w:t>(</w:t>
+            </w:r>
+            <w:proofErr w:type="spellStart"/>
+            <w:r>
+              <w:rPr>
+                <w:b w:val="0"/>
+                <w:i/>
+              </w:rPr>
+              <w:t>Security</w:t>
+            </w:r>
+            <w:proofErr w:type="spellEnd"/>
+            <w:r>
+              <w:rPr>
+                <w:b w:val="0"/>
+                <w:i/>
+              </w:rPr>
+              <w:t>)</w:t>
             </w:r>
           </w:p>
         </w:tc>
@@ -6501,7 +7316,15 @@
               <w:cnfStyle w:val="000000100000" w:firstRow="0" w:lastRow="0" w:firstColumn="0" w:lastColumn="0" w:oddVBand="0" w:evenVBand="0" w:oddHBand="1" w:evenHBand="0" w:firstRowFirstColumn="0" w:firstRowLastColumn="0" w:lastRowFirstColumn="0" w:lastRowLastColumn="0"/>
             </w:pPr>
             <w:r>
-              <w:t>A Végfelhasználó a kliensprogramot használó, vagy azon automatikus folyamatokat beállító, paraméterező természetes személy.</w:t>
+              <w:t xml:space="preserve">A Végfelhasználó a kliensprogramot használó, vagy azon automatikus folyamatokat beállító, </w:t>
+            </w:r>
+            <w:proofErr w:type="spellStart"/>
+            <w:r>
+              <w:t>paraméterező</w:t>
+            </w:r>
+            <w:proofErr w:type="spellEnd"/>
+            <w:r>
+              <w:t xml:space="preserve"> természetes személy.</w:t>
             </w:r>
           </w:p>
         </w:tc>
@@ -6516,15 +7339,44 @@
             <w:pPr>
               <w:spacing w:line="360" w:lineRule="auto"/>
             </w:pPr>
-            <w:r>
-              <w:t xml:space="preserve">Zero Trust </w:t>
+            <w:proofErr w:type="spellStart"/>
+            <w:r>
+              <w:t>Zero</w:t>
+            </w:r>
+            <w:proofErr w:type="spellEnd"/>
+            <w:r>
+              <w:t xml:space="preserve"> </w:t>
+            </w:r>
+            <w:proofErr w:type="spellStart"/>
+            <w:r>
+              <w:t>Trust</w:t>
+            </w:r>
+            <w:proofErr w:type="spellEnd"/>
+            <w:r>
+              <w:t xml:space="preserve"> </w:t>
             </w:r>
             <w:r>
               <w:rPr>
                 <w:b w:val="0"/>
                 <w:i/>
               </w:rPr>
-              <w:t>(Security)</w:t>
+              <w:t>(</w:t>
+            </w:r>
+            <w:proofErr w:type="spellStart"/>
+            <w:r>
+              <w:rPr>
+                <w:b w:val="0"/>
+                <w:i/>
+              </w:rPr>
+              <w:t>Security</w:t>
+            </w:r>
+            <w:proofErr w:type="spellEnd"/>
+            <w:r>
+              <w:rPr>
+                <w:b w:val="0"/>
+                <w:i/>
+              </w:rPr>
+              <w:t>)</w:t>
             </w:r>
           </w:p>
         </w:tc>
@@ -6538,7 +7390,31 @@
               <w:cnfStyle w:val="000000000000" w:firstRow="0" w:lastRow="0" w:firstColumn="0" w:lastColumn="0" w:oddVBand="0" w:evenVBand="0" w:oddHBand="0" w:evenHBand="0" w:firstRowFirstColumn="0" w:firstRowLastColumn="0" w:lastRowFirstColumn="0" w:lastRowLastColumn="0"/>
             </w:pPr>
             <w:r>
-              <w:t xml:space="preserve">A Zero Trust megközelítés alatt egy olyan megközelítést értünk, amikor az architektúra egyes elemei (pl. az egyes micro service-ek) nem bíznak meg senkiben. Amíg a kérés nem lett megfelelően hitelesítve, és a hívó nem igazolta a jogosultságát az adott művelet végrehajtására, addig nem kerül </w:t>
+              <w:t xml:space="preserve">A </w:t>
+            </w:r>
+            <w:proofErr w:type="spellStart"/>
+            <w:r>
+              <w:t>Zero</w:t>
+            </w:r>
+            <w:proofErr w:type="spellEnd"/>
+            <w:r>
+              <w:t xml:space="preserve"> </w:t>
+            </w:r>
+            <w:proofErr w:type="spellStart"/>
+            <w:r>
+              <w:t>Trust</w:t>
+            </w:r>
+            <w:proofErr w:type="spellEnd"/>
+            <w:r>
+              <w:t xml:space="preserve"> megközelítés alatt egy olyan megközelítést értünk, amikor az architektúra egyes elemei (pl. az egyes </w:t>
+            </w:r>
+            <w:proofErr w:type="spellStart"/>
+            <w:r>
+              <w:t>micro</w:t>
+            </w:r>
+            <w:proofErr w:type="spellEnd"/>
+            <w:r>
+              <w:t xml:space="preserve"> service-ek) nem bíznak meg senkiben. Amíg a kérés nem lett megfelelően hitelesítve, és a hívó nem igazolta a jogosultságát az adott művelet végrehajtására, addig nem kerül </w:t>
             </w:r>
             <w:r>
               <w:lastRenderedPageBreak/>
@@ -6574,7 +7450,7 @@
           <w:sz w:val="36"/>
         </w:rPr>
       </w:pPr>
-      <w:bookmarkStart w:id="1" w:name="_Toc175818427"/>
+      <w:bookmarkStart w:id="1" w:name="_Toc177714957"/>
       <w:r>
         <w:lastRenderedPageBreak/>
         <w:t>B</w:t>
@@ -6624,7 +7500,7 @@
           <w:numId w:val="3"/>
         </w:numPr>
       </w:pPr>
-      <w:bookmarkStart w:id="2" w:name="_Toc175818428"/>
+      <w:bookmarkStart w:id="2" w:name="_Toc177714958"/>
       <w:r>
         <w:t>Használati feltétele</w:t>
       </w:r>
@@ -6646,7 +7522,7 @@
           <w:numId w:val="3"/>
         </w:numPr>
       </w:pPr>
-      <w:bookmarkStart w:id="3" w:name="_Toc175818429"/>
+      <w:bookmarkStart w:id="3" w:name="_Toc177714959"/>
       <w:r>
         <w:t>Technikai követelmények</w:t>
       </w:r>
@@ -6665,7 +7541,7 @@
           <w:numId w:val="3"/>
         </w:numPr>
       </w:pPr>
-      <w:bookmarkStart w:id="4" w:name="_Toc175818430"/>
+      <w:bookmarkStart w:id="4" w:name="_Toc177714960"/>
       <w:r>
         <w:t>Alapvető technológiák</w:t>
       </w:r>
@@ -6744,7 +7620,7 @@
           <w:numId w:val="3"/>
         </w:numPr>
       </w:pPr>
-      <w:bookmarkStart w:id="5" w:name="_Toc175818431"/>
+      <w:bookmarkStart w:id="5" w:name="_Toc177714961"/>
       <w:r>
         <w:t>Kódolási, t</w:t>
       </w:r>
@@ -6778,7 +7654,7 @@
           <w:numId w:val="3"/>
         </w:numPr>
       </w:pPr>
-      <w:bookmarkStart w:id="6" w:name="_Toc175818432"/>
+      <w:bookmarkStart w:id="6" w:name="_Toc177714962"/>
       <w:r>
         <w:lastRenderedPageBreak/>
         <w:t>Folyamatok</w:t>
@@ -6793,7 +7669,7 @@
           <w:numId w:val="3"/>
         </w:numPr>
       </w:pPr>
-      <w:bookmarkStart w:id="7" w:name="_Toc175818433"/>
+      <w:bookmarkStart w:id="7" w:name="_Toc177714963"/>
       <w:r>
         <w:t>Bizonylat beküldés</w:t>
       </w:r>
@@ -6858,7 +7734,15 @@
         <w:t>SHA-256</w:t>
       </w:r>
       <w:r>
-        <w:t xml:space="preserve"> hash-ét.</w:t>
+        <w:t xml:space="preserve"> </w:t>
+      </w:r>
+      <w:proofErr w:type="spellStart"/>
+      <w:r>
+        <w:t>hash</w:t>
+      </w:r>
+      <w:proofErr w:type="spellEnd"/>
+      <w:r>
+        <w:t>-ét.</w:t>
       </w:r>
     </w:p>
     <w:p>
@@ -6871,7 +7755,23 @@
         <w:spacing w:after="160" w:line="254" w:lineRule="auto"/>
       </w:pPr>
       <w:r>
-        <w:t>A NAV M2M ellenőrzi a hash-t, majd ha az helyes, akkor kér egy egyedi fájlazonosítót a fájltárolótól.</w:t>
+        <w:t xml:space="preserve">A NAV M2M ellenőrzi a </w:t>
+      </w:r>
+      <w:proofErr w:type="spellStart"/>
+      <w:r>
+        <w:t>hash</w:t>
+      </w:r>
+      <w:proofErr w:type="spellEnd"/>
+      <w:r>
+        <w:t xml:space="preserve">-t, </w:t>
+      </w:r>
+      <w:proofErr w:type="gramStart"/>
+      <w:r>
+        <w:t>majd</w:t>
+      </w:r>
+      <w:proofErr w:type="gramEnd"/>
+      <w:r>
+        <w:t xml:space="preserve"> ha az helyes, akkor kér egy egyedi fájlazonosítót a fájltárolótól.</w:t>
       </w:r>
     </w:p>
     <w:p>
@@ -6929,7 +7829,15 @@
         <w:t>SHA-256</w:t>
       </w:r>
       <w:r>
-        <w:t xml:space="preserve"> hash-ét.</w:t>
+        <w:t xml:space="preserve"> </w:t>
+      </w:r>
+      <w:proofErr w:type="spellStart"/>
+      <w:r>
+        <w:t>hash</w:t>
+      </w:r>
+      <w:proofErr w:type="spellEnd"/>
+      <w:r>
+        <w:t>-ét.</w:t>
       </w:r>
     </w:p>
     <w:p>
@@ -6942,7 +7850,23 @@
         <w:spacing w:after="160" w:line="254" w:lineRule="auto"/>
       </w:pPr>
       <w:r>
-        <w:t>A NAV M2M ellenőrzi a hash-t, majd ha az helyes, akkor kér egy egyedi fájlazonosítót a fájltárolótól.</w:t>
+        <w:t xml:space="preserve">A NAV M2M ellenőrzi a </w:t>
+      </w:r>
+      <w:proofErr w:type="spellStart"/>
+      <w:r>
+        <w:t>hash</w:t>
+      </w:r>
+      <w:proofErr w:type="spellEnd"/>
+      <w:r>
+        <w:t xml:space="preserve">-t, </w:t>
+      </w:r>
+      <w:proofErr w:type="gramStart"/>
+      <w:r>
+        <w:t>majd</w:t>
+      </w:r>
+      <w:proofErr w:type="gramEnd"/>
+      <w:r>
+        <w:t xml:space="preserve"> ha az helyes, akkor kér egy egyedi fájlazonosítót a fájltárolótól.</w:t>
       </w:r>
     </w:p>
     <w:p>
@@ -7007,7 +7931,15 @@
         <w:spacing w:after="160" w:line="254" w:lineRule="auto"/>
       </w:pPr>
       <w:r>
-        <w:t>A kliens kezdeményezi a bizonylat létrehozását, egyben validálását, megadva a bizonylat fájl egyedi azonosítóját, valamint a csatolmányok adatait.</w:t>
+        <w:t xml:space="preserve">A kliens kezdeményezi a bizonylat létrehozását, egyben </w:t>
+      </w:r>
+      <w:proofErr w:type="spellStart"/>
+      <w:r>
+        <w:t>validálását</w:t>
+      </w:r>
+      <w:proofErr w:type="spellEnd"/>
+      <w:r>
+        <w:t>, megadva a bizonylat fájl egyedi azonosítóját, valamint a csatolmányok adatait.</w:t>
       </w:r>
     </w:p>
     <w:p>
@@ -7020,7 +7952,15 @@
         <w:spacing w:after="160" w:line="254" w:lineRule="auto"/>
       </w:pPr>
       <w:r>
-        <w:t>A NAV M2M előellenőrzést végez, ami során megvizsgálja a beküldő és az adózó érvényességét, a bizonylattípus és verzió beküldhetőségét, valamit a beküldő jogosultságát arra, hogy az adózó nevében a bizonylatot beküldheti. A bizonylat tartalmi validációja hosszabb időt is igénybe vehet, ezért annak eredményét nem itt adja vissza a NAV M2M, hanem a bizonylat státuszának lekérdezésével lehet később megszerezni.</w:t>
+        <w:t xml:space="preserve">A NAV M2M előellenőrzést végez, ami során megvizsgálja a beküldő és az adózó érvényességét, a bizonylattípus és verzió </w:t>
+      </w:r>
+      <w:proofErr w:type="spellStart"/>
+      <w:r>
+        <w:t>beküldhetőségét</w:t>
+      </w:r>
+      <w:proofErr w:type="spellEnd"/>
+      <w:r>
+        <w:t>, valamit a beküldő jogosultságát arra, hogy az adózó nevében a bizonylatot beküldheti. A bizonylat tartalmi validációja hosszabb időt is igénybe vehet, ezért annak eredményét nem itt adja vissza a NAV M2M, hanem a bizonylat státuszának lekérdezésével lehet később megszerezni.</w:t>
       </w:r>
     </w:p>
     <w:p>
@@ -7130,7 +8070,7 @@
           <w:numId w:val="3"/>
         </w:numPr>
       </w:pPr>
-      <w:bookmarkStart w:id="8" w:name="_Toc175818434"/>
+      <w:bookmarkStart w:id="8" w:name="_Toc177714964"/>
       <w:r>
         <w:lastRenderedPageBreak/>
         <w:t>Általános interfész elemek</w:t>
@@ -7145,7 +8085,7 @@
           <w:numId w:val="3"/>
         </w:numPr>
       </w:pPr>
-      <w:bookmarkStart w:id="9" w:name="_Toc175818435"/>
+      <w:bookmarkStart w:id="9" w:name="_Toc177714965"/>
       <w:r>
         <w:t>Általános formátumok</w:t>
       </w:r>
@@ -7176,7 +8116,7 @@
           <w:numId w:val="3"/>
         </w:numPr>
       </w:pPr>
-      <w:bookmarkStart w:id="10" w:name="_Toc175818436"/>
+      <w:bookmarkStart w:id="10" w:name="_Toc177714966"/>
       <w:r>
         <w:t>Általános technikai adatok</w:t>
       </w:r>
@@ -7219,7 +8159,8 @@
         </w:rPr>
       </w:pPr>
       <w:bookmarkStart w:id="11" w:name="_Toc166650055"/>
-      <w:bookmarkStart w:id="12" w:name="_Toc175818437"/>
+      <w:bookmarkStart w:id="12" w:name="_Toc177714967"/>
+      <w:proofErr w:type="spellStart"/>
       <w:r>
         <w:rPr>
           <w:i/>
@@ -7231,6 +8172,7 @@
       </w:r>
       <w:bookmarkEnd w:id="11"/>
       <w:bookmarkEnd w:id="12"/>
+      <w:proofErr w:type="spellEnd"/>
     </w:p>
     <w:p>
       <w:pPr>
@@ -7251,12 +8193,27 @@
         <w:ind w:hanging="360"/>
         <w:jc w:val="both"/>
       </w:pPr>
-      <w:r>
-        <w:t>content-type=application/</w:t>
-      </w:r>
+      <w:proofErr w:type="spellStart"/>
+      <w:r>
+        <w:t>content-type</w:t>
+      </w:r>
+      <w:proofErr w:type="spellEnd"/>
+      <w:r>
+        <w:t>=</w:t>
+      </w:r>
+      <w:proofErr w:type="spellStart"/>
+      <w:r>
+        <w:t>application</w:t>
+      </w:r>
+      <w:proofErr w:type="spellEnd"/>
+      <w:r>
+        <w:t>/</w:t>
+      </w:r>
+      <w:proofErr w:type="spellStart"/>
       <w:r>
         <w:t>xml</w:t>
       </w:r>
+      <w:proofErr w:type="spellEnd"/>
     </w:p>
     <w:p>
       <w:pPr>
@@ -7268,12 +8225,27 @@
         <w:ind w:hanging="360"/>
         <w:jc w:val="both"/>
       </w:pPr>
-      <w:r>
-        <w:t>accept=application/</w:t>
-      </w:r>
+      <w:proofErr w:type="spellStart"/>
+      <w:r>
+        <w:t>accept</w:t>
+      </w:r>
+      <w:proofErr w:type="spellEnd"/>
+      <w:r>
+        <w:t>=</w:t>
+      </w:r>
+      <w:proofErr w:type="spellStart"/>
+      <w:r>
+        <w:t>application</w:t>
+      </w:r>
+      <w:proofErr w:type="spellEnd"/>
+      <w:r>
+        <w:t>/</w:t>
+      </w:r>
+      <w:proofErr w:type="spellStart"/>
       <w:r>
         <w:t>xml</w:t>
       </w:r>
+      <w:proofErr w:type="spellEnd"/>
       <w:r>
         <w:t xml:space="preserve"> </w:t>
       </w:r>
@@ -7289,7 +8261,7 @@
           <w:numId w:val="3"/>
         </w:numPr>
       </w:pPr>
-      <w:bookmarkStart w:id="13" w:name="_Toc175818438"/>
+      <w:bookmarkStart w:id="13" w:name="_Toc177714968"/>
       <w:r>
         <w:lastRenderedPageBreak/>
         <w:t>REST i</w:t>
@@ -7307,7 +8279,7 @@
           <w:numId w:val="3"/>
         </w:numPr>
       </w:pPr>
-      <w:bookmarkStart w:id="14" w:name="_Toc175818439"/>
+      <w:bookmarkStart w:id="14" w:name="_Toc177714969"/>
       <w:r>
         <w:t>Üzenetek általános felépítése</w:t>
       </w:r>
@@ -7327,7 +8299,7 @@
           <w:szCs w:val="24"/>
         </w:rPr>
       </w:pPr>
-      <w:bookmarkStart w:id="15" w:name="_Toc175818440"/>
+      <w:bookmarkStart w:id="15" w:name="_Toc177714970"/>
       <w:r>
         <w:rPr>
           <w:i/>
@@ -7353,7 +8325,27 @@
           <w:sz w:val="24"/>
           <w:szCs w:val="24"/>
         </w:rPr>
-        <w:t xml:space="preserve"> (request)</w:t>
+        <w:t xml:space="preserve"> (</w:t>
+      </w:r>
+      <w:proofErr w:type="spellStart"/>
+      <w:r>
+        <w:rPr>
+          <w:i/>
+          <w:iCs/>
+          <w:sz w:val="24"/>
+          <w:szCs w:val="24"/>
+        </w:rPr>
+        <w:t>request</w:t>
+      </w:r>
+      <w:proofErr w:type="spellEnd"/>
+      <w:r>
+        <w:rPr>
+          <w:i/>
+          <w:iCs/>
+          <w:sz w:val="24"/>
+          <w:szCs w:val="24"/>
+        </w:rPr>
+        <w:t>)</w:t>
       </w:r>
       <w:bookmarkEnd w:id="15"/>
     </w:p>
@@ -7495,9 +8487,11 @@
             <w:shd w:val="clear" w:color="auto" w:fill="D9D9D9" w:themeFill="background1" w:themeFillShade="D9"/>
           </w:tcPr>
           <w:p>
+            <w:proofErr w:type="spellStart"/>
             <w:r>
               <w:t>messageId</w:t>
             </w:r>
+            <w:proofErr w:type="spellEnd"/>
           </w:p>
         </w:tc>
         <w:tc>
@@ -7509,9 +8503,11 @@
             <w:pPr>
               <w:jc w:val="center"/>
             </w:pPr>
+            <w:proofErr w:type="spellStart"/>
             <w:r>
               <w:t>string</w:t>
             </w:r>
+            <w:proofErr w:type="spellEnd"/>
           </w:p>
         </w:tc>
         <w:tc>
@@ -7523,9 +8519,11 @@
             <w:pPr>
               <w:jc w:val="center"/>
             </w:pPr>
+            <w:proofErr w:type="spellStart"/>
             <w:r>
               <w:t>header</w:t>
             </w:r>
+            <w:proofErr w:type="spellEnd"/>
           </w:p>
         </w:tc>
         <w:tc>
@@ -7561,9 +8559,11 @@
             <w:shd w:val="clear" w:color="auto" w:fill="D9D9D9" w:themeFill="background1" w:themeFillShade="D9"/>
           </w:tcPr>
           <w:p>
+            <w:proofErr w:type="spellStart"/>
             <w:r>
               <w:t>correlationId</w:t>
             </w:r>
+            <w:proofErr w:type="spellEnd"/>
           </w:p>
         </w:tc>
         <w:tc>
@@ -7575,9 +8575,11 @@
             <w:pPr>
               <w:jc w:val="center"/>
             </w:pPr>
+            <w:proofErr w:type="spellStart"/>
             <w:r>
               <w:t>string</w:t>
             </w:r>
+            <w:proofErr w:type="spellEnd"/>
           </w:p>
         </w:tc>
         <w:tc>
@@ -7589,9 +8591,11 @@
             <w:pPr>
               <w:jc w:val="center"/>
             </w:pPr>
+            <w:proofErr w:type="spellStart"/>
             <w:r>
               <w:t>header</w:t>
             </w:r>
+            <w:proofErr w:type="spellEnd"/>
           </w:p>
         </w:tc>
         <w:tc>
@@ -7627,9 +8631,11 @@
             <w:shd w:val="clear" w:color="auto" w:fill="D9D9D9" w:themeFill="background1" w:themeFillShade="D9"/>
           </w:tcPr>
           <w:p>
+            <w:proofErr w:type="spellStart"/>
             <w:r>
               <w:t>Authorization</w:t>
             </w:r>
+            <w:proofErr w:type="spellEnd"/>
           </w:p>
         </w:tc>
         <w:tc>
@@ -7641,9 +8647,11 @@
             <w:pPr>
               <w:jc w:val="center"/>
             </w:pPr>
+            <w:proofErr w:type="spellStart"/>
             <w:r>
               <w:t>string</w:t>
             </w:r>
+            <w:proofErr w:type="spellEnd"/>
           </w:p>
         </w:tc>
         <w:tc>
@@ -7655,9 +8663,11 @@
             <w:pPr>
               <w:jc w:val="center"/>
             </w:pPr>
+            <w:proofErr w:type="spellStart"/>
             <w:r>
               <w:t>header</w:t>
             </w:r>
+            <w:proofErr w:type="spellEnd"/>
           </w:p>
         </w:tc>
         <w:tc>
@@ -7680,16 +8690,34 @@
             <w:shd w:val="clear" w:color="auto" w:fill="D9D9D9" w:themeFill="background1" w:themeFillShade="D9"/>
           </w:tcPr>
           <w:p>
-            <w:r>
-              <w:t>Authentikációs token</w:t>
-            </w:r>
+            <w:proofErr w:type="spellStart"/>
+            <w:r>
+              <w:t>Authentikációs</w:t>
+            </w:r>
+            <w:proofErr w:type="spellEnd"/>
+            <w:r>
+              <w:t xml:space="preserve"> </w:t>
+            </w:r>
+            <w:proofErr w:type="spellStart"/>
+            <w:r>
+              <w:t>token</w:t>
+            </w:r>
+            <w:proofErr w:type="spellEnd"/>
             <w:r>
               <w:t xml:space="preserve">. </w:t>
             </w:r>
           </w:p>
           <w:p>
             <w:r>
-              <w:t>*Egyedül a tokenkérés műveletében nem kell szerepeljen.</w:t>
+              <w:t xml:space="preserve">*Egyedül a </w:t>
+            </w:r>
+            <w:proofErr w:type="spellStart"/>
+            <w:r>
+              <w:t>tokenkérés</w:t>
+            </w:r>
+            <w:proofErr w:type="spellEnd"/>
+            <w:r>
+              <w:t xml:space="preserve"> műveletében nem kell szerepeljen.</w:t>
             </w:r>
           </w:p>
         </w:tc>
@@ -7811,9 +8839,11 @@
             <w:shd w:val="clear" w:color="auto" w:fill="D9D9D9" w:themeFill="background1" w:themeFillShade="D9"/>
           </w:tcPr>
           <w:p>
+            <w:proofErr w:type="spellStart"/>
             <w:r>
               <w:t>messageId</w:t>
             </w:r>
+            <w:proofErr w:type="spellEnd"/>
           </w:p>
         </w:tc>
         <w:tc>
@@ -7840,7 +8870,15 @@
               <w:jc w:val="center"/>
             </w:pPr>
             <w:r>
-              <w:t>[0-9a-fA-F]{8}-([0-9a-fA-F]{4}-){3}[0-9a-fA-F]{12}</w:t>
+              <w:t>[0-9a-fA-F]{</w:t>
+            </w:r>
+            <w:proofErr w:type="gramStart"/>
+            <w:r>
+              <w:t>8}-(</w:t>
+            </w:r>
+            <w:proofErr w:type="gramEnd"/>
+            <w:r>
+              <w:t>[0-9a-fA-F]{4}-){3}[0-9a-fA-F]{12}</w:t>
             </w:r>
           </w:p>
         </w:tc>
@@ -7866,9 +8904,11 @@
             <w:shd w:val="clear" w:color="auto" w:fill="D9D9D9" w:themeFill="background1" w:themeFillShade="D9"/>
           </w:tcPr>
           <w:p>
+            <w:proofErr w:type="spellStart"/>
             <w:r>
               <w:t>correlationId</w:t>
             </w:r>
+            <w:proofErr w:type="spellEnd"/>
           </w:p>
         </w:tc>
         <w:tc>
@@ -7895,7 +8935,15 @@
               <w:jc w:val="center"/>
             </w:pPr>
             <w:r>
-              <w:t>[0-9a-fA-F]{8}-([0-9a-fA-F]{4}-){3}[0-9a-fA-F]{12}</w:t>
+              <w:t>[0-9a-fA-F]{</w:t>
+            </w:r>
+            <w:proofErr w:type="gramStart"/>
+            <w:r>
+              <w:t>8}-(</w:t>
+            </w:r>
+            <w:proofErr w:type="gramEnd"/>
+            <w:r>
+              <w:t>[0-9a-fA-F]{4}-){3}[0-9a-fA-F]{12}</w:t>
             </w:r>
           </w:p>
         </w:tc>
@@ -7921,9 +8969,11 @@
             <w:shd w:val="clear" w:color="auto" w:fill="D9D9D9" w:themeFill="background1" w:themeFillShade="D9"/>
           </w:tcPr>
           <w:p>
+            <w:proofErr w:type="spellStart"/>
             <w:r>
               <w:t>Authorization</w:t>
             </w:r>
+            <w:proofErr w:type="spellEnd"/>
           </w:p>
         </w:tc>
         <w:tc>
@@ -7991,7 +9041,7 @@
           <w:szCs w:val="24"/>
         </w:rPr>
       </w:pPr>
-      <w:bookmarkStart w:id="16" w:name="_Toc175818441"/>
+      <w:bookmarkStart w:id="16" w:name="_Toc177714971"/>
       <w:r>
         <w:rPr>
           <w:i/>
@@ -8017,18 +9067,62 @@
           <w:sz w:val="24"/>
           <w:szCs w:val="24"/>
         </w:rPr>
-        <w:t xml:space="preserve"> (response)</w:t>
+        <w:t xml:space="preserve"> (</w:t>
+      </w:r>
+      <w:proofErr w:type="spellStart"/>
+      <w:r>
+        <w:rPr>
+          <w:i/>
+          <w:iCs/>
+          <w:sz w:val="24"/>
+          <w:szCs w:val="24"/>
+        </w:rPr>
+        <w:t>response</w:t>
+      </w:r>
+      <w:proofErr w:type="spellEnd"/>
+      <w:r>
+        <w:rPr>
+          <w:i/>
+          <w:iCs/>
+          <w:sz w:val="24"/>
+          <w:szCs w:val="24"/>
+        </w:rPr>
+        <w:t>)</w:t>
       </w:r>
       <w:bookmarkEnd w:id="16"/>
     </w:p>
     <w:p>
       <w:r>
-        <w:t>Az összes válaszüzenet a BaseResponseType típusbból van leszármaztatva.</w:t>
+        <w:t xml:space="preserve">Az összes válaszüzenet a </w:t>
+      </w:r>
+      <w:proofErr w:type="spellStart"/>
+      <w:r>
+        <w:t>BaseResponseType</w:t>
+      </w:r>
+      <w:proofErr w:type="spellEnd"/>
+      <w:r>
+        <w:t xml:space="preserve"> </w:t>
+      </w:r>
+      <w:proofErr w:type="spellStart"/>
+      <w:r>
+        <w:t>típusbból</w:t>
+      </w:r>
+      <w:proofErr w:type="spellEnd"/>
+      <w:r>
+        <w:t xml:space="preserve"> van leszármaztatva.</w:t>
       </w:r>
     </w:p>
     <w:p>
       <w:r>
-        <w:t>A BaseResponseType felépítése a következő:</w:t>
+        <w:t xml:space="preserve">A </w:t>
+      </w:r>
+      <w:proofErr w:type="spellStart"/>
+      <w:r>
+        <w:t>BaseResponseType</w:t>
+      </w:r>
+      <w:proofErr w:type="spellEnd"/>
+      <w:r>
+        <w:t xml:space="preserve"> felépítése a következő:</w:t>
       </w:r>
     </w:p>
     <w:tbl>
@@ -8164,9 +9258,11 @@
             <w:shd w:val="clear" w:color="auto" w:fill="D9D9D9" w:themeFill="background1" w:themeFillShade="D9"/>
           </w:tcPr>
           <w:p>
+            <w:proofErr w:type="spellStart"/>
             <w:r>
               <w:t>resultMessage</w:t>
             </w:r>
+            <w:proofErr w:type="spellEnd"/>
           </w:p>
         </w:tc>
         <w:tc>
@@ -8178,9 +9274,11 @@
             <w:pPr>
               <w:jc w:val="center"/>
             </w:pPr>
+            <w:proofErr w:type="spellStart"/>
             <w:r>
               <w:t>string</w:t>
             </w:r>
+            <w:proofErr w:type="spellEnd"/>
           </w:p>
         </w:tc>
         <w:tc>
@@ -8229,7 +9327,15 @@
               <w:jc w:val="both"/>
             </w:pPr>
             <w:r>
-              <w:t>A válaszkódhoz kapcsolódó üzenet. A válaszkódok műveletenként, mint enum lettek definiálva.</w:t>
+              <w:t xml:space="preserve">A válaszkódhoz kapcsolódó üzenet. A válaszkódok műveletenként, mint </w:t>
+            </w:r>
+            <w:proofErr w:type="spellStart"/>
+            <w:r>
+              <w:t>enum</w:t>
+            </w:r>
+            <w:proofErr w:type="spellEnd"/>
+            <w:r>
+              <w:t xml:space="preserve"> lettek definiálva.</w:t>
             </w:r>
           </w:p>
           <w:p>
@@ -8273,7 +9379,7 @@
           <w:szCs w:val="24"/>
         </w:rPr>
       </w:pPr>
-      <w:bookmarkStart w:id="17" w:name="_Toc175818442"/>
+      <w:bookmarkStart w:id="17" w:name="_Toc177714972"/>
       <w:r>
         <w:rPr>
           <w:i/>
@@ -8290,7 +9396,15 @@
         <w:jc w:val="both"/>
       </w:pPr>
       <w:r>
-        <w:t>A REST üzenetek a RESTful szabályok alapján lettek elnevezve, míg a SOAP üzenetek neve a funkcionalitást fejezi ki. Emiatt az ugyanazt a funkciót ellátó REST és SOAP üzenetek eltérő elnevezésűek.</w:t>
+        <w:t xml:space="preserve">A REST üzenetek a </w:t>
+      </w:r>
+      <w:proofErr w:type="spellStart"/>
+      <w:r>
+        <w:t>RESTful</w:t>
+      </w:r>
+      <w:proofErr w:type="spellEnd"/>
+      <w:r>
+        <w:t xml:space="preserve"> szabályok alapján lettek elnevezve, míg a SOAP üzenetek neve a funkcionalitást fejezi ki. Emiatt az ugyanazt a funkciót ellátó REST és SOAP üzenetek eltérő elnevezésűek.</w:t>
       </w:r>
       <w:r>
         <w:t xml:space="preserve"> A következő táblázat összekapcsolja az azonos funkcionalitású REST és SOAP üzeneteket.</w:t>
@@ -8383,9 +9497,11 @@
             <w:pPr>
               <w:jc w:val="center"/>
             </w:pPr>
+            <w:proofErr w:type="spellStart"/>
             <w:r>
               <w:t>createDocument</w:t>
             </w:r>
+            <w:proofErr w:type="spellEnd"/>
           </w:p>
         </w:tc>
         <w:tc>
@@ -8396,9 +9512,11 @@
             <w:pPr>
               <w:jc w:val="center"/>
             </w:pPr>
+            <w:proofErr w:type="spellStart"/>
             <w:r>
               <w:t>validateDocument</w:t>
             </w:r>
+            <w:proofErr w:type="spellEnd"/>
           </w:p>
         </w:tc>
       </w:tr>
@@ -8414,9 +9532,11 @@
             <w:pPr>
               <w:jc w:val="center"/>
             </w:pPr>
+            <w:proofErr w:type="spellStart"/>
             <w:r>
               <w:t>updateDocument</w:t>
             </w:r>
+            <w:proofErr w:type="spellEnd"/>
           </w:p>
         </w:tc>
         <w:tc>
@@ -8427,9 +9547,11 @@
             <w:pPr>
               <w:jc w:val="center"/>
             </w:pPr>
+            <w:proofErr w:type="spellStart"/>
             <w:r>
               <w:t>sendInDocument</w:t>
             </w:r>
+            <w:proofErr w:type="spellEnd"/>
           </w:p>
         </w:tc>
       </w:tr>
@@ -8445,9 +9567,11 @@
             <w:pPr>
               <w:jc w:val="center"/>
             </w:pPr>
+            <w:proofErr w:type="spellStart"/>
             <w:r>
               <w:t>getDocument</w:t>
             </w:r>
+            <w:proofErr w:type="spellEnd"/>
           </w:p>
         </w:tc>
         <w:tc>
@@ -8458,9 +9582,11 @@
             <w:pPr>
               <w:jc w:val="center"/>
             </w:pPr>
+            <w:proofErr w:type="spellStart"/>
             <w:r>
               <w:t>getDocumentStatus</w:t>
             </w:r>
+            <w:proofErr w:type="spellEnd"/>
           </w:p>
         </w:tc>
       </w:tr>
@@ -8478,7 +9604,7 @@
           <w:numId w:val="3"/>
         </w:numPr>
       </w:pPr>
-      <w:bookmarkStart w:id="18" w:name="_Toc175818443"/>
+      <w:bookmarkStart w:id="18" w:name="_Toc177714973"/>
       <w:r>
         <w:lastRenderedPageBreak/>
         <w:t>B</w:t>
@@ -8502,7 +9628,7 @@
           <w:szCs w:val="24"/>
         </w:rPr>
       </w:pPr>
-      <w:bookmarkStart w:id="19" w:name="_Toc175818444"/>
+      <w:bookmarkStart w:id="19" w:name="_Toc177714974"/>
       <w:r>
         <w:rPr>
           <w:i/>
@@ -8541,7 +9667,23 @@
     </w:p>
     <w:p>
       <w:r>
-        <w:t>A bizonylat lehetséges állapotait a DocumentStatus enum tartalmazza.</w:t>
+        <w:t xml:space="preserve">A bizonylat lehetséges állapotait a </w:t>
+      </w:r>
+      <w:proofErr w:type="spellStart"/>
+      <w:r>
+        <w:t>DocumentStatus</w:t>
+      </w:r>
+      <w:proofErr w:type="spellEnd"/>
+      <w:r>
+        <w:t xml:space="preserve"> </w:t>
+      </w:r>
+      <w:proofErr w:type="spellStart"/>
+      <w:r>
+        <w:t>enum</w:t>
+      </w:r>
+      <w:proofErr w:type="spellEnd"/>
+      <w:r>
+        <w:t xml:space="preserve"> tartalmazza.</w:t>
       </w:r>
     </w:p>
     <w:tbl>
@@ -8609,7 +9751,6 @@
           </w:tcPr>
           <w:p>
             <w:pPr>
-              <w:jc w:val="center"/>
               <w:rPr>
                 <w:b/>
                 <w:bCs/>
@@ -8650,7 +9791,6 @@
           </w:tcPr>
           <w:p>
             <w:pPr>
-              <w:jc w:val="center"/>
               <w:rPr>
                 <w:b/>
                 <w:bCs/>
@@ -8681,7 +9821,15 @@
               <w:t>e</w:t>
             </w:r>
             <w:r>
-              <w:t xml:space="preserve"> során hibát talált a rendszer. Ilyen esetben az errors mező nincs kitöltve, mivel az csak a tartalmi hibákat tartalmazza.</w:t>
+              <w:t xml:space="preserve"> során hibát talált a rendszer. Ilyen esetben az </w:t>
+            </w:r>
+            <w:proofErr w:type="spellStart"/>
+            <w:r>
+              <w:t>errors</w:t>
+            </w:r>
+            <w:proofErr w:type="spellEnd"/>
+            <w:r>
+              <w:t xml:space="preserve"> mező nincs kitöltve, mivel az csak a tartalmi hibákat tartalmazza.</w:t>
             </w:r>
           </w:p>
         </w:tc>
@@ -8738,7 +9886,23 @@
               <w:jc w:val="both"/>
             </w:pPr>
             <w:r>
-              <w:t>A bizonylat tartalmi ellenőrzése során hibát talált a rendszer. A hibalista.xsd-nek megfelelő formátumú errors mezőben találhatók a hibák.</w:t>
+              <w:t>A bizonylat tartalmi ellenőrzése során hibát talált a rendszer. A hibalista.xsd-</w:t>
+            </w:r>
+            <w:proofErr w:type="spellStart"/>
+            <w:r>
+              <w:t>nek</w:t>
+            </w:r>
+            <w:proofErr w:type="spellEnd"/>
+            <w:r>
+              <w:t xml:space="preserve"> megfelelő formátumú </w:t>
+            </w:r>
+            <w:proofErr w:type="spellStart"/>
+            <w:r>
+              <w:t>errors</w:t>
+            </w:r>
+            <w:proofErr w:type="spellEnd"/>
+            <w:r>
+              <w:t xml:space="preserve"> mezőben találhatók a hibák.</w:t>
             </w:r>
           </w:p>
         </w:tc>
@@ -8989,7 +10153,7 @@
           <w:szCs w:val="24"/>
         </w:rPr>
       </w:pPr>
-      <w:bookmarkStart w:id="20" w:name="_Toc175818445"/>
+      <w:bookmarkStart w:id="20" w:name="_Toc177714975"/>
       <w:r>
         <w:rPr>
           <w:i/>
@@ -9009,7 +10173,15 @@
         <w:t>z</w:t>
       </w:r>
       <w:r>
-        <w:t xml:space="preserve"> Attachment objektum</w:t>
+        <w:t xml:space="preserve"> </w:t>
+      </w:r>
+      <w:proofErr w:type="spellStart"/>
+      <w:r>
+        <w:t>Attachment</w:t>
+      </w:r>
+      <w:proofErr w:type="spellEnd"/>
+      <w:r>
+        <w:t xml:space="preserve"> objektum</w:t>
       </w:r>
       <w:r>
         <w:t>ban találhatók, melynek</w:t>
@@ -9129,9 +10301,11 @@
             <w:shd w:val="clear" w:color="auto" w:fill="D9D9D9" w:themeFill="background1" w:themeFillShade="D9"/>
           </w:tcPr>
           <w:p>
+            <w:proofErr w:type="spellStart"/>
             <w:r>
               <w:t>fileId</w:t>
             </w:r>
+            <w:proofErr w:type="spellEnd"/>
           </w:p>
         </w:tc>
         <w:tc>
@@ -9143,9 +10317,11 @@
             <w:pPr>
               <w:jc w:val="center"/>
             </w:pPr>
+            <w:proofErr w:type="spellStart"/>
             <w:r>
               <w:t>string</w:t>
             </w:r>
+            <w:proofErr w:type="spellEnd"/>
           </w:p>
         </w:tc>
         <w:tc>
@@ -9181,9 +10357,11 @@
             <w:shd w:val="clear" w:color="auto" w:fill="D9D9D9" w:themeFill="background1" w:themeFillShade="D9"/>
           </w:tcPr>
           <w:p>
+            <w:proofErr w:type="spellStart"/>
             <w:r>
               <w:t>fileName</w:t>
             </w:r>
+            <w:proofErr w:type="spellEnd"/>
           </w:p>
         </w:tc>
         <w:tc>
@@ -9195,9 +10373,11 @@
             <w:pPr>
               <w:jc w:val="center"/>
             </w:pPr>
+            <w:proofErr w:type="spellStart"/>
             <w:r>
               <w:t>string</w:t>
             </w:r>
+            <w:proofErr w:type="spellEnd"/>
           </w:p>
         </w:tc>
         <w:tc>
@@ -9236,9 +10416,11 @@
             <w:shd w:val="clear" w:color="auto" w:fill="D9D9D9" w:themeFill="background1" w:themeFillShade="D9"/>
           </w:tcPr>
           <w:p>
+            <w:proofErr w:type="spellStart"/>
             <w:r>
               <w:t>type</w:t>
             </w:r>
+            <w:proofErr w:type="spellEnd"/>
           </w:p>
         </w:tc>
         <w:tc>
@@ -9250,9 +10432,11 @@
             <w:pPr>
               <w:jc w:val="center"/>
             </w:pPr>
+            <w:proofErr w:type="spellStart"/>
             <w:r>
               <w:t>string</w:t>
             </w:r>
+            <w:proofErr w:type="spellEnd"/>
           </w:p>
         </w:tc>
         <w:tc>
@@ -9291,9 +10475,11 @@
             <w:shd w:val="clear" w:color="auto" w:fill="D9D9D9" w:themeFill="background1" w:themeFillShade="D9"/>
           </w:tcPr>
           <w:p>
+            <w:proofErr w:type="spellStart"/>
             <w:r>
               <w:t>documentPartType</w:t>
             </w:r>
+            <w:proofErr w:type="spellEnd"/>
           </w:p>
         </w:tc>
         <w:tc>
@@ -9305,9 +10491,11 @@
             <w:pPr>
               <w:jc w:val="center"/>
             </w:pPr>
+            <w:proofErr w:type="spellStart"/>
             <w:r>
               <w:t>string</w:t>
             </w:r>
+            <w:proofErr w:type="spellEnd"/>
           </w:p>
         </w:tc>
         <w:tc>
@@ -9454,9 +10642,11 @@
             <w:shd w:val="clear" w:color="auto" w:fill="D9D9D9" w:themeFill="background1" w:themeFillShade="D9"/>
           </w:tcPr>
           <w:p>
+            <w:proofErr w:type="spellStart"/>
             <w:r>
               <w:t>fileId</w:t>
             </w:r>
+            <w:proofErr w:type="spellEnd"/>
           </w:p>
         </w:tc>
         <w:tc>
@@ -9483,7 +10673,15 @@
               <w:jc w:val="center"/>
             </w:pPr>
             <w:r>
-              <w:t>[0-9a-fA-F]{8}-([0-9a-fA-F]{4}-){3}[0-9a-fA-F]{12}</w:t>
+              <w:t>[0-9a-fA-F]{</w:t>
+            </w:r>
+            <w:proofErr w:type="gramStart"/>
+            <w:r>
+              <w:t>8}-(</w:t>
+            </w:r>
+            <w:proofErr w:type="gramEnd"/>
+            <w:r>
+              <w:t>[0-9a-fA-F]{4}-){3}[0-9a-fA-F]{12}</w:t>
             </w:r>
           </w:p>
         </w:tc>
@@ -9518,7 +10716,7 @@
           <w:szCs w:val="24"/>
         </w:rPr>
       </w:pPr>
-      <w:bookmarkStart w:id="21" w:name="_Toc175818446"/>
+      <w:bookmarkStart w:id="21" w:name="_Toc177714976"/>
       <w:r>
         <w:rPr>
           <w:i/>
@@ -9558,7 +10756,23 @@
     </w:p>
     <w:p>
       <w:r>
-        <w:t>A Hibalista rootelem alatt elkülönülten szerepelenek a bizonylat és a csatolmányok ellenőrzése során észlelt hibák.</w:t>
+        <w:t xml:space="preserve">A Hibalista </w:t>
+      </w:r>
+      <w:proofErr w:type="spellStart"/>
+      <w:r>
+        <w:t>rootelem</w:t>
+      </w:r>
+      <w:proofErr w:type="spellEnd"/>
+      <w:r>
+        <w:t xml:space="preserve"> alatt </w:t>
+      </w:r>
+      <w:proofErr w:type="spellStart"/>
+      <w:r>
+        <w:t>elkülönülten</w:t>
+      </w:r>
+      <w:proofErr w:type="spellEnd"/>
+      <w:r>
+        <w:t xml:space="preserve"> szerepelenek a bizonylat és a csatolmányok ellenőrzése során észlelt hibák.</w:t>
       </w:r>
     </w:p>
     <w:p>
@@ -9864,7 +11078,7 @@
           <w:numId w:val="3"/>
         </w:numPr>
       </w:pPr>
-      <w:bookmarkStart w:id="22" w:name="_Toc175818447"/>
+      <w:bookmarkStart w:id="22" w:name="_Toc177714977"/>
       <w:r>
         <w:t>Bizonylatkezelés</w:t>
       </w:r>
@@ -9881,8 +11095,8 @@
         <w:tblLook w:val="04A0" w:firstRow="1" w:lastRow="0" w:firstColumn="1" w:lastColumn="0" w:noHBand="0" w:noVBand="1"/>
       </w:tblPr>
       <w:tblGrid>
-        <w:gridCol w:w="1980"/>
-        <w:gridCol w:w="7085"/>
+        <w:gridCol w:w="1157"/>
+        <w:gridCol w:w="7908"/>
       </w:tblGrid>
       <w:tr>
         <w:tc>
@@ -9897,6 +11111,7 @@
                 <w:bCs/>
               </w:rPr>
             </w:pPr>
+            <w:proofErr w:type="spellStart"/>
             <w:r>
               <w:rPr>
                 <w:b/>
@@ -9904,6 +11119,7 @@
               </w:rPr>
               <w:t>interface</w:t>
             </w:r>
+            <w:proofErr w:type="spellEnd"/>
           </w:p>
         </w:tc>
         <w:tc>
@@ -9912,9 +11128,11 @@
             <w:shd w:val="clear" w:color="auto" w:fill="D9D9D9" w:themeFill="background1" w:themeFillShade="D9"/>
           </w:tcPr>
           <w:p>
+            <w:proofErr w:type="spellStart"/>
             <w:r>
               <w:t>DocumentService</w:t>
             </w:r>
+            <w:proofErr w:type="spellEnd"/>
           </w:p>
         </w:tc>
       </w:tr>
@@ -9954,6 +11172,7 @@
             <w:shd w:val="clear" w:color="auto" w:fill="D9D9D9" w:themeFill="background1" w:themeFillShade="D9"/>
           </w:tcPr>
           <w:p>
+            <w:proofErr w:type="spellStart"/>
             <w:r>
               <w:t>creat</w:t>
             </w:r>
@@ -9963,16 +11182,21 @@
             <w:r>
               <w:t>Document</w:t>
             </w:r>
-          </w:p>
-          <w:p>
+            <w:proofErr w:type="spellEnd"/>
+          </w:p>
+          <w:p>
+            <w:proofErr w:type="spellStart"/>
             <w:r>
               <w:t>updateDocument</w:t>
             </w:r>
-          </w:p>
-          <w:p>
+            <w:proofErr w:type="spellEnd"/>
+          </w:p>
+          <w:p>
+            <w:proofErr w:type="spellStart"/>
             <w:r>
               <w:t>getDocument</w:t>
             </w:r>
+            <w:proofErr w:type="spellEnd"/>
           </w:p>
         </w:tc>
       </w:tr>
@@ -9992,6 +11216,7 @@
                 <w:bCs/>
               </w:rPr>
             </w:pPr>
+            <w:proofErr w:type="spellStart"/>
             <w:r>
               <w:rPr>
                 <w:b/>
@@ -9999,6 +11224,7 @@
               </w:rPr>
               <w:t>OpenAPI</w:t>
             </w:r>
+            <w:proofErr w:type="spellEnd"/>
           </w:p>
         </w:tc>
         <w:tc>
@@ -10012,7 +11238,7 @@
                 <w:rPr>
                   <w:rStyle w:val="Hiperhivatkozs"/>
                 </w:rPr>
-                <w:t>https://app.swaggerhub.com/apis/NANASSYLASZLO/nav-m2m_document/1.0#/DocumentService</w:t>
+                <w:t>https://app.swaggerhub.com/apis/NAVGOVHU/m2m_document/1.0#/DocumentService</w:t>
               </w:r>
             </w:hyperlink>
           </w:p>
@@ -10068,7 +11294,7 @@
           <w:szCs w:val="24"/>
         </w:rPr>
       </w:pPr>
-      <w:bookmarkStart w:id="23" w:name="_Toc175818448"/>
+      <w:bookmarkStart w:id="23" w:name="_Toc177714978"/>
       <w:r>
         <w:rPr>
           <w:i/>
@@ -10087,6 +11313,7 @@
         </w:rPr>
         <w:t xml:space="preserve">létrehozás és </w:t>
       </w:r>
+      <w:proofErr w:type="spellStart"/>
       <w:r>
         <w:rPr>
           <w:i/>
@@ -10096,6 +11323,7 @@
         </w:rPr>
         <w:t>validálás</w:t>
       </w:r>
+      <w:proofErr w:type="spellEnd"/>
       <w:r>
         <w:rPr>
           <w:i/>
@@ -10132,8 +11360,8 @@
         <w:tblLook w:val="04A0" w:firstRow="1" w:lastRow="0" w:firstColumn="1" w:lastColumn="0" w:noHBand="0" w:noVBand="1"/>
       </w:tblPr>
       <w:tblGrid>
-        <w:gridCol w:w="1980"/>
-        <w:gridCol w:w="7085"/>
+        <w:gridCol w:w="1181"/>
+        <w:gridCol w:w="7884"/>
       </w:tblGrid>
       <w:tr>
         <w:tc>
@@ -10163,9 +11391,11 @@
             <w:shd w:val="clear" w:color="auto" w:fill="D9D9D9" w:themeFill="background1" w:themeFillShade="D9"/>
           </w:tcPr>
           <w:p>
+            <w:proofErr w:type="spellStart"/>
             <w:r>
               <w:t>createDocument</w:t>
             </w:r>
+            <w:proofErr w:type="spellEnd"/>
           </w:p>
         </w:tc>
       </w:tr>
@@ -10216,6 +11446,7 @@
                 <w:bCs/>
               </w:rPr>
             </w:pPr>
+            <w:proofErr w:type="spellStart"/>
             <w:r>
               <w:rPr>
                 <w:b/>
@@ -10223,6 +11454,7 @@
               </w:rPr>
               <w:t>path</w:t>
             </w:r>
+            <w:proofErr w:type="spellEnd"/>
           </w:p>
         </w:tc>
         <w:tc>
@@ -10232,8 +11464,21 @@
           </w:tcPr>
           <w:p>
             <w:r>
-              <w:t>/NavM2mDocument/documentService/Document</w:t>
-            </w:r>
+              <w:t>/NavM2mDocument/</w:t>
+            </w:r>
+            <w:proofErr w:type="spellStart"/>
+            <w:r>
+              <w:t>documentService</w:t>
+            </w:r>
+            <w:proofErr w:type="spellEnd"/>
+            <w:r>
+              <w:t>/</w:t>
+            </w:r>
+            <w:proofErr w:type="spellStart"/>
+            <w:r>
+              <w:t>Document</w:t>
+            </w:r>
+            <w:proofErr w:type="spellEnd"/>
           </w:p>
         </w:tc>
       </w:tr>
@@ -10250,6 +11495,7 @@
                 <w:bCs/>
               </w:rPr>
             </w:pPr>
+            <w:proofErr w:type="spellStart"/>
             <w:r>
               <w:rPr>
                 <w:b/>
@@ -10257,6 +11503,7 @@
               </w:rPr>
               <w:t>OpenAPI</w:t>
             </w:r>
+            <w:proofErr w:type="spellEnd"/>
           </w:p>
         </w:tc>
         <w:tc>
@@ -10265,12 +11512,12 @@
             <w:shd w:val="clear" w:color="auto" w:fill="D9D9D9" w:themeFill="background1" w:themeFillShade="D9"/>
           </w:tcPr>
           <w:p>
-            <w:hyperlink r:id="rId19" w:anchor="/DocumentService/createDocument" w:history="1">
+            <w:hyperlink r:id="rId19" w:history="1">
               <w:r>
                 <w:rPr>
                   <w:rStyle w:val="Hiperhivatkozs"/>
                 </w:rPr>
-                <w:t>https://app.swaggerhub.com/apis/NANASSYLASZLO/nav-m2m_document/1.0#/DocumentService/createDocument</w:t>
+                <w:t>https://app.swaggerhub.com/apis//NAVGOVHU/m2m_document/1.0#/DocumentService/createDocument</w:t>
               </w:r>
             </w:hyperlink>
           </w:p>
@@ -10324,8 +11571,9 @@
                 <w:sz w:val="20"/>
                 <w:szCs w:val="20"/>
               </w:rPr>
-              <w:t xml:space="preserve">A bizonylat létrehozását és validálását biztosító művelet. Visszaadja a bizonylat státuszát és </w:t>
-            </w:r>
+              <w:t xml:space="preserve">A bizonylat létrehozását és </w:t>
+            </w:r>
+            <w:proofErr w:type="spellStart"/>
             <w:r>
               <w:rPr>
                 <w:rFonts w:eastAsiaTheme="minorEastAsia"/>
@@ -10333,8 +11581,9 @@
                 <w:sz w:val="20"/>
                 <w:szCs w:val="20"/>
               </w:rPr>
-              <w:t>elindítja a tartalmi a validációt</w:t>
-            </w:r>
+              <w:t>validálását</w:t>
+            </w:r>
+            <w:proofErr w:type="spellEnd"/>
             <w:r>
               <w:rPr>
                 <w:rFonts w:eastAsiaTheme="minorEastAsia"/>
@@ -10342,7 +11591,7 @@
                 <w:sz w:val="20"/>
                 <w:szCs w:val="20"/>
               </w:rPr>
-              <w:t>.</w:t>
+              <w:t xml:space="preserve"> biztosító művelet. Visszaadja a bizonylat státuszát és </w:t>
             </w:r>
             <w:r>
               <w:rPr>
@@ -10351,10 +11600,33 @@
                 <w:sz w:val="20"/>
                 <w:szCs w:val="20"/>
               </w:rPr>
+              <w:t>elindítja a tartalmi a validációt</w:t>
+            </w:r>
+            <w:r>
+              <w:rPr>
+                <w:rFonts w:eastAsiaTheme="minorEastAsia"/>
+                <w:color w:val="auto"/>
+                <w:sz w:val="20"/>
+                <w:szCs w:val="20"/>
+              </w:rPr>
+              <w:t>.</w:t>
+            </w:r>
+            <w:r>
+              <w:rPr>
+                <w:rFonts w:eastAsiaTheme="minorEastAsia"/>
+                <w:color w:val="auto"/>
+                <w:sz w:val="20"/>
+                <w:szCs w:val="20"/>
+              </w:rPr>
               <w:t xml:space="preserve"> A tartalmi validáció hosszabb ideig is elhúzódhat, ezért annak eredményét nem itt adja vissza az M2M, hanem a </w:t>
             </w:r>
-            <w:r>
-              <w:t>getDocument művelettel kell lekérdezni.</w:t>
+            <w:proofErr w:type="spellStart"/>
+            <w:r>
+              <w:t>getDocument</w:t>
+            </w:r>
+            <w:proofErr w:type="spellEnd"/>
+            <w:r>
+              <w:t xml:space="preserve"> művelettel kell lekérdezni.</w:t>
             </w:r>
           </w:p>
         </w:tc>
@@ -10511,9 +11783,11 @@
             <w:shd w:val="clear" w:color="auto" w:fill="D9D9D9" w:themeFill="background1" w:themeFillShade="D9"/>
           </w:tcPr>
           <w:p>
+            <w:proofErr w:type="spellStart"/>
             <w:r>
               <w:t>requestData</w:t>
             </w:r>
+            <w:proofErr w:type="spellEnd"/>
           </w:p>
         </w:tc>
         <w:tc>
@@ -10525,12 +11799,14 @@
             <w:pPr>
               <w:jc w:val="center"/>
             </w:pPr>
+            <w:proofErr w:type="spellStart"/>
             <w:r>
               <w:t>CreateDocument</w:t>
             </w:r>
             <w:r>
               <w:t>RequestType</w:t>
             </w:r>
+            <w:proofErr w:type="spellEnd"/>
           </w:p>
         </w:tc>
         <w:tc>
@@ -10577,11 +11853,16 @@
     <w:p/>
     <w:p>
       <w:r>
-        <w:t>A CreateDocument</w:t>
+        <w:t xml:space="preserve">A </w:t>
+      </w:r>
+      <w:proofErr w:type="spellStart"/>
+      <w:r>
+        <w:t>CreateDocument</w:t>
       </w:r>
       <w:r>
         <w:t>RequestType</w:t>
       </w:r>
+      <w:proofErr w:type="spellEnd"/>
       <w:r>
         <w:t xml:space="preserve"> attribútumai a következők:</w:t>
       </w:r>
@@ -10696,9 +11977,11 @@
             <w:shd w:val="clear" w:color="auto" w:fill="D9D9D9" w:themeFill="background1" w:themeFillShade="D9"/>
           </w:tcPr>
           <w:p>
+            <w:proofErr w:type="spellStart"/>
             <w:r>
               <w:t>documentFileId</w:t>
             </w:r>
+            <w:proofErr w:type="spellEnd"/>
           </w:p>
         </w:tc>
         <w:tc>
@@ -10710,9 +11993,11 @@
             <w:pPr>
               <w:jc w:val="center"/>
             </w:pPr>
+            <w:proofErr w:type="spellStart"/>
             <w:r>
               <w:t>string</w:t>
             </w:r>
+            <w:proofErr w:type="spellEnd"/>
           </w:p>
         </w:tc>
         <w:tc>
@@ -10748,9 +12033,11 @@
             <w:shd w:val="clear" w:color="auto" w:fill="D9D9D9" w:themeFill="background1" w:themeFillShade="D9"/>
           </w:tcPr>
           <w:p>
+            <w:proofErr w:type="spellStart"/>
             <w:r>
               <w:t>signature</w:t>
             </w:r>
+            <w:proofErr w:type="spellEnd"/>
           </w:p>
         </w:tc>
         <w:tc>
@@ -10762,9 +12049,11 @@
             <w:pPr>
               <w:jc w:val="center"/>
             </w:pPr>
+            <w:proofErr w:type="spellStart"/>
             <w:r>
               <w:t>string</w:t>
             </w:r>
+            <w:proofErr w:type="spellEnd"/>
           </w:p>
         </w:tc>
         <w:tc>
@@ -10810,6 +12099,7 @@
               </w:rPr>
               <w:t xml:space="preserve"> </w:t>
             </w:r>
+            <w:proofErr w:type="spellStart"/>
             <w:r>
               <w:rPr>
                 <w:b/>
@@ -10817,8 +12107,9 @@
                 <w:i/>
                 <w:iCs/>
               </w:rPr>
-              <w:t xml:space="preserve">documentFileId </w:t>
-            </w:r>
+              <w:t>documentFileId</w:t>
+            </w:r>
+            <w:proofErr w:type="spellEnd"/>
             <w:r>
               <w:rPr>
                 <w:b/>
@@ -10826,7 +12117,7 @@
                 <w:i/>
                 <w:iCs/>
               </w:rPr>
-              <w:t>kell legyen</w:t>
+              <w:t xml:space="preserve"> </w:t>
             </w:r>
             <w:r>
               <w:rPr>
@@ -10835,6 +12126,15 @@
                 <w:i/>
                 <w:iCs/>
               </w:rPr>
+              <w:t>kell legyen</w:t>
+            </w:r>
+            <w:r>
+              <w:rPr>
+                <w:b/>
+                <w:bCs/>
+                <w:i/>
+                <w:iCs/>
+              </w:rPr>
               <w:t>.</w:t>
             </w:r>
           </w:p>
@@ -10847,9 +12147,11 @@
             <w:shd w:val="clear" w:color="auto" w:fill="D9D9D9" w:themeFill="background1" w:themeFillShade="D9"/>
           </w:tcPr>
           <w:p>
+            <w:proofErr w:type="spellStart"/>
             <w:r>
               <w:t>attachments</w:t>
             </w:r>
+            <w:proofErr w:type="spellEnd"/>
           </w:p>
         </w:tc>
         <w:tc>
@@ -10861,12 +12163,24 @@
             <w:pPr>
               <w:jc w:val="center"/>
             </w:pPr>
-            <w:r>
-              <w:t xml:space="preserve">Attachment </w:t>
-            </w:r>
-            <w:r>
-              <w:t xml:space="preserve"> array</w:t>
-            </w:r>
+            <w:proofErr w:type="spellStart"/>
+            <w:proofErr w:type="gramStart"/>
+            <w:r>
+              <w:t>Attachment</w:t>
+            </w:r>
+            <w:proofErr w:type="spellEnd"/>
+            <w:r>
+              <w:t xml:space="preserve"> </w:t>
+            </w:r>
+            <w:r>
+              <w:t xml:space="preserve"> </w:t>
+            </w:r>
+            <w:proofErr w:type="spellStart"/>
+            <w:r>
+              <w:t>array</w:t>
+            </w:r>
+            <w:proofErr w:type="spellEnd"/>
+            <w:proofErr w:type="gramEnd"/>
           </w:p>
         </w:tc>
         <w:tc>
@@ -11013,9 +12327,11 @@
             <w:shd w:val="clear" w:color="auto" w:fill="D9D9D9" w:themeFill="background1" w:themeFillShade="D9"/>
           </w:tcPr>
           <w:p>
+            <w:proofErr w:type="spellStart"/>
             <w:r>
               <w:t>documentFileId</w:t>
             </w:r>
+            <w:proofErr w:type="spellEnd"/>
           </w:p>
         </w:tc>
         <w:tc>
@@ -11042,7 +12358,15 @@
               <w:jc w:val="center"/>
             </w:pPr>
             <w:r>
-              <w:t>[0-9a-fA-F]{8}-([0-9a-fA-F]{4}-){3}[0-9a-fA-F]{12}</w:t>
+              <w:t>[0-9a-fA-F]{</w:t>
+            </w:r>
+            <w:proofErr w:type="gramStart"/>
+            <w:r>
+              <w:t>8}-(</w:t>
+            </w:r>
+            <w:proofErr w:type="gramEnd"/>
+            <w:r>
+              <w:t>[0-9a-fA-F]{4}-){3}[0-9a-fA-F]{12}</w:t>
             </w:r>
           </w:p>
         </w:tc>
@@ -11068,9 +12392,11 @@
             <w:shd w:val="clear" w:color="auto" w:fill="D9D9D9" w:themeFill="background1" w:themeFillShade="D9"/>
           </w:tcPr>
           <w:p>
+            <w:proofErr w:type="spellStart"/>
             <w:r>
               <w:t>signature</w:t>
             </w:r>
+            <w:proofErr w:type="spellEnd"/>
           </w:p>
         </w:tc>
         <w:tc>
@@ -11097,8 +12423,13 @@
               <w:jc w:val="center"/>
             </w:pPr>
             <w:r>
-              <w:t>[0-9a-fA-F]{</w:t>
-            </w:r>
+              <w:t>[0-9a-fA-</w:t>
+            </w:r>
+            <w:proofErr w:type="gramStart"/>
+            <w:r>
+              <w:t>F]{</w:t>
+            </w:r>
+            <w:proofErr w:type="gramEnd"/>
             <w:r>
               <w:t>44-64}</w:t>
             </w:r>
@@ -11183,7 +12514,11 @@
     </w:p>
     <w:p>
       <w:r>
-        <w:t>A CreateDocument</w:t>
+        <w:t xml:space="preserve">A </w:t>
+      </w:r>
+      <w:proofErr w:type="spellStart"/>
+      <w:r>
+        <w:t>CreateDocument</w:t>
       </w:r>
       <w:r>
         <w:t>Re</w:t>
@@ -11194,6 +12529,7 @@
       <w:r>
         <w:t>Type</w:t>
       </w:r>
+      <w:proofErr w:type="spellEnd"/>
       <w:r>
         <w:t xml:space="preserve"> attribútumai a következők:</w:t>
       </w:r>
@@ -11308,9 +12644,11 @@
             <w:shd w:val="clear" w:color="auto" w:fill="D9D9D9" w:themeFill="background1" w:themeFillShade="D9"/>
           </w:tcPr>
           <w:p>
+            <w:proofErr w:type="spellStart"/>
             <w:r>
               <w:t>documentStatus</w:t>
             </w:r>
+            <w:proofErr w:type="spellEnd"/>
           </w:p>
         </w:tc>
         <w:tc>
@@ -11322,9 +12660,11 @@
             <w:pPr>
               <w:jc w:val="center"/>
             </w:pPr>
+            <w:proofErr w:type="spellStart"/>
             <w:r>
               <w:t>DocumentStatus</w:t>
             </w:r>
+            <w:proofErr w:type="spellEnd"/>
           </w:p>
         </w:tc>
         <w:tc>
@@ -11360,9 +12700,11 @@
             <w:shd w:val="clear" w:color="auto" w:fill="D9D9D9" w:themeFill="background1" w:themeFillShade="D9"/>
           </w:tcPr>
           <w:p>
+            <w:proofErr w:type="spellStart"/>
             <w:r>
               <w:t>resultCode</w:t>
             </w:r>
+            <w:proofErr w:type="spellEnd"/>
           </w:p>
         </w:tc>
         <w:tc>
@@ -11374,9 +12716,11 @@
             <w:pPr>
               <w:jc w:val="center"/>
             </w:pPr>
+            <w:proofErr w:type="spellStart"/>
             <w:r>
               <w:t>CreateDocumentResult</w:t>
             </w:r>
+            <w:proofErr w:type="spellEnd"/>
           </w:p>
         </w:tc>
         <w:tc>
@@ -11412,9 +12756,11 @@
             <w:shd w:val="clear" w:color="auto" w:fill="D9D9D9" w:themeFill="background1" w:themeFillShade="D9"/>
           </w:tcPr>
           <w:p>
+            <w:proofErr w:type="spellStart"/>
             <w:r>
               <w:t>resultMessage</w:t>
             </w:r>
+            <w:proofErr w:type="spellEnd"/>
           </w:p>
         </w:tc>
         <w:tc>
@@ -11426,9 +12772,11 @@
             <w:pPr>
               <w:jc w:val="center"/>
             </w:pPr>
+            <w:proofErr w:type="spellStart"/>
             <w:r>
               <w:t>string</w:t>
             </w:r>
+            <w:proofErr w:type="spellEnd"/>
           </w:p>
         </w:tc>
         <w:tc>
@@ -11493,7 +12841,23 @@
         </w:rPr>
       </w:pPr>
       <w:r>
-        <w:t>A CreateDocumentResult enum lehetséges értékei:</w:t>
+        <w:t xml:space="preserve">A </w:t>
+      </w:r>
+      <w:proofErr w:type="spellStart"/>
+      <w:r>
+        <w:t>CreateDocumentResult</w:t>
+      </w:r>
+      <w:proofErr w:type="spellEnd"/>
+      <w:r>
+        <w:t xml:space="preserve"> </w:t>
+      </w:r>
+      <w:proofErr w:type="spellStart"/>
+      <w:r>
+        <w:t>enum</w:t>
+      </w:r>
+      <w:proofErr w:type="spellEnd"/>
+      <w:r>
+        <w:t xml:space="preserve"> lehetséges értékei:</w:t>
       </w:r>
     </w:p>
     <w:tbl>
@@ -11623,7 +12987,15 @@
           </w:tcPr>
           <w:p>
             <w:r>
-              <w:t>A megadott fájltárolóbeli fáj</w:t>
+              <w:t xml:space="preserve">A megadott </w:t>
+            </w:r>
+            <w:proofErr w:type="spellStart"/>
+            <w:r>
+              <w:t>fájltárolóbeli</w:t>
+            </w:r>
+            <w:proofErr w:type="spellEnd"/>
+            <w:r>
+              <w:t xml:space="preserve"> fáj</w:t>
             </w:r>
             <w:r>
               <w:t>l</w:t>
@@ -11944,7 +13316,7 @@
           <w:szCs w:val="24"/>
         </w:rPr>
       </w:pPr>
-      <w:bookmarkStart w:id="24" w:name="_Toc175818449"/>
+      <w:bookmarkStart w:id="24" w:name="_Toc177714979"/>
       <w:r>
         <w:rPr>
           <w:i/>
@@ -11990,8 +13362,8 @@
         <w:tblLook w:val="04A0" w:firstRow="1" w:lastRow="0" w:firstColumn="1" w:lastColumn="0" w:noHBand="0" w:noVBand="1"/>
       </w:tblPr>
       <w:tblGrid>
-        <w:gridCol w:w="1980"/>
-        <w:gridCol w:w="7085"/>
+        <w:gridCol w:w="1182"/>
+        <w:gridCol w:w="7883"/>
       </w:tblGrid>
       <w:tr>
         <w:tc>
@@ -12021,9 +13393,11 @@
             <w:shd w:val="clear" w:color="auto" w:fill="D9D9D9" w:themeFill="background1" w:themeFillShade="D9"/>
           </w:tcPr>
           <w:p>
+            <w:proofErr w:type="spellStart"/>
             <w:r>
               <w:t>updateDocument</w:t>
             </w:r>
+            <w:proofErr w:type="spellEnd"/>
           </w:p>
         </w:tc>
       </w:tr>
@@ -12074,6 +13448,7 @@
                 <w:bCs/>
               </w:rPr>
             </w:pPr>
+            <w:proofErr w:type="spellStart"/>
             <w:r>
               <w:rPr>
                 <w:b/>
@@ -12081,6 +13456,7 @@
               </w:rPr>
               <w:t>path</w:t>
             </w:r>
+            <w:proofErr w:type="spellEnd"/>
           </w:p>
         </w:tc>
         <w:tc>
@@ -12090,8 +13466,21 @@
           </w:tcPr>
           <w:p>
             <w:r>
-              <w:t>/NavM2mDocument/documentService/Document</w:t>
-            </w:r>
+              <w:t>/NavM2mDocument/</w:t>
+            </w:r>
+            <w:proofErr w:type="spellStart"/>
+            <w:r>
+              <w:t>documentService</w:t>
+            </w:r>
+            <w:proofErr w:type="spellEnd"/>
+            <w:r>
+              <w:t>/</w:t>
+            </w:r>
+            <w:proofErr w:type="spellStart"/>
+            <w:r>
+              <w:t>Document</w:t>
+            </w:r>
+            <w:proofErr w:type="spellEnd"/>
           </w:p>
         </w:tc>
       </w:tr>
@@ -12108,6 +13497,7 @@
                 <w:bCs/>
               </w:rPr>
             </w:pPr>
+            <w:proofErr w:type="spellStart"/>
             <w:r>
               <w:rPr>
                 <w:b/>
@@ -12115,6 +13505,7 @@
               </w:rPr>
               <w:t>OpenAPI</w:t>
             </w:r>
+            <w:proofErr w:type="spellEnd"/>
           </w:p>
         </w:tc>
         <w:tc>
@@ -12128,7 +13519,7 @@
                 <w:rPr>
                   <w:rStyle w:val="Hiperhivatkozs"/>
                 </w:rPr>
-                <w:t>https://app.swaggerhub.com/apis/NANASSYLASZLO/nav-m2m_document/1.0#/DocumentService/updateDocument</w:t>
+                <w:t>https://app.swaggerhub.com/apis/NAVGOVHU/m2m_document/1.0#/DocumentService/updateDocument</w:t>
               </w:r>
             </w:hyperlink>
           </w:p>
@@ -12359,9 +13750,11 @@
             <w:shd w:val="clear" w:color="auto" w:fill="D9D9D9" w:themeFill="background1" w:themeFillShade="D9"/>
           </w:tcPr>
           <w:p>
+            <w:proofErr w:type="spellStart"/>
             <w:r>
               <w:t>requestData</w:t>
             </w:r>
+            <w:proofErr w:type="spellEnd"/>
           </w:p>
         </w:tc>
         <w:tc>
@@ -12373,12 +13766,14 @@
             <w:pPr>
               <w:jc w:val="center"/>
             </w:pPr>
+            <w:proofErr w:type="spellStart"/>
             <w:r>
               <w:t>UpdateDocument</w:t>
             </w:r>
             <w:r>
               <w:t>RequestType</w:t>
             </w:r>
+            <w:proofErr w:type="spellEnd"/>
           </w:p>
         </w:tc>
         <w:tc>
@@ -12425,11 +13820,16 @@
     <w:p/>
     <w:p>
       <w:r>
-        <w:t>Az UpdateDocument</w:t>
+        <w:t xml:space="preserve">Az </w:t>
+      </w:r>
+      <w:proofErr w:type="spellStart"/>
+      <w:r>
+        <w:t>UpdateDocument</w:t>
       </w:r>
       <w:r>
         <w:t>RequestType</w:t>
       </w:r>
+      <w:proofErr w:type="spellEnd"/>
       <w:r>
         <w:t xml:space="preserve"> attribútumai a következők:</w:t>
       </w:r>
@@ -12544,9 +13944,11 @@
             <w:shd w:val="clear" w:color="auto" w:fill="D9D9D9" w:themeFill="background1" w:themeFillShade="D9"/>
           </w:tcPr>
           <w:p>
+            <w:proofErr w:type="spellStart"/>
             <w:r>
               <w:t>documentFileId</w:t>
             </w:r>
+            <w:proofErr w:type="spellEnd"/>
           </w:p>
         </w:tc>
         <w:tc>
@@ -12558,9 +13960,11 @@
             <w:pPr>
               <w:jc w:val="center"/>
             </w:pPr>
+            <w:proofErr w:type="spellStart"/>
             <w:r>
               <w:t>string</w:t>
             </w:r>
+            <w:proofErr w:type="spellEnd"/>
           </w:p>
         </w:tc>
         <w:tc>
@@ -12596,9 +14000,11 @@
             <w:shd w:val="clear" w:color="auto" w:fill="D9D9D9" w:themeFill="background1" w:themeFillShade="D9"/>
           </w:tcPr>
           <w:p>
+            <w:proofErr w:type="spellStart"/>
             <w:r>
               <w:t>signature</w:t>
             </w:r>
+            <w:proofErr w:type="spellEnd"/>
           </w:p>
         </w:tc>
         <w:tc>
@@ -12610,9 +14016,11 @@
             <w:pPr>
               <w:jc w:val="center"/>
             </w:pPr>
+            <w:proofErr w:type="spellStart"/>
             <w:r>
               <w:t>string</w:t>
             </w:r>
+            <w:proofErr w:type="spellEnd"/>
           </w:p>
         </w:tc>
         <w:tc>
@@ -12658,6 +14066,7 @@
               </w:rPr>
               <w:t xml:space="preserve"> </w:t>
             </w:r>
+            <w:proofErr w:type="spellStart"/>
             <w:r>
               <w:rPr>
                 <w:b/>
@@ -12665,8 +14074,9 @@
                 <w:i/>
                 <w:iCs/>
               </w:rPr>
-              <w:t xml:space="preserve">documentFileId </w:t>
-            </w:r>
+              <w:t>documentFileId</w:t>
+            </w:r>
+            <w:proofErr w:type="spellEnd"/>
             <w:r>
               <w:rPr>
                 <w:b/>
@@ -12674,6 +14084,15 @@
                 <w:i/>
                 <w:iCs/>
               </w:rPr>
+              <w:t xml:space="preserve"> </w:t>
+            </w:r>
+            <w:r>
+              <w:rPr>
+                <w:b/>
+                <w:bCs/>
+                <w:i/>
+                <w:iCs/>
+              </w:rPr>
               <w:t>kell legyen</w:t>
             </w:r>
           </w:p>
@@ -12686,9 +14105,11 @@
             <w:shd w:val="clear" w:color="auto" w:fill="D9D9D9" w:themeFill="background1" w:themeFillShade="D9"/>
           </w:tcPr>
           <w:p>
+            <w:proofErr w:type="spellStart"/>
             <w:r>
               <w:t>documentStatus</w:t>
             </w:r>
+            <w:proofErr w:type="spellEnd"/>
           </w:p>
         </w:tc>
         <w:tc>
@@ -12700,9 +14121,11 @@
             <w:pPr>
               <w:jc w:val="center"/>
             </w:pPr>
+            <w:proofErr w:type="spellStart"/>
             <w:r>
               <w:t>DocumentStatus</w:t>
             </w:r>
+            <w:proofErr w:type="spellEnd"/>
           </w:p>
         </w:tc>
         <w:tc>
@@ -12895,9 +14318,11 @@
             <w:shd w:val="clear" w:color="auto" w:fill="D9D9D9" w:themeFill="background1" w:themeFillShade="D9"/>
           </w:tcPr>
           <w:p>
+            <w:proofErr w:type="spellStart"/>
             <w:r>
               <w:t>documentFileId</w:t>
             </w:r>
+            <w:proofErr w:type="spellEnd"/>
           </w:p>
         </w:tc>
         <w:tc>
@@ -12924,7 +14349,15 @@
               <w:jc w:val="center"/>
             </w:pPr>
             <w:r>
-              <w:t>[0-9a-fA-F]{8}-([0-9a-fA-F]{4}-){3}[0-9a-fA-F]{12}</w:t>
+              <w:t>[0-9a-fA-F]{</w:t>
+            </w:r>
+            <w:proofErr w:type="gramStart"/>
+            <w:r>
+              <w:t>8}-(</w:t>
+            </w:r>
+            <w:proofErr w:type="gramEnd"/>
+            <w:r>
+              <w:t>[0-9a-fA-F]{4}-){3}[0-9a-fA-F]{12}</w:t>
             </w:r>
           </w:p>
         </w:tc>
@@ -12950,9 +14383,11 @@
             <w:shd w:val="clear" w:color="auto" w:fill="D9D9D9" w:themeFill="background1" w:themeFillShade="D9"/>
           </w:tcPr>
           <w:p>
+            <w:proofErr w:type="spellStart"/>
             <w:r>
               <w:t>signature</w:t>
             </w:r>
+            <w:proofErr w:type="spellEnd"/>
           </w:p>
         </w:tc>
         <w:tc>
@@ -12979,8 +14414,13 @@
               <w:jc w:val="center"/>
             </w:pPr>
             <w:r>
-              <w:t>[0-9a-fA-F]{</w:t>
-            </w:r>
+              <w:t>[0-9a-fA-</w:t>
+            </w:r>
+            <w:proofErr w:type="gramStart"/>
+            <w:r>
+              <w:t>F]{</w:t>
+            </w:r>
+            <w:proofErr w:type="gramEnd"/>
             <w:r>
               <w:t>44-64}</w:t>
             </w:r>
@@ -13078,7 +14518,11 @@
     </w:p>
     <w:p>
       <w:r>
-        <w:t>Az UpdateDocument</w:t>
+        <w:t xml:space="preserve">Az </w:t>
+      </w:r>
+      <w:proofErr w:type="spellStart"/>
+      <w:r>
+        <w:t>UpdateDocument</w:t>
       </w:r>
       <w:r>
         <w:t>Re</w:t>
@@ -13089,6 +14533,7 @@
       <w:r>
         <w:t>Type</w:t>
       </w:r>
+      <w:proofErr w:type="spellEnd"/>
       <w:r>
         <w:t xml:space="preserve"> attribútumai a következők:</w:t>
       </w:r>
@@ -13209,9 +14654,11 @@
                 <w:bCs/>
               </w:rPr>
             </w:pPr>
+            <w:proofErr w:type="spellStart"/>
             <w:r>
               <w:t>arrivalNumber</w:t>
             </w:r>
+            <w:proofErr w:type="spellEnd"/>
           </w:p>
         </w:tc>
         <w:tc>
@@ -13223,9 +14670,11 @@
             <w:pPr>
               <w:jc w:val="center"/>
             </w:pPr>
+            <w:proofErr w:type="spellStart"/>
             <w:r>
               <w:t>string</w:t>
             </w:r>
+            <w:proofErr w:type="spellEnd"/>
           </w:p>
         </w:tc>
         <w:tc>
@@ -13279,9 +14728,11 @@
             <w:shd w:val="clear" w:color="auto" w:fill="D9D9D9" w:themeFill="background1" w:themeFillShade="D9"/>
           </w:tcPr>
           <w:p>
+            <w:proofErr w:type="spellStart"/>
             <w:r>
               <w:t>documentStatus</w:t>
             </w:r>
+            <w:proofErr w:type="spellEnd"/>
           </w:p>
         </w:tc>
         <w:tc>
@@ -13293,9 +14744,11 @@
             <w:pPr>
               <w:jc w:val="center"/>
             </w:pPr>
+            <w:proofErr w:type="spellStart"/>
             <w:r>
               <w:t>DocumentStatus</w:t>
             </w:r>
+            <w:proofErr w:type="spellEnd"/>
           </w:p>
         </w:tc>
         <w:tc>
@@ -13343,9 +14796,11 @@
             <w:shd w:val="clear" w:color="auto" w:fill="D9D9D9" w:themeFill="background1" w:themeFillShade="D9"/>
           </w:tcPr>
           <w:p>
+            <w:proofErr w:type="spellStart"/>
             <w:r>
               <w:t>resultCode</w:t>
             </w:r>
+            <w:proofErr w:type="spellEnd"/>
           </w:p>
         </w:tc>
         <w:tc>
@@ -13357,9 +14812,11 @@
             <w:pPr>
               <w:jc w:val="center"/>
             </w:pPr>
+            <w:proofErr w:type="spellStart"/>
             <w:r>
               <w:t>UpdateDocumentResult</w:t>
             </w:r>
+            <w:proofErr w:type="spellEnd"/>
           </w:p>
         </w:tc>
         <w:tc>
@@ -13395,9 +14852,11 @@
             <w:shd w:val="clear" w:color="auto" w:fill="D9D9D9" w:themeFill="background1" w:themeFillShade="D9"/>
           </w:tcPr>
           <w:p>
+            <w:proofErr w:type="spellStart"/>
             <w:r>
               <w:t>resultMessage</w:t>
             </w:r>
+            <w:proofErr w:type="spellEnd"/>
           </w:p>
         </w:tc>
         <w:tc>
@@ -13409,9 +14868,11 @@
             <w:pPr>
               <w:jc w:val="center"/>
             </w:pPr>
+            <w:proofErr w:type="spellStart"/>
             <w:r>
               <w:t>string</w:t>
             </w:r>
+            <w:proofErr w:type="spellEnd"/>
           </w:p>
         </w:tc>
         <w:tc>
@@ -13456,7 +14917,23 @@
         </w:rPr>
       </w:pPr>
       <w:r>
-        <w:t>Az UpdateDocumentResult enum lehetséges értékei:</w:t>
+        <w:t xml:space="preserve">Az </w:t>
+      </w:r>
+      <w:proofErr w:type="spellStart"/>
+      <w:r>
+        <w:t>UpdateDocumentResult</w:t>
+      </w:r>
+      <w:proofErr w:type="spellEnd"/>
+      <w:r>
+        <w:t xml:space="preserve"> </w:t>
+      </w:r>
+      <w:proofErr w:type="spellStart"/>
+      <w:r>
+        <w:t>enum</w:t>
+      </w:r>
+      <w:proofErr w:type="spellEnd"/>
+      <w:r>
+        <w:t xml:space="preserve"> lehetséges értékei:</w:t>
       </w:r>
     </w:p>
     <w:tbl>
@@ -13890,7 +15367,7 @@
           <w:szCs w:val="24"/>
         </w:rPr>
       </w:pPr>
-      <w:bookmarkStart w:id="25" w:name="_Toc175818450"/>
+      <w:bookmarkStart w:id="25" w:name="_Toc177714980"/>
       <w:r>
         <w:rPr>
           <w:i/>
@@ -13936,8 +15413,8 @@
         <w:tblLook w:val="04A0" w:firstRow="1" w:lastRow="0" w:firstColumn="1" w:lastColumn="0" w:noHBand="0" w:noVBand="1"/>
       </w:tblPr>
       <w:tblGrid>
-        <w:gridCol w:w="1980"/>
-        <w:gridCol w:w="7085"/>
+        <w:gridCol w:w="1215"/>
+        <w:gridCol w:w="7850"/>
       </w:tblGrid>
       <w:tr>
         <w:tc>
@@ -13967,9 +15444,11 @@
             <w:shd w:val="clear" w:color="auto" w:fill="D9D9D9" w:themeFill="background1" w:themeFillShade="D9"/>
           </w:tcPr>
           <w:p>
+            <w:proofErr w:type="spellStart"/>
             <w:r>
               <w:t>getDocument</w:t>
             </w:r>
+            <w:proofErr w:type="spellEnd"/>
           </w:p>
         </w:tc>
       </w:tr>
@@ -14020,6 +15499,7 @@
                 <w:bCs/>
               </w:rPr>
             </w:pPr>
+            <w:proofErr w:type="spellStart"/>
             <w:r>
               <w:rPr>
                 <w:b/>
@@ -14027,6 +15507,7 @@
               </w:rPr>
               <w:t>path</w:t>
             </w:r>
+            <w:proofErr w:type="spellEnd"/>
           </w:p>
         </w:tc>
         <w:tc>
@@ -14036,10 +15517,34 @@
           </w:tcPr>
           <w:p>
             <w:r>
-              <w:t>/NavM2mDocument/documentService/Document/{do</w:t>
-            </w:r>
-            <w:r>
-              <w:t>cumentFileId}</w:t>
+              <w:t>/NavM2mDocument/</w:t>
+            </w:r>
+            <w:proofErr w:type="spellStart"/>
+            <w:r>
+              <w:t>documentService</w:t>
+            </w:r>
+            <w:proofErr w:type="spellEnd"/>
+            <w:r>
+              <w:t>/</w:t>
+            </w:r>
+            <w:proofErr w:type="spellStart"/>
+            <w:r>
+              <w:t>Document</w:t>
+            </w:r>
+            <w:proofErr w:type="spellEnd"/>
+            <w:r>
+              <w:t>/{</w:t>
+            </w:r>
+            <w:proofErr w:type="spellStart"/>
+            <w:r>
+              <w:t>do</w:t>
+            </w:r>
+            <w:r>
+              <w:t>cumentFileId</w:t>
+            </w:r>
+            <w:proofErr w:type="spellEnd"/>
+            <w:r>
+              <w:t>}</w:t>
             </w:r>
           </w:p>
         </w:tc>
@@ -14057,6 +15562,7 @@
                 <w:bCs/>
               </w:rPr>
             </w:pPr>
+            <w:proofErr w:type="spellStart"/>
             <w:r>
               <w:rPr>
                 <w:b/>
@@ -14064,6 +15570,7 @@
               </w:rPr>
               <w:t>OpenAPI</w:t>
             </w:r>
+            <w:proofErr w:type="spellEnd"/>
           </w:p>
         </w:tc>
         <w:tc>
@@ -14072,12 +15579,12 @@
             <w:shd w:val="clear" w:color="auto" w:fill="D9D9D9" w:themeFill="background1" w:themeFillShade="D9"/>
           </w:tcPr>
           <w:p>
-            <w:hyperlink r:id="rId23" w:anchor="/DocumentService/getDocument" w:history="1">
+            <w:hyperlink r:id="rId23" w:history="1">
               <w:r>
                 <w:rPr>
                   <w:rStyle w:val="Hiperhivatkozs"/>
                 </w:rPr>
-                <w:t>https://app.swaggerhub.com/apis/NANASSYLASZLO/nav-m2m_document/1.0#/DocumentService/getDocument</w:t>
+                <w:t>https://app.swaggerhub.com/apis/NAVGOVHU/m2m_document/1.0#/DocumentService/getDocument</w:t>
               </w:r>
             </w:hyperlink>
           </w:p>
@@ -14297,9 +15804,11 @@
             <w:shd w:val="clear" w:color="auto" w:fill="D9D9D9" w:themeFill="background1" w:themeFillShade="D9"/>
           </w:tcPr>
           <w:p>
+            <w:proofErr w:type="spellStart"/>
             <w:r>
               <w:t>documentFileId</w:t>
             </w:r>
+            <w:proofErr w:type="spellEnd"/>
           </w:p>
         </w:tc>
         <w:tc>
@@ -14308,9 +15817,11 @@
             <w:shd w:val="clear" w:color="auto" w:fill="D9D9D9" w:themeFill="background1" w:themeFillShade="D9"/>
           </w:tcPr>
           <w:p>
+            <w:proofErr w:type="spellStart"/>
             <w:r>
               <w:t>string</w:t>
             </w:r>
+            <w:proofErr w:type="spellEnd"/>
           </w:p>
         </w:tc>
         <w:tc>
@@ -14322,9 +15833,11 @@
             <w:pPr>
               <w:jc w:val="center"/>
             </w:pPr>
+            <w:proofErr w:type="spellStart"/>
             <w:r>
               <w:t>path</w:t>
             </w:r>
+            <w:proofErr w:type="spellEnd"/>
           </w:p>
         </w:tc>
         <w:tc>
@@ -14426,7 +15939,11 @@
     </w:p>
     <w:p>
       <w:r>
-        <w:t>A GetDocument</w:t>
+        <w:t xml:space="preserve">A </w:t>
+      </w:r>
+      <w:proofErr w:type="spellStart"/>
+      <w:r>
+        <w:t>GetDocument</w:t>
       </w:r>
       <w:r>
         <w:t>Re</w:t>
@@ -14437,6 +15954,7 @@
       <w:r>
         <w:t>Type</w:t>
       </w:r>
+      <w:proofErr w:type="spellEnd"/>
       <w:r>
         <w:t xml:space="preserve"> attribútumai a következők:</w:t>
       </w:r>
@@ -14558,9 +16076,11 @@
                 <w:bCs/>
               </w:rPr>
             </w:pPr>
+            <w:proofErr w:type="spellStart"/>
             <w:r>
               <w:t>arrivalNumber</w:t>
             </w:r>
+            <w:proofErr w:type="spellEnd"/>
           </w:p>
         </w:tc>
         <w:tc>
@@ -14576,9 +16096,11 @@
                 <w:bCs/>
               </w:rPr>
             </w:pPr>
+            <w:proofErr w:type="spellStart"/>
             <w:r>
               <w:t>string</w:t>
             </w:r>
+            <w:proofErr w:type="spellEnd"/>
           </w:p>
         </w:tc>
         <w:tc>
@@ -14631,9 +16153,11 @@
                 <w:bCs/>
               </w:rPr>
             </w:pPr>
+            <w:proofErr w:type="spellStart"/>
             <w:r>
               <w:t>documentFileId</w:t>
             </w:r>
+            <w:proofErr w:type="spellEnd"/>
           </w:p>
         </w:tc>
         <w:tc>
@@ -14645,9 +16169,11 @@
             <w:pPr>
               <w:jc w:val="center"/>
             </w:pPr>
+            <w:proofErr w:type="spellStart"/>
             <w:r>
               <w:t>string</w:t>
             </w:r>
+            <w:proofErr w:type="spellEnd"/>
           </w:p>
         </w:tc>
         <w:tc>
@@ -14690,8 +16216,9 @@
                 <w:sz w:val="20"/>
                 <w:szCs w:val="20"/>
               </w:rPr>
-              <w:t>A bizonylatfájl fájltárolóbeli azonosítója, amennyiben a művelet sikeres, és a bizonylat fájl a fájltárolóban van.</w:t>
-            </w:r>
+              <w:t xml:space="preserve">A bizonylatfájl </w:t>
+            </w:r>
+            <w:proofErr w:type="spellStart"/>
             <w:r>
               <w:rPr>
                 <w:rFonts w:eastAsiaTheme="minorEastAsia"/>
@@ -14699,7 +16226,46 @@
                 <w:sz w:val="20"/>
                 <w:szCs w:val="20"/>
               </w:rPr>
-              <w:t xml:space="preserve"> Megegyezik a bemenő paraméterként megadott fájltárolóbeli azonosítóval.</w:t>
+              <w:t>fájltárolóbeli</w:t>
+            </w:r>
+            <w:proofErr w:type="spellEnd"/>
+            <w:r>
+              <w:rPr>
+                <w:rFonts w:eastAsiaTheme="minorEastAsia"/>
+                <w:color w:val="auto"/>
+                <w:sz w:val="20"/>
+                <w:szCs w:val="20"/>
+              </w:rPr>
+              <w:t xml:space="preserve"> azonosítója, amennyiben a művelet sikeres, és a bizonylat fájl a fájltárolóban van.</w:t>
+            </w:r>
+            <w:r>
+              <w:rPr>
+                <w:rFonts w:eastAsiaTheme="minorEastAsia"/>
+                <w:color w:val="auto"/>
+                <w:sz w:val="20"/>
+                <w:szCs w:val="20"/>
+              </w:rPr>
+              <w:t xml:space="preserve"> Megegyezik a bemenő paraméterként megadott </w:t>
+            </w:r>
+            <w:proofErr w:type="spellStart"/>
+            <w:r>
+              <w:rPr>
+                <w:rFonts w:eastAsiaTheme="minorEastAsia"/>
+                <w:color w:val="auto"/>
+                <w:sz w:val="20"/>
+                <w:szCs w:val="20"/>
+              </w:rPr>
+              <w:t>fájltárolóbeli</w:t>
+            </w:r>
+            <w:proofErr w:type="spellEnd"/>
+            <w:r>
+              <w:rPr>
+                <w:rFonts w:eastAsiaTheme="minorEastAsia"/>
+                <w:color w:val="auto"/>
+                <w:sz w:val="20"/>
+                <w:szCs w:val="20"/>
+              </w:rPr>
+              <w:t xml:space="preserve"> azonosítóval.</w:t>
             </w:r>
           </w:p>
         </w:tc>
@@ -14711,9 +16277,11 @@
             <w:shd w:val="clear" w:color="auto" w:fill="D9D9D9" w:themeFill="background1" w:themeFillShade="D9"/>
           </w:tcPr>
           <w:p>
+            <w:proofErr w:type="spellStart"/>
             <w:r>
               <w:t>errors</w:t>
             </w:r>
+            <w:proofErr w:type="spellEnd"/>
           </w:p>
         </w:tc>
         <w:tc>
@@ -14726,8 +16294,13 @@
               <w:jc w:val="center"/>
             </w:pPr>
             <w:r>
-              <w:t>byte array</w:t>
-            </w:r>
+              <w:t xml:space="preserve">byte </w:t>
+            </w:r>
+            <w:proofErr w:type="spellStart"/>
+            <w:r>
+              <w:t>array</w:t>
+            </w:r>
+            <w:proofErr w:type="spellEnd"/>
           </w:p>
         </w:tc>
         <w:tc>
@@ -14764,7 +16337,23 @@
               </w:rPr>
             </w:pPr>
             <w:r>
-              <w:t>Hibákat megállapító validáció esetén a hibákat tartalmazó xml fájl bzip2-vel tömörítve. Az xml a hibalista.xsd-vel dolgozható fel.</w:t>
+              <w:t xml:space="preserve">Hibákat megállapító validáció esetén a hibákat tartalmazó </w:t>
+            </w:r>
+            <w:proofErr w:type="spellStart"/>
+            <w:r>
+              <w:t>xml</w:t>
+            </w:r>
+            <w:proofErr w:type="spellEnd"/>
+            <w:r>
+              <w:t xml:space="preserve"> fájl bzip2-vel tömörítve. Az </w:t>
+            </w:r>
+            <w:proofErr w:type="spellStart"/>
+            <w:r>
+              <w:t>xml</w:t>
+            </w:r>
+            <w:proofErr w:type="spellEnd"/>
+            <w:r>
+              <w:t xml:space="preserve"> a hibalista.xsd-vel dolgozható fel.</w:t>
             </w:r>
           </w:p>
         </w:tc>
@@ -14776,9 +16365,11 @@
             <w:shd w:val="clear" w:color="auto" w:fill="D9D9D9" w:themeFill="background1" w:themeFillShade="D9"/>
           </w:tcPr>
           <w:p>
+            <w:proofErr w:type="spellStart"/>
             <w:r>
               <w:t>documentStatus</w:t>
             </w:r>
+            <w:proofErr w:type="spellEnd"/>
           </w:p>
         </w:tc>
         <w:tc>
@@ -14790,9 +16381,11 @@
             <w:pPr>
               <w:jc w:val="center"/>
             </w:pPr>
+            <w:proofErr w:type="spellStart"/>
             <w:r>
               <w:t>DocumentStatus</w:t>
             </w:r>
+            <w:proofErr w:type="spellEnd"/>
           </w:p>
         </w:tc>
         <w:tc>
@@ -14835,9 +16428,11 @@
             <w:shd w:val="clear" w:color="auto" w:fill="D9D9D9" w:themeFill="background1" w:themeFillShade="D9"/>
           </w:tcPr>
           <w:p>
+            <w:proofErr w:type="spellStart"/>
             <w:r>
               <w:t>resultCode</w:t>
             </w:r>
+            <w:proofErr w:type="spellEnd"/>
           </w:p>
         </w:tc>
         <w:tc>
@@ -14849,9 +16444,11 @@
             <w:pPr>
               <w:jc w:val="center"/>
             </w:pPr>
+            <w:proofErr w:type="spellStart"/>
             <w:r>
               <w:t>UpdateDocumentResult</w:t>
             </w:r>
+            <w:proofErr w:type="spellEnd"/>
           </w:p>
         </w:tc>
         <w:tc>
@@ -14890,9 +16487,11 @@
             <w:shd w:val="clear" w:color="auto" w:fill="D9D9D9" w:themeFill="background1" w:themeFillShade="D9"/>
           </w:tcPr>
           <w:p>
+            <w:proofErr w:type="spellStart"/>
             <w:r>
               <w:t>resultMessage</w:t>
             </w:r>
+            <w:proofErr w:type="spellEnd"/>
           </w:p>
         </w:tc>
         <w:tc>
@@ -14904,9 +16503,11 @@
             <w:pPr>
               <w:jc w:val="center"/>
             </w:pPr>
+            <w:proofErr w:type="spellStart"/>
             <w:r>
               <w:t>string</w:t>
             </w:r>
+            <w:proofErr w:type="spellEnd"/>
           </w:p>
         </w:tc>
         <w:tc>
@@ -15056,9 +16657,11 @@
             <w:shd w:val="clear" w:color="auto" w:fill="D9D9D9" w:themeFill="background1" w:themeFillShade="D9"/>
           </w:tcPr>
           <w:p>
+            <w:proofErr w:type="spellStart"/>
             <w:r>
               <w:t>documentFileId</w:t>
             </w:r>
+            <w:proofErr w:type="spellEnd"/>
           </w:p>
         </w:tc>
         <w:tc>
@@ -15085,7 +16688,15 @@
               <w:jc w:val="center"/>
             </w:pPr>
             <w:r>
-              <w:t>[0-9a-fA-F]{8}-([0-9a-fA-F]{4}-){3}[0-9a-fA-F]{12}</w:t>
+              <w:t>[0-9a-fA-F]{</w:t>
+            </w:r>
+            <w:proofErr w:type="gramStart"/>
+            <w:r>
+              <w:t>8}-(</w:t>
+            </w:r>
+            <w:proofErr w:type="gramEnd"/>
+            <w:r>
+              <w:t>[0-9a-fA-F]{4}-){3}[0-9a-fA-F]{12}</w:t>
             </w:r>
           </w:p>
         </w:tc>
@@ -15128,7 +16739,23 @@
         </w:rPr>
       </w:pPr>
       <w:r>
-        <w:t>A GetDocumentResult enum lehetséges értékei:</w:t>
+        <w:t xml:space="preserve">A </w:t>
+      </w:r>
+      <w:proofErr w:type="spellStart"/>
+      <w:r>
+        <w:t>GetDocumentResult</w:t>
+      </w:r>
+      <w:proofErr w:type="spellEnd"/>
+      <w:r>
+        <w:t xml:space="preserve"> </w:t>
+      </w:r>
+      <w:proofErr w:type="spellStart"/>
+      <w:r>
+        <w:t>enum</w:t>
+      </w:r>
+      <w:proofErr w:type="spellEnd"/>
+      <w:r>
+        <w:t xml:space="preserve"> lehetséges értékei:</w:t>
       </w:r>
     </w:p>
     <w:tbl>
@@ -15278,7 +16905,7 @@
           <w:numId w:val="3"/>
         </w:numPr>
       </w:pPr>
-      <w:bookmarkStart w:id="26" w:name="_Toc175818451"/>
+      <w:bookmarkStart w:id="26" w:name="_Toc177714981"/>
       <w:r>
         <w:t>SOAP interfészek</w:t>
       </w:r>
@@ -15293,7 +16920,7 @@
           <w:numId w:val="3"/>
         </w:numPr>
       </w:pPr>
-      <w:bookmarkStart w:id="28" w:name="_Toc175818452"/>
+      <w:bookmarkStart w:id="28" w:name="_Toc177714982"/>
       <w:r>
         <w:t>Üzenetek általános felépítése</w:t>
       </w:r>
@@ -15315,7 +16942,7 @@
           <w:szCs w:val="24"/>
         </w:rPr>
       </w:pPr>
-      <w:bookmarkStart w:id="30" w:name="_Toc175818453"/>
+      <w:bookmarkStart w:id="30" w:name="_Toc177714983"/>
       <w:bookmarkEnd w:id="29"/>
       <w:r>
         <w:rPr>
@@ -15324,13 +16951,41 @@
           <w:sz w:val="24"/>
           <w:szCs w:val="24"/>
         </w:rPr>
-        <w:t>Kérés (request)</w:t>
+        <w:t>Kérés (</w:t>
+      </w:r>
+      <w:proofErr w:type="spellStart"/>
+      <w:r>
+        <w:rPr>
+          <w:i/>
+          <w:iCs/>
+          <w:sz w:val="24"/>
+          <w:szCs w:val="24"/>
+        </w:rPr>
+        <w:t>request</w:t>
+      </w:r>
+      <w:proofErr w:type="spellEnd"/>
+      <w:r>
+        <w:rPr>
+          <w:i/>
+          <w:iCs/>
+          <w:sz w:val="24"/>
+          <w:szCs w:val="24"/>
+        </w:rPr>
+        <w:t>)</w:t>
       </w:r>
       <w:bookmarkEnd w:id="30"/>
     </w:p>
     <w:p>
       <w:r>
-        <w:t xml:space="preserve">Az összes kérés üzenet SOAP header-jében szerepelniük kell a következő paramétereknek, amelyek a </w:t>
+        <w:t xml:space="preserve">Az összes kérés üzenet SOAP </w:t>
+      </w:r>
+      <w:proofErr w:type="spellStart"/>
+      <w:r>
+        <w:t>header-jében</w:t>
+      </w:r>
+      <w:proofErr w:type="spellEnd"/>
+      <w:r>
+        <w:t xml:space="preserve"> szerepelniük kell a következő paramétereknek, amelyek a </w:t>
       </w:r>
       <w:r>
         <w:t>NAVm2mSoapHeader</w:t>
@@ -15491,9 +17146,11 @@
             <w:shd w:val="clear" w:color="auto" w:fill="D9D9D9" w:themeFill="background1" w:themeFillShade="D9"/>
           </w:tcPr>
           <w:p>
+            <w:proofErr w:type="spellStart"/>
             <w:r>
               <w:t>messageId</w:t>
             </w:r>
+            <w:proofErr w:type="spellEnd"/>
           </w:p>
         </w:tc>
         <w:tc>
@@ -15505,9 +17162,13 @@
             <w:pPr>
               <w:jc w:val="center"/>
             </w:pPr>
+            <w:proofErr w:type="spellStart"/>
+            <w:proofErr w:type="gramStart"/>
             <w:r>
               <w:t>xs:string</w:t>
             </w:r>
+            <w:proofErr w:type="spellEnd"/>
+            <w:proofErr w:type="gramEnd"/>
           </w:p>
         </w:tc>
         <w:tc>
@@ -15543,9 +17204,11 @@
             <w:shd w:val="clear" w:color="auto" w:fill="D9D9D9" w:themeFill="background1" w:themeFillShade="D9"/>
           </w:tcPr>
           <w:p>
+            <w:proofErr w:type="spellStart"/>
             <w:r>
               <w:t>correlationId</w:t>
             </w:r>
+            <w:proofErr w:type="spellEnd"/>
           </w:p>
         </w:tc>
         <w:tc>
@@ -15557,9 +17220,13 @@
             <w:pPr>
               <w:jc w:val="center"/>
             </w:pPr>
+            <w:proofErr w:type="spellStart"/>
+            <w:proofErr w:type="gramStart"/>
             <w:r>
               <w:t>xs:string</w:t>
             </w:r>
+            <w:proofErr w:type="spellEnd"/>
+            <w:proofErr w:type="gramEnd"/>
           </w:p>
         </w:tc>
         <w:tc>
@@ -15598,7 +17265,15 @@
         <w:t>l</w:t>
       </w:r>
       <w:r>
-        <w:t xml:space="preserve"> a DocumentBaseRequestType-ot:</w:t>
+        <w:t xml:space="preserve"> a </w:t>
+      </w:r>
+      <w:proofErr w:type="spellStart"/>
+      <w:r>
+        <w:t>DocumentBaseRequestType</w:t>
+      </w:r>
+      <w:proofErr w:type="spellEnd"/>
+      <w:r>
+        <w:t>-ot:</w:t>
       </w:r>
     </w:p>
     <w:p>
@@ -15753,9 +17428,11 @@
             <w:shd w:val="clear" w:color="auto" w:fill="D9D9D9" w:themeFill="background1" w:themeFillShade="D9"/>
           </w:tcPr>
           <w:p>
+            <w:proofErr w:type="spellStart"/>
             <w:r>
               <w:t>documentFileId</w:t>
             </w:r>
+            <w:proofErr w:type="spellEnd"/>
           </w:p>
         </w:tc>
         <w:tc>
@@ -15767,9 +17444,13 @@
             <w:pPr>
               <w:jc w:val="center"/>
             </w:pPr>
+            <w:proofErr w:type="spellStart"/>
+            <w:proofErr w:type="gramStart"/>
             <w:r>
               <w:t>xs:string</w:t>
             </w:r>
+            <w:proofErr w:type="spellEnd"/>
+            <w:proofErr w:type="gramEnd"/>
           </w:p>
         </w:tc>
         <w:tc>
@@ -15802,7 +17483,31 @@
     <w:p/>
     <w:p>
       <w:r>
-        <w:t>Az összes kérés http headerjében kell legyen az authentikációs token:</w:t>
+        <w:t xml:space="preserve">Az összes kérés http </w:t>
+      </w:r>
+      <w:proofErr w:type="spellStart"/>
+      <w:r>
+        <w:t>headerjében</w:t>
+      </w:r>
+      <w:proofErr w:type="spellEnd"/>
+      <w:r>
+        <w:t xml:space="preserve"> kell legyen az </w:t>
+      </w:r>
+      <w:proofErr w:type="spellStart"/>
+      <w:r>
+        <w:t>authentikációs</w:t>
+      </w:r>
+      <w:proofErr w:type="spellEnd"/>
+      <w:r>
+        <w:t xml:space="preserve"> </w:t>
+      </w:r>
+      <w:proofErr w:type="spellStart"/>
+      <w:r>
+        <w:t>token</w:t>
+      </w:r>
+      <w:proofErr w:type="spellEnd"/>
+      <w:r>
+        <w:t>:</w:t>
       </w:r>
     </w:p>
     <w:tbl>
@@ -15915,9 +17620,11 @@
             <w:shd w:val="clear" w:color="auto" w:fill="D9D9D9" w:themeFill="background1" w:themeFillShade="D9"/>
           </w:tcPr>
           <w:p>
+            <w:proofErr w:type="spellStart"/>
             <w:r>
               <w:t>Authorization</w:t>
             </w:r>
+            <w:proofErr w:type="spellEnd"/>
           </w:p>
         </w:tc>
         <w:tc>
@@ -15929,9 +17636,11 @@
             <w:pPr>
               <w:jc w:val="center"/>
             </w:pPr>
+            <w:proofErr w:type="spellStart"/>
             <w:r>
               <w:t>string</w:t>
             </w:r>
+            <w:proofErr w:type="spellEnd"/>
           </w:p>
         </w:tc>
         <w:tc>
@@ -15954,9 +17663,19 @@
             <w:shd w:val="clear" w:color="auto" w:fill="D9D9D9" w:themeFill="background1" w:themeFillShade="D9"/>
           </w:tcPr>
           <w:p>
-            <w:r>
-              <w:t>Authentikációs token</w:t>
-            </w:r>
+            <w:proofErr w:type="spellStart"/>
+            <w:r>
+              <w:t>Authentikációs</w:t>
+            </w:r>
+            <w:proofErr w:type="spellEnd"/>
+            <w:r>
+              <w:t xml:space="preserve"> </w:t>
+            </w:r>
+            <w:proofErr w:type="spellStart"/>
+            <w:r>
+              <w:t>token</w:t>
+            </w:r>
+            <w:proofErr w:type="spellEnd"/>
             <w:r>
               <w:t xml:space="preserve">. </w:t>
             </w:r>
@@ -15980,7 +17699,7 @@
         </w:rPr>
       </w:pPr>
       <w:bookmarkStart w:id="31" w:name="_Toc166508443"/>
-      <w:bookmarkStart w:id="32" w:name="_Toc175818454"/>
+      <w:bookmarkStart w:id="32" w:name="_Toc177714984"/>
       <w:r>
         <w:rPr>
           <w:i/>
@@ -16007,18 +17726,62 @@
           <w:sz w:val="24"/>
           <w:szCs w:val="24"/>
         </w:rPr>
-        <w:t xml:space="preserve"> (response)</w:t>
+        <w:t xml:space="preserve"> (</w:t>
+      </w:r>
+      <w:proofErr w:type="spellStart"/>
+      <w:r>
+        <w:rPr>
+          <w:i/>
+          <w:iCs/>
+          <w:sz w:val="24"/>
+          <w:szCs w:val="24"/>
+        </w:rPr>
+        <w:t>response</w:t>
+      </w:r>
+      <w:proofErr w:type="spellEnd"/>
+      <w:r>
+        <w:rPr>
+          <w:i/>
+          <w:iCs/>
+          <w:sz w:val="24"/>
+          <w:szCs w:val="24"/>
+        </w:rPr>
+        <w:t>)</w:t>
       </w:r>
       <w:bookmarkEnd w:id="32"/>
     </w:p>
     <w:p>
       <w:r>
-        <w:t>Az összes válaszüzenet a BaseResponseType típusbból van leszármaztatva.</w:t>
+        <w:t xml:space="preserve">Az összes válaszüzenet a </w:t>
+      </w:r>
+      <w:proofErr w:type="spellStart"/>
+      <w:r>
+        <w:t>BaseResponseType</w:t>
+      </w:r>
+      <w:proofErr w:type="spellEnd"/>
+      <w:r>
+        <w:t xml:space="preserve"> </w:t>
+      </w:r>
+      <w:proofErr w:type="spellStart"/>
+      <w:r>
+        <w:t>típusbból</w:t>
+      </w:r>
+      <w:proofErr w:type="spellEnd"/>
+      <w:r>
+        <w:t xml:space="preserve"> van leszármaztatva.</w:t>
       </w:r>
     </w:p>
     <w:p>
       <w:r>
-        <w:t>A BaseResponseType felépítése a következő:</w:t>
+        <w:t xml:space="preserve">A </w:t>
+      </w:r>
+      <w:proofErr w:type="spellStart"/>
+      <w:r>
+        <w:t>BaseResponseType</w:t>
+      </w:r>
+      <w:proofErr w:type="spellEnd"/>
+      <w:r>
+        <w:t xml:space="preserve"> felépítése a következő:</w:t>
       </w:r>
     </w:p>
     <w:p>
@@ -16180,9 +17943,11 @@
             <w:shd w:val="clear" w:color="auto" w:fill="D9D9D9" w:themeFill="background1" w:themeFillShade="D9"/>
           </w:tcPr>
           <w:p>
+            <w:proofErr w:type="spellStart"/>
             <w:r>
               <w:t>resultMessage</w:t>
             </w:r>
+            <w:proofErr w:type="spellEnd"/>
           </w:p>
         </w:tc>
         <w:tc>
@@ -16194,9 +17959,13 @@
             <w:pPr>
               <w:jc w:val="center"/>
             </w:pPr>
+            <w:proofErr w:type="spellStart"/>
+            <w:proofErr w:type="gramStart"/>
             <w:r>
               <w:t>xs:string</w:t>
             </w:r>
+            <w:proofErr w:type="spellEnd"/>
+            <w:proofErr w:type="gramEnd"/>
           </w:p>
         </w:tc>
         <w:tc>
@@ -16231,7 +18000,15 @@
               <w:jc w:val="both"/>
             </w:pPr>
             <w:r>
-              <w:t>A válaszkódhoz kapcsolódó üzenet. A válaszkódok műveletenként, mint enum lettek definiálva.</w:t>
+              <w:t xml:space="preserve">A válaszkódhoz kapcsolódó üzenet. A válaszkódok műveletenként, mint </w:t>
+            </w:r>
+            <w:proofErr w:type="spellStart"/>
+            <w:r>
+              <w:t>enum</w:t>
+            </w:r>
+            <w:proofErr w:type="spellEnd"/>
+            <w:r>
+              <w:t xml:space="preserve"> lettek definiálva.</w:t>
             </w:r>
           </w:p>
           <w:p>
@@ -16272,12 +18049,12 @@
           <w:numId w:val="3"/>
         </w:numPr>
       </w:pPr>
-      <w:bookmarkStart w:id="33" w:name="_Toc175818455"/>
-      <w:bookmarkStart w:id="34" w:name="_Toc166508449"/>
+      <w:bookmarkStart w:id="33" w:name="_Toc166508449"/>
+      <w:bookmarkStart w:id="34" w:name="_Toc177714985"/>
       <w:r>
         <w:t>Bizonylatkezelés általános struktúrái</w:t>
       </w:r>
-      <w:bookmarkEnd w:id="33"/>
+      <w:bookmarkEnd w:id="34"/>
     </w:p>
     <w:p>
       <w:pPr>
@@ -16293,7 +18070,7 @@
           <w:szCs w:val="24"/>
         </w:rPr>
       </w:pPr>
-      <w:bookmarkStart w:id="35" w:name="_Toc175818456"/>
+      <w:bookmarkStart w:id="35" w:name="_Toc177714986"/>
       <w:r>
         <w:rPr>
           <w:i/>
@@ -16327,7 +18104,7 @@
           <w:szCs w:val="24"/>
         </w:rPr>
       </w:pPr>
-      <w:bookmarkStart w:id="36" w:name="_Toc175818457"/>
+      <w:bookmarkStart w:id="36" w:name="_Toc177714987"/>
       <w:r>
         <w:rPr>
           <w:i/>
@@ -16341,7 +18118,15 @@
     </w:p>
     <w:p>
       <w:r>
-        <w:t>A bizonylathoz tartozó csatolmányok adatait az Attachment struktúra tartalmazza.</w:t>
+        <w:t xml:space="preserve">A bizonylathoz tartozó csatolmányok adatait az </w:t>
+      </w:r>
+      <w:proofErr w:type="spellStart"/>
+      <w:r>
+        <w:t>Attachment</w:t>
+      </w:r>
+      <w:proofErr w:type="spellEnd"/>
+      <w:r>
+        <w:t xml:space="preserve"> struktúra tartalmazza.</w:t>
       </w:r>
     </w:p>
     <w:p>
@@ -16496,9 +18281,11 @@
             <w:shd w:val="clear" w:color="auto" w:fill="D9D9D9" w:themeFill="background1" w:themeFillShade="D9"/>
           </w:tcPr>
           <w:p>
+            <w:proofErr w:type="spellStart"/>
             <w:r>
               <w:t>fileId</w:t>
             </w:r>
+            <w:proofErr w:type="spellEnd"/>
           </w:p>
         </w:tc>
         <w:tc>
@@ -16510,9 +18297,13 @@
             <w:pPr>
               <w:jc w:val="center"/>
             </w:pPr>
+            <w:proofErr w:type="spellStart"/>
+            <w:proofErr w:type="gramStart"/>
             <w:r>
               <w:t>xs:string</w:t>
             </w:r>
+            <w:proofErr w:type="spellEnd"/>
+            <w:proofErr w:type="gramEnd"/>
           </w:p>
         </w:tc>
         <w:tc>
@@ -16554,9 +18345,11 @@
             <w:shd w:val="clear" w:color="auto" w:fill="D9D9D9" w:themeFill="background1" w:themeFillShade="D9"/>
           </w:tcPr>
           <w:p>
+            <w:proofErr w:type="spellStart"/>
             <w:r>
               <w:t>fileName</w:t>
             </w:r>
+            <w:proofErr w:type="spellEnd"/>
           </w:p>
         </w:tc>
         <w:tc>
@@ -16568,9 +18361,13 @@
             <w:pPr>
               <w:jc w:val="center"/>
             </w:pPr>
+            <w:proofErr w:type="spellStart"/>
+            <w:proofErr w:type="gramStart"/>
             <w:r>
               <w:t>xs:string</w:t>
             </w:r>
+            <w:proofErr w:type="spellEnd"/>
+            <w:proofErr w:type="gramEnd"/>
           </w:p>
         </w:tc>
         <w:tc>
@@ -16606,9 +18403,11 @@
             <w:shd w:val="clear" w:color="auto" w:fill="D9D9D9" w:themeFill="background1" w:themeFillShade="D9"/>
           </w:tcPr>
           <w:p>
+            <w:proofErr w:type="spellStart"/>
             <w:r>
               <w:t>documentPartType</w:t>
             </w:r>
+            <w:proofErr w:type="spellEnd"/>
           </w:p>
         </w:tc>
         <w:tc>
@@ -16620,9 +18419,13 @@
             <w:pPr>
               <w:jc w:val="center"/>
             </w:pPr>
+            <w:proofErr w:type="spellStart"/>
+            <w:proofErr w:type="gramStart"/>
             <w:r>
               <w:t>xs:string</w:t>
             </w:r>
+            <w:proofErr w:type="spellEnd"/>
+            <w:proofErr w:type="gramEnd"/>
           </w:p>
         </w:tc>
         <w:tc>
@@ -16658,9 +18461,11 @@
             <w:shd w:val="clear" w:color="auto" w:fill="D9D9D9" w:themeFill="background1" w:themeFillShade="D9"/>
           </w:tcPr>
           <w:p>
+            <w:proofErr w:type="spellStart"/>
             <w:r>
               <w:t>type</w:t>
             </w:r>
+            <w:proofErr w:type="spellEnd"/>
           </w:p>
         </w:tc>
         <w:tc>
@@ -16672,9 +18477,13 @@
             <w:pPr>
               <w:jc w:val="center"/>
             </w:pPr>
+            <w:proofErr w:type="spellStart"/>
+            <w:proofErr w:type="gramStart"/>
             <w:r>
               <w:t>xs:string</w:t>
             </w:r>
+            <w:proofErr w:type="spellEnd"/>
+            <w:proofErr w:type="gramEnd"/>
           </w:p>
         </w:tc>
         <w:tc>
@@ -16719,7 +18528,7 @@
           <w:szCs w:val="24"/>
         </w:rPr>
       </w:pPr>
-      <w:bookmarkStart w:id="37" w:name="_Toc175818458"/>
+      <w:bookmarkStart w:id="37" w:name="_Toc177714988"/>
       <w:r>
         <w:rPr>
           <w:i/>
@@ -16748,11 +18557,11 @@
           <w:numId w:val="3"/>
         </w:numPr>
       </w:pPr>
-      <w:bookmarkStart w:id="38" w:name="_Toc175818459"/>
+      <w:bookmarkStart w:id="38" w:name="_Toc177714989"/>
       <w:r>
         <w:t>Bizonylatkezelés</w:t>
       </w:r>
-      <w:bookmarkEnd w:id="34"/>
+      <w:bookmarkEnd w:id="33"/>
       <w:r>
         <w:t xml:space="preserve"> interfésze</w:t>
       </w:r>
@@ -16782,6 +18591,7 @@
                 <w:bCs/>
               </w:rPr>
             </w:pPr>
+            <w:proofErr w:type="spellStart"/>
             <w:r>
               <w:rPr>
                 <w:b/>
@@ -16789,6 +18599,7 @@
               </w:rPr>
               <w:t>interface</w:t>
             </w:r>
+            <w:proofErr w:type="spellEnd"/>
           </w:p>
         </w:tc>
         <w:tc>
@@ -16797,9 +18608,11 @@
             <w:shd w:val="clear" w:color="auto" w:fill="D9D9D9" w:themeFill="background1" w:themeFillShade="D9"/>
           </w:tcPr>
           <w:p>
+            <w:proofErr w:type="spellStart"/>
             <w:r>
               <w:t>Document</w:t>
             </w:r>
+            <w:proofErr w:type="spellEnd"/>
           </w:p>
         </w:tc>
       </w:tr>
@@ -16838,22 +18651,28 @@
             <w:shd w:val="clear" w:color="auto" w:fill="D9D9D9" w:themeFill="background1" w:themeFillShade="D9"/>
           </w:tcPr>
           <w:p>
+            <w:proofErr w:type="spellStart"/>
             <w:r>
               <w:t>validateDocument</w:t>
             </w:r>
-          </w:p>
-          <w:p>
+            <w:proofErr w:type="spellEnd"/>
+          </w:p>
+          <w:p>
+            <w:proofErr w:type="spellStart"/>
             <w:r>
               <w:t>sendInDocument</w:t>
             </w:r>
-          </w:p>
-          <w:p>
+            <w:proofErr w:type="spellEnd"/>
+          </w:p>
+          <w:p>
+            <w:proofErr w:type="spellStart"/>
             <w:r>
               <w:t>getDocument</w:t>
             </w:r>
             <w:r>
               <w:t>Status</w:t>
             </w:r>
+            <w:proofErr w:type="spellEnd"/>
           </w:p>
         </w:tc>
       </w:tr>
@@ -16885,8 +18704,13 @@
             <w:shd w:val="clear" w:color="auto" w:fill="D9D9D9" w:themeFill="background1" w:themeFillShade="D9"/>
           </w:tcPr>
           <w:p>
-            <w:r>
-              <w:t>document.wsdl, document.xsd</w:t>
+            <w:proofErr w:type="spellStart"/>
+            <w:r>
+              <w:t>document.wsdl</w:t>
+            </w:r>
+            <w:proofErr w:type="spellEnd"/>
+            <w:r>
+              <w:t>, document.xsd</w:t>
             </w:r>
           </w:p>
         </w:tc>
@@ -17007,7 +18831,7 @@
       <w:bookmarkStart w:id="102" w:name="_Toc169175336"/>
       <w:bookmarkStart w:id="103" w:name="_Toc169260202"/>
       <w:bookmarkStart w:id="104" w:name="_Toc166508453"/>
-      <w:bookmarkStart w:id="105" w:name="_Toc175818460"/>
+      <w:bookmarkStart w:id="105" w:name="_Toc177714990"/>
       <w:bookmarkEnd w:id="39"/>
       <w:bookmarkEnd w:id="40"/>
       <w:bookmarkEnd w:id="41"/>
@@ -17080,9 +18904,20 @@
           <w:sz w:val="24"/>
           <w:szCs w:val="24"/>
         </w:rPr>
-        <w:t>Bizonylat létrehozás és validálás</w:t>
+        <w:t xml:space="preserve">Bizonylat létrehozás és </w:t>
+      </w:r>
+      <w:proofErr w:type="spellStart"/>
+      <w:r>
+        <w:rPr>
+          <w:i/>
+          <w:iCs/>
+          <w:sz w:val="24"/>
+          <w:szCs w:val="24"/>
+        </w:rPr>
+        <w:t>validálás</w:t>
       </w:r>
       <w:bookmarkEnd w:id="104"/>
+      <w:proofErr w:type="spellEnd"/>
       <w:r>
         <w:rPr>
           <w:i/>
@@ -17150,9 +18985,11 @@
             <w:shd w:val="clear" w:color="auto" w:fill="D9D9D9" w:themeFill="background1" w:themeFillShade="D9"/>
           </w:tcPr>
           <w:p>
+            <w:proofErr w:type="spellStart"/>
             <w:r>
               <w:t>validateDocument</w:t>
             </w:r>
+            <w:proofErr w:type="spellEnd"/>
           </w:p>
         </w:tc>
       </w:tr>
@@ -17204,8 +19041,9 @@
                 <w:sz w:val="20"/>
                 <w:szCs w:val="20"/>
               </w:rPr>
-              <w:t xml:space="preserve">A bizonylat létrehozását és validálását biztosító művelet. Visszaadja a bizonylat státuszát és </w:t>
-            </w:r>
+              <w:t xml:space="preserve">A bizonylat létrehozását és </w:t>
+            </w:r>
+            <w:proofErr w:type="spellStart"/>
             <w:r>
               <w:rPr>
                 <w:rFonts w:eastAsiaTheme="minorEastAsia"/>
@@ -17213,8 +19051,9 @@
                 <w:sz w:val="20"/>
                 <w:szCs w:val="20"/>
               </w:rPr>
-              <w:t>elindítja a tartalmi a validációt</w:t>
-            </w:r>
+              <w:t>validálását</w:t>
+            </w:r>
+            <w:proofErr w:type="spellEnd"/>
             <w:r>
               <w:rPr>
                 <w:rFonts w:eastAsiaTheme="minorEastAsia"/>
@@ -17222,7 +19061,7 @@
                 <w:sz w:val="20"/>
                 <w:szCs w:val="20"/>
               </w:rPr>
-              <w:t>.</w:t>
+              <w:t xml:space="preserve"> biztosító művelet. Visszaadja a bizonylat státuszát és </w:t>
             </w:r>
             <w:r>
               <w:rPr>
@@ -17231,10 +19070,33 @@
                 <w:sz w:val="20"/>
                 <w:szCs w:val="20"/>
               </w:rPr>
+              <w:t>elindítja a tartalmi a validációt</w:t>
+            </w:r>
+            <w:r>
+              <w:rPr>
+                <w:rFonts w:eastAsiaTheme="minorEastAsia"/>
+                <w:color w:val="auto"/>
+                <w:sz w:val="20"/>
+                <w:szCs w:val="20"/>
+              </w:rPr>
+              <w:t>.</w:t>
+            </w:r>
+            <w:r>
+              <w:rPr>
+                <w:rFonts w:eastAsiaTheme="minorEastAsia"/>
+                <w:color w:val="auto"/>
+                <w:sz w:val="20"/>
+                <w:szCs w:val="20"/>
+              </w:rPr>
               <w:t xml:space="preserve"> A tartalmi validáció hosszabb ideig is elhúzódhat, ezért annak eredményét nem itt adja vissza az M2M, hanem a </w:t>
             </w:r>
-            <w:r>
-              <w:t>getDocumentStatus művelettel kell lekérdezni</w:t>
+            <w:proofErr w:type="spellStart"/>
+            <w:r>
+              <w:t>getDocumentStatus</w:t>
+            </w:r>
+            <w:proofErr w:type="spellEnd"/>
+            <w:r>
+              <w:t xml:space="preserve"> művelettel kell lekérdezni</w:t>
             </w:r>
           </w:p>
         </w:tc>
@@ -17260,7 +19122,15 @@
     </w:p>
     <w:p>
       <w:r>
-        <w:t>A bemenő paramétereket a ValidateDocumentRequestType struktúrában ke</w:t>
+        <w:t xml:space="preserve">A bemenő paramétereket a </w:t>
+      </w:r>
+      <w:proofErr w:type="spellStart"/>
+      <w:r>
+        <w:t>ValidateDocumentRequestType</w:t>
+      </w:r>
+      <w:proofErr w:type="spellEnd"/>
+      <w:r>
+        <w:t xml:space="preserve"> struktúrában ke</w:t>
       </w:r>
       <w:r>
         <w:t>l</w:t>
@@ -17422,9 +19292,11 @@
             <w:shd w:val="clear" w:color="auto" w:fill="D9D9D9" w:themeFill="background1" w:themeFillShade="D9"/>
           </w:tcPr>
           <w:p>
+            <w:proofErr w:type="spellStart"/>
             <w:r>
               <w:t>documentFileId</w:t>
             </w:r>
+            <w:proofErr w:type="spellEnd"/>
           </w:p>
         </w:tc>
         <w:tc>
@@ -17436,9 +19308,13 @@
             <w:pPr>
               <w:jc w:val="center"/>
             </w:pPr>
+            <w:proofErr w:type="spellStart"/>
+            <w:proofErr w:type="gramStart"/>
             <w:r>
               <w:t>xs:string</w:t>
             </w:r>
+            <w:proofErr w:type="spellEnd"/>
+            <w:proofErr w:type="gramEnd"/>
           </w:p>
         </w:tc>
         <w:tc>
@@ -17474,9 +19350,11 @@
             <w:shd w:val="clear" w:color="auto" w:fill="D9D9D9" w:themeFill="background1" w:themeFillShade="D9"/>
           </w:tcPr>
           <w:p>
+            <w:proofErr w:type="spellStart"/>
             <w:r>
               <w:t>signature</w:t>
             </w:r>
+            <w:proofErr w:type="spellEnd"/>
           </w:p>
         </w:tc>
         <w:tc>
@@ -17488,9 +19366,13 @@
             <w:pPr>
               <w:jc w:val="center"/>
             </w:pPr>
+            <w:proofErr w:type="spellStart"/>
+            <w:proofErr w:type="gramStart"/>
             <w:r>
               <w:t>xs:string</w:t>
             </w:r>
+            <w:proofErr w:type="spellEnd"/>
+            <w:proofErr w:type="gramEnd"/>
           </w:p>
         </w:tc>
         <w:tc>
@@ -17536,6 +19418,7 @@
               </w:rPr>
               <w:t xml:space="preserve"> </w:t>
             </w:r>
+            <w:proofErr w:type="spellStart"/>
             <w:r>
               <w:rPr>
                 <w:b/>
@@ -17543,8 +19426,9 @@
                 <w:i/>
                 <w:iCs/>
               </w:rPr>
-              <w:t xml:space="preserve">documentFileId </w:t>
-            </w:r>
+              <w:t>documentFileId</w:t>
+            </w:r>
+            <w:proofErr w:type="spellEnd"/>
             <w:r>
               <w:rPr>
                 <w:b/>
@@ -17552,6 +19436,15 @@
                 <w:i/>
                 <w:iCs/>
               </w:rPr>
+              <w:t xml:space="preserve"> </w:t>
+            </w:r>
+            <w:r>
+              <w:rPr>
+                <w:b/>
+                <w:bCs/>
+                <w:i/>
+                <w:iCs/>
+              </w:rPr>
               <w:t>kell legyen.</w:t>
             </w:r>
           </w:p>
@@ -17564,9 +19457,11 @@
             <w:shd w:val="clear" w:color="auto" w:fill="D9D9D9" w:themeFill="background1" w:themeFillShade="D9"/>
           </w:tcPr>
           <w:p>
+            <w:proofErr w:type="spellStart"/>
             <w:r>
               <w:t>attachments</w:t>
             </w:r>
+            <w:proofErr w:type="spellEnd"/>
           </w:p>
         </w:tc>
         <w:tc>
@@ -17578,12 +19473,19 @@
             <w:pPr>
               <w:jc w:val="center"/>
             </w:pPr>
+            <w:proofErr w:type="spellStart"/>
             <w:r>
               <w:t>Attachment</w:t>
             </w:r>
-            <w:r>
-              <w:t xml:space="preserve"> array</w:t>
-            </w:r>
+            <w:proofErr w:type="spellEnd"/>
+            <w:r>
+              <w:t xml:space="preserve"> </w:t>
+            </w:r>
+            <w:proofErr w:type="spellStart"/>
+            <w:r>
+              <w:t>array</w:t>
+            </w:r>
+            <w:proofErr w:type="spellEnd"/>
           </w:p>
         </w:tc>
         <w:tc>
@@ -17639,13 +19541,21 @@
         <w:t xml:space="preserve">választ </w:t>
       </w:r>
       <w:r>
-        <w:t>a ValidateDocumentRe</w:t>
+        <w:t xml:space="preserve">a </w:t>
+      </w:r>
+      <w:proofErr w:type="spellStart"/>
+      <w:r>
+        <w:t>ValidateDocumentRe</w:t>
       </w:r>
       <w:r>
         <w:t>sponse</w:t>
       </w:r>
       <w:r>
-        <w:t xml:space="preserve">Type struktúrában </w:t>
+        <w:t>Type</w:t>
+      </w:r>
+      <w:proofErr w:type="spellEnd"/>
+      <w:r>
+        <w:t xml:space="preserve"> struktúrában </w:t>
       </w:r>
       <w:r>
         <w:t>adja vissza rendszer</w:t>
@@ -17812,9 +19722,11 @@
             <w:shd w:val="clear" w:color="auto" w:fill="D9D9D9" w:themeFill="background1" w:themeFillShade="D9"/>
           </w:tcPr>
           <w:p>
+            <w:proofErr w:type="spellStart"/>
             <w:r>
               <w:t>documentStatus</w:t>
             </w:r>
+            <w:proofErr w:type="spellEnd"/>
           </w:p>
         </w:tc>
         <w:tc>
@@ -17826,9 +19738,11 @@
             <w:pPr>
               <w:jc w:val="center"/>
             </w:pPr>
+            <w:proofErr w:type="spellStart"/>
             <w:r>
               <w:t>DocumentStatus</w:t>
             </w:r>
+            <w:proofErr w:type="spellEnd"/>
           </w:p>
         </w:tc>
         <w:tc>
@@ -17864,9 +19778,11 @@
             <w:shd w:val="clear" w:color="auto" w:fill="D9D9D9" w:themeFill="background1" w:themeFillShade="D9"/>
           </w:tcPr>
           <w:p>
+            <w:proofErr w:type="spellStart"/>
             <w:r>
               <w:t>resultCode</w:t>
             </w:r>
+            <w:proofErr w:type="spellEnd"/>
           </w:p>
         </w:tc>
         <w:tc>
@@ -17878,9 +19794,11 @@
             <w:pPr>
               <w:jc w:val="center"/>
             </w:pPr>
+            <w:proofErr w:type="spellStart"/>
             <w:r>
               <w:t>CreateDocumentResult</w:t>
             </w:r>
+            <w:proofErr w:type="spellEnd"/>
           </w:p>
         </w:tc>
         <w:tc>
@@ -17916,9 +19834,11 @@
             <w:shd w:val="clear" w:color="auto" w:fill="D9D9D9" w:themeFill="background1" w:themeFillShade="D9"/>
           </w:tcPr>
           <w:p>
+            <w:proofErr w:type="spellStart"/>
             <w:r>
               <w:t>resultMessage</w:t>
             </w:r>
+            <w:proofErr w:type="spellEnd"/>
           </w:p>
         </w:tc>
         <w:tc>
@@ -17930,9 +19850,13 @@
             <w:pPr>
               <w:jc w:val="center"/>
             </w:pPr>
+            <w:proofErr w:type="spellStart"/>
+            <w:proofErr w:type="gramStart"/>
             <w:r>
               <w:t>xs:string</w:t>
             </w:r>
+            <w:proofErr w:type="spellEnd"/>
+            <w:proofErr w:type="gramEnd"/>
           </w:p>
         </w:tc>
         <w:tc>
@@ -17984,6 +19908,7 @@
       <w:r>
         <w:t xml:space="preserve">A válaszkódokat a </w:t>
       </w:r>
+      <w:proofErr w:type="spellStart"/>
       <w:r>
         <w:rPr>
           <w:rFonts w:ascii="Consolas" w:eastAsiaTheme="minorEastAsia" w:hAnsi="Consolas" w:cs="Consolas"/>
@@ -17993,13 +19918,32 @@
         </w:rPr>
         <w:t>CreateDocumentResult</w:t>
       </w:r>
+      <w:proofErr w:type="spellEnd"/>
       <w:r>
         <w:rPr>
           <w:rFonts w:ascii="Consolas" w:eastAsiaTheme="minorEastAsia" w:hAnsi="Consolas" w:cs="Consolas"/>
           <w:sz w:val="20"/>
           <w:szCs w:val="20"/>
         </w:rPr>
-        <w:t xml:space="preserve"> enum tartalmazza.</w:t>
+        <w:t xml:space="preserve"> </w:t>
+      </w:r>
+      <w:proofErr w:type="spellStart"/>
+      <w:r>
+        <w:rPr>
+          <w:rFonts w:ascii="Consolas" w:eastAsiaTheme="minorEastAsia" w:hAnsi="Consolas" w:cs="Consolas"/>
+          <w:sz w:val="20"/>
+          <w:szCs w:val="20"/>
+        </w:rPr>
+        <w:t>enum</w:t>
+      </w:r>
+      <w:proofErr w:type="spellEnd"/>
+      <w:r>
+        <w:rPr>
+          <w:rFonts w:ascii="Consolas" w:eastAsiaTheme="minorEastAsia" w:hAnsi="Consolas" w:cs="Consolas"/>
+          <w:sz w:val="20"/>
+          <w:szCs w:val="20"/>
+        </w:rPr>
+        <w:t xml:space="preserve"> tartalmazza.</w:t>
       </w:r>
       <w:r>
         <w:t xml:space="preserve"> </w:t>
@@ -18026,7 +19970,7 @@
         </w:rPr>
       </w:pPr>
       <w:bookmarkStart w:id="106" w:name="_Toc166508454"/>
-      <w:bookmarkStart w:id="107" w:name="_Toc175818461"/>
+      <w:bookmarkStart w:id="107" w:name="_Toc177714991"/>
       <w:r>
         <w:rPr>
           <w:i/>
@@ -18104,9 +20048,11 @@
             <w:shd w:val="clear" w:color="auto" w:fill="D9D9D9" w:themeFill="background1" w:themeFillShade="D9"/>
           </w:tcPr>
           <w:p>
+            <w:proofErr w:type="spellStart"/>
             <w:r>
               <w:t>sendInDocument</w:t>
             </w:r>
+            <w:proofErr w:type="spellEnd"/>
           </w:p>
         </w:tc>
       </w:tr>
@@ -18158,7 +20104,27 @@
                 <w:sz w:val="20"/>
                 <w:szCs w:val="20"/>
               </w:rPr>
-              <w:t>A bizonylat státuszváltását biztosító művelet. Jelenleg egy státuszváltás kezdeményezhető. Az UNDER_SUBMIT státusz megadásával kezdeményezhető a bizonyat beküldése. Visszaadja a bizonylat státuszát és az érkeztetési számot.</w:t>
+              <w:t xml:space="preserve">A bizonylat státuszváltását biztosító művelet. Jelenleg egy státuszváltás kezdeményezhető. Az UNDER_SUBMIT státusz megadásával kezdeményezhető a </w:t>
+            </w:r>
+            <w:proofErr w:type="spellStart"/>
+            <w:r>
+              <w:rPr>
+                <w:rFonts w:eastAsiaTheme="minorEastAsia"/>
+                <w:color w:val="auto"/>
+                <w:sz w:val="20"/>
+                <w:szCs w:val="20"/>
+              </w:rPr>
+              <w:t>bizonyat</w:t>
+            </w:r>
+            <w:proofErr w:type="spellEnd"/>
+            <w:r>
+              <w:rPr>
+                <w:rFonts w:eastAsiaTheme="minorEastAsia"/>
+                <w:color w:val="auto"/>
+                <w:sz w:val="20"/>
+                <w:szCs w:val="20"/>
+              </w:rPr>
+              <w:t xml:space="preserve"> beküldése. Visszaadja a bizonylat státuszát és az érkeztetési számot.</w:t>
             </w:r>
           </w:p>
         </w:tc>
@@ -18194,11 +20160,16 @@
       <w:r>
         <w:t xml:space="preserve">A bemenő paramétereket a </w:t>
       </w:r>
+      <w:proofErr w:type="spellStart"/>
       <w:r>
         <w:t>SendIn</w:t>
       </w:r>
       <w:r>
-        <w:t>DocumentRequestType struktúrában ke</w:t>
+        <w:t>DocumentRequestType</w:t>
+      </w:r>
+      <w:proofErr w:type="spellEnd"/>
+      <w:r>
+        <w:t xml:space="preserve"> struktúrában ke</w:t>
       </w:r>
       <w:r>
         <w:t>l</w:t>
@@ -18360,9 +20331,11 @@
             <w:shd w:val="clear" w:color="auto" w:fill="D9D9D9" w:themeFill="background1" w:themeFillShade="D9"/>
           </w:tcPr>
           <w:p>
+            <w:proofErr w:type="spellStart"/>
             <w:r>
               <w:t>documentFileId</w:t>
             </w:r>
+            <w:proofErr w:type="spellEnd"/>
           </w:p>
         </w:tc>
         <w:tc>
@@ -18374,9 +20347,13 @@
             <w:pPr>
               <w:jc w:val="center"/>
             </w:pPr>
+            <w:proofErr w:type="spellStart"/>
+            <w:proofErr w:type="gramStart"/>
             <w:r>
               <w:t>xs:string</w:t>
             </w:r>
+            <w:proofErr w:type="spellEnd"/>
+            <w:proofErr w:type="gramEnd"/>
           </w:p>
         </w:tc>
         <w:tc>
@@ -18412,9 +20389,11 @@
             <w:shd w:val="clear" w:color="auto" w:fill="D9D9D9" w:themeFill="background1" w:themeFillShade="D9"/>
           </w:tcPr>
           <w:p>
+            <w:proofErr w:type="spellStart"/>
             <w:r>
               <w:t>signature</w:t>
             </w:r>
+            <w:proofErr w:type="spellEnd"/>
           </w:p>
         </w:tc>
         <w:tc>
@@ -18426,9 +20405,13 @@
             <w:pPr>
               <w:jc w:val="center"/>
             </w:pPr>
+            <w:proofErr w:type="spellStart"/>
+            <w:proofErr w:type="gramStart"/>
             <w:r>
               <w:t>xs:string</w:t>
             </w:r>
+            <w:proofErr w:type="spellEnd"/>
+            <w:proofErr w:type="gramEnd"/>
           </w:p>
         </w:tc>
         <w:tc>
@@ -18474,6 +20457,7 @@
               </w:rPr>
               <w:t xml:space="preserve"> </w:t>
             </w:r>
+            <w:proofErr w:type="spellStart"/>
             <w:r>
               <w:rPr>
                 <w:b/>
@@ -18481,7 +20465,17 @@
                 <w:i/>
                 <w:iCs/>
               </w:rPr>
-              <w:t xml:space="preserve">documentFileId </w:t>
+              <w:t>documentFileId</w:t>
+            </w:r>
+            <w:proofErr w:type="spellEnd"/>
+            <w:r>
+              <w:rPr>
+                <w:b/>
+                <w:bCs/>
+                <w:i/>
+                <w:iCs/>
+              </w:rPr>
+              <w:t xml:space="preserve"> </w:t>
             </w:r>
             <w:r>
               <w:rPr>
@@ -18532,6 +20526,7 @@
       <w:r>
         <w:t xml:space="preserve">a </w:t>
       </w:r>
+      <w:proofErr w:type="spellStart"/>
       <w:r>
         <w:t>SendIn</w:t>
       </w:r>
@@ -18542,7 +20537,11 @@
         <w:t>sponse</w:t>
       </w:r>
       <w:r>
-        <w:t xml:space="preserve">Type struktúrában </w:t>
+        <w:t>Type</w:t>
+      </w:r>
+      <w:proofErr w:type="spellEnd"/>
+      <w:r>
+        <w:t xml:space="preserve"> struktúrában </w:t>
       </w:r>
       <w:r>
         <w:t>adja vissza rendszer</w:t>
@@ -18709,9 +20708,11 @@
             <w:shd w:val="clear" w:color="auto" w:fill="D9D9D9" w:themeFill="background1" w:themeFillShade="D9"/>
           </w:tcPr>
           <w:p>
+            <w:proofErr w:type="spellStart"/>
             <w:r>
               <w:t>arrivalNumber</w:t>
             </w:r>
+            <w:proofErr w:type="spellEnd"/>
           </w:p>
         </w:tc>
         <w:tc>
@@ -18723,9 +20724,13 @@
             <w:pPr>
               <w:jc w:val="center"/>
             </w:pPr>
+            <w:proofErr w:type="spellStart"/>
+            <w:proofErr w:type="gramStart"/>
             <w:r>
               <w:t>xs:string</w:t>
             </w:r>
+            <w:proofErr w:type="spellEnd"/>
+            <w:proofErr w:type="gramEnd"/>
           </w:p>
         </w:tc>
         <w:tc>
@@ -18761,9 +20766,11 @@
             <w:shd w:val="clear" w:color="auto" w:fill="D9D9D9" w:themeFill="background1" w:themeFillShade="D9"/>
           </w:tcPr>
           <w:p>
+            <w:proofErr w:type="spellStart"/>
             <w:r>
               <w:t>documentStatus</w:t>
             </w:r>
+            <w:proofErr w:type="spellEnd"/>
           </w:p>
         </w:tc>
         <w:tc>
@@ -18775,9 +20782,11 @@
             <w:pPr>
               <w:jc w:val="center"/>
             </w:pPr>
+            <w:proofErr w:type="spellStart"/>
             <w:r>
               <w:t>DocumentStatus</w:t>
             </w:r>
+            <w:proofErr w:type="spellEnd"/>
           </w:p>
         </w:tc>
         <w:tc>
@@ -18813,9 +20822,11 @@
             <w:shd w:val="clear" w:color="auto" w:fill="D9D9D9" w:themeFill="background1" w:themeFillShade="D9"/>
           </w:tcPr>
           <w:p>
+            <w:proofErr w:type="spellStart"/>
             <w:r>
               <w:t>resultCode</w:t>
             </w:r>
+            <w:proofErr w:type="spellEnd"/>
           </w:p>
         </w:tc>
         <w:tc>
@@ -18827,12 +20838,14 @@
             <w:pPr>
               <w:jc w:val="center"/>
             </w:pPr>
+            <w:proofErr w:type="spellStart"/>
             <w:r>
               <w:t>SendIn</w:t>
             </w:r>
             <w:r>
               <w:t>DocumentResult</w:t>
             </w:r>
+            <w:proofErr w:type="spellEnd"/>
           </w:p>
         </w:tc>
         <w:tc>
@@ -18868,9 +20881,11 @@
             <w:shd w:val="clear" w:color="auto" w:fill="D9D9D9" w:themeFill="background1" w:themeFillShade="D9"/>
           </w:tcPr>
           <w:p>
+            <w:proofErr w:type="spellStart"/>
             <w:r>
               <w:t>resultMessage</w:t>
             </w:r>
+            <w:proofErr w:type="spellEnd"/>
           </w:p>
         </w:tc>
         <w:tc>
@@ -18882,9 +20897,13 @@
             <w:pPr>
               <w:jc w:val="center"/>
             </w:pPr>
+            <w:proofErr w:type="spellStart"/>
+            <w:proofErr w:type="gramStart"/>
             <w:r>
               <w:t>xs:string</w:t>
             </w:r>
+            <w:proofErr w:type="spellEnd"/>
+            <w:proofErr w:type="gramEnd"/>
           </w:p>
         </w:tc>
         <w:tc>
@@ -18937,6 +20956,7 @@
         <w:lastRenderedPageBreak/>
         <w:t xml:space="preserve">A válaszkódokat a </w:t>
       </w:r>
+      <w:proofErr w:type="spellStart"/>
       <w:r>
         <w:rPr>
           <w:rFonts w:ascii="Consolas" w:eastAsiaTheme="minorEastAsia" w:hAnsi="Consolas" w:cs="Consolas"/>
@@ -18946,6 +20966,7 @@
         </w:rPr>
         <w:t>UpdateDocumentResult</w:t>
       </w:r>
+      <w:proofErr w:type="spellEnd"/>
       <w:r>
         <w:rPr>
           <w:rFonts w:ascii="Consolas" w:eastAsiaTheme="minorEastAsia" w:hAnsi="Consolas" w:cs="Consolas"/>
@@ -18954,13 +20975,23 @@
         </w:rPr>
         <w:t xml:space="preserve"> </w:t>
       </w:r>
+      <w:proofErr w:type="spellStart"/>
       <w:r>
         <w:rPr>
           <w:rFonts w:ascii="Consolas" w:eastAsiaTheme="minorEastAsia" w:hAnsi="Consolas" w:cs="Consolas"/>
           <w:sz w:val="20"/>
           <w:szCs w:val="20"/>
         </w:rPr>
-        <w:t>enum tartalmazza.</w:t>
+        <w:t>enum</w:t>
+      </w:r>
+      <w:proofErr w:type="spellEnd"/>
+      <w:r>
+        <w:rPr>
+          <w:rFonts w:ascii="Consolas" w:eastAsiaTheme="minorEastAsia" w:hAnsi="Consolas" w:cs="Consolas"/>
+          <w:sz w:val="20"/>
+          <w:szCs w:val="20"/>
+        </w:rPr>
+        <w:t xml:space="preserve"> tartalmazza.</w:t>
       </w:r>
       <w:r>
         <w:t xml:space="preserve"> </w:t>
@@ -18985,7 +21016,7 @@
         </w:rPr>
       </w:pPr>
       <w:bookmarkStart w:id="108" w:name="_Toc166508455"/>
-      <w:bookmarkStart w:id="109" w:name="_Toc175818462"/>
+      <w:bookmarkStart w:id="109" w:name="_Toc177714992"/>
       <w:r>
         <w:rPr>
           <w:i/>
@@ -19063,9 +21094,11 @@
             <w:shd w:val="clear" w:color="auto" w:fill="D9D9D9" w:themeFill="background1" w:themeFillShade="D9"/>
           </w:tcPr>
           <w:p>
+            <w:proofErr w:type="spellStart"/>
             <w:r>
               <w:t>getDocumentStatus</w:t>
             </w:r>
+            <w:proofErr w:type="spellEnd"/>
           </w:p>
         </w:tc>
       </w:tr>
@@ -19162,6 +21195,7 @@
       <w:r>
         <w:t xml:space="preserve">A bemenő paramétereket a </w:t>
       </w:r>
+      <w:proofErr w:type="spellStart"/>
       <w:r>
         <w:t>Get</w:t>
       </w:r>
@@ -19172,7 +21206,11 @@
         <w:t>Status</w:t>
       </w:r>
       <w:r>
-        <w:t>RequestType struktúrában ke</w:t>
+        <w:t>RequestType</w:t>
+      </w:r>
+      <w:proofErr w:type="spellEnd"/>
+      <w:r>
+        <w:t xml:space="preserve"> struktúrában ke</w:t>
       </w:r>
       <w:r>
         <w:t>l</w:t>
@@ -19333,9 +21371,11 @@
             <w:shd w:val="clear" w:color="auto" w:fill="D9D9D9" w:themeFill="background1" w:themeFillShade="D9"/>
           </w:tcPr>
           <w:p>
+            <w:proofErr w:type="spellStart"/>
             <w:r>
               <w:t>documentFileId</w:t>
             </w:r>
+            <w:proofErr w:type="spellEnd"/>
           </w:p>
         </w:tc>
         <w:tc>
@@ -19347,9 +21387,13 @@
             <w:pPr>
               <w:jc w:val="center"/>
             </w:pPr>
+            <w:proofErr w:type="spellStart"/>
+            <w:proofErr w:type="gramStart"/>
             <w:r>
               <w:t>xs:string</w:t>
             </w:r>
+            <w:proofErr w:type="spellEnd"/>
+            <w:proofErr w:type="gramEnd"/>
           </w:p>
         </w:tc>
         <w:tc>
@@ -19415,6 +21459,7 @@
       <w:r>
         <w:t xml:space="preserve">a </w:t>
       </w:r>
+      <w:proofErr w:type="spellStart"/>
       <w:r>
         <w:t>Get</w:t>
       </w:r>
@@ -19431,7 +21476,11 @@
         <w:t>sponse</w:t>
       </w:r>
       <w:r>
-        <w:t xml:space="preserve">Type struktúrában </w:t>
+        <w:t>Type</w:t>
+      </w:r>
+      <w:proofErr w:type="spellEnd"/>
+      <w:r>
+        <w:t xml:space="preserve"> struktúrában </w:t>
       </w:r>
       <w:r>
         <w:t>adja vissza rendszer</w:t>
@@ -19613,9 +21662,11 @@
                 <w:bCs/>
               </w:rPr>
             </w:pPr>
+            <w:proofErr w:type="spellStart"/>
             <w:r>
               <w:t>arrivalNumber</w:t>
             </w:r>
+            <w:proofErr w:type="spellEnd"/>
           </w:p>
         </w:tc>
         <w:tc>
@@ -19631,9 +21682,13 @@
                 <w:bCs/>
               </w:rPr>
             </w:pPr>
+            <w:proofErr w:type="spellStart"/>
+            <w:proofErr w:type="gramStart"/>
             <w:r>
               <w:t>xs:string</w:t>
             </w:r>
+            <w:proofErr w:type="spellEnd"/>
+            <w:proofErr w:type="gramEnd"/>
           </w:p>
         </w:tc>
         <w:tc>
@@ -19680,9 +21735,11 @@
             <w:shd w:val="clear" w:color="auto" w:fill="D9D9D9" w:themeFill="background1" w:themeFillShade="D9"/>
           </w:tcPr>
           <w:p>
+            <w:proofErr w:type="spellStart"/>
             <w:r>
               <w:t>documentFileId</w:t>
             </w:r>
+            <w:proofErr w:type="spellEnd"/>
           </w:p>
         </w:tc>
         <w:tc>
@@ -19694,9 +21751,13 @@
             <w:pPr>
               <w:jc w:val="center"/>
             </w:pPr>
+            <w:proofErr w:type="spellStart"/>
+            <w:proofErr w:type="gramStart"/>
             <w:r>
               <w:t>xs:string</w:t>
             </w:r>
+            <w:proofErr w:type="spellEnd"/>
+            <w:proofErr w:type="gramEnd"/>
           </w:p>
         </w:tc>
         <w:tc>
@@ -19739,7 +21800,27 @@
                 <w:sz w:val="20"/>
                 <w:szCs w:val="20"/>
               </w:rPr>
-              <w:t>A bizonylatfájl fájltárolóbeli azonosítója, amennyiben a művelet sikeres, és a bizonylat fájl a fájltárolóban van.</w:t>
+              <w:t xml:space="preserve">A bizonylatfájl </w:t>
+            </w:r>
+            <w:proofErr w:type="spellStart"/>
+            <w:r>
+              <w:rPr>
+                <w:rFonts w:eastAsiaTheme="minorEastAsia"/>
+                <w:color w:val="auto"/>
+                <w:sz w:val="20"/>
+                <w:szCs w:val="20"/>
+              </w:rPr>
+              <w:t>fájltárolóbeli</w:t>
+            </w:r>
+            <w:proofErr w:type="spellEnd"/>
+            <w:r>
+              <w:rPr>
+                <w:rFonts w:eastAsiaTheme="minorEastAsia"/>
+                <w:color w:val="auto"/>
+                <w:sz w:val="20"/>
+                <w:szCs w:val="20"/>
+              </w:rPr>
+              <w:t xml:space="preserve"> azonosítója, amennyiben a művelet sikeres, és a bizonylat fájl a fájltárolóban van.</w:t>
             </w:r>
           </w:p>
         </w:tc>
@@ -19751,9 +21832,11 @@
             <w:shd w:val="clear" w:color="auto" w:fill="D9D9D9" w:themeFill="background1" w:themeFillShade="D9"/>
           </w:tcPr>
           <w:p>
+            <w:proofErr w:type="spellStart"/>
             <w:r>
               <w:t>documentStatus</w:t>
             </w:r>
+            <w:proofErr w:type="spellEnd"/>
           </w:p>
         </w:tc>
         <w:tc>
@@ -19765,9 +21848,11 @@
             <w:pPr>
               <w:jc w:val="center"/>
             </w:pPr>
+            <w:proofErr w:type="spellStart"/>
             <w:r>
               <w:t>DocumentStatus</w:t>
             </w:r>
+            <w:proofErr w:type="spellEnd"/>
           </w:p>
         </w:tc>
         <w:tc>
@@ -19806,9 +21891,11 @@
             <w:shd w:val="clear" w:color="auto" w:fill="D9D9D9" w:themeFill="background1" w:themeFillShade="D9"/>
           </w:tcPr>
           <w:p>
+            <w:proofErr w:type="spellStart"/>
             <w:r>
               <w:t>errors</w:t>
             </w:r>
+            <w:proofErr w:type="spellEnd"/>
           </w:p>
         </w:tc>
         <w:tc>
@@ -19821,8 +21908,13 @@
               <w:jc w:val="center"/>
             </w:pPr>
             <w:r>
-              <w:t>base64 binary</w:t>
-            </w:r>
+              <w:t xml:space="preserve">base64 </w:t>
+            </w:r>
+            <w:proofErr w:type="spellStart"/>
+            <w:r>
+              <w:t>binary</w:t>
+            </w:r>
+            <w:proofErr w:type="spellEnd"/>
           </w:p>
         </w:tc>
         <w:tc>
@@ -19849,7 +21941,23 @@
               <w:jc w:val="both"/>
             </w:pPr>
             <w:r>
-              <w:t>Hibákat megállapító validáció esetén a hibákat tartalmazó xml fájl bzip2-vel tömörítve, majd base64 kódolva. Az xml a hibalista.xsd-vel dolgozható fel.</w:t>
+              <w:t xml:space="preserve">Hibákat megállapító validáció esetén a hibákat tartalmazó </w:t>
+            </w:r>
+            <w:proofErr w:type="spellStart"/>
+            <w:r>
+              <w:t>xml</w:t>
+            </w:r>
+            <w:proofErr w:type="spellEnd"/>
+            <w:r>
+              <w:t xml:space="preserve"> fájl bzip2-vel tömörítve, majd base64 kódolva. Az </w:t>
+            </w:r>
+            <w:proofErr w:type="spellStart"/>
+            <w:r>
+              <w:t>xml</w:t>
+            </w:r>
+            <w:proofErr w:type="spellEnd"/>
+            <w:r>
+              <w:t xml:space="preserve"> a hibalista.xsd-vel dolgozható fel.</w:t>
             </w:r>
           </w:p>
         </w:tc>
@@ -19861,9 +21969,11 @@
             <w:shd w:val="clear" w:color="auto" w:fill="D9D9D9" w:themeFill="background1" w:themeFillShade="D9"/>
           </w:tcPr>
           <w:p>
+            <w:proofErr w:type="spellStart"/>
             <w:r>
               <w:t>resultCode</w:t>
             </w:r>
+            <w:proofErr w:type="spellEnd"/>
           </w:p>
         </w:tc>
         <w:tc>
@@ -19875,12 +21985,14 @@
             <w:pPr>
               <w:jc w:val="center"/>
             </w:pPr>
+            <w:proofErr w:type="spellStart"/>
             <w:r>
               <w:t>Get</w:t>
             </w:r>
             <w:r>
               <w:t>DocumentResult</w:t>
             </w:r>
+            <w:proofErr w:type="spellEnd"/>
           </w:p>
         </w:tc>
         <w:tc>
@@ -19919,9 +22031,11 @@
             <w:shd w:val="clear" w:color="auto" w:fill="D9D9D9" w:themeFill="background1" w:themeFillShade="D9"/>
           </w:tcPr>
           <w:p>
+            <w:proofErr w:type="spellStart"/>
             <w:r>
               <w:t>resultMessage</w:t>
             </w:r>
+            <w:proofErr w:type="spellEnd"/>
           </w:p>
         </w:tc>
         <w:tc>
@@ -19933,9 +22047,13 @@
             <w:pPr>
               <w:jc w:val="center"/>
             </w:pPr>
+            <w:proofErr w:type="spellStart"/>
+            <w:proofErr w:type="gramStart"/>
             <w:r>
               <w:t>xs:string</w:t>
             </w:r>
+            <w:proofErr w:type="spellEnd"/>
+            <w:proofErr w:type="gramEnd"/>
           </w:p>
         </w:tc>
         <w:tc>
@@ -19989,13 +22107,29 @@
     <w:p>
       <w:r>
         <w:lastRenderedPageBreak/>
-        <w:t>A válaszkódokat a Ge</w:t>
+        <w:t xml:space="preserve">A válaszkódokat a </w:t>
+      </w:r>
+      <w:proofErr w:type="spellStart"/>
+      <w:r>
+        <w:t>Ge</w:t>
       </w:r>
       <w:r>
         <w:t>t</w:t>
       </w:r>
       <w:r>
-        <w:t>DocumentResult enum tartalmazza.</w:t>
+        <w:t>DocumentResult</w:t>
+      </w:r>
+      <w:proofErr w:type="spellEnd"/>
+      <w:r>
+        <w:t xml:space="preserve"> </w:t>
+      </w:r>
+      <w:proofErr w:type="spellStart"/>
+      <w:r>
+        <w:t>enum</w:t>
+      </w:r>
+      <w:proofErr w:type="spellEnd"/>
+      <w:r>
+        <w:t xml:space="preserve"> tartalmazza.</w:t>
       </w:r>
       <w:r>
         <w:t xml:space="preserve"> </w:t>
@@ -20036,30 +22170,16 @@
           <w:ilvl w:val="0"/>
           <w:numId w:val="3"/>
         </w:numPr>
-        <w:rPr>
-          <w:highlight w:val="yellow"/>
-        </w:rPr>
       </w:pPr>
-      <w:bookmarkStart w:id="110" w:name="_Toc175818463"/>
-      <w:r>
-        <w:rPr>
-          <w:highlight w:val="yellow"/>
-        </w:rPr>
+      <w:bookmarkStart w:id="110" w:name="_Toc177714993"/>
+      <w:r>
         <w:lastRenderedPageBreak/>
         <w:t>Környezetek elérhetősége</w:t>
       </w:r>
       <w:bookmarkEnd w:id="110"/>
     </w:p>
     <w:p>
-      <w:pPr>
-        <w:rPr>
-          <w:highlight w:val="yellow"/>
-        </w:rPr>
-      </w:pPr>
-      <w:r>
-        <w:rPr>
-          <w:highlight w:val="yellow"/>
-        </w:rPr>
+      <w:r>
         <w:t>Lásd az M2M általános interfészleírás 7. fejezetét.</w:t>
       </w:r>
     </w:p>
@@ -20074,7 +22194,7 @@
           <w:highlight w:val="yellow"/>
         </w:rPr>
       </w:pPr>
-      <w:bookmarkStart w:id="111" w:name="_Toc175818464"/>
+      <w:bookmarkStart w:id="111" w:name="_Toc177714994"/>
       <w:r>
         <w:rPr>
           <w:highlight w:val="yellow"/>
@@ -20107,7 +22227,7 @@
           <w:highlight w:val="yellow"/>
         </w:rPr>
       </w:pPr>
-      <w:bookmarkStart w:id="112" w:name="_Toc175818465"/>
+      <w:bookmarkStart w:id="112" w:name="_Toc177714995"/>
       <w:r>
         <w:rPr>
           <w:highlight w:val="yellow"/>
@@ -20127,7 +22247,7 @@
           <w:highlight w:val="yellow"/>
         </w:rPr>
       </w:pPr>
-      <w:bookmarkStart w:id="113" w:name="_Toc175818466"/>
+      <w:bookmarkStart w:id="113" w:name="_Toc177714996"/>
       <w:r>
         <w:rPr>
           <w:highlight w:val="yellow"/>
@@ -20147,7 +22267,7 @@
           <w:highlight w:val="yellow"/>
         </w:rPr>
       </w:pPr>
-      <w:bookmarkStart w:id="114" w:name="_Toc175818467"/>
+      <w:bookmarkStart w:id="114" w:name="_Toc177714997"/>
       <w:r>
         <w:rPr>
           <w:highlight w:val="yellow"/>
@@ -20167,7 +22287,7 @@
           <w:highlight w:val="yellow"/>
         </w:rPr>
       </w:pPr>
-      <w:bookmarkStart w:id="115" w:name="_Toc175818468"/>
+      <w:bookmarkStart w:id="115" w:name="_Toc177714998"/>
       <w:r>
         <w:rPr>
           <w:highlight w:val="yellow"/>
@@ -20187,7 +22307,8 @@
           <w:highlight w:val="yellow"/>
         </w:rPr>
       </w:pPr>
-      <w:bookmarkStart w:id="116" w:name="_Toc175818469"/>
+      <w:bookmarkStart w:id="116" w:name="_Toc177714999"/>
+      <w:proofErr w:type="spellStart"/>
       <w:r>
         <w:rPr>
           <w:highlight w:val="yellow"/>
@@ -20195,6 +22316,7 @@
         <w:t>Helpdesk</w:t>
       </w:r>
       <w:bookmarkEnd w:id="116"/>
+      <w:proofErr w:type="spellEnd"/>
     </w:p>
     <w:p/>
     <w:p/>
@@ -20411,7 +22533,21 @@
         <w:color w:val="00000A"/>
       </w:rPr>
       <w:tab/>
-      <w:t xml:space="preserve">NAV eÁFA M2M rendszer </w:t>
+      <w:t xml:space="preserve">NAV </w:t>
+    </w:r>
+    <w:proofErr w:type="spellStart"/>
+    <w:r>
+      <w:rPr>
+        <w:color w:val="00000A"/>
+      </w:rPr>
+      <w:t>eÁFA</w:t>
+    </w:r>
+    <w:proofErr w:type="spellEnd"/>
+    <w:r>
+      <w:rPr>
+        <w:color w:val="00000A"/>
+      </w:rPr>
+      <w:t xml:space="preserve"> M2M rendszer </w:t>
     </w:r>
     <w:r>
       <w:rPr>
@@ -22774,6 +24910,18 @@
       <w:color w:val="000000"/>
     </w:rPr>
   </w:style>
+  <w:style w:type="character" w:styleId="Mrltotthiperhivatkozs">
+    <w:name w:val="FollowedHyperlink"/>
+    <w:basedOn w:val="Bekezdsalapbettpusa"/>
+    <w:uiPriority w:val="99"/>
+    <w:semiHidden/>
+    <w:unhideWhenUsed/>
+    <w:rsid w:val="00D8729C"/>
+    <w:rPr>
+      <w:color w:val="954F72" w:themeColor="followedHyperlink"/>
+      <w:u w:val="single"/>
+    </w:rPr>
+  </w:style>
 </w:styles>
 </file>
 

--- a/docs/spec/M2M bizonylat interfész specifikáció 0.4.docx
+++ b/docs/spec/M2M bizonylat interfész specifikáció 0.4.docx
@@ -292,7 +292,7 @@
           <w:r>
             <w:fldChar w:fldCharType="separate"/>
           </w:r>
-          <w:hyperlink w:anchor="_Toc177714957" w:history="1">
+          <w:hyperlink w:anchor="_Toc179189089" w:history="1">
             <w:r>
               <w:rPr>
                 <w:rStyle w:val="Hiperhivatkozs"/>
@@ -339,7 +339,7 @@
                 <w:noProof/>
                 <w:webHidden/>
               </w:rPr>
-              <w:instrText xml:space="preserve"> PAGEREF _Toc177714957 \h </w:instrText>
+              <w:instrText xml:space="preserve"> PAGEREF _Toc179189089 \h </w:instrText>
             </w:r>
             <w:r>
               <w:rPr>
@@ -388,7 +388,7 @@
               <w14:ligatures w14:val="standardContextual"/>
             </w:rPr>
           </w:pPr>
-          <w:hyperlink w:anchor="_Toc177714958" w:history="1">
+          <w:hyperlink w:anchor="_Toc179189090" w:history="1">
             <w:r>
               <w:rPr>
                 <w:rStyle w:val="Hiperhivatkozs"/>
@@ -435,7 +435,7 @@
                 <w:noProof/>
                 <w:webHidden/>
               </w:rPr>
-              <w:instrText xml:space="preserve"> PAGEREF _Toc177714958 \h </w:instrText>
+              <w:instrText xml:space="preserve"> PAGEREF _Toc179189090 \h </w:instrText>
             </w:r>
             <w:r>
               <w:rPr>
@@ -484,7 +484,7 @@
               <w14:ligatures w14:val="standardContextual"/>
             </w:rPr>
           </w:pPr>
-          <w:hyperlink w:anchor="_Toc177714959" w:history="1">
+          <w:hyperlink w:anchor="_Toc179189091" w:history="1">
             <w:r>
               <w:rPr>
                 <w:rStyle w:val="Hiperhivatkozs"/>
@@ -531,7 +531,7 @@
                 <w:noProof/>
                 <w:webHidden/>
               </w:rPr>
-              <w:instrText xml:space="preserve"> PAGEREF _Toc177714959 \h </w:instrText>
+              <w:instrText xml:space="preserve"> PAGEREF _Toc179189091 \h </w:instrText>
             </w:r>
             <w:r>
               <w:rPr>
@@ -580,7 +580,7 @@
               <w14:ligatures w14:val="standardContextual"/>
             </w:rPr>
           </w:pPr>
-          <w:hyperlink w:anchor="_Toc177714960" w:history="1">
+          <w:hyperlink w:anchor="_Toc179189092" w:history="1">
             <w:r>
               <w:rPr>
                 <w:rStyle w:val="Hiperhivatkozs"/>
@@ -627,7 +627,7 @@
                 <w:noProof/>
                 <w:webHidden/>
               </w:rPr>
-              <w:instrText xml:space="preserve"> PAGEREF _Toc177714960 \h </w:instrText>
+              <w:instrText xml:space="preserve"> PAGEREF _Toc179189092 \h </w:instrText>
             </w:r>
             <w:r>
               <w:rPr>
@@ -676,7 +676,7 @@
               <w14:ligatures w14:val="standardContextual"/>
             </w:rPr>
           </w:pPr>
-          <w:hyperlink w:anchor="_Toc177714961" w:history="1">
+          <w:hyperlink w:anchor="_Toc179189093" w:history="1">
             <w:r>
               <w:rPr>
                 <w:rStyle w:val="Hiperhivatkozs"/>
@@ -723,7 +723,7 @@
                 <w:noProof/>
                 <w:webHidden/>
               </w:rPr>
-              <w:instrText xml:space="preserve"> PAGEREF _Toc177714961 \h </w:instrText>
+              <w:instrText xml:space="preserve"> PAGEREF _Toc179189093 \h </w:instrText>
             </w:r>
             <w:r>
               <w:rPr>
@@ -772,7 +772,7 @@
               <w14:ligatures w14:val="standardContextual"/>
             </w:rPr>
           </w:pPr>
-          <w:hyperlink w:anchor="_Toc177714962" w:history="1">
+          <w:hyperlink w:anchor="_Toc179189094" w:history="1">
             <w:r>
               <w:rPr>
                 <w:rStyle w:val="Hiperhivatkozs"/>
@@ -798,6 +798,102 @@
                 <w:rStyle w:val="Hiperhivatkozs"/>
                 <w:noProof/>
               </w:rPr>
+              <w:t>Beküldött bizonylattal szembeni követelmények</w:t>
+            </w:r>
+            <w:r>
+              <w:rPr>
+                <w:noProof/>
+                <w:webHidden/>
+              </w:rPr>
+              <w:tab/>
+            </w:r>
+            <w:r>
+              <w:rPr>
+                <w:noProof/>
+                <w:webHidden/>
+              </w:rPr>
+              <w:fldChar w:fldCharType="begin"/>
+            </w:r>
+            <w:r>
+              <w:rPr>
+                <w:noProof/>
+                <w:webHidden/>
+              </w:rPr>
+              <w:instrText xml:space="preserve"> PAGEREF _Toc179189094 \h </w:instrText>
+            </w:r>
+            <w:r>
+              <w:rPr>
+                <w:noProof/>
+                <w:webHidden/>
+              </w:rPr>
+            </w:r>
+            <w:r>
+              <w:rPr>
+                <w:noProof/>
+                <w:webHidden/>
+              </w:rPr>
+              <w:fldChar w:fldCharType="separate"/>
+            </w:r>
+            <w:r>
+              <w:rPr>
+                <w:noProof/>
+                <w:webHidden/>
+              </w:rPr>
+              <w:t>8</w:t>
+            </w:r>
+            <w:r>
+              <w:rPr>
+                <w:noProof/>
+                <w:webHidden/>
+              </w:rPr>
+              <w:fldChar w:fldCharType="end"/>
+            </w:r>
+          </w:hyperlink>
+        </w:p>
+        <w:p>
+          <w:pPr>
+            <w:pStyle w:val="TJ1"/>
+            <w:tabs>
+              <w:tab w:val="left" w:pos="464"/>
+              <w:tab w:val="right" w:leader="dot" w:pos="9065"/>
+            </w:tabs>
+            <w:rPr>
+              <w:rFonts w:asciiTheme="minorHAnsi" w:eastAsiaTheme="minorEastAsia" w:hAnsiTheme="minorHAnsi" w:cstheme="minorBidi"/>
+              <w:b w:val="0"/>
+              <w:noProof/>
+              <w:color w:val="auto"/>
+              <w:kern w:val="2"/>
+              <w:sz w:val="24"/>
+              <w:szCs w:val="24"/>
+              <w14:ligatures w14:val="standardContextual"/>
+            </w:rPr>
+          </w:pPr>
+          <w:hyperlink w:anchor="_Toc179189095" w:history="1">
+            <w:r>
+              <w:rPr>
+                <w:rStyle w:val="Hiperhivatkozs"/>
+                <w:noProof/>
+              </w:rPr>
+              <w:t>5.</w:t>
+            </w:r>
+            <w:r>
+              <w:rPr>
+                <w:rFonts w:asciiTheme="minorHAnsi" w:eastAsiaTheme="minorEastAsia" w:hAnsiTheme="minorHAnsi" w:cstheme="minorBidi"/>
+                <w:b w:val="0"/>
+                <w:noProof/>
+                <w:color w:val="auto"/>
+                <w:kern w:val="2"/>
+                <w:sz w:val="24"/>
+                <w:szCs w:val="24"/>
+                <w14:ligatures w14:val="standardContextual"/>
+              </w:rPr>
+              <w:tab/>
+            </w:r>
+            <w:r>
+              <w:rPr>
+                <w:rStyle w:val="Hiperhivatkozs"/>
+                <w:noProof/>
+              </w:rPr>
               <w:t>Folyamatok</w:t>
             </w:r>
             <w:r>
@@ -819,7 +915,7 @@
                 <w:noProof/>
                 <w:webHidden/>
               </w:rPr>
-              <w:instrText xml:space="preserve"> PAGEREF _Toc177714962 \h </w:instrText>
+              <w:instrText xml:space="preserve"> PAGEREF _Toc179189095 \h </w:instrText>
             </w:r>
             <w:r>
               <w:rPr>
@@ -868,13 +964,13 @@
               <w14:ligatures w14:val="standardContextual"/>
             </w:rPr>
           </w:pPr>
-          <w:hyperlink w:anchor="_Toc177714963" w:history="1">
+          <w:hyperlink w:anchor="_Toc179189096" w:history="1">
             <w:r>
               <w:rPr>
                 <w:rStyle w:val="Hiperhivatkozs"/>
                 <w:noProof/>
               </w:rPr>
-              <w:t>4.1.</w:t>
+              <w:t>5.1.</w:t>
             </w:r>
             <w:r>
               <w:rPr>
@@ -915,7 +1011,7 @@
                 <w:noProof/>
                 <w:webHidden/>
               </w:rPr>
-              <w:instrText xml:space="preserve"> PAGEREF _Toc177714963 \h </w:instrText>
+              <w:instrText xml:space="preserve"> PAGEREF _Toc179189096 \h </w:instrText>
             </w:r>
             <w:r>
               <w:rPr>
@@ -964,13 +1060,13 @@
               <w14:ligatures w14:val="standardContextual"/>
             </w:rPr>
           </w:pPr>
-          <w:hyperlink w:anchor="_Toc177714964" w:history="1">
+          <w:hyperlink w:anchor="_Toc179189097" w:history="1">
             <w:r>
               <w:rPr>
                 <w:rStyle w:val="Hiperhivatkozs"/>
                 <w:noProof/>
               </w:rPr>
-              <w:t>5.</w:t>
+              <w:t>6.</w:t>
             </w:r>
             <w:r>
               <w:rPr>
@@ -1011,7 +1107,7 @@
                 <w:noProof/>
                 <w:webHidden/>
               </w:rPr>
-              <w:instrText xml:space="preserve"> PAGEREF _Toc177714964 \h </w:instrText>
+              <w:instrText xml:space="preserve"> PAGEREF _Toc179189097 \h </w:instrText>
             </w:r>
             <w:r>
               <w:rPr>
@@ -1060,13 +1156,13 @@
               <w14:ligatures w14:val="standardContextual"/>
             </w:rPr>
           </w:pPr>
-          <w:hyperlink w:anchor="_Toc177714965" w:history="1">
+          <w:hyperlink w:anchor="_Toc179189098" w:history="1">
             <w:r>
               <w:rPr>
                 <w:rStyle w:val="Hiperhivatkozs"/>
                 <w:noProof/>
               </w:rPr>
-              <w:t>5.1.</w:t>
+              <w:t>6.1.</w:t>
             </w:r>
             <w:r>
               <w:rPr>
@@ -1107,7 +1203,7 @@
                 <w:noProof/>
                 <w:webHidden/>
               </w:rPr>
-              <w:instrText xml:space="preserve"> PAGEREF _Toc177714965 \h </w:instrText>
+              <w:instrText xml:space="preserve"> PAGEREF _Toc179189098 \h </w:instrText>
             </w:r>
             <w:r>
               <w:rPr>
@@ -1156,13 +1252,13 @@
               <w14:ligatures w14:val="standardContextual"/>
             </w:rPr>
           </w:pPr>
-          <w:hyperlink w:anchor="_Toc177714966" w:history="1">
+          <w:hyperlink w:anchor="_Toc179189099" w:history="1">
             <w:r>
               <w:rPr>
                 <w:rStyle w:val="Hiperhivatkozs"/>
                 <w:noProof/>
               </w:rPr>
-              <w:t>5.2.</w:t>
+              <w:t>6.2.</w:t>
             </w:r>
             <w:r>
               <w:rPr>
@@ -1203,7 +1299,7 @@
                 <w:noProof/>
                 <w:webHidden/>
               </w:rPr>
-              <w:instrText xml:space="preserve"> PAGEREF _Toc177714966 \h </w:instrText>
+              <w:instrText xml:space="preserve"> PAGEREF _Toc179189099 \h </w:instrText>
             </w:r>
             <w:r>
               <w:rPr>
@@ -1252,7 +1348,7 @@
               <w14:ligatures w14:val="standardContextual"/>
             </w:rPr>
           </w:pPr>
-          <w:hyperlink w:anchor="_Toc177714967" w:history="1">
+          <w:hyperlink w:anchor="_Toc179189100" w:history="1">
             <w:r>
               <w:rPr>
                 <w:rStyle w:val="Hiperhivatkozs"/>
@@ -1260,7 +1356,7 @@
                 <w:iCs/>
                 <w:noProof/>
               </w:rPr>
-              <w:t>5.2.1.</w:t>
+              <w:t>6.2.1.</w:t>
             </w:r>
             <w:r>
               <w:rPr>
@@ -1303,7 +1399,7 @@
                 <w:noProof/>
                 <w:webHidden/>
               </w:rPr>
-              <w:instrText xml:space="preserve"> PAGEREF _Toc177714967 \h </w:instrText>
+              <w:instrText xml:space="preserve"> PAGEREF _Toc179189100 \h </w:instrText>
             </w:r>
             <w:r>
               <w:rPr>
@@ -1352,13 +1448,13 @@
               <w14:ligatures w14:val="standardContextual"/>
             </w:rPr>
           </w:pPr>
-          <w:hyperlink w:anchor="_Toc177714968" w:history="1">
+          <w:hyperlink w:anchor="_Toc179189101" w:history="1">
             <w:r>
               <w:rPr>
                 <w:rStyle w:val="Hiperhivatkozs"/>
                 <w:noProof/>
               </w:rPr>
-              <w:t>6.</w:t>
+              <w:t>7.</w:t>
             </w:r>
             <w:r>
               <w:rPr>
@@ -1399,7 +1495,7 @@
                 <w:noProof/>
                 <w:webHidden/>
               </w:rPr>
-              <w:instrText xml:space="preserve"> PAGEREF _Toc177714968 \h </w:instrText>
+              <w:instrText xml:space="preserve"> PAGEREF _Toc179189101 \h </w:instrText>
             </w:r>
             <w:r>
               <w:rPr>
@@ -1448,13 +1544,13 @@
               <w14:ligatures w14:val="standardContextual"/>
             </w:rPr>
           </w:pPr>
-          <w:hyperlink w:anchor="_Toc177714969" w:history="1">
+          <w:hyperlink w:anchor="_Toc179189102" w:history="1">
             <w:r>
               <w:rPr>
                 <w:rStyle w:val="Hiperhivatkozs"/>
                 <w:noProof/>
               </w:rPr>
-              <w:t>6.1.</w:t>
+              <w:t>7.1.</w:t>
             </w:r>
             <w:r>
               <w:rPr>
@@ -1495,7 +1591,7 @@
                 <w:noProof/>
                 <w:webHidden/>
               </w:rPr>
-              <w:instrText xml:space="preserve"> PAGEREF _Toc177714969 \h </w:instrText>
+              <w:instrText xml:space="preserve"> PAGEREF _Toc179189102 \h </w:instrText>
             </w:r>
             <w:r>
               <w:rPr>
@@ -1544,7 +1640,7 @@
               <w14:ligatures w14:val="standardContextual"/>
             </w:rPr>
           </w:pPr>
-          <w:hyperlink w:anchor="_Toc177714970" w:history="1">
+          <w:hyperlink w:anchor="_Toc179189103" w:history="1">
             <w:r>
               <w:rPr>
                 <w:rStyle w:val="Hiperhivatkozs"/>
@@ -1552,7 +1648,7 @@
                 <w:iCs/>
                 <w:noProof/>
               </w:rPr>
-              <w:t>6.1.1.</w:t>
+              <w:t>7.1.1.</w:t>
             </w:r>
             <w:r>
               <w:rPr>
@@ -1595,7 +1691,7 @@
                 <w:noProof/>
                 <w:webHidden/>
               </w:rPr>
-              <w:instrText xml:space="preserve"> PAGEREF _Toc177714970 \h </w:instrText>
+              <w:instrText xml:space="preserve"> PAGEREF _Toc179189103 \h </w:instrText>
             </w:r>
             <w:r>
               <w:rPr>
@@ -1644,7 +1740,7 @@
               <w14:ligatures w14:val="standardContextual"/>
             </w:rPr>
           </w:pPr>
-          <w:hyperlink w:anchor="_Toc177714971" w:history="1">
+          <w:hyperlink w:anchor="_Toc179189104" w:history="1">
             <w:r>
               <w:rPr>
                 <w:rStyle w:val="Hiperhivatkozs"/>
@@ -1652,7 +1748,7 @@
                 <w:iCs/>
                 <w:noProof/>
               </w:rPr>
-              <w:t>6.1.2.</w:t>
+              <w:t>7.1.2.</w:t>
             </w:r>
             <w:r>
               <w:rPr>
@@ -1695,7 +1791,7 @@
                 <w:noProof/>
                 <w:webHidden/>
               </w:rPr>
-              <w:instrText xml:space="preserve"> PAGEREF _Toc177714971 \h </w:instrText>
+              <w:instrText xml:space="preserve"> PAGEREF _Toc179189104 \h </w:instrText>
             </w:r>
             <w:r>
               <w:rPr>
@@ -1744,7 +1840,7 @@
               <w14:ligatures w14:val="standardContextual"/>
             </w:rPr>
           </w:pPr>
-          <w:hyperlink w:anchor="_Toc177714972" w:history="1">
+          <w:hyperlink w:anchor="_Toc179189105" w:history="1">
             <w:r>
               <w:rPr>
                 <w:rStyle w:val="Hiperhivatkozs"/>
@@ -1752,7 +1848,7 @@
                 <w:iCs/>
                 <w:noProof/>
               </w:rPr>
-              <w:t>6.1.3.</w:t>
+              <w:t>7.1.3.</w:t>
             </w:r>
             <w:r>
               <w:rPr>
@@ -1795,7 +1891,7 @@
                 <w:noProof/>
                 <w:webHidden/>
               </w:rPr>
-              <w:instrText xml:space="preserve"> PAGEREF _Toc177714972 \h </w:instrText>
+              <w:instrText xml:space="preserve"> PAGEREF _Toc179189105 \h </w:instrText>
             </w:r>
             <w:r>
               <w:rPr>
@@ -1844,13 +1940,13 @@
               <w14:ligatures w14:val="standardContextual"/>
             </w:rPr>
           </w:pPr>
-          <w:hyperlink w:anchor="_Toc177714973" w:history="1">
+          <w:hyperlink w:anchor="_Toc179189106" w:history="1">
             <w:r>
               <w:rPr>
                 <w:rStyle w:val="Hiperhivatkozs"/>
                 <w:noProof/>
               </w:rPr>
-              <w:t>6.2.</w:t>
+              <w:t>7.2.</w:t>
             </w:r>
             <w:r>
               <w:rPr>
@@ -1891,7 +1987,7 @@
                 <w:noProof/>
                 <w:webHidden/>
               </w:rPr>
-              <w:instrText xml:space="preserve"> PAGEREF _Toc177714973 \h </w:instrText>
+              <w:instrText xml:space="preserve"> PAGEREF _Toc179189106 \h </w:instrText>
             </w:r>
             <w:r>
               <w:rPr>
@@ -1940,7 +2036,7 @@
               <w14:ligatures w14:val="standardContextual"/>
             </w:rPr>
           </w:pPr>
-          <w:hyperlink w:anchor="_Toc177714974" w:history="1">
+          <w:hyperlink w:anchor="_Toc179189107" w:history="1">
             <w:r>
               <w:rPr>
                 <w:rStyle w:val="Hiperhivatkozs"/>
@@ -1948,7 +2044,7 @@
                 <w:iCs/>
                 <w:noProof/>
               </w:rPr>
-              <w:t>6.2.1.</w:t>
+              <w:t>7.2.1.</w:t>
             </w:r>
             <w:r>
               <w:rPr>
@@ -1991,7 +2087,7 @@
                 <w:noProof/>
                 <w:webHidden/>
               </w:rPr>
-              <w:instrText xml:space="preserve"> PAGEREF _Toc177714974 \h </w:instrText>
+              <w:instrText xml:space="preserve"> PAGEREF _Toc179189107 \h </w:instrText>
             </w:r>
             <w:r>
               <w:rPr>
@@ -2040,7 +2136,7 @@
               <w14:ligatures w14:val="standardContextual"/>
             </w:rPr>
           </w:pPr>
-          <w:hyperlink w:anchor="_Toc177714975" w:history="1">
+          <w:hyperlink w:anchor="_Toc179189108" w:history="1">
             <w:r>
               <w:rPr>
                 <w:rStyle w:val="Hiperhivatkozs"/>
@@ -2048,7 +2144,7 @@
                 <w:iCs/>
                 <w:noProof/>
               </w:rPr>
-              <w:t>6.2.2.</w:t>
+              <w:t>7.2.2.</w:t>
             </w:r>
             <w:r>
               <w:rPr>
@@ -2091,7 +2187,7 @@
                 <w:noProof/>
                 <w:webHidden/>
               </w:rPr>
-              <w:instrText xml:space="preserve"> PAGEREF _Toc177714975 \h </w:instrText>
+              <w:instrText xml:space="preserve"> PAGEREF _Toc179189108 \h </w:instrText>
             </w:r>
             <w:r>
               <w:rPr>
@@ -2140,7 +2236,7 @@
               <w14:ligatures w14:val="standardContextual"/>
             </w:rPr>
           </w:pPr>
-          <w:hyperlink w:anchor="_Toc177714976" w:history="1">
+          <w:hyperlink w:anchor="_Toc179189109" w:history="1">
             <w:r>
               <w:rPr>
                 <w:rStyle w:val="Hiperhivatkozs"/>
@@ -2148,7 +2244,7 @@
                 <w:iCs/>
                 <w:noProof/>
               </w:rPr>
-              <w:t>6.2.3.</w:t>
+              <w:t>7.2.3.</w:t>
             </w:r>
             <w:r>
               <w:rPr>
@@ -2191,7 +2287,7 @@
                 <w:noProof/>
                 <w:webHidden/>
               </w:rPr>
-              <w:instrText xml:space="preserve"> PAGEREF _Toc177714976 \h </w:instrText>
+              <w:instrText xml:space="preserve"> PAGEREF _Toc179189109 \h </w:instrText>
             </w:r>
             <w:r>
               <w:rPr>
@@ -2240,13 +2336,13 @@
               <w14:ligatures w14:val="standardContextual"/>
             </w:rPr>
           </w:pPr>
-          <w:hyperlink w:anchor="_Toc177714977" w:history="1">
+          <w:hyperlink w:anchor="_Toc179189110" w:history="1">
             <w:r>
               <w:rPr>
                 <w:rStyle w:val="Hiperhivatkozs"/>
                 <w:noProof/>
               </w:rPr>
-              <w:t>6.3.</w:t>
+              <w:t>7.3.</w:t>
             </w:r>
             <w:r>
               <w:rPr>
@@ -2287,7 +2383,7 @@
                 <w:noProof/>
                 <w:webHidden/>
               </w:rPr>
-              <w:instrText xml:space="preserve"> PAGEREF _Toc177714977 \h </w:instrText>
+              <w:instrText xml:space="preserve"> PAGEREF _Toc179189110 \h </w:instrText>
             </w:r>
             <w:r>
               <w:rPr>
@@ -2336,7 +2432,7 @@
               <w14:ligatures w14:val="standardContextual"/>
             </w:rPr>
           </w:pPr>
-          <w:hyperlink w:anchor="_Toc177714978" w:history="1">
+          <w:hyperlink w:anchor="_Toc179189111" w:history="1">
             <w:r>
               <w:rPr>
                 <w:rStyle w:val="Hiperhivatkozs"/>
@@ -2344,7 +2440,7 @@
                 <w:iCs/>
                 <w:noProof/>
               </w:rPr>
-              <w:t>6.3.1.</w:t>
+              <w:t>7.3.1.</w:t>
             </w:r>
             <w:r>
               <w:rPr>
@@ -2387,7 +2483,7 @@
                 <w:noProof/>
                 <w:webHidden/>
               </w:rPr>
-              <w:instrText xml:space="preserve"> PAGEREF _Toc177714978 \h </w:instrText>
+              <w:instrText xml:space="preserve"> PAGEREF _Toc179189111 \h </w:instrText>
             </w:r>
             <w:r>
               <w:rPr>
@@ -2436,7 +2532,7 @@
               <w14:ligatures w14:val="standardContextual"/>
             </w:rPr>
           </w:pPr>
-          <w:hyperlink w:anchor="_Toc177714979" w:history="1">
+          <w:hyperlink w:anchor="_Toc179189112" w:history="1">
             <w:r>
               <w:rPr>
                 <w:rStyle w:val="Hiperhivatkozs"/>
@@ -2444,7 +2540,7 @@
                 <w:iCs/>
                 <w:noProof/>
               </w:rPr>
-              <w:t>6.3.2.</w:t>
+              <w:t>7.3.2.</w:t>
             </w:r>
             <w:r>
               <w:rPr>
@@ -2487,7 +2583,7 @@
                 <w:noProof/>
                 <w:webHidden/>
               </w:rPr>
-              <w:instrText xml:space="preserve"> PAGEREF _Toc177714979 \h </w:instrText>
+              <w:instrText xml:space="preserve"> PAGEREF _Toc179189112 \h </w:instrText>
             </w:r>
             <w:r>
               <w:rPr>
@@ -2536,7 +2632,7 @@
               <w14:ligatures w14:val="standardContextual"/>
             </w:rPr>
           </w:pPr>
-          <w:hyperlink w:anchor="_Toc177714980" w:history="1">
+          <w:hyperlink w:anchor="_Toc179189113" w:history="1">
             <w:r>
               <w:rPr>
                 <w:rStyle w:val="Hiperhivatkozs"/>
@@ -2544,7 +2640,7 @@
                 <w:iCs/>
                 <w:noProof/>
               </w:rPr>
-              <w:t>6.3.3.</w:t>
+              <w:t>7.3.3.</w:t>
             </w:r>
             <w:r>
               <w:rPr>
@@ -2587,7 +2683,7 @@
                 <w:noProof/>
                 <w:webHidden/>
               </w:rPr>
-              <w:instrText xml:space="preserve"> PAGEREF _Toc177714980 \h </w:instrText>
+              <w:instrText xml:space="preserve"> PAGEREF _Toc179189113 \h </w:instrText>
             </w:r>
             <w:r>
               <w:rPr>
@@ -2636,13 +2732,13 @@
               <w14:ligatures w14:val="standardContextual"/>
             </w:rPr>
           </w:pPr>
-          <w:hyperlink w:anchor="_Toc177714981" w:history="1">
+          <w:hyperlink w:anchor="_Toc179189114" w:history="1">
             <w:r>
               <w:rPr>
                 <w:rStyle w:val="Hiperhivatkozs"/>
                 <w:noProof/>
               </w:rPr>
-              <w:t>7.</w:t>
+              <w:t>8.</w:t>
             </w:r>
             <w:r>
               <w:rPr>
@@ -2683,7 +2779,7 @@
                 <w:noProof/>
                 <w:webHidden/>
               </w:rPr>
-              <w:instrText xml:space="preserve"> PAGEREF _Toc177714981 \h </w:instrText>
+              <w:instrText xml:space="preserve"> PAGEREF _Toc179189114 \h </w:instrText>
             </w:r>
             <w:r>
               <w:rPr>
@@ -2732,13 +2828,13 @@
               <w14:ligatures w14:val="standardContextual"/>
             </w:rPr>
           </w:pPr>
-          <w:hyperlink w:anchor="_Toc177714982" w:history="1">
+          <w:hyperlink w:anchor="_Toc179189115" w:history="1">
             <w:r>
               <w:rPr>
                 <w:rStyle w:val="Hiperhivatkozs"/>
                 <w:noProof/>
               </w:rPr>
-              <w:t>7.1.</w:t>
+              <w:t>8.1.</w:t>
             </w:r>
             <w:r>
               <w:rPr>
@@ -2779,7 +2875,7 @@
                 <w:noProof/>
                 <w:webHidden/>
               </w:rPr>
-              <w:instrText xml:space="preserve"> PAGEREF _Toc177714982 \h </w:instrText>
+              <w:instrText xml:space="preserve"> PAGEREF _Toc179189115 \h </w:instrText>
             </w:r>
             <w:r>
               <w:rPr>
@@ -2828,7 +2924,7 @@
               <w14:ligatures w14:val="standardContextual"/>
             </w:rPr>
           </w:pPr>
-          <w:hyperlink w:anchor="_Toc177714983" w:history="1">
+          <w:hyperlink w:anchor="_Toc179189116" w:history="1">
             <w:r>
               <w:rPr>
                 <w:rStyle w:val="Hiperhivatkozs"/>
@@ -2836,7 +2932,7 @@
                 <w:iCs/>
                 <w:noProof/>
               </w:rPr>
-              <w:t>7.1.1.</w:t>
+              <w:t>8.1.1.</w:t>
             </w:r>
             <w:r>
               <w:rPr>
@@ -2879,7 +2975,7 @@
                 <w:noProof/>
                 <w:webHidden/>
               </w:rPr>
-              <w:instrText xml:space="preserve"> PAGEREF _Toc177714983 \h </w:instrText>
+              <w:instrText xml:space="preserve"> PAGEREF _Toc179189116 \h </w:instrText>
             </w:r>
             <w:r>
               <w:rPr>
@@ -2928,7 +3024,7 @@
               <w14:ligatures w14:val="standardContextual"/>
             </w:rPr>
           </w:pPr>
-          <w:hyperlink w:anchor="_Toc177714984" w:history="1">
+          <w:hyperlink w:anchor="_Toc179189117" w:history="1">
             <w:r>
               <w:rPr>
                 <w:rStyle w:val="Hiperhivatkozs"/>
@@ -2936,7 +3032,7 @@
                 <w:iCs/>
                 <w:noProof/>
               </w:rPr>
-              <w:t>7.1.2.</w:t>
+              <w:t>8.1.2.</w:t>
             </w:r>
             <w:r>
               <w:rPr>
@@ -2979,7 +3075,7 @@
                 <w:noProof/>
                 <w:webHidden/>
               </w:rPr>
-              <w:instrText xml:space="preserve"> PAGEREF _Toc177714984 \h </w:instrText>
+              <w:instrText xml:space="preserve"> PAGEREF _Toc179189117 \h </w:instrText>
             </w:r>
             <w:r>
               <w:rPr>
@@ -3028,13 +3124,13 @@
               <w14:ligatures w14:val="standardContextual"/>
             </w:rPr>
           </w:pPr>
-          <w:hyperlink w:anchor="_Toc177714985" w:history="1">
+          <w:hyperlink w:anchor="_Toc179189118" w:history="1">
             <w:r>
               <w:rPr>
                 <w:rStyle w:val="Hiperhivatkozs"/>
                 <w:noProof/>
               </w:rPr>
-              <w:t>7.2.</w:t>
+              <w:t>8.2.</w:t>
             </w:r>
             <w:r>
               <w:rPr>
@@ -3075,7 +3171,7 @@
                 <w:noProof/>
                 <w:webHidden/>
               </w:rPr>
-              <w:instrText xml:space="preserve"> PAGEREF _Toc177714985 \h </w:instrText>
+              <w:instrText xml:space="preserve"> PAGEREF _Toc179189118 \h </w:instrText>
             </w:r>
             <w:r>
               <w:rPr>
@@ -3124,7 +3220,7 @@
               <w14:ligatures w14:val="standardContextual"/>
             </w:rPr>
           </w:pPr>
-          <w:hyperlink w:anchor="_Toc177714986" w:history="1">
+          <w:hyperlink w:anchor="_Toc179189119" w:history="1">
             <w:r>
               <w:rPr>
                 <w:rStyle w:val="Hiperhivatkozs"/>
@@ -3132,7 +3228,7 @@
                 <w:iCs/>
                 <w:noProof/>
               </w:rPr>
-              <w:t>7.2.1.</w:t>
+              <w:t>8.2.1.</w:t>
             </w:r>
             <w:r>
               <w:rPr>
@@ -3175,7 +3271,7 @@
                 <w:noProof/>
                 <w:webHidden/>
               </w:rPr>
-              <w:instrText xml:space="preserve"> PAGEREF _Toc177714986 \h </w:instrText>
+              <w:instrText xml:space="preserve"> PAGEREF _Toc179189119 \h </w:instrText>
             </w:r>
             <w:r>
               <w:rPr>
@@ -3224,7 +3320,7 @@
               <w14:ligatures w14:val="standardContextual"/>
             </w:rPr>
           </w:pPr>
-          <w:hyperlink w:anchor="_Toc177714987" w:history="1">
+          <w:hyperlink w:anchor="_Toc179189120" w:history="1">
             <w:r>
               <w:rPr>
                 <w:rStyle w:val="Hiperhivatkozs"/>
@@ -3232,7 +3328,7 @@
                 <w:iCs/>
                 <w:noProof/>
               </w:rPr>
-              <w:t>7.2.2.</w:t>
+              <w:t>8.2.2.</w:t>
             </w:r>
             <w:r>
               <w:rPr>
@@ -3275,7 +3371,7 @@
                 <w:noProof/>
                 <w:webHidden/>
               </w:rPr>
-              <w:instrText xml:space="preserve"> PAGEREF _Toc177714987 \h </w:instrText>
+              <w:instrText xml:space="preserve"> PAGEREF _Toc179189120 \h </w:instrText>
             </w:r>
             <w:r>
               <w:rPr>
@@ -3324,7 +3420,7 @@
               <w14:ligatures w14:val="standardContextual"/>
             </w:rPr>
           </w:pPr>
-          <w:hyperlink w:anchor="_Toc177714988" w:history="1">
+          <w:hyperlink w:anchor="_Toc179189121" w:history="1">
             <w:r>
               <w:rPr>
                 <w:rStyle w:val="Hiperhivatkozs"/>
@@ -3332,7 +3428,7 @@
                 <w:iCs/>
                 <w:noProof/>
               </w:rPr>
-              <w:t>7.2.3.</w:t>
+              <w:t>8.2.3.</w:t>
             </w:r>
             <w:r>
               <w:rPr>
@@ -3375,7 +3471,7 @@
                 <w:noProof/>
                 <w:webHidden/>
               </w:rPr>
-              <w:instrText xml:space="preserve"> PAGEREF _Toc177714988 \h </w:instrText>
+              <w:instrText xml:space="preserve"> PAGEREF _Toc179189121 \h </w:instrText>
             </w:r>
             <w:r>
               <w:rPr>
@@ -3424,13 +3520,13 @@
               <w14:ligatures w14:val="standardContextual"/>
             </w:rPr>
           </w:pPr>
-          <w:hyperlink w:anchor="_Toc177714989" w:history="1">
+          <w:hyperlink w:anchor="_Toc179189122" w:history="1">
             <w:r>
               <w:rPr>
                 <w:rStyle w:val="Hiperhivatkozs"/>
                 <w:noProof/>
               </w:rPr>
-              <w:t>7.3.</w:t>
+              <w:t>8.3.</w:t>
             </w:r>
             <w:r>
               <w:rPr>
@@ -3471,7 +3567,7 @@
                 <w:noProof/>
                 <w:webHidden/>
               </w:rPr>
-              <w:instrText xml:space="preserve"> PAGEREF _Toc177714989 \h </w:instrText>
+              <w:instrText xml:space="preserve"> PAGEREF _Toc179189122 \h </w:instrText>
             </w:r>
             <w:r>
               <w:rPr>
@@ -3520,7 +3616,7 @@
               <w14:ligatures w14:val="standardContextual"/>
             </w:rPr>
           </w:pPr>
-          <w:hyperlink w:anchor="_Toc177714990" w:history="1">
+          <w:hyperlink w:anchor="_Toc179189123" w:history="1">
             <w:r>
               <w:rPr>
                 <w:rStyle w:val="Hiperhivatkozs"/>
@@ -3528,7 +3624,7 @@
                 <w:iCs/>
                 <w:noProof/>
               </w:rPr>
-              <w:t>7.3.1.</w:t>
+              <w:t>8.3.1.</w:t>
             </w:r>
             <w:r>
               <w:rPr>
@@ -3571,7 +3667,7 @@
                 <w:noProof/>
                 <w:webHidden/>
               </w:rPr>
-              <w:instrText xml:space="preserve"> PAGEREF _Toc177714990 \h </w:instrText>
+              <w:instrText xml:space="preserve"> PAGEREF _Toc179189123 \h </w:instrText>
             </w:r>
             <w:r>
               <w:rPr>
@@ -3620,7 +3716,7 @@
               <w14:ligatures w14:val="standardContextual"/>
             </w:rPr>
           </w:pPr>
-          <w:hyperlink w:anchor="_Toc177714991" w:history="1">
+          <w:hyperlink w:anchor="_Toc179189124" w:history="1">
             <w:r>
               <w:rPr>
                 <w:rStyle w:val="Hiperhivatkozs"/>
@@ -3628,7 +3724,7 @@
                 <w:iCs/>
                 <w:noProof/>
               </w:rPr>
-              <w:t>7.3.2.</w:t>
+              <w:t>8.3.2.</w:t>
             </w:r>
             <w:r>
               <w:rPr>
@@ -3671,7 +3767,7 @@
                 <w:noProof/>
                 <w:webHidden/>
               </w:rPr>
-              <w:instrText xml:space="preserve"> PAGEREF _Toc177714991 \h </w:instrText>
+              <w:instrText xml:space="preserve"> PAGEREF _Toc179189124 \h </w:instrText>
             </w:r>
             <w:r>
               <w:rPr>
@@ -3720,7 +3816,7 @@
               <w14:ligatures w14:val="standardContextual"/>
             </w:rPr>
           </w:pPr>
-          <w:hyperlink w:anchor="_Toc177714992" w:history="1">
+          <w:hyperlink w:anchor="_Toc179189125" w:history="1">
             <w:r>
               <w:rPr>
                 <w:rStyle w:val="Hiperhivatkozs"/>
@@ -3728,7 +3824,7 @@
                 <w:iCs/>
                 <w:noProof/>
               </w:rPr>
-              <w:t>7.3.3.</w:t>
+              <w:t>8.3.3.</w:t>
             </w:r>
             <w:r>
               <w:rPr>
@@ -3771,7 +3867,7 @@
                 <w:noProof/>
                 <w:webHidden/>
               </w:rPr>
-              <w:instrText xml:space="preserve"> PAGEREF _Toc177714992 \h </w:instrText>
+              <w:instrText xml:space="preserve"> PAGEREF _Toc179189125 \h </w:instrText>
             </w:r>
             <w:r>
               <w:rPr>
@@ -3820,13 +3916,13 @@
               <w14:ligatures w14:val="standardContextual"/>
             </w:rPr>
           </w:pPr>
-          <w:hyperlink w:anchor="_Toc177714993" w:history="1">
+          <w:hyperlink w:anchor="_Toc179189126" w:history="1">
             <w:r>
               <w:rPr>
                 <w:rStyle w:val="Hiperhivatkozs"/>
                 <w:noProof/>
               </w:rPr>
-              <w:t>8.</w:t>
+              <w:t>9.</w:t>
             </w:r>
             <w:r>
               <w:rPr>
@@ -3867,7 +3963,7 @@
                 <w:noProof/>
                 <w:webHidden/>
               </w:rPr>
-              <w:instrText xml:space="preserve"> PAGEREF _Toc177714993 \h </w:instrText>
+              <w:instrText xml:space="preserve"> PAGEREF _Toc179189126 \h </w:instrText>
             </w:r>
             <w:r>
               <w:rPr>
@@ -3902,7 +3998,7 @@
           <w:pPr>
             <w:pStyle w:val="TJ1"/>
             <w:tabs>
-              <w:tab w:val="left" w:pos="464"/>
+              <w:tab w:val="left" w:pos="720"/>
               <w:tab w:val="right" w:leader="dot" w:pos="9065"/>
             </w:tabs>
             <w:rPr>
@@ -3916,14 +4012,14 @@
               <w14:ligatures w14:val="standardContextual"/>
             </w:rPr>
           </w:pPr>
-          <w:hyperlink w:anchor="_Toc177714994" w:history="1">
+          <w:hyperlink w:anchor="_Toc179189127" w:history="1">
             <w:r>
               <w:rPr>
                 <w:rStyle w:val="Hiperhivatkozs"/>
                 <w:noProof/>
                 <w:highlight w:val="yellow"/>
               </w:rPr>
-              <w:t>9.</w:t>
+              <w:t>10.</w:t>
             </w:r>
             <w:r>
               <w:rPr>
@@ -3965,7 +4061,7 @@
                 <w:noProof/>
                 <w:webHidden/>
               </w:rPr>
-              <w:instrText xml:space="preserve"> PAGEREF _Toc177714994 \h </w:instrText>
+              <w:instrText xml:space="preserve"> PAGEREF _Toc179189127 \h </w:instrText>
             </w:r>
             <w:r>
               <w:rPr>
@@ -4014,14 +4110,14 @@
               <w14:ligatures w14:val="standardContextual"/>
             </w:rPr>
           </w:pPr>
-          <w:hyperlink w:anchor="_Toc177714995" w:history="1">
+          <w:hyperlink w:anchor="_Toc179189128" w:history="1">
             <w:r>
               <w:rPr>
                 <w:rStyle w:val="Hiperhivatkozs"/>
                 <w:noProof/>
                 <w:highlight w:val="yellow"/>
               </w:rPr>
-              <w:t>9.1.</w:t>
+              <w:t>10.1.</w:t>
             </w:r>
             <w:r>
               <w:rPr>
@@ -4063,7 +4159,7 @@
                 <w:noProof/>
                 <w:webHidden/>
               </w:rPr>
-              <w:instrText xml:space="preserve"> PAGEREF _Toc177714995 \h </w:instrText>
+              <w:instrText xml:space="preserve"> PAGEREF _Toc179189128 \h </w:instrText>
             </w:r>
             <w:r>
               <w:rPr>
@@ -4112,14 +4208,14 @@
               <w14:ligatures w14:val="standardContextual"/>
             </w:rPr>
           </w:pPr>
-          <w:hyperlink w:anchor="_Toc177714996" w:history="1">
+          <w:hyperlink w:anchor="_Toc179189129" w:history="1">
             <w:r>
               <w:rPr>
                 <w:rStyle w:val="Hiperhivatkozs"/>
                 <w:noProof/>
                 <w:highlight w:val="yellow"/>
               </w:rPr>
-              <w:t>9.2.</w:t>
+              <w:t>10.2.</w:t>
             </w:r>
             <w:r>
               <w:rPr>
@@ -4161,7 +4257,7 @@
                 <w:noProof/>
                 <w:webHidden/>
               </w:rPr>
-              <w:instrText xml:space="preserve"> PAGEREF _Toc177714996 \h </w:instrText>
+              <w:instrText xml:space="preserve"> PAGEREF _Toc179189129 \h </w:instrText>
             </w:r>
             <w:r>
               <w:rPr>
@@ -4210,14 +4306,14 @@
               <w14:ligatures w14:val="standardContextual"/>
             </w:rPr>
           </w:pPr>
-          <w:hyperlink w:anchor="_Toc177714997" w:history="1">
+          <w:hyperlink w:anchor="_Toc179189130" w:history="1">
             <w:r>
               <w:rPr>
                 <w:rStyle w:val="Hiperhivatkozs"/>
                 <w:noProof/>
                 <w:highlight w:val="yellow"/>
               </w:rPr>
-              <w:t>9.3.</w:t>
+              <w:t>10.3.</w:t>
             </w:r>
             <w:r>
               <w:rPr>
@@ -4259,7 +4355,7 @@
                 <w:noProof/>
                 <w:webHidden/>
               </w:rPr>
-              <w:instrText xml:space="preserve"> PAGEREF _Toc177714997 \h </w:instrText>
+              <w:instrText xml:space="preserve"> PAGEREF _Toc179189130 \h </w:instrText>
             </w:r>
             <w:r>
               <w:rPr>
@@ -4308,14 +4404,14 @@
               <w14:ligatures w14:val="standardContextual"/>
             </w:rPr>
           </w:pPr>
-          <w:hyperlink w:anchor="_Toc177714998" w:history="1">
+          <w:hyperlink w:anchor="_Toc179189131" w:history="1">
             <w:r>
               <w:rPr>
                 <w:rStyle w:val="Hiperhivatkozs"/>
                 <w:noProof/>
                 <w:highlight w:val="yellow"/>
               </w:rPr>
-              <w:t>9.4.</w:t>
+              <w:t>10.4.</w:t>
             </w:r>
             <w:r>
               <w:rPr>
@@ -4357,7 +4453,7 @@
                 <w:noProof/>
                 <w:webHidden/>
               </w:rPr>
-              <w:instrText xml:space="preserve"> PAGEREF _Toc177714998 \h </w:instrText>
+              <w:instrText xml:space="preserve"> PAGEREF _Toc179189131 \h </w:instrText>
             </w:r>
             <w:r>
               <w:rPr>
@@ -4406,14 +4502,14 @@
               <w14:ligatures w14:val="standardContextual"/>
             </w:rPr>
           </w:pPr>
-          <w:hyperlink w:anchor="_Toc177714999" w:history="1">
+          <w:hyperlink w:anchor="_Toc179189132" w:history="1">
             <w:r>
               <w:rPr>
                 <w:rStyle w:val="Hiperhivatkozs"/>
                 <w:noProof/>
                 <w:highlight w:val="yellow"/>
               </w:rPr>
-              <w:t>9.5.</w:t>
+              <w:t>10.5.</w:t>
             </w:r>
             <w:r>
               <w:rPr>
@@ -4455,7 +4551,7 @@
                 <w:noProof/>
                 <w:webHidden/>
               </w:rPr>
-              <w:instrText xml:space="preserve"> PAGEREF _Toc177714999 \h </w:instrText>
+              <w:instrText xml:space="preserve"> PAGEREF _Toc179189132 \h </w:instrText>
             </w:r>
             <w:r>
               <w:rPr>
@@ -5019,13 +5115,8 @@
             <w:pPr>
               <w:ind w:left="108"/>
             </w:pPr>
-            <w:proofErr w:type="spellStart"/>
-            <w:r>
-              <w:t>resultMessage</w:t>
-            </w:r>
-            <w:proofErr w:type="spellEnd"/>
-            <w:r>
-              <w:t xml:space="preserve"> megadása nem kötelező</w:t>
+            <w:r>
+              <w:t>resultMessage megadása nem kötelező</w:t>
             </w:r>
           </w:p>
         </w:tc>
@@ -5136,112 +5227,12 @@
                 <w:lang w:val="en-US"/>
               </w:rPr>
             </w:pPr>
-            <w:proofErr w:type="spellStart"/>
             <w:r>
               <w:rPr>
                 <w:lang w:val="en-US"/>
               </w:rPr>
-              <w:t>Érkeztetési</w:t>
-            </w:r>
-            <w:proofErr w:type="spellEnd"/>
-            <w:r>
-              <w:rPr>
-                <w:lang w:val="en-US"/>
-              </w:rPr>
-              <w:t xml:space="preserve"> </w:t>
-            </w:r>
-            <w:proofErr w:type="spellStart"/>
-            <w:r>
-              <w:rPr>
-                <w:lang w:val="en-US"/>
-              </w:rPr>
-              <w:t>szám</w:t>
-            </w:r>
-            <w:proofErr w:type="spellEnd"/>
-            <w:r>
-              <w:rPr>
-                <w:lang w:val="en-US"/>
-              </w:rPr>
-              <w:t xml:space="preserve"> </w:t>
-            </w:r>
-            <w:proofErr w:type="spellStart"/>
-            <w:r>
-              <w:rPr>
-                <w:lang w:val="en-US"/>
-              </w:rPr>
-              <w:t>átadása</w:t>
-            </w:r>
-            <w:proofErr w:type="spellEnd"/>
-            <w:r>
-              <w:rPr>
-                <w:lang w:val="en-US"/>
-              </w:rPr>
-              <w:t xml:space="preserve"> </w:t>
-            </w:r>
-            <w:proofErr w:type="spellStart"/>
-            <w:r>
-              <w:rPr>
-                <w:lang w:val="en-US"/>
-              </w:rPr>
-              <w:t>GetDocument</w:t>
-            </w:r>
-            <w:proofErr w:type="spellEnd"/>
-            <w:r>
-              <w:rPr>
-                <w:lang w:val="en-US"/>
-              </w:rPr>
-              <w:t xml:space="preserve"> </w:t>
-            </w:r>
-            <w:proofErr w:type="spellStart"/>
-            <w:r>
-              <w:rPr>
-                <w:lang w:val="en-US"/>
-              </w:rPr>
-              <w:t>és</w:t>
-            </w:r>
-            <w:proofErr w:type="spellEnd"/>
-            <w:r>
-              <w:rPr>
-                <w:lang w:val="en-US"/>
-              </w:rPr>
-              <w:t xml:space="preserve"> a </w:t>
-            </w:r>
-            <w:proofErr w:type="spellStart"/>
-            <w:r>
-              <w:rPr>
-                <w:lang w:val="en-US"/>
-              </w:rPr>
-              <w:t>GetDocumentStatus</w:t>
-            </w:r>
-            <w:proofErr w:type="spellEnd"/>
-            <w:r>
-              <w:rPr>
-                <w:lang w:val="en-US"/>
-              </w:rPr>
-              <w:t xml:space="preserve"> </w:t>
-            </w:r>
-            <w:proofErr w:type="spellStart"/>
-            <w:r>
-              <w:rPr>
-                <w:lang w:val="en-US"/>
-              </w:rPr>
-              <w:t>műveletek</w:t>
-            </w:r>
-            <w:proofErr w:type="spellEnd"/>
-            <w:r>
-              <w:rPr>
-                <w:lang w:val="en-US"/>
-              </w:rPr>
-              <w:t xml:space="preserve"> </w:t>
-            </w:r>
-            <w:proofErr w:type="spellStart"/>
-            <w:r>
-              <w:rPr>
-                <w:lang w:val="en-US"/>
-              </w:rPr>
-              <w:t>válaszában</w:t>
-            </w:r>
-            <w:proofErr w:type="spellEnd"/>
+              <w:t>Érkeztetési szám átadása GetDocument és a GetDocumentStatus műveletek válaszában</w:t>
+            </w:r>
             <w:r>
               <w:rPr>
                 <w:lang w:val="en-US"/>
@@ -5257,75 +5248,11 @@
                 <w:lang w:val="en-US"/>
               </w:rPr>
             </w:pPr>
-            <w:proofErr w:type="spellStart"/>
             <w:r>
               <w:rPr>
                 <w:lang w:val="en-US"/>
               </w:rPr>
-              <w:t>Elírás</w:t>
-            </w:r>
-            <w:proofErr w:type="spellEnd"/>
-            <w:r>
-              <w:rPr>
-                <w:lang w:val="en-US"/>
-              </w:rPr>
-              <w:t xml:space="preserve"> </w:t>
-            </w:r>
-            <w:proofErr w:type="spellStart"/>
-            <w:r>
-              <w:rPr>
-                <w:lang w:val="en-US"/>
-              </w:rPr>
-              <w:t>javítása</w:t>
-            </w:r>
-            <w:proofErr w:type="spellEnd"/>
-            <w:r>
-              <w:rPr>
-                <w:lang w:val="en-US"/>
-              </w:rPr>
-              <w:t xml:space="preserve"> </w:t>
-            </w:r>
-            <w:proofErr w:type="spellStart"/>
-            <w:r>
-              <w:rPr>
-                <w:lang w:val="en-US"/>
-              </w:rPr>
-              <w:t>az</w:t>
-            </w:r>
-            <w:proofErr w:type="spellEnd"/>
-            <w:r>
-              <w:rPr>
-                <w:lang w:val="en-US"/>
-              </w:rPr>
-              <w:t xml:space="preserve"> </w:t>
-            </w:r>
-            <w:proofErr w:type="spellStart"/>
-            <w:r>
-              <w:rPr>
-                <w:lang w:val="en-US"/>
-              </w:rPr>
-              <w:t>UpdateDocumentResult</w:t>
-            </w:r>
-            <w:proofErr w:type="spellEnd"/>
-            <w:r>
-              <w:rPr>
-                <w:lang w:val="en-US"/>
-              </w:rPr>
-              <w:t xml:space="preserve"> </w:t>
-            </w:r>
-            <w:proofErr w:type="spellStart"/>
-            <w:r>
-              <w:rPr>
-                <w:lang w:val="en-US"/>
-              </w:rPr>
-              <w:t>enum</w:t>
-            </w:r>
-            <w:proofErr w:type="spellEnd"/>
-            <w:r>
-              <w:rPr>
-                <w:lang w:val="en-US"/>
-              </w:rPr>
-              <w:t>-ban. (TO_BIG_KR_FILE -&gt; TOO_BIG_KR_FILE)</w:t>
+              <w:t>Elírás javítása az UpdateDocumentResult enum-ban. (TO_BIG_KR_FILE -&gt; TOO_BIG_KR_FILE)</w:t>
             </w:r>
           </w:p>
           <w:p>
@@ -5336,131 +5263,11 @@
                 <w:lang w:val="en-US"/>
               </w:rPr>
             </w:pPr>
-            <w:proofErr w:type="spellStart"/>
             <w:r>
               <w:rPr>
                 <w:lang w:val="en-US"/>
               </w:rPr>
-              <w:t>DocumentStatus</w:t>
-            </w:r>
-            <w:proofErr w:type="spellEnd"/>
-            <w:r>
-              <w:rPr>
-                <w:lang w:val="en-US"/>
-              </w:rPr>
-              <w:t xml:space="preserve"> </w:t>
-            </w:r>
-            <w:proofErr w:type="spellStart"/>
-            <w:r>
-              <w:rPr>
-                <w:lang w:val="en-US"/>
-              </w:rPr>
-              <w:t>enum</w:t>
-            </w:r>
-            <w:proofErr w:type="spellEnd"/>
-            <w:r>
-              <w:rPr>
-                <w:lang w:val="en-US"/>
-              </w:rPr>
-              <w:t xml:space="preserve"> </w:t>
-            </w:r>
-            <w:proofErr w:type="spellStart"/>
-            <w:r>
-              <w:rPr>
-                <w:lang w:val="en-US"/>
-              </w:rPr>
-              <w:t>értékkészletének</w:t>
-            </w:r>
-            <w:proofErr w:type="spellEnd"/>
-            <w:r>
-              <w:rPr>
-                <w:lang w:val="en-US"/>
-              </w:rPr>
-              <w:t xml:space="preserve"> </w:t>
-            </w:r>
-            <w:proofErr w:type="spellStart"/>
-            <w:r>
-              <w:rPr>
-                <w:lang w:val="en-US"/>
-              </w:rPr>
-              <w:t>változásai</w:t>
-            </w:r>
-            <w:proofErr w:type="spellEnd"/>
-            <w:r>
-              <w:rPr>
-                <w:lang w:val="en-US"/>
-              </w:rPr>
-              <w:t xml:space="preserve">: UNDER_PREVALIDATION </w:t>
-            </w:r>
-            <w:proofErr w:type="spellStart"/>
-            <w:r>
-              <w:rPr>
-                <w:lang w:val="en-US"/>
-              </w:rPr>
-              <w:t>és</w:t>
-            </w:r>
-            <w:proofErr w:type="spellEnd"/>
-            <w:r>
-              <w:rPr>
-                <w:lang w:val="en-US"/>
-              </w:rPr>
-              <w:t xml:space="preserve"> PREVALIDATION_ERROR </w:t>
-            </w:r>
-            <w:proofErr w:type="spellStart"/>
-            <w:r>
-              <w:rPr>
-                <w:lang w:val="en-US"/>
-              </w:rPr>
-              <w:t>új</w:t>
-            </w:r>
-            <w:proofErr w:type="spellEnd"/>
-            <w:r>
-              <w:rPr>
-                <w:lang w:val="en-US"/>
-              </w:rPr>
-              <w:t xml:space="preserve"> </w:t>
-            </w:r>
-            <w:proofErr w:type="spellStart"/>
-            <w:r>
-              <w:rPr>
-                <w:lang w:val="en-US"/>
-              </w:rPr>
-              <w:t>értékek</w:t>
-            </w:r>
-            <w:proofErr w:type="spellEnd"/>
-            <w:r>
-              <w:rPr>
-                <w:lang w:val="en-US"/>
-              </w:rPr>
-              <w:t xml:space="preserve">, DELETED </w:t>
-            </w:r>
-            <w:proofErr w:type="spellStart"/>
-            <w:r>
-              <w:rPr>
-                <w:lang w:val="en-US"/>
-              </w:rPr>
-              <w:t>érték</w:t>
-            </w:r>
-            <w:proofErr w:type="spellEnd"/>
-            <w:r>
-              <w:rPr>
-                <w:lang w:val="en-US"/>
-              </w:rPr>
-              <w:t xml:space="preserve"> </w:t>
-            </w:r>
-            <w:proofErr w:type="spellStart"/>
-            <w:r>
-              <w:rPr>
-                <w:lang w:val="en-US"/>
-              </w:rPr>
-              <w:t>törölve</w:t>
-            </w:r>
-            <w:proofErr w:type="spellEnd"/>
-            <w:r>
-              <w:rPr>
-                <w:lang w:val="en-US"/>
-              </w:rPr>
-              <w:t>.</w:t>
+              <w:t>DocumentStatus enum értékkészletének változásai: UNDER_PREVALIDATION és PREVALIDATION_ERROR új értékek, DELETED érték törölve.</w:t>
             </w:r>
           </w:p>
           <w:p>
@@ -5583,65 +5390,49 @@
                 <w:b w:val="0"/>
                 <w:i/>
               </w:rPr>
-              <w:t>(</w:t>
-            </w:r>
-            <w:proofErr w:type="spellStart"/>
+              <w:t>(Security)</w:t>
+            </w:r>
+          </w:p>
+        </w:tc>
+        <w:tc>
+          <w:tcPr>
+            <w:tcW w:w="7082" w:type="dxa"/>
+          </w:tcPr>
+          <w:p>
+            <w:pPr>
+              <w:spacing w:line="360" w:lineRule="auto"/>
+              <w:cnfStyle w:val="000000100000" w:firstRow="0" w:lastRow="0" w:firstColumn="0" w:lastColumn="0" w:oddVBand="0" w:evenVBand="0" w:oddHBand="1" w:evenHBand="0" w:firstRowFirstColumn="0" w:firstRowLastColumn="0" w:lastRowFirstColumn="0" w:lastRowLastColumn="0"/>
+            </w:pPr>
+            <w:r>
+              <w:t xml:space="preserve">Egyes API üzenetek hitelesítésére szolgáló aláíráshoz használt kulcs, amely teljes egészében csak magában a kliensprogramban áll össze. Titkosan kell kezelni úgy, hogy emberi megismerése reálisan lehetetlen legyen. Az láírókulcs a Felhasználóhoz kapcsolódik. </w:t>
+            </w:r>
+          </w:p>
+          <w:p>
+            <w:pPr>
+              <w:spacing w:line="360" w:lineRule="auto"/>
+              <w:cnfStyle w:val="000000100000" w:firstRow="0" w:lastRow="0" w:firstColumn="0" w:lastColumn="0" w:oddVBand="0" w:evenVBand="0" w:oddHBand="1" w:evenHBand="0" w:firstRowFirstColumn="0" w:firstRowLastColumn="0" w:lastRowFirstColumn="0" w:lastRowLastColumn="0"/>
+            </w:pPr>
+          </w:p>
+        </w:tc>
+      </w:tr>
+      <w:tr>
+        <w:tc>
+          <w:tcPr>
+            <w:cnfStyle w:val="001000000000" w:firstRow="0" w:lastRow="0" w:firstColumn="1" w:lastColumn="0" w:oddVBand="0" w:evenVBand="0" w:oddHBand="0" w:evenHBand="0" w:firstRowFirstColumn="0" w:firstRowLastColumn="0" w:lastRowFirstColumn="0" w:lastRowLastColumn="0"/>
+            <w:tcW w:w="1980" w:type="dxa"/>
+          </w:tcPr>
+          <w:p>
+            <w:pPr>
+              <w:spacing w:line="360" w:lineRule="auto"/>
+            </w:pPr>
+            <w:r>
+              <w:t xml:space="preserve">API </w:t>
+            </w:r>
             <w:r>
               <w:rPr>
                 <w:b w:val="0"/>
                 <w:i/>
               </w:rPr>
-              <w:t>Security</w:t>
-            </w:r>
-            <w:proofErr w:type="spellEnd"/>
-            <w:r>
-              <w:rPr>
-                <w:b w:val="0"/>
-                <w:i/>
-              </w:rPr>
-              <w:t>)</w:t>
-            </w:r>
-          </w:p>
-        </w:tc>
-        <w:tc>
-          <w:tcPr>
-            <w:tcW w:w="7082" w:type="dxa"/>
-          </w:tcPr>
-          <w:p>
-            <w:pPr>
-              <w:spacing w:line="360" w:lineRule="auto"/>
-              <w:cnfStyle w:val="000000100000" w:firstRow="0" w:lastRow="0" w:firstColumn="0" w:lastColumn="0" w:oddVBand="0" w:evenVBand="0" w:oddHBand="1" w:evenHBand="0" w:firstRowFirstColumn="0" w:firstRowLastColumn="0" w:lastRowFirstColumn="0" w:lastRowLastColumn="0"/>
-            </w:pPr>
-            <w:r>
-              <w:t xml:space="preserve">Egyes API üzenetek hitelesítésére szolgáló aláíráshoz használt kulcs, amely teljes egészében csak magában a kliensprogramban áll össze. Titkosan kell kezelni úgy, hogy emberi megismerése reálisan lehetetlen legyen. Az láírókulcs a Felhasználóhoz kapcsolódik. </w:t>
-            </w:r>
-          </w:p>
-          <w:p>
-            <w:pPr>
-              <w:spacing w:line="360" w:lineRule="auto"/>
-              <w:cnfStyle w:val="000000100000" w:firstRow="0" w:lastRow="0" w:firstColumn="0" w:lastColumn="0" w:oddVBand="0" w:evenVBand="0" w:oddHBand="1" w:evenHBand="0" w:firstRowFirstColumn="0" w:firstRowLastColumn="0" w:lastRowFirstColumn="0" w:lastRowLastColumn="0"/>
-            </w:pPr>
-          </w:p>
-        </w:tc>
-      </w:tr>
-      <w:tr>
-        <w:tc>
-          <w:tcPr>
-            <w:cnfStyle w:val="001000000000" w:firstRow="0" w:lastRow="0" w:firstColumn="1" w:lastColumn="0" w:oddVBand="0" w:evenVBand="0" w:oddHBand="0" w:evenHBand="0" w:firstRowFirstColumn="0" w:firstRowLastColumn="0" w:lastRowFirstColumn="0" w:lastRowLastColumn="0"/>
-            <w:tcW w:w="1980" w:type="dxa"/>
-          </w:tcPr>
-          <w:p>
-            <w:pPr>
-              <w:spacing w:line="360" w:lineRule="auto"/>
-            </w:pPr>
-            <w:r>
-              <w:t xml:space="preserve">API </w:t>
-            </w:r>
-            <w:r>
-              <w:rPr>
-                <w:b w:val="0"/>
-                <w:i/>
-              </w:rPr>
               <w:t>(API)</w:t>
             </w:r>
           </w:p>
@@ -5656,23 +5447,7 @@
               <w:cnfStyle w:val="000000000000" w:firstRow="0" w:lastRow="0" w:firstColumn="0" w:lastColumn="0" w:oddVBand="0" w:evenVBand="0" w:oddHBand="0" w:evenHBand="0" w:firstRowFirstColumn="0" w:firstRowLastColumn="0" w:lastRowFirstColumn="0" w:lastRowLastColumn="0"/>
             </w:pPr>
             <w:r>
-              <w:t xml:space="preserve">Egy API alatt itt egy meghatározott üzleti célhoz kapcsolódó, egymással összefüggésben álló interfész-műveletek és az ezek által használt adatszerkezetek együttesét értjük. Egy API-ban ennek megfelelően több főnévre (tárgyra) vonatkozó műveletek is lehetnek, nem felétlenül csak egy adott tárgyra vonatkozó műveletek. Egy adott tárgyra vonatkozó CRUD műveletek fő szabály szerint egy API-ban vannak megfogalmazva. Egy SOAP API egy WSDL állományban, egy </w:t>
-            </w:r>
-            <w:proofErr w:type="spellStart"/>
-            <w:r>
-              <w:t>RESTful</w:t>
-            </w:r>
-            <w:proofErr w:type="spellEnd"/>
-            <w:r>
-              <w:t xml:space="preserve"> API egy </w:t>
-            </w:r>
-            <w:proofErr w:type="spellStart"/>
-            <w:r>
-              <w:t>OpenAPI</w:t>
-            </w:r>
-            <w:proofErr w:type="spellEnd"/>
-            <w:r>
-              <w:t xml:space="preserve"> dokumentumban kerül definiálásra.</w:t>
+              <w:t>Egy API alatt itt egy meghatározott üzleti célhoz kapcsolódó, egymással összefüggésben álló interfész-műveletek és az ezek által használt adatszerkezetek együttesét értjük. Egy API-ban ennek megfelelően több főnévre (tárgyra) vonatkozó műveletek is lehetnek, nem felétlenül csak egy adott tárgyra vonatkozó műveletek. Egy adott tárgyra vonatkozó CRUD műveletek fő szabály szerint egy API-ban vannak megfogalmazva. Egy SOAP API egy WSDL állományban, egy RESTful API egy OpenAPI dokumentumban kerül definiálásra.</w:t>
             </w:r>
           </w:p>
         </w:tc>
@@ -5698,23 +5473,7 @@
                 <w:b w:val="0"/>
                 <w:i/>
               </w:rPr>
-              <w:t>(</w:t>
-            </w:r>
-            <w:proofErr w:type="spellStart"/>
-            <w:r>
-              <w:rPr>
-                <w:b w:val="0"/>
-                <w:i/>
-              </w:rPr>
-              <w:t>Security</w:t>
-            </w:r>
-            <w:proofErr w:type="spellEnd"/>
-            <w:r>
-              <w:rPr>
-                <w:b w:val="0"/>
-                <w:i/>
-              </w:rPr>
-              <w:t>)</w:t>
+              <w:t>(Security)</w:t>
             </w:r>
           </w:p>
         </w:tc>
@@ -5783,100 +5542,58 @@
             <w:pPr>
               <w:spacing w:line="360" w:lineRule="auto"/>
             </w:pPr>
-            <w:proofErr w:type="spellStart"/>
-            <w:r>
-              <w:t>Authentication</w:t>
-            </w:r>
-            <w:proofErr w:type="spellEnd"/>
-            <w:r>
-              <w:t xml:space="preserve"> </w:t>
+            <w:r>
+              <w:t xml:space="preserve">Authentication </w:t>
             </w:r>
             <w:r>
               <w:rPr>
                 <w:b w:val="0"/>
                 <w:i/>
               </w:rPr>
-              <w:t>(</w:t>
-            </w:r>
-            <w:proofErr w:type="spellStart"/>
+              <w:t>(Security)</w:t>
+            </w:r>
+          </w:p>
+        </w:tc>
+        <w:tc>
+          <w:tcPr>
+            <w:tcW w:w="7082" w:type="dxa"/>
+          </w:tcPr>
+          <w:p>
+            <w:pPr>
+              <w:spacing w:line="360" w:lineRule="auto"/>
+              <w:cnfStyle w:val="000000100000" w:firstRow="0" w:lastRow="0" w:firstColumn="0" w:lastColumn="0" w:oddVBand="0" w:evenVBand="0" w:oddHBand="1" w:evenHBand="0" w:firstRowFirstColumn="0" w:firstRowLastColumn="0" w:lastRowFirstColumn="0" w:lastRowLastColumn="0"/>
+            </w:pPr>
+            <w:r>
+              <w:t>ld. Azonosítás</w:t>
+            </w:r>
+          </w:p>
+          <w:p>
+            <w:pPr>
+              <w:spacing w:line="360" w:lineRule="auto"/>
+              <w:cnfStyle w:val="000000100000" w:firstRow="0" w:lastRow="0" w:firstColumn="0" w:lastColumn="0" w:oddVBand="0" w:evenVBand="0" w:oddHBand="1" w:evenHBand="0" w:firstRowFirstColumn="0" w:firstRowLastColumn="0" w:lastRowFirstColumn="0" w:lastRowLastColumn="0"/>
+            </w:pPr>
+          </w:p>
+        </w:tc>
+      </w:tr>
+      <w:tr>
+        <w:tc>
+          <w:tcPr>
+            <w:cnfStyle w:val="001000000000" w:firstRow="0" w:lastRow="0" w:firstColumn="1" w:lastColumn="0" w:oddVBand="0" w:evenVBand="0" w:oddHBand="0" w:evenHBand="0" w:firstRowFirstColumn="0" w:firstRowLastColumn="0" w:lastRowFirstColumn="0" w:lastRowLastColumn="0"/>
+            <w:tcW w:w="1980" w:type="dxa"/>
+          </w:tcPr>
+          <w:p>
+            <w:pPr>
+              <w:spacing w:line="360" w:lineRule="auto"/>
+            </w:pPr>
+            <w:r>
+              <w:t xml:space="preserve">Authorization </w:t>
+            </w:r>
             <w:r>
               <w:rPr>
                 <w:b w:val="0"/>
                 <w:i/>
               </w:rPr>
-              <w:t>Security</w:t>
-            </w:r>
-            <w:proofErr w:type="spellEnd"/>
-            <w:r>
-              <w:rPr>
-                <w:b w:val="0"/>
-                <w:i/>
-              </w:rPr>
-              <w:t>)</w:t>
-            </w:r>
-          </w:p>
-        </w:tc>
-        <w:tc>
-          <w:tcPr>
-            <w:tcW w:w="7082" w:type="dxa"/>
-          </w:tcPr>
-          <w:p>
-            <w:pPr>
-              <w:spacing w:line="360" w:lineRule="auto"/>
-              <w:cnfStyle w:val="000000100000" w:firstRow="0" w:lastRow="0" w:firstColumn="0" w:lastColumn="0" w:oddVBand="0" w:evenVBand="0" w:oddHBand="1" w:evenHBand="0" w:firstRowFirstColumn="0" w:firstRowLastColumn="0" w:lastRowFirstColumn="0" w:lastRowLastColumn="0"/>
-            </w:pPr>
-            <w:r>
-              <w:t>ld. Azonosítás</w:t>
-            </w:r>
-          </w:p>
-          <w:p>
-            <w:pPr>
-              <w:spacing w:line="360" w:lineRule="auto"/>
-              <w:cnfStyle w:val="000000100000" w:firstRow="0" w:lastRow="0" w:firstColumn="0" w:lastColumn="0" w:oddVBand="0" w:evenVBand="0" w:oddHBand="1" w:evenHBand="0" w:firstRowFirstColumn="0" w:firstRowLastColumn="0" w:lastRowFirstColumn="0" w:lastRowLastColumn="0"/>
-            </w:pPr>
-          </w:p>
-        </w:tc>
-      </w:tr>
-      <w:tr>
-        <w:tc>
-          <w:tcPr>
-            <w:cnfStyle w:val="001000000000" w:firstRow="0" w:lastRow="0" w:firstColumn="1" w:lastColumn="0" w:oddVBand="0" w:evenVBand="0" w:oddHBand="0" w:evenHBand="0" w:firstRowFirstColumn="0" w:firstRowLastColumn="0" w:lastRowFirstColumn="0" w:lastRowLastColumn="0"/>
-            <w:tcW w:w="1980" w:type="dxa"/>
-          </w:tcPr>
-          <w:p>
-            <w:pPr>
-              <w:spacing w:line="360" w:lineRule="auto"/>
-            </w:pPr>
-            <w:proofErr w:type="spellStart"/>
-            <w:r>
-              <w:t>Authorization</w:t>
-            </w:r>
-            <w:proofErr w:type="spellEnd"/>
-            <w:r>
-              <w:t xml:space="preserve"> </w:t>
-            </w:r>
-            <w:r>
-              <w:rPr>
-                <w:b w:val="0"/>
-                <w:i/>
-              </w:rPr>
-              <w:t>(</w:t>
-            </w:r>
-            <w:proofErr w:type="spellStart"/>
-            <w:r>
-              <w:rPr>
-                <w:b w:val="0"/>
-                <w:i/>
-              </w:rPr>
-              <w:t>Security</w:t>
-            </w:r>
-            <w:proofErr w:type="spellEnd"/>
-            <w:r>
-              <w:rPr>
-                <w:b w:val="0"/>
-                <w:i/>
-              </w:rPr>
-              <w:t>)</w:t>
+              <w:t>(Security)</w:t>
             </w:r>
           </w:p>
         </w:tc>
@@ -5922,94 +5639,62 @@
                 <w:b w:val="0"/>
                 <w:i/>
               </w:rPr>
-              <w:t>(</w:t>
-            </w:r>
-            <w:proofErr w:type="spellStart"/>
+              <w:t>(Security)</w:t>
+            </w:r>
+          </w:p>
+        </w:tc>
+        <w:tc>
+          <w:tcPr>
+            <w:tcW w:w="7082" w:type="dxa"/>
+          </w:tcPr>
+          <w:p>
+            <w:pPr>
+              <w:spacing w:line="360" w:lineRule="auto"/>
+              <w:cnfStyle w:val="000000100000" w:firstRow="0" w:lastRow="0" w:firstColumn="0" w:lastColumn="0" w:oddVBand="0" w:evenVBand="0" w:oddHBand="1" w:evenHBand="0" w:firstRowFirstColumn="0" w:firstRowLastColumn="0" w:lastRowFirstColumn="0" w:lastRowLastColumn="0"/>
+            </w:pPr>
+            <w:r>
+              <w:t xml:space="preserve">Azonosítás és beazonosítás, vagyis annak megállapítása, hogy </w:t>
+            </w:r>
+            <w:r>
+              <w:rPr>
+                <w:i/>
+              </w:rPr>
+              <w:t>megy Felhasználó</w:t>
+            </w:r>
+            <w:r>
+              <w:t xml:space="preserve"> használja az API-t, és az </w:t>
+            </w:r>
+            <w:r>
+              <w:rPr>
+                <w:i/>
+              </w:rPr>
+              <w:t>mely valós személlyel</w:t>
+            </w:r>
+            <w:r>
+              <w:t xml:space="preserve"> (természetes vagy nem természetes személlyel) feleltethető meg. </w:t>
+            </w:r>
+          </w:p>
+        </w:tc>
+      </w:tr>
+      <w:tr>
+        <w:tc>
+          <w:tcPr>
+            <w:cnfStyle w:val="001000000000" w:firstRow="0" w:lastRow="0" w:firstColumn="1" w:lastColumn="0" w:oddVBand="0" w:evenVBand="0" w:oddHBand="0" w:evenHBand="0" w:firstRowFirstColumn="0" w:firstRowLastColumn="0" w:lastRowFirstColumn="0" w:lastRowLastColumn="0"/>
+            <w:tcW w:w="1980" w:type="dxa"/>
+          </w:tcPr>
+          <w:p>
+            <w:pPr>
+              <w:spacing w:line="360" w:lineRule="auto"/>
+            </w:pPr>
+            <w:r>
+              <w:t xml:space="preserve">Azonosítási titok </w:t>
+            </w:r>
             <w:r>
               <w:rPr>
                 <w:b w:val="0"/>
                 <w:i/>
               </w:rPr>
-              <w:t>Security</w:t>
-            </w:r>
-            <w:proofErr w:type="spellEnd"/>
-            <w:r>
-              <w:rPr>
-                <w:b w:val="0"/>
-                <w:i/>
-              </w:rPr>
-              <w:t>)</w:t>
-            </w:r>
-          </w:p>
-        </w:tc>
-        <w:tc>
-          <w:tcPr>
-            <w:tcW w:w="7082" w:type="dxa"/>
-          </w:tcPr>
-          <w:p>
-            <w:pPr>
-              <w:spacing w:line="360" w:lineRule="auto"/>
-              <w:cnfStyle w:val="000000100000" w:firstRow="0" w:lastRow="0" w:firstColumn="0" w:lastColumn="0" w:oddVBand="0" w:evenVBand="0" w:oddHBand="1" w:evenHBand="0" w:firstRowFirstColumn="0" w:firstRowLastColumn="0" w:lastRowFirstColumn="0" w:lastRowLastColumn="0"/>
-            </w:pPr>
-            <w:r>
-              <w:t xml:space="preserve">Azonosítás és beazonosítás, vagyis annak megállapítása, hogy </w:t>
-            </w:r>
-            <w:r>
-              <w:rPr>
-                <w:i/>
-              </w:rPr>
-              <w:t>megy Felhasználó</w:t>
-            </w:r>
-            <w:r>
-              <w:t xml:space="preserve"> használja az API-t, és az </w:t>
-            </w:r>
-            <w:r>
-              <w:rPr>
-                <w:i/>
-              </w:rPr>
-              <w:t>mely valós személlyel</w:t>
-            </w:r>
-            <w:r>
-              <w:t xml:space="preserve"> (természetes vagy nem természetes személlyel) feleltethető meg. </w:t>
-            </w:r>
-          </w:p>
-        </w:tc>
-      </w:tr>
-      <w:tr>
-        <w:tc>
-          <w:tcPr>
-            <w:cnfStyle w:val="001000000000" w:firstRow="0" w:lastRow="0" w:firstColumn="1" w:lastColumn="0" w:oddVBand="0" w:evenVBand="0" w:oddHBand="0" w:evenHBand="0" w:firstRowFirstColumn="0" w:firstRowLastColumn="0" w:lastRowFirstColumn="0" w:lastRowLastColumn="0"/>
-            <w:tcW w:w="1980" w:type="dxa"/>
-          </w:tcPr>
-          <w:p>
-            <w:pPr>
-              <w:spacing w:line="360" w:lineRule="auto"/>
-            </w:pPr>
-            <w:r>
-              <w:t xml:space="preserve">Azonosítási titok </w:t>
-            </w:r>
-            <w:r>
-              <w:rPr>
-                <w:b w:val="0"/>
-                <w:i/>
-              </w:rPr>
-              <w:t>(</w:t>
-            </w:r>
-            <w:proofErr w:type="spellStart"/>
-            <w:r>
-              <w:rPr>
-                <w:b w:val="0"/>
-                <w:i/>
-              </w:rPr>
-              <w:t>Security</w:t>
-            </w:r>
-            <w:proofErr w:type="spellEnd"/>
-            <w:r>
-              <w:rPr>
-                <w:b w:val="0"/>
-                <w:i/>
-              </w:rPr>
-              <w:t>)</w:t>
+              <w:t>(Security)</w:t>
             </w:r>
           </w:p>
         </w:tc>
@@ -6027,36 +5712,7 @@
             </w:r>
             <w:r>
               <w:lastRenderedPageBreak/>
-              <w:t xml:space="preserve">információk. Az azonosítási titkok közé tartoznak például: </w:t>
-            </w:r>
-            <w:proofErr w:type="spellStart"/>
-            <w:r>
-              <w:t>client</w:t>
-            </w:r>
-            <w:proofErr w:type="spellEnd"/>
-            <w:r>
-              <w:t xml:space="preserve"> </w:t>
-            </w:r>
-            <w:proofErr w:type="spellStart"/>
-            <w:r>
-              <w:t>secret</w:t>
-            </w:r>
-            <w:proofErr w:type="spellEnd"/>
-            <w:r>
-              <w:t xml:space="preserve">, felhasználói jelszó, felhasználói aláíró kulcs, </w:t>
-            </w:r>
-            <w:proofErr w:type="spellStart"/>
-            <w:proofErr w:type="gramStart"/>
-            <w:r>
-              <w:t>nonce</w:t>
-            </w:r>
-            <w:proofErr w:type="spellEnd"/>
-            <w:r>
-              <w:t>,</w:t>
-            </w:r>
-            <w:proofErr w:type="gramEnd"/>
-            <w:r>
-              <w:t xml:space="preserve"> stb..</w:t>
+              <w:t>információk. Az azonosítási titkok közé tartoznak például: client secret, felhasználói jelszó, felhasználói aláíró kulcs, nonce, stb..</w:t>
             </w:r>
           </w:p>
         </w:tc>
@@ -6126,15 +5782,7 @@
               <w:cnfStyle w:val="000000000000" w:firstRow="0" w:lastRow="0" w:firstColumn="0" w:lastColumn="0" w:oddVBand="0" w:evenVBand="0" w:oddHBand="0" w:evenHBand="0" w:firstRowFirstColumn="0" w:firstRowLastColumn="0" w:lastRowFirstColumn="0" w:lastRowLastColumn="0"/>
             </w:pPr>
             <w:r>
-              <w:t xml:space="preserve">A bizonylatok egy funkcionálisan jól elkülöníthető csoportja. </w:t>
-            </w:r>
-            <w:proofErr w:type="spellStart"/>
-            <w:r>
-              <w:t>Pl</w:t>
-            </w:r>
-            <w:proofErr w:type="spellEnd"/>
-            <w:r>
-              <w:t xml:space="preserve"> ÁFA bevallás, aminek kódja 65.</w:t>
+              <w:t>A bizonylatok egy funkcionálisan jól elkülöníthető csoportja. Pl ÁFA bevallás, aminek kódja 65.</w:t>
             </w:r>
           </w:p>
         </w:tc>
@@ -6152,94 +5800,52 @@
             <w:pPr>
               <w:spacing w:line="360" w:lineRule="auto"/>
             </w:pPr>
-            <w:proofErr w:type="spellStart"/>
-            <w:r>
-              <w:t>Client</w:t>
-            </w:r>
-            <w:proofErr w:type="spellEnd"/>
-            <w:r>
-              <w:t xml:space="preserve"> </w:t>
+            <w:r>
+              <w:t xml:space="preserve">Client </w:t>
             </w:r>
             <w:r>
               <w:rPr>
                 <w:b w:val="0"/>
                 <w:i/>
               </w:rPr>
-              <w:t>(</w:t>
-            </w:r>
-            <w:proofErr w:type="spellStart"/>
+              <w:t>(Security)</w:t>
+            </w:r>
+          </w:p>
+        </w:tc>
+        <w:tc>
+          <w:tcPr>
+            <w:tcW w:w="7082" w:type="dxa"/>
+          </w:tcPr>
+          <w:p>
+            <w:pPr>
+              <w:spacing w:line="360" w:lineRule="auto"/>
+              <w:cnfStyle w:val="000000100000" w:firstRow="0" w:lastRow="0" w:firstColumn="0" w:lastColumn="0" w:oddVBand="0" w:evenVBand="0" w:oddHBand="1" w:evenHBand="0" w:firstRowFirstColumn="0" w:firstRowLastColumn="0" w:lastRowFirstColumn="0" w:lastRowLastColumn="0"/>
+            </w:pPr>
+            <w:r>
+              <w:t>ld. Kliens</w:t>
+            </w:r>
+          </w:p>
+        </w:tc>
+      </w:tr>
+      <w:tr>
+        <w:tc>
+          <w:tcPr>
+            <w:cnfStyle w:val="001000000000" w:firstRow="0" w:lastRow="0" w:firstColumn="1" w:lastColumn="0" w:oddVBand="0" w:evenVBand="0" w:oddHBand="0" w:evenHBand="0" w:firstRowFirstColumn="0" w:firstRowLastColumn="0" w:lastRowFirstColumn="0" w:lastRowLastColumn="0"/>
+            <w:tcW w:w="1980" w:type="dxa"/>
+          </w:tcPr>
+          <w:p>
+            <w:pPr>
+              <w:spacing w:line="360" w:lineRule="auto"/>
+            </w:pPr>
+            <w:r>
+              <w:t xml:space="preserve">Client ID </w:t>
+            </w:r>
             <w:r>
               <w:rPr>
                 <w:b w:val="0"/>
                 <w:i/>
               </w:rPr>
-              <w:t>Security</w:t>
-            </w:r>
-            <w:proofErr w:type="spellEnd"/>
-            <w:r>
-              <w:rPr>
-                <w:b w:val="0"/>
-                <w:i/>
-              </w:rPr>
-              <w:t>)</w:t>
-            </w:r>
-          </w:p>
-        </w:tc>
-        <w:tc>
-          <w:tcPr>
-            <w:tcW w:w="7082" w:type="dxa"/>
-          </w:tcPr>
-          <w:p>
-            <w:pPr>
-              <w:spacing w:line="360" w:lineRule="auto"/>
-              <w:cnfStyle w:val="000000100000" w:firstRow="0" w:lastRow="0" w:firstColumn="0" w:lastColumn="0" w:oddVBand="0" w:evenVBand="0" w:oddHBand="1" w:evenHBand="0" w:firstRowFirstColumn="0" w:firstRowLastColumn="0" w:lastRowFirstColumn="0" w:lastRowLastColumn="0"/>
-            </w:pPr>
-            <w:r>
-              <w:t>ld. Kliens</w:t>
-            </w:r>
-          </w:p>
-        </w:tc>
-      </w:tr>
-      <w:tr>
-        <w:tc>
-          <w:tcPr>
-            <w:cnfStyle w:val="001000000000" w:firstRow="0" w:lastRow="0" w:firstColumn="1" w:lastColumn="0" w:oddVBand="0" w:evenVBand="0" w:oddHBand="0" w:evenHBand="0" w:firstRowFirstColumn="0" w:firstRowLastColumn="0" w:lastRowFirstColumn="0" w:lastRowLastColumn="0"/>
-            <w:tcW w:w="1980" w:type="dxa"/>
-          </w:tcPr>
-          <w:p>
-            <w:pPr>
-              <w:spacing w:line="360" w:lineRule="auto"/>
-            </w:pPr>
-            <w:proofErr w:type="spellStart"/>
-            <w:r>
-              <w:t>Client</w:t>
-            </w:r>
-            <w:proofErr w:type="spellEnd"/>
-            <w:r>
-              <w:t xml:space="preserve"> ID </w:t>
-            </w:r>
-            <w:r>
-              <w:rPr>
-                <w:b w:val="0"/>
-                <w:i/>
-              </w:rPr>
-              <w:t>(</w:t>
-            </w:r>
-            <w:proofErr w:type="spellStart"/>
-            <w:r>
-              <w:rPr>
-                <w:b w:val="0"/>
-                <w:i/>
-              </w:rPr>
-              <w:t>Security</w:t>
-            </w:r>
-            <w:proofErr w:type="spellEnd"/>
-            <w:r>
-              <w:rPr>
-                <w:b w:val="0"/>
-                <w:i/>
-              </w:rPr>
-              <w:t>)</w:t>
+              <w:t>(Security)</w:t>
             </w:r>
           </w:p>
         </w:tc>
@@ -6271,44 +5877,15 @@
             <w:pPr>
               <w:spacing w:line="360" w:lineRule="auto"/>
             </w:pPr>
-            <w:proofErr w:type="spellStart"/>
-            <w:r>
-              <w:t>Client</w:t>
-            </w:r>
-            <w:proofErr w:type="spellEnd"/>
-            <w:r>
-              <w:t xml:space="preserve"> </w:t>
-            </w:r>
-            <w:proofErr w:type="spellStart"/>
-            <w:r>
-              <w:t>secret</w:t>
-            </w:r>
-            <w:proofErr w:type="spellEnd"/>
-            <w:r>
-              <w:t xml:space="preserve"> </w:t>
+            <w:r>
+              <w:t xml:space="preserve">Client secret </w:t>
             </w:r>
             <w:r>
               <w:rPr>
                 <w:b w:val="0"/>
                 <w:i/>
               </w:rPr>
-              <w:t>(</w:t>
-            </w:r>
-            <w:proofErr w:type="spellStart"/>
-            <w:r>
-              <w:rPr>
-                <w:b w:val="0"/>
-                <w:i/>
-              </w:rPr>
-              <w:t>Security</w:t>
-            </w:r>
-            <w:proofErr w:type="spellEnd"/>
-            <w:r>
-              <w:rPr>
-                <w:b w:val="0"/>
-                <w:i/>
-              </w:rPr>
-              <w:t>)</w:t>
+              <w:t>(Security)</w:t>
             </w:r>
           </w:p>
         </w:tc>
@@ -6414,23 +5991,7 @@
                 <w:b w:val="0"/>
                 <w:i/>
               </w:rPr>
-              <w:t>(</w:t>
-            </w:r>
-            <w:proofErr w:type="spellStart"/>
-            <w:r>
-              <w:rPr>
-                <w:b w:val="0"/>
-                <w:i/>
-              </w:rPr>
-              <w:t>Security</w:t>
-            </w:r>
-            <w:proofErr w:type="spellEnd"/>
-            <w:r>
-              <w:rPr>
-                <w:b w:val="0"/>
-                <w:i/>
-              </w:rPr>
-              <w:t>)</w:t>
+              <w:t>(Security)</w:t>
             </w:r>
           </w:p>
         </w:tc>
@@ -6470,82 +6031,50 @@
                 <w:b w:val="0"/>
                 <w:i/>
               </w:rPr>
-              <w:t>(</w:t>
-            </w:r>
-            <w:proofErr w:type="spellStart"/>
+              <w:t>(Security)</w:t>
+            </w:r>
+          </w:p>
+        </w:tc>
+        <w:tc>
+          <w:tcPr>
+            <w:tcW w:w="7082" w:type="dxa"/>
+          </w:tcPr>
+          <w:p>
+            <w:pPr>
+              <w:spacing w:line="360" w:lineRule="auto"/>
+              <w:cnfStyle w:val="000000100000" w:firstRow="0" w:lastRow="0" w:firstColumn="0" w:lastColumn="0" w:oddVBand="0" w:evenVBand="0" w:oddHBand="1" w:evenHBand="0" w:firstRowFirstColumn="0" w:firstRowLastColumn="0" w:lastRowFirstColumn="0" w:lastRowLastColumn="0"/>
+            </w:pPr>
+            <w:r>
+              <w:t>A felhasználói regisztráció során generált jelszó.</w:t>
+            </w:r>
+          </w:p>
+          <w:p>
+            <w:pPr>
+              <w:spacing w:line="360" w:lineRule="auto"/>
+              <w:cnfStyle w:val="000000100000" w:firstRow="0" w:lastRow="0" w:firstColumn="0" w:lastColumn="0" w:oddVBand="0" w:evenVBand="0" w:oddHBand="1" w:evenHBand="0" w:firstRowFirstColumn="0" w:firstRowLastColumn="0" w:lastRowFirstColumn="0" w:lastRowLastColumn="0"/>
+            </w:pPr>
+          </w:p>
+        </w:tc>
+      </w:tr>
+      <w:tr>
+        <w:tc>
+          <w:tcPr>
+            <w:cnfStyle w:val="001000000000" w:firstRow="0" w:lastRow="0" w:firstColumn="1" w:lastColumn="0" w:oddVBand="0" w:evenVBand="0" w:oddHBand="0" w:evenHBand="0" w:firstRowFirstColumn="0" w:firstRowLastColumn="0" w:lastRowFirstColumn="0" w:lastRowLastColumn="0"/>
+            <w:tcW w:w="1980" w:type="dxa"/>
+          </w:tcPr>
+          <w:p>
+            <w:pPr>
+              <w:spacing w:line="360" w:lineRule="auto"/>
+            </w:pPr>
+            <w:r>
+              <w:t xml:space="preserve">Felhasználó név </w:t>
+            </w:r>
             <w:r>
               <w:rPr>
                 <w:b w:val="0"/>
                 <w:i/>
               </w:rPr>
-              <w:t>Security</w:t>
-            </w:r>
-            <w:proofErr w:type="spellEnd"/>
-            <w:r>
-              <w:rPr>
-                <w:b w:val="0"/>
-                <w:i/>
-              </w:rPr>
-              <w:t>)</w:t>
-            </w:r>
-          </w:p>
-        </w:tc>
-        <w:tc>
-          <w:tcPr>
-            <w:tcW w:w="7082" w:type="dxa"/>
-          </w:tcPr>
-          <w:p>
-            <w:pPr>
-              <w:spacing w:line="360" w:lineRule="auto"/>
-              <w:cnfStyle w:val="000000100000" w:firstRow="0" w:lastRow="0" w:firstColumn="0" w:lastColumn="0" w:oddVBand="0" w:evenVBand="0" w:oddHBand="1" w:evenHBand="0" w:firstRowFirstColumn="0" w:firstRowLastColumn="0" w:lastRowFirstColumn="0" w:lastRowLastColumn="0"/>
-            </w:pPr>
-            <w:r>
-              <w:t>A felhasználói regisztráció során generált jelszó.</w:t>
-            </w:r>
-          </w:p>
-          <w:p>
-            <w:pPr>
-              <w:spacing w:line="360" w:lineRule="auto"/>
-              <w:cnfStyle w:val="000000100000" w:firstRow="0" w:lastRow="0" w:firstColumn="0" w:lastColumn="0" w:oddVBand="0" w:evenVBand="0" w:oddHBand="1" w:evenHBand="0" w:firstRowFirstColumn="0" w:firstRowLastColumn="0" w:lastRowFirstColumn="0" w:lastRowLastColumn="0"/>
-            </w:pPr>
-          </w:p>
-        </w:tc>
-      </w:tr>
-      <w:tr>
-        <w:tc>
-          <w:tcPr>
-            <w:cnfStyle w:val="001000000000" w:firstRow="0" w:lastRow="0" w:firstColumn="1" w:lastColumn="0" w:oddVBand="0" w:evenVBand="0" w:oddHBand="0" w:evenHBand="0" w:firstRowFirstColumn="0" w:firstRowLastColumn="0" w:lastRowFirstColumn="0" w:lastRowLastColumn="0"/>
-            <w:tcW w:w="1980" w:type="dxa"/>
-          </w:tcPr>
-          <w:p>
-            <w:pPr>
-              <w:spacing w:line="360" w:lineRule="auto"/>
-            </w:pPr>
-            <w:r>
-              <w:t xml:space="preserve">Felhasználó név </w:t>
-            </w:r>
-            <w:r>
-              <w:rPr>
-                <w:b w:val="0"/>
-                <w:i/>
-              </w:rPr>
-              <w:t>(</w:t>
-            </w:r>
-            <w:proofErr w:type="spellStart"/>
-            <w:r>
-              <w:rPr>
-                <w:b w:val="0"/>
-                <w:i/>
-              </w:rPr>
-              <w:t>Security</w:t>
-            </w:r>
-            <w:proofErr w:type="spellEnd"/>
-            <w:r>
-              <w:rPr>
-                <w:b w:val="0"/>
-                <w:i/>
-              </w:rPr>
-              <w:t>)</w:t>
+              <w:t>(Security)</w:t>
             </w:r>
           </w:p>
         </w:tc>
@@ -6622,23 +6151,7 @@
                 <w:b w:val="0"/>
                 <w:i/>
               </w:rPr>
-              <w:t>(</w:t>
-            </w:r>
-            <w:proofErr w:type="spellStart"/>
-            <w:r>
-              <w:rPr>
-                <w:b w:val="0"/>
-                <w:i/>
-              </w:rPr>
-              <w:t>Security</w:t>
-            </w:r>
-            <w:proofErr w:type="spellEnd"/>
-            <w:r>
-              <w:rPr>
-                <w:b w:val="0"/>
-                <w:i/>
-              </w:rPr>
-              <w:t>)</w:t>
+              <w:t>(Security)</w:t>
             </w:r>
           </w:p>
         </w:tc>
@@ -6678,99 +6191,51 @@
                 <w:b w:val="0"/>
                 <w:i/>
               </w:rPr>
-              <w:t>(</w:t>
-            </w:r>
-            <w:proofErr w:type="spellStart"/>
+              <w:t>(Security)</w:t>
+            </w:r>
+          </w:p>
+        </w:tc>
+        <w:tc>
+          <w:tcPr>
+            <w:tcW w:w="7082" w:type="dxa"/>
+          </w:tcPr>
+          <w:p>
+            <w:pPr>
+              <w:spacing w:line="360" w:lineRule="auto"/>
+              <w:cnfStyle w:val="000000100000" w:firstRow="0" w:lastRow="0" w:firstColumn="0" w:lastColumn="0" w:oddVBand="0" w:evenVBand="0" w:oddHBand="1" w:evenHBand="0" w:firstRowFirstColumn="0" w:firstRowLastColumn="0" w:lastRowFirstColumn="0" w:lastRowLastColumn="0"/>
+            </w:pPr>
+            <w:r>
+              <w:t>Kliensnek, kliensprogramnak nevezzük azt a szoftveralkalmazást (vagy integráltan működő alkalmazás együttest), mely a NAV M2M API részét képező egyes szolgáltatásokhoz számítógép-hálózati kapcsolaton keresztül hozzáfér, függetlenül a szoftveralkalmazás műszaki, technológiai, architekturális kialakításától. (Például ERP rendszer, személyügyi rendszer, könyvelő program, bérszámfejtő program, stb.)</w:t>
+            </w:r>
+          </w:p>
+          <w:p>
+            <w:pPr>
+              <w:spacing w:line="360" w:lineRule="auto"/>
+              <w:cnfStyle w:val="000000100000" w:firstRow="0" w:lastRow="0" w:firstColumn="0" w:lastColumn="0" w:oddVBand="0" w:evenVBand="0" w:oddHBand="1" w:evenHBand="0" w:firstRowFirstColumn="0" w:firstRowLastColumn="0" w:lastRowFirstColumn="0" w:lastRowLastColumn="0"/>
+            </w:pPr>
+          </w:p>
+        </w:tc>
+      </w:tr>
+      <w:tr>
+        <w:tc>
+          <w:tcPr>
+            <w:cnfStyle w:val="001000000000" w:firstRow="0" w:lastRow="0" w:firstColumn="1" w:lastColumn="0" w:oddVBand="0" w:evenVBand="0" w:oddHBand="0" w:evenHBand="0" w:firstRowFirstColumn="0" w:firstRowLastColumn="0" w:lastRowFirstColumn="0" w:lastRowLastColumn="0"/>
+            <w:tcW w:w="1980" w:type="dxa"/>
+          </w:tcPr>
+          <w:p>
+            <w:pPr>
+              <w:spacing w:line="360" w:lineRule="auto"/>
+            </w:pPr>
+            <w:r>
+              <w:lastRenderedPageBreak/>
+              <w:t xml:space="preserve">Kliensprogram </w:t>
+            </w:r>
             <w:r>
               <w:rPr>
                 <w:b w:val="0"/>
                 <w:i/>
               </w:rPr>
-              <w:t>Security</w:t>
-            </w:r>
-            <w:proofErr w:type="spellEnd"/>
-            <w:r>
-              <w:rPr>
-                <w:b w:val="0"/>
-                <w:i/>
-              </w:rPr>
-              <w:t>)</w:t>
-            </w:r>
-          </w:p>
-        </w:tc>
-        <w:tc>
-          <w:tcPr>
-            <w:tcW w:w="7082" w:type="dxa"/>
-          </w:tcPr>
-          <w:p>
-            <w:pPr>
-              <w:spacing w:line="360" w:lineRule="auto"/>
-              <w:cnfStyle w:val="000000100000" w:firstRow="0" w:lastRow="0" w:firstColumn="0" w:lastColumn="0" w:oddVBand="0" w:evenVBand="0" w:oddHBand="1" w:evenHBand="0" w:firstRowFirstColumn="0" w:firstRowLastColumn="0" w:lastRowFirstColumn="0" w:lastRowLastColumn="0"/>
-            </w:pPr>
-            <w:r>
-              <w:t xml:space="preserve">Kliensnek, kliensprogramnak nevezzük azt a szoftveralkalmazást (vagy integráltan működő alkalmazás együttest), mely a NAV M2M API részét képező egyes szolgáltatásokhoz számítógép-hálózati kapcsolaton keresztül hozzáfér, függetlenül a szoftveralkalmazás műszaki, technológiai, </w:t>
-            </w:r>
-            <w:proofErr w:type="spellStart"/>
-            <w:r>
-              <w:t>architekturális</w:t>
-            </w:r>
-            <w:proofErr w:type="spellEnd"/>
-            <w:r>
-              <w:t xml:space="preserve"> kialakításától. (Például ERP rendszer, személyügyi rendszer, könyvelő program, bérszámfejtő </w:t>
-            </w:r>
-            <w:proofErr w:type="gramStart"/>
-            <w:r>
-              <w:t>program,</w:t>
-            </w:r>
-            <w:proofErr w:type="gramEnd"/>
-            <w:r>
-              <w:t xml:space="preserve"> stb.)</w:t>
-            </w:r>
-          </w:p>
-          <w:p>
-            <w:pPr>
-              <w:spacing w:line="360" w:lineRule="auto"/>
-              <w:cnfStyle w:val="000000100000" w:firstRow="0" w:lastRow="0" w:firstColumn="0" w:lastColumn="0" w:oddVBand="0" w:evenVBand="0" w:oddHBand="1" w:evenHBand="0" w:firstRowFirstColumn="0" w:firstRowLastColumn="0" w:lastRowFirstColumn="0" w:lastRowLastColumn="0"/>
-            </w:pPr>
-          </w:p>
-        </w:tc>
-      </w:tr>
-      <w:tr>
-        <w:tc>
-          <w:tcPr>
-            <w:cnfStyle w:val="001000000000" w:firstRow="0" w:lastRow="0" w:firstColumn="1" w:lastColumn="0" w:oddVBand="0" w:evenVBand="0" w:oddHBand="0" w:evenHBand="0" w:firstRowFirstColumn="0" w:firstRowLastColumn="0" w:lastRowFirstColumn="0" w:lastRowLastColumn="0"/>
-            <w:tcW w:w="1980" w:type="dxa"/>
-          </w:tcPr>
-          <w:p>
-            <w:pPr>
-              <w:spacing w:line="360" w:lineRule="auto"/>
-            </w:pPr>
-            <w:r>
-              <w:lastRenderedPageBreak/>
-              <w:t xml:space="preserve">Kliensprogram </w:t>
-            </w:r>
-            <w:r>
-              <w:rPr>
-                <w:b w:val="0"/>
-                <w:i/>
-              </w:rPr>
-              <w:t>(</w:t>
-            </w:r>
-            <w:proofErr w:type="spellStart"/>
-            <w:r>
-              <w:rPr>
-                <w:b w:val="0"/>
-                <w:i/>
-              </w:rPr>
-              <w:t>Security</w:t>
-            </w:r>
-            <w:proofErr w:type="spellEnd"/>
-            <w:r>
-              <w:rPr>
-                <w:b w:val="0"/>
-                <w:i/>
-              </w:rPr>
-              <w:t>)</w:t>
+              <w:t>(Security)</w:t>
             </w:r>
           </w:p>
         </w:tc>
@@ -6845,36 +6310,15 @@
             <w:pPr>
               <w:spacing w:line="360" w:lineRule="auto"/>
             </w:pPr>
-            <w:proofErr w:type="spellStart"/>
-            <w:r>
-              <w:t>Nonce</w:t>
-            </w:r>
-            <w:proofErr w:type="spellEnd"/>
-            <w:r>
-              <w:t xml:space="preserve"> </w:t>
+            <w:r>
+              <w:t xml:space="preserve">Nonce </w:t>
             </w:r>
             <w:r>
               <w:rPr>
                 <w:b w:val="0"/>
                 <w:i/>
               </w:rPr>
-              <w:t>(</w:t>
-            </w:r>
-            <w:proofErr w:type="spellStart"/>
-            <w:r>
-              <w:rPr>
-                <w:b w:val="0"/>
-                <w:i/>
-              </w:rPr>
-              <w:t>Security</w:t>
-            </w:r>
-            <w:proofErr w:type="spellEnd"/>
-            <w:r>
-              <w:rPr>
-                <w:b w:val="0"/>
-                <w:i/>
-              </w:rPr>
-              <w:t>)</w:t>
+              <w:t>(Security)</w:t>
             </w:r>
           </w:p>
         </w:tc>
@@ -6888,87 +6332,7 @@
               <w:cnfStyle w:val="000000000000" w:firstRow="0" w:lastRow="0" w:firstColumn="0" w:lastColumn="0" w:oddVBand="0" w:evenVBand="0" w:oddHBand="0" w:evenHBand="0" w:firstRowFirstColumn="0" w:firstRowLastColumn="0" w:lastRowFirstColumn="0" w:lastRowLastColumn="0"/>
             </w:pPr>
             <w:r>
-              <w:t xml:space="preserve">Egyszer használatos kódszó, amely tipikusan egy </w:t>
-            </w:r>
-            <w:proofErr w:type="spellStart"/>
-            <w:r>
-              <w:t>tokent</w:t>
-            </w:r>
-            <w:proofErr w:type="spellEnd"/>
-            <w:r>
-              <w:t xml:space="preserve"> vagy kulcsot helyettesít, és arra használható, hogy kicseréljük a helyettesített </w:t>
-            </w:r>
-            <w:proofErr w:type="spellStart"/>
-            <w:r>
-              <w:t>tokenre</w:t>
-            </w:r>
-            <w:proofErr w:type="spellEnd"/>
-            <w:r>
-              <w:t xml:space="preserve">. A </w:t>
-            </w:r>
-            <w:proofErr w:type="spellStart"/>
-            <w:r>
-              <w:t>nonce</w:t>
-            </w:r>
-            <w:proofErr w:type="spellEnd"/>
-            <w:r>
-              <w:t xml:space="preserve">-t csak egyszer lehet felhasználni a </w:t>
-            </w:r>
-            <w:proofErr w:type="spellStart"/>
-            <w:r>
-              <w:t>token</w:t>
-            </w:r>
-            <w:proofErr w:type="spellEnd"/>
-            <w:r>
-              <w:t xml:space="preserve"> megszerzésére, és a sikeres cserét csak egy megbízható fél hajthatja végre, ehhez általában egy további titkot (pl. </w:t>
-            </w:r>
-            <w:proofErr w:type="spellStart"/>
-            <w:r>
-              <w:t>client</w:t>
-            </w:r>
-            <w:proofErr w:type="spellEnd"/>
-            <w:r>
-              <w:t xml:space="preserve"> </w:t>
-            </w:r>
-            <w:proofErr w:type="spellStart"/>
-            <w:r>
-              <w:t>secret</w:t>
-            </w:r>
-            <w:proofErr w:type="spellEnd"/>
-            <w:r>
-              <w:t xml:space="preserve">) is meg kell adni. A </w:t>
-            </w:r>
-            <w:proofErr w:type="spellStart"/>
-            <w:r>
-              <w:t>nonce</w:t>
-            </w:r>
-            <w:proofErr w:type="spellEnd"/>
-            <w:r>
-              <w:t xml:space="preserve"> használatának célja, hogy a </w:t>
-            </w:r>
-            <w:proofErr w:type="spellStart"/>
-            <w:r>
-              <w:t>tokent</w:t>
-            </w:r>
-            <w:proofErr w:type="spellEnd"/>
-            <w:r>
-              <w:t xml:space="preserve"> ne kelljen kiadni megbízhatatlan „közvetítők” számára (pl. böngésző); a közvetítő a </w:t>
-            </w:r>
-            <w:proofErr w:type="spellStart"/>
-            <w:r>
-              <w:t>token</w:t>
-            </w:r>
-            <w:proofErr w:type="spellEnd"/>
-            <w:r>
-              <w:t xml:space="preserve"> helyett a </w:t>
-            </w:r>
-            <w:proofErr w:type="spellStart"/>
-            <w:r>
-              <w:t>nonce</w:t>
-            </w:r>
-            <w:proofErr w:type="spellEnd"/>
-            <w:r>
-              <w:t xml:space="preserve">-ot kapja meg, melyet továbbíthat a megbízható fél felé.  </w:t>
+              <w:t xml:space="preserve">Egyszer használatos kódszó, amely tipikusan egy tokent vagy kulcsot helyettesít, és arra használható, hogy kicseréljük a helyettesített tokenre. A nonce-t csak egyszer lehet felhasználni a token megszerzésére, és a sikeres cserét csak egy megbízható fél hajthatja végre, ehhez általában egy további titkot (pl. client secret) is meg kell adni. A nonce használatának célja, hogy a tokent ne kelljen kiadni megbízhatatlan „közvetítők” számára (pl. böngésző); a közvetítő a token helyett a nonce-ot kapja meg, melyet továbbíthat a megbízható fél felé.  </w:t>
             </w:r>
           </w:p>
         </w:tc>
@@ -7008,31 +6372,7 @@
               <w:cnfStyle w:val="000000100000" w:firstRow="0" w:lastRow="0" w:firstColumn="0" w:lastColumn="0" w:oddVBand="0" w:evenVBand="0" w:oddHBand="1" w:evenHBand="0" w:firstRowFirstColumn="0" w:firstRowLastColumn="0" w:lastRowFirstColumn="0" w:lastRowLastColumn="0"/>
             </w:pPr>
             <w:r>
-              <w:t>A REST (</w:t>
-            </w:r>
-            <w:proofErr w:type="spellStart"/>
-            <w:r>
-              <w:t>representational</w:t>
-            </w:r>
-            <w:proofErr w:type="spellEnd"/>
-            <w:r>
-              <w:t xml:space="preserve"> </w:t>
-            </w:r>
-            <w:proofErr w:type="spellStart"/>
-            <w:r>
-              <w:t>state</w:t>
-            </w:r>
-            <w:proofErr w:type="spellEnd"/>
-            <w:r>
-              <w:t xml:space="preserve"> </w:t>
-            </w:r>
-            <w:proofErr w:type="spellStart"/>
-            <w:r>
-              <w:t>transfer</w:t>
-            </w:r>
-            <w:proofErr w:type="spellEnd"/>
-            <w:r>
-              <w:t xml:space="preserve">) http alapú interneten zajló interakciókban résztvevő elemek együttműködésére kialakított tervezési megközelítés. Különböző megszorításokat és elvárásokat támaszt a résztvevőkkel és a kommunikációval kapcsolatban is. </w:t>
+              <w:t xml:space="preserve">A REST (representational state transfer) http alapú interneten zajló interakciókban résztvevő elemek együttműködésére kialakított tervezési megközelítés. Különböző megszorításokat és elvárásokat támaszt a résztvevőkkel és a kommunikációval kapcsolatban is. </w:t>
             </w:r>
           </w:p>
         </w:tc>
@@ -7047,13 +6387,8 @@
             <w:pPr>
               <w:spacing w:line="360" w:lineRule="auto"/>
             </w:pPr>
-            <w:proofErr w:type="spellStart"/>
-            <w:r>
-              <w:t>RESTful</w:t>
-            </w:r>
-            <w:proofErr w:type="spellEnd"/>
-            <w:r>
-              <w:t xml:space="preserve"> </w:t>
+            <w:r>
+              <w:t xml:space="preserve">RESTful </w:t>
             </w:r>
             <w:r>
               <w:rPr>
@@ -7074,15 +6409,7 @@
               <w:cnfStyle w:val="000000000000" w:firstRow="0" w:lastRow="0" w:firstColumn="0" w:lastColumn="0" w:oddVBand="0" w:evenVBand="0" w:oddHBand="0" w:evenHBand="0" w:firstRowFirstColumn="0" w:firstRowLastColumn="0" w:lastRowFirstColumn="0" w:lastRowLastColumn="0"/>
             </w:pPr>
             <w:r>
-              <w:t xml:space="preserve">(vagy </w:t>
-            </w:r>
-            <w:proofErr w:type="spellStart"/>
-            <w:r>
-              <w:t>RESTful</w:t>
-            </w:r>
-            <w:proofErr w:type="spellEnd"/>
-            <w:r>
-              <w:t xml:space="preserve"> API) Olyan interfész, amely megfelel a REST megszorításoknak. </w:t>
+              <w:t xml:space="preserve">(vagy RESTful API) Olyan interfész, amely megfelel a REST megszorításoknak. </w:t>
             </w:r>
           </w:p>
         </w:tc>
@@ -7151,15 +6478,7 @@
               <w:cnfStyle w:val="000000000000" w:firstRow="0" w:lastRow="0" w:firstColumn="0" w:lastColumn="0" w:oddVBand="0" w:evenVBand="0" w:oddHBand="0" w:evenHBand="0" w:firstRowFirstColumn="0" w:firstRowLastColumn="0" w:lastRowFirstColumn="0" w:lastRowLastColumn="0"/>
             </w:pPr>
             <w:r>
-              <w:t xml:space="preserve">A részbizonylatok egy funkcionálisan jól elkülöníthető csoportja. </w:t>
-            </w:r>
-            <w:proofErr w:type="spellStart"/>
-            <w:r>
-              <w:t>Pl</w:t>
-            </w:r>
-            <w:proofErr w:type="spellEnd"/>
-            <w:r>
-              <w:t xml:space="preserve"> ÁFA bevallás főbizonylat, aminek kódja 65A.</w:t>
+              <w:t>A részbizonylatok egy funkcionálisan jól elkülöníthető csoportja. Pl ÁFA bevallás főbizonylat, aminek kódja 65A.</w:t>
             </w:r>
           </w:p>
         </w:tc>
@@ -7199,31 +6518,7 @@
               <w:cnfStyle w:val="000000100000" w:firstRow="0" w:lastRow="0" w:firstColumn="0" w:lastColumn="0" w:oddVBand="0" w:evenVBand="0" w:oddHBand="1" w:evenHBand="0" w:firstRowFirstColumn="0" w:firstRowLastColumn="0" w:lastRowFirstColumn="0" w:lastRowLastColumn="0"/>
             </w:pPr>
             <w:r>
-              <w:t>A SOAP (</w:t>
-            </w:r>
-            <w:proofErr w:type="spellStart"/>
-            <w:r>
-              <w:t>Simple</w:t>
-            </w:r>
-            <w:proofErr w:type="spellEnd"/>
-            <w:r>
-              <w:t xml:space="preserve"> </w:t>
-            </w:r>
-            <w:proofErr w:type="spellStart"/>
-            <w:r>
-              <w:t>Object</w:t>
-            </w:r>
-            <w:proofErr w:type="spellEnd"/>
-            <w:r>
-              <w:t xml:space="preserve"> Access </w:t>
-            </w:r>
-            <w:proofErr w:type="spellStart"/>
-            <w:r>
-              <w:t>Protocol</w:t>
-            </w:r>
-            <w:proofErr w:type="spellEnd"/>
-            <w:r>
-              <w:t>) egy protokoll, amelyet webszolgáltatások hálózaton keresztüli kommunikációjához terveztek.</w:t>
+              <w:t>A SOAP (Simple Object Access Protocol) egy protokoll, amelyet webszolgáltatások hálózaton keresztüli kommunikációjához terveztek.</w:t>
             </w:r>
           </w:p>
         </w:tc>
@@ -7246,23 +6541,7 @@
                 <w:b w:val="0"/>
                 <w:i/>
               </w:rPr>
-              <w:t>(</w:t>
-            </w:r>
-            <w:proofErr w:type="spellStart"/>
-            <w:r>
-              <w:rPr>
-                <w:b w:val="0"/>
-                <w:i/>
-              </w:rPr>
-              <w:t>Security</w:t>
-            </w:r>
-            <w:proofErr w:type="spellEnd"/>
-            <w:r>
-              <w:rPr>
-                <w:b w:val="0"/>
-                <w:i/>
-              </w:rPr>
-              <w:t>)</w:t>
+              <w:t>(Security)</w:t>
             </w:r>
           </w:p>
         </w:tc>
@@ -7316,15 +6595,7 @@
               <w:cnfStyle w:val="000000100000" w:firstRow="0" w:lastRow="0" w:firstColumn="0" w:lastColumn="0" w:oddVBand="0" w:evenVBand="0" w:oddHBand="1" w:evenHBand="0" w:firstRowFirstColumn="0" w:firstRowLastColumn="0" w:lastRowFirstColumn="0" w:lastRowLastColumn="0"/>
             </w:pPr>
             <w:r>
-              <w:t xml:space="preserve">A Végfelhasználó a kliensprogramot használó, vagy azon automatikus folyamatokat beállító, </w:t>
-            </w:r>
-            <w:proofErr w:type="spellStart"/>
-            <w:r>
-              <w:t>paraméterező</w:t>
-            </w:r>
-            <w:proofErr w:type="spellEnd"/>
-            <w:r>
-              <w:t xml:space="preserve"> természetes személy.</w:t>
+              <w:t>A Végfelhasználó a kliensprogramot használó, vagy azon automatikus folyamatokat beállító, paraméterező természetes személy.</w:t>
             </w:r>
           </w:p>
         </w:tc>
@@ -7339,44 +6610,15 @@
             <w:pPr>
               <w:spacing w:line="360" w:lineRule="auto"/>
             </w:pPr>
-            <w:proofErr w:type="spellStart"/>
-            <w:r>
-              <w:t>Zero</w:t>
-            </w:r>
-            <w:proofErr w:type="spellEnd"/>
-            <w:r>
-              <w:t xml:space="preserve"> </w:t>
-            </w:r>
-            <w:proofErr w:type="spellStart"/>
-            <w:r>
-              <w:t>Trust</w:t>
-            </w:r>
-            <w:proofErr w:type="spellEnd"/>
-            <w:r>
-              <w:t xml:space="preserve"> </w:t>
+            <w:r>
+              <w:t xml:space="preserve">Zero Trust </w:t>
             </w:r>
             <w:r>
               <w:rPr>
                 <w:b w:val="0"/>
                 <w:i/>
               </w:rPr>
-              <w:t>(</w:t>
-            </w:r>
-            <w:proofErr w:type="spellStart"/>
-            <w:r>
-              <w:rPr>
-                <w:b w:val="0"/>
-                <w:i/>
-              </w:rPr>
-              <w:t>Security</w:t>
-            </w:r>
-            <w:proofErr w:type="spellEnd"/>
-            <w:r>
-              <w:rPr>
-                <w:b w:val="0"/>
-                <w:i/>
-              </w:rPr>
-              <w:t>)</w:t>
+              <w:t>(Security)</w:t>
             </w:r>
           </w:p>
         </w:tc>
@@ -7390,31 +6632,7 @@
               <w:cnfStyle w:val="000000000000" w:firstRow="0" w:lastRow="0" w:firstColumn="0" w:lastColumn="0" w:oddVBand="0" w:evenVBand="0" w:oddHBand="0" w:evenHBand="0" w:firstRowFirstColumn="0" w:firstRowLastColumn="0" w:lastRowFirstColumn="0" w:lastRowLastColumn="0"/>
             </w:pPr>
             <w:r>
-              <w:t xml:space="preserve">A </w:t>
-            </w:r>
-            <w:proofErr w:type="spellStart"/>
-            <w:r>
-              <w:t>Zero</w:t>
-            </w:r>
-            <w:proofErr w:type="spellEnd"/>
-            <w:r>
-              <w:t xml:space="preserve"> </w:t>
-            </w:r>
-            <w:proofErr w:type="spellStart"/>
-            <w:r>
-              <w:t>Trust</w:t>
-            </w:r>
-            <w:proofErr w:type="spellEnd"/>
-            <w:r>
-              <w:t xml:space="preserve"> megközelítés alatt egy olyan megközelítést értünk, amikor az architektúra egyes elemei (pl. az egyes </w:t>
-            </w:r>
-            <w:proofErr w:type="spellStart"/>
-            <w:r>
-              <w:t>micro</w:t>
-            </w:r>
-            <w:proofErr w:type="spellEnd"/>
-            <w:r>
-              <w:t xml:space="preserve"> service-ek) nem bíznak meg senkiben. Amíg a kérés nem lett megfelelően hitelesítve, és a hívó nem igazolta a jogosultságát az adott művelet végrehajtására, addig nem kerül </w:t>
+              <w:t xml:space="preserve">A Zero Trust megközelítés alatt egy olyan megközelítést értünk, amikor az architektúra egyes elemei (pl. az egyes micro service-ek) nem bíznak meg senkiben. Amíg a kérés nem lett megfelelően hitelesítve, és a hívó nem igazolta a jogosultságát az adott művelet végrehajtására, addig nem kerül </w:t>
             </w:r>
             <w:r>
               <w:lastRenderedPageBreak/>
@@ -7450,7 +6668,7 @@
           <w:sz w:val="36"/>
         </w:rPr>
       </w:pPr>
-      <w:bookmarkStart w:id="1" w:name="_Toc177714957"/>
+      <w:bookmarkStart w:id="1" w:name="_Toc179189089"/>
       <w:r>
         <w:lastRenderedPageBreak/>
         <w:t>B</w:t>
@@ -7500,7 +6718,7 @@
           <w:numId w:val="3"/>
         </w:numPr>
       </w:pPr>
-      <w:bookmarkStart w:id="2" w:name="_Toc177714958"/>
+      <w:bookmarkStart w:id="2" w:name="_Toc179189090"/>
       <w:r>
         <w:t>Használati feltétele</w:t>
       </w:r>
@@ -7522,7 +6740,7 @@
           <w:numId w:val="3"/>
         </w:numPr>
       </w:pPr>
-      <w:bookmarkStart w:id="3" w:name="_Toc177714959"/>
+      <w:bookmarkStart w:id="3" w:name="_Toc179189091"/>
       <w:r>
         <w:t>Technikai követelmények</w:t>
       </w:r>
@@ -7541,7 +6759,7 @@
           <w:numId w:val="3"/>
         </w:numPr>
       </w:pPr>
-      <w:bookmarkStart w:id="4" w:name="_Toc177714960"/>
+      <w:bookmarkStart w:id="4" w:name="_Toc179189092"/>
       <w:r>
         <w:t>Alapvető technológiák</w:t>
       </w:r>
@@ -7620,7 +6838,7 @@
           <w:numId w:val="3"/>
         </w:numPr>
       </w:pPr>
-      <w:bookmarkStart w:id="5" w:name="_Toc177714961"/>
+      <w:bookmarkStart w:id="5" w:name="_Toc179189093"/>
       <w:r>
         <w:t>Kódolási, t</w:t>
       </w:r>
@@ -7648,18 +6866,141 @@
     </w:p>
     <w:p>
       <w:pPr>
+        <w:pStyle w:val="Listaszerbekezds"/>
+      </w:pPr>
+    </w:p>
+    <w:p>
+      <w:pPr>
         <w:pStyle w:val="Cmsor1"/>
         <w:numPr>
           <w:ilvl w:val="0"/>
           <w:numId w:val="3"/>
         </w:numPr>
       </w:pPr>
-      <w:bookmarkStart w:id="6" w:name="_Toc177714962"/>
+      <w:bookmarkStart w:id="6" w:name="_Toc179189094"/>
+      <w:r>
+        <w:t>Beküldött bizonylattal szembeni</w:t>
+      </w:r>
+      <w:r>
+        <w:t xml:space="preserve"> követelmények</w:t>
+      </w:r>
+      <w:bookmarkEnd w:id="6"/>
+    </w:p>
+    <w:p>
+      <w:pPr>
+        <w:jc w:val="both"/>
+      </w:pPr>
+      <w:r>
+        <w:t xml:space="preserve">A beküldött bizonylat </w:t>
+      </w:r>
+      <w:r>
+        <w:t xml:space="preserve">alapvetően </w:t>
+      </w:r>
+      <w:r>
+        <w:t xml:space="preserve">meg kell feleljen az ÁNYK beküldés során is használt általános </w:t>
+      </w:r>
+      <w:r>
+        <w:t>nyomtatvány</w:t>
+      </w:r>
+      <w:r>
+        <w:t xml:space="preserve"> xsd-nek.</w:t>
+      </w:r>
+      <w:r>
+        <w:t xml:space="preserve"> </w:t>
+      </w:r>
+      <w:r>
+        <w:t>Néhány mezőt az xsd-ben megadottól eltérően kezel az M2M.</w:t>
+      </w:r>
+    </w:p>
+    <w:p>
+      <w:pPr>
+        <w:jc w:val="both"/>
+      </w:pPr>
+    </w:p>
+    <w:p>
+      <w:pPr>
+        <w:jc w:val="both"/>
+      </w:pPr>
+      <w:r>
+        <w:t xml:space="preserve">Speciális </w:t>
+      </w:r>
+      <w:r>
+        <w:t>esetek</w:t>
+      </w:r>
+      <w:r>
+        <w:t>:</w:t>
+      </w:r>
+    </w:p>
+    <w:p>
+      <w:pPr>
+        <w:pStyle w:val="Listaszerbekezds"/>
+        <w:numPr>
+          <w:ilvl w:val="0"/>
+          <w:numId w:val="7"/>
+        </w:numPr>
+        <w:jc w:val="both"/>
+      </w:pPr>
+      <w:r>
+        <w:t>A</w:t>
+      </w:r>
+      <w:r>
+        <w:t xml:space="preserve"> nem VPOP nyomtatványok esetén kötelező kitölteni a nyomtatványban az nyomtatvany/nyomtatvanyinformacio/adozo/ helyen természetes személy esetén az "adoazonosito" , illetve cég esetén az "adoszam" mezőt.</w:t>
+      </w:r>
+      <w:r>
+        <w:t xml:space="preserve"> Az XSD-ben ezek a mezők opcionálisként szerepelnek.</w:t>
+      </w:r>
+    </w:p>
+    <w:p>
+      <w:pPr>
+        <w:pStyle w:val="Listaszerbekezds"/>
+        <w:numPr>
+          <w:ilvl w:val="0"/>
+          <w:numId w:val="7"/>
+        </w:numPr>
+        <w:jc w:val="both"/>
+      </w:pPr>
+      <w:r>
+        <w:t xml:space="preserve">A </w:t>
+      </w:r>
+      <w:r>
+        <w:t>nyomtatvanyinformacio</w:t>
+      </w:r>
+      <w:r>
+        <w:t>/</w:t>
+      </w:r>
+      <w:r>
+        <w:t>nyomtatvanyverzio</w:t>
+      </w:r>
+      <w:r>
+        <w:t xml:space="preserve"> mező kitöltése az xsd szerint opcionális. Az M2M akkor sem veszi figyelembe a megadott értéket, ha ki van töltve a mező. Ennek az az oka, hogy egyelőre gyakran nem helyes értékek érkeznek</w:t>
+      </w:r>
+      <w:r>
+        <w:t xml:space="preserve">, ami már az elején </w:t>
+      </w:r>
+      <w:r>
+        <w:t>hibára futtatná</w:t>
+      </w:r>
+      <w:r>
+        <w:t xml:space="preserve"> a folyamatot.</w:t>
+      </w:r>
+      <w:r>
+        <w:t xml:space="preserve"> A nem megfelelő beküldött verzió így egyelőre nem az előellenőrzés, hanem a tartalmi validáció során fog kiderülni.</w:t>
+      </w:r>
+    </w:p>
+    <w:p>
+      <w:pPr>
+        <w:pStyle w:val="Cmsor1"/>
+        <w:numPr>
+          <w:ilvl w:val="0"/>
+          <w:numId w:val="3"/>
+        </w:numPr>
+      </w:pPr>
+      <w:bookmarkStart w:id="7" w:name="_Toc179189095"/>
       <w:r>
         <w:lastRenderedPageBreak/>
         <w:t>Folyamatok</w:t>
       </w:r>
-      <w:bookmarkEnd w:id="6"/>
+      <w:bookmarkEnd w:id="7"/>
     </w:p>
     <w:p>
       <w:pPr>
@@ -7669,11 +7010,11 @@
           <w:numId w:val="3"/>
         </w:numPr>
       </w:pPr>
-      <w:bookmarkStart w:id="7" w:name="_Toc177714963"/>
+      <w:bookmarkStart w:id="8" w:name="_Toc179189096"/>
       <w:r>
         <w:t>Bizonylat beküldés</w:t>
       </w:r>
-      <w:bookmarkEnd w:id="7"/>
+      <w:bookmarkEnd w:id="8"/>
     </w:p>
     <w:p>
       <w:r>
@@ -7734,15 +7075,7 @@
         <w:t>SHA-256</w:t>
       </w:r>
       <w:r>
-        <w:t xml:space="preserve"> </w:t>
-      </w:r>
-      <w:proofErr w:type="spellStart"/>
-      <w:r>
-        <w:t>hash</w:t>
-      </w:r>
-      <w:proofErr w:type="spellEnd"/>
-      <w:r>
-        <w:t>-ét.</w:t>
+        <w:t xml:space="preserve"> hash-ét.</w:t>
       </w:r>
     </w:p>
     <w:p>
@@ -7755,23 +7088,7 @@
         <w:spacing w:after="160" w:line="254" w:lineRule="auto"/>
       </w:pPr>
       <w:r>
-        <w:t xml:space="preserve">A NAV M2M ellenőrzi a </w:t>
-      </w:r>
-      <w:proofErr w:type="spellStart"/>
-      <w:r>
-        <w:t>hash</w:t>
-      </w:r>
-      <w:proofErr w:type="spellEnd"/>
-      <w:r>
-        <w:t xml:space="preserve">-t, </w:t>
-      </w:r>
-      <w:proofErr w:type="gramStart"/>
-      <w:r>
-        <w:t>majd</w:t>
-      </w:r>
-      <w:proofErr w:type="gramEnd"/>
-      <w:r>
-        <w:t xml:space="preserve"> ha az helyes, akkor kér egy egyedi fájlazonosítót a fájltárolótól.</w:t>
+        <w:t>A NAV M2M ellenőrzi a hash-t, majd ha az helyes, akkor kér egy egyedi fájlazonosítót a fájltárolótól.</w:t>
       </w:r>
     </w:p>
     <w:p>
@@ -7829,15 +7146,7 @@
         <w:t>SHA-256</w:t>
       </w:r>
       <w:r>
-        <w:t xml:space="preserve"> </w:t>
-      </w:r>
-      <w:proofErr w:type="spellStart"/>
-      <w:r>
-        <w:t>hash</w:t>
-      </w:r>
-      <w:proofErr w:type="spellEnd"/>
-      <w:r>
-        <w:t>-ét.</w:t>
+        <w:t xml:space="preserve"> hash-ét.</w:t>
       </w:r>
     </w:p>
     <w:p>
@@ -7850,23 +7159,7 @@
         <w:spacing w:after="160" w:line="254" w:lineRule="auto"/>
       </w:pPr>
       <w:r>
-        <w:t xml:space="preserve">A NAV M2M ellenőrzi a </w:t>
-      </w:r>
-      <w:proofErr w:type="spellStart"/>
-      <w:r>
-        <w:t>hash</w:t>
-      </w:r>
-      <w:proofErr w:type="spellEnd"/>
-      <w:r>
-        <w:t xml:space="preserve">-t, </w:t>
-      </w:r>
-      <w:proofErr w:type="gramStart"/>
-      <w:r>
-        <w:t>majd</w:t>
-      </w:r>
-      <w:proofErr w:type="gramEnd"/>
-      <w:r>
-        <w:t xml:space="preserve"> ha az helyes, akkor kér egy egyedi fájlazonosítót a fájltárolótól.</w:t>
+        <w:t>A NAV M2M ellenőrzi a hash-t, majd ha az helyes, akkor kér egy egyedi fájlazonosítót a fájltárolótól.</w:t>
       </w:r>
     </w:p>
     <w:p>
@@ -7931,15 +7224,7 @@
         <w:spacing w:after="160" w:line="254" w:lineRule="auto"/>
       </w:pPr>
       <w:r>
-        <w:t xml:space="preserve">A kliens kezdeményezi a bizonylat létrehozását, egyben </w:t>
-      </w:r>
-      <w:proofErr w:type="spellStart"/>
-      <w:r>
-        <w:t>validálását</w:t>
-      </w:r>
-      <w:proofErr w:type="spellEnd"/>
-      <w:r>
-        <w:t>, megadva a bizonylat fájl egyedi azonosítóját, valamint a csatolmányok adatait.</w:t>
+        <w:t>A kliens kezdeményezi a bizonylat létrehozását, egyben validálását, megadva a bizonylat fájl egyedi azonosítóját, valamint a csatolmányok adatait.</w:t>
       </w:r>
     </w:p>
     <w:p>
@@ -7952,15 +7237,7 @@
         <w:spacing w:after="160" w:line="254" w:lineRule="auto"/>
       </w:pPr>
       <w:r>
-        <w:t xml:space="preserve">A NAV M2M előellenőrzést végez, ami során megvizsgálja a beküldő és az adózó érvényességét, a bizonylattípus és verzió </w:t>
-      </w:r>
-      <w:proofErr w:type="spellStart"/>
-      <w:r>
-        <w:t>beküldhetőségét</w:t>
-      </w:r>
-      <w:proofErr w:type="spellEnd"/>
-      <w:r>
-        <w:t>, valamit a beküldő jogosultságát arra, hogy az adózó nevében a bizonylatot beküldheti. A bizonylat tartalmi validációja hosszabb időt is igénybe vehet, ezért annak eredményét nem itt adja vissza a NAV M2M, hanem a bizonylat státuszának lekérdezésével lehet később megszerezni.</w:t>
+        <w:t>A NAV M2M előellenőrzést végez, ami során megvizsgálja a beküldő és az adózó érvényességét, a bizonylattípus és verzió beküldhetőségét, valamit a beküldő jogosultságát arra, hogy az adózó nevében a bizonylatot beküldheti. A bizonylat tartalmi validációja hosszabb időt is igénybe vehet, ezért annak eredményét nem itt adja vissza a NAV M2M, hanem a bizonylat státuszának lekérdezésével lehet később megszerezni.</w:t>
       </w:r>
     </w:p>
     <w:p>
@@ -8070,12 +7347,12 @@
           <w:numId w:val="3"/>
         </w:numPr>
       </w:pPr>
-      <w:bookmarkStart w:id="8" w:name="_Toc177714964"/>
+      <w:bookmarkStart w:id="9" w:name="_Toc179189097"/>
       <w:r>
         <w:lastRenderedPageBreak/>
         <w:t>Általános interfész elemek</w:t>
       </w:r>
-      <w:bookmarkEnd w:id="8"/>
+      <w:bookmarkEnd w:id="9"/>
     </w:p>
     <w:p>
       <w:pPr>
@@ -8085,11 +7362,11 @@
           <w:numId w:val="3"/>
         </w:numPr>
       </w:pPr>
-      <w:bookmarkStart w:id="9" w:name="_Toc177714965"/>
+      <w:bookmarkStart w:id="10" w:name="_Toc179189098"/>
       <w:r>
         <w:t>Általános formátumok</w:t>
       </w:r>
-      <w:bookmarkEnd w:id="9"/>
+      <w:bookmarkEnd w:id="10"/>
     </w:p>
     <w:p>
       <w:r>
@@ -8116,11 +7393,11 @@
           <w:numId w:val="3"/>
         </w:numPr>
       </w:pPr>
-      <w:bookmarkStart w:id="10" w:name="_Toc177714966"/>
+      <w:bookmarkStart w:id="11" w:name="_Toc179189099"/>
       <w:r>
         <w:t>Általános technikai adatok</w:t>
       </w:r>
-      <w:bookmarkEnd w:id="10"/>
+      <w:bookmarkEnd w:id="11"/>
     </w:p>
     <w:p>
       <w:r>
@@ -8158,9 +7435,8 @@
           <w:szCs w:val="24"/>
         </w:rPr>
       </w:pPr>
-      <w:bookmarkStart w:id="11" w:name="_Toc166650055"/>
-      <w:bookmarkStart w:id="12" w:name="_Toc177714967"/>
-      <w:proofErr w:type="spellStart"/>
+      <w:bookmarkStart w:id="12" w:name="_Toc166650055"/>
+      <w:bookmarkStart w:id="13" w:name="_Toc179189100"/>
       <w:r>
         <w:rPr>
           <w:i/>
@@ -8170,9 +7446,8 @@
         </w:rPr>
         <w:t>Feljéc</w:t>
       </w:r>
-      <w:bookmarkEnd w:id="11"/>
       <w:bookmarkEnd w:id="12"/>
-      <w:proofErr w:type="spellEnd"/>
+      <w:bookmarkEnd w:id="13"/>
     </w:p>
     <w:p>
       <w:pPr>
@@ -8193,27 +7468,12 @@
         <w:ind w:hanging="360"/>
         <w:jc w:val="both"/>
       </w:pPr>
-      <w:proofErr w:type="spellStart"/>
-      <w:r>
-        <w:t>content-type</w:t>
-      </w:r>
-      <w:proofErr w:type="spellEnd"/>
-      <w:r>
-        <w:t>=</w:t>
-      </w:r>
-      <w:proofErr w:type="spellStart"/>
-      <w:r>
-        <w:t>application</w:t>
-      </w:r>
-      <w:proofErr w:type="spellEnd"/>
-      <w:r>
-        <w:t>/</w:t>
-      </w:r>
-      <w:proofErr w:type="spellStart"/>
+      <w:r>
+        <w:t>content-type=application/</w:t>
+      </w:r>
       <w:r>
         <w:t>xml</w:t>
       </w:r>
-      <w:proofErr w:type="spellEnd"/>
     </w:p>
     <w:p>
       <w:pPr>
@@ -8225,27 +7485,12 @@
         <w:ind w:hanging="360"/>
         <w:jc w:val="both"/>
       </w:pPr>
-      <w:proofErr w:type="spellStart"/>
-      <w:r>
-        <w:t>accept</w:t>
-      </w:r>
-      <w:proofErr w:type="spellEnd"/>
-      <w:r>
-        <w:t>=</w:t>
-      </w:r>
-      <w:proofErr w:type="spellStart"/>
-      <w:r>
-        <w:t>application</w:t>
-      </w:r>
-      <w:proofErr w:type="spellEnd"/>
-      <w:r>
-        <w:t>/</w:t>
-      </w:r>
-      <w:proofErr w:type="spellStart"/>
+      <w:r>
+        <w:t>accept=application/</w:t>
+      </w:r>
       <w:r>
         <w:t>xml</w:t>
       </w:r>
-      <w:proofErr w:type="spellEnd"/>
       <w:r>
         <w:t xml:space="preserve"> </w:t>
       </w:r>
@@ -8261,7 +7506,7 @@
           <w:numId w:val="3"/>
         </w:numPr>
       </w:pPr>
-      <w:bookmarkStart w:id="13" w:name="_Toc177714968"/>
+      <w:bookmarkStart w:id="14" w:name="_Toc179189101"/>
       <w:r>
         <w:lastRenderedPageBreak/>
         <w:t>REST i</w:t>
@@ -8269,7 +7514,7 @@
       <w:r>
         <w:t>nterfészek</w:t>
       </w:r>
-      <w:bookmarkEnd w:id="13"/>
+      <w:bookmarkEnd w:id="14"/>
     </w:p>
     <w:p>
       <w:pPr>
@@ -8279,11 +7524,11 @@
           <w:numId w:val="3"/>
         </w:numPr>
       </w:pPr>
-      <w:bookmarkStart w:id="14" w:name="_Toc177714969"/>
+      <w:bookmarkStart w:id="15" w:name="_Toc179189102"/>
       <w:r>
         <w:t>Üzenetek általános felépítése</w:t>
       </w:r>
-      <w:bookmarkEnd w:id="14"/>
+      <w:bookmarkEnd w:id="15"/>
     </w:p>
     <w:p>
       <w:pPr>
@@ -8299,7 +7544,7 @@
           <w:szCs w:val="24"/>
         </w:rPr>
       </w:pPr>
-      <w:bookmarkStart w:id="15" w:name="_Toc177714970"/>
+      <w:bookmarkStart w:id="16" w:name="_Toc179189103"/>
       <w:r>
         <w:rPr>
           <w:i/>
@@ -8325,29 +7570,9 @@
           <w:sz w:val="24"/>
           <w:szCs w:val="24"/>
         </w:rPr>
-        <w:t xml:space="preserve"> (</w:t>
-      </w:r>
-      <w:proofErr w:type="spellStart"/>
-      <w:r>
-        <w:rPr>
-          <w:i/>
-          <w:iCs/>
-          <w:sz w:val="24"/>
-          <w:szCs w:val="24"/>
-        </w:rPr>
-        <w:t>request</w:t>
-      </w:r>
-      <w:proofErr w:type="spellEnd"/>
-      <w:r>
-        <w:rPr>
-          <w:i/>
-          <w:iCs/>
-          <w:sz w:val="24"/>
-          <w:szCs w:val="24"/>
-        </w:rPr>
-        <w:t>)</w:t>
-      </w:r>
-      <w:bookmarkEnd w:id="15"/>
+        <w:t xml:space="preserve"> (request)</w:t>
+      </w:r>
+      <w:bookmarkEnd w:id="16"/>
     </w:p>
     <w:p>
       <w:r>
@@ -8487,11 +7712,9 @@
             <w:shd w:val="clear" w:color="auto" w:fill="D9D9D9" w:themeFill="background1" w:themeFillShade="D9"/>
           </w:tcPr>
           <w:p>
-            <w:proofErr w:type="spellStart"/>
             <w:r>
               <w:t>messageId</w:t>
             </w:r>
-            <w:proofErr w:type="spellEnd"/>
           </w:p>
         </w:tc>
         <w:tc>
@@ -8503,11 +7726,9 @@
             <w:pPr>
               <w:jc w:val="center"/>
             </w:pPr>
-            <w:proofErr w:type="spellStart"/>
             <w:r>
               <w:t>string</w:t>
             </w:r>
-            <w:proofErr w:type="spellEnd"/>
           </w:p>
         </w:tc>
         <w:tc>
@@ -8519,11 +7740,9 @@
             <w:pPr>
               <w:jc w:val="center"/>
             </w:pPr>
-            <w:proofErr w:type="spellStart"/>
             <w:r>
               <w:t>header</w:t>
             </w:r>
-            <w:proofErr w:type="spellEnd"/>
           </w:p>
         </w:tc>
         <w:tc>
@@ -8559,11 +7778,9 @@
             <w:shd w:val="clear" w:color="auto" w:fill="D9D9D9" w:themeFill="background1" w:themeFillShade="D9"/>
           </w:tcPr>
           <w:p>
-            <w:proofErr w:type="spellStart"/>
             <w:r>
               <w:t>correlationId</w:t>
             </w:r>
-            <w:proofErr w:type="spellEnd"/>
           </w:p>
         </w:tc>
         <w:tc>
@@ -8575,11 +7792,9 @@
             <w:pPr>
               <w:jc w:val="center"/>
             </w:pPr>
-            <w:proofErr w:type="spellStart"/>
             <w:r>
               <w:t>string</w:t>
             </w:r>
-            <w:proofErr w:type="spellEnd"/>
           </w:p>
         </w:tc>
         <w:tc>
@@ -8591,11 +7806,9 @@
             <w:pPr>
               <w:jc w:val="center"/>
             </w:pPr>
-            <w:proofErr w:type="spellStart"/>
             <w:r>
               <w:t>header</w:t>
             </w:r>
-            <w:proofErr w:type="spellEnd"/>
           </w:p>
         </w:tc>
         <w:tc>
@@ -8631,11 +7844,9 @@
             <w:shd w:val="clear" w:color="auto" w:fill="D9D9D9" w:themeFill="background1" w:themeFillShade="D9"/>
           </w:tcPr>
           <w:p>
-            <w:proofErr w:type="spellStart"/>
             <w:r>
               <w:t>Authorization</w:t>
             </w:r>
-            <w:proofErr w:type="spellEnd"/>
           </w:p>
         </w:tc>
         <w:tc>
@@ -8647,11 +7858,9 @@
             <w:pPr>
               <w:jc w:val="center"/>
             </w:pPr>
-            <w:proofErr w:type="spellStart"/>
             <w:r>
               <w:t>string</w:t>
             </w:r>
-            <w:proofErr w:type="spellEnd"/>
           </w:p>
         </w:tc>
         <w:tc>
@@ -8663,11 +7872,9 @@
             <w:pPr>
               <w:jc w:val="center"/>
             </w:pPr>
-            <w:proofErr w:type="spellStart"/>
             <w:r>
               <w:t>header</w:t>
             </w:r>
-            <w:proofErr w:type="spellEnd"/>
           </w:p>
         </w:tc>
         <w:tc>
@@ -8690,34 +7897,16 @@
             <w:shd w:val="clear" w:color="auto" w:fill="D9D9D9" w:themeFill="background1" w:themeFillShade="D9"/>
           </w:tcPr>
           <w:p>
-            <w:proofErr w:type="spellStart"/>
-            <w:r>
-              <w:t>Authentikációs</w:t>
-            </w:r>
-            <w:proofErr w:type="spellEnd"/>
-            <w:r>
-              <w:t xml:space="preserve"> </w:t>
-            </w:r>
-            <w:proofErr w:type="spellStart"/>
-            <w:r>
-              <w:t>token</w:t>
-            </w:r>
-            <w:proofErr w:type="spellEnd"/>
+            <w:r>
+              <w:t>Authentikációs token</w:t>
+            </w:r>
             <w:r>
               <w:t xml:space="preserve">. </w:t>
             </w:r>
           </w:p>
           <w:p>
             <w:r>
-              <w:t xml:space="preserve">*Egyedül a </w:t>
-            </w:r>
-            <w:proofErr w:type="spellStart"/>
-            <w:r>
-              <w:t>tokenkérés</w:t>
-            </w:r>
-            <w:proofErr w:type="spellEnd"/>
-            <w:r>
-              <w:t xml:space="preserve"> műveletében nem kell szerepeljen.</w:t>
+              <w:t>*Egyedül a tokenkérés műveletében nem kell szerepeljen.</w:t>
             </w:r>
           </w:p>
         </w:tc>
@@ -8839,11 +8028,9 @@
             <w:shd w:val="clear" w:color="auto" w:fill="D9D9D9" w:themeFill="background1" w:themeFillShade="D9"/>
           </w:tcPr>
           <w:p>
-            <w:proofErr w:type="spellStart"/>
             <w:r>
               <w:t>messageId</w:t>
             </w:r>
-            <w:proofErr w:type="spellEnd"/>
           </w:p>
         </w:tc>
         <w:tc>
@@ -8870,15 +8057,7 @@
               <w:jc w:val="center"/>
             </w:pPr>
             <w:r>
-              <w:t>[0-9a-fA-F]{</w:t>
-            </w:r>
-            <w:proofErr w:type="gramStart"/>
-            <w:r>
-              <w:t>8}-(</w:t>
-            </w:r>
-            <w:proofErr w:type="gramEnd"/>
-            <w:r>
-              <w:t>[0-9a-fA-F]{4}-){3}[0-9a-fA-F]{12}</w:t>
+              <w:t>[0-9a-fA-F]{8}-([0-9a-fA-F]{4}-){3}[0-9a-fA-F]{12}</w:t>
             </w:r>
           </w:p>
         </w:tc>
@@ -8904,11 +8083,9 @@
             <w:shd w:val="clear" w:color="auto" w:fill="D9D9D9" w:themeFill="background1" w:themeFillShade="D9"/>
           </w:tcPr>
           <w:p>
-            <w:proofErr w:type="spellStart"/>
             <w:r>
               <w:t>correlationId</w:t>
             </w:r>
-            <w:proofErr w:type="spellEnd"/>
           </w:p>
         </w:tc>
         <w:tc>
@@ -8935,15 +8112,7 @@
               <w:jc w:val="center"/>
             </w:pPr>
             <w:r>
-              <w:t>[0-9a-fA-F]{</w:t>
-            </w:r>
-            <w:proofErr w:type="gramStart"/>
-            <w:r>
-              <w:t>8}-(</w:t>
-            </w:r>
-            <w:proofErr w:type="gramEnd"/>
-            <w:r>
-              <w:t>[0-9a-fA-F]{4}-){3}[0-9a-fA-F]{12}</w:t>
+              <w:t>[0-9a-fA-F]{8}-([0-9a-fA-F]{4}-){3}[0-9a-fA-F]{12}</w:t>
             </w:r>
           </w:p>
         </w:tc>
@@ -8969,11 +8138,9 @@
             <w:shd w:val="clear" w:color="auto" w:fill="D9D9D9" w:themeFill="background1" w:themeFillShade="D9"/>
           </w:tcPr>
           <w:p>
-            <w:proofErr w:type="spellStart"/>
             <w:r>
               <w:t>Authorization</w:t>
             </w:r>
-            <w:proofErr w:type="spellEnd"/>
           </w:p>
         </w:tc>
         <w:tc>
@@ -9041,7 +8208,7 @@
           <w:szCs w:val="24"/>
         </w:rPr>
       </w:pPr>
-      <w:bookmarkStart w:id="16" w:name="_Toc177714971"/>
+      <w:bookmarkStart w:id="17" w:name="_Toc179189104"/>
       <w:r>
         <w:rPr>
           <w:i/>
@@ -9067,62 +8234,18 @@
           <w:sz w:val="24"/>
           <w:szCs w:val="24"/>
         </w:rPr>
-        <w:t xml:space="preserve"> (</w:t>
-      </w:r>
-      <w:proofErr w:type="spellStart"/>
-      <w:r>
-        <w:rPr>
-          <w:i/>
-          <w:iCs/>
-          <w:sz w:val="24"/>
-          <w:szCs w:val="24"/>
-        </w:rPr>
-        <w:t>response</w:t>
-      </w:r>
-      <w:proofErr w:type="spellEnd"/>
-      <w:r>
-        <w:rPr>
-          <w:i/>
-          <w:iCs/>
-          <w:sz w:val="24"/>
-          <w:szCs w:val="24"/>
-        </w:rPr>
-        <w:t>)</w:t>
-      </w:r>
-      <w:bookmarkEnd w:id="16"/>
+        <w:t xml:space="preserve"> (response)</w:t>
+      </w:r>
+      <w:bookmarkEnd w:id="17"/>
     </w:p>
     <w:p>
       <w:r>
-        <w:t xml:space="preserve">Az összes válaszüzenet a </w:t>
-      </w:r>
-      <w:proofErr w:type="spellStart"/>
-      <w:r>
-        <w:t>BaseResponseType</w:t>
-      </w:r>
-      <w:proofErr w:type="spellEnd"/>
-      <w:r>
-        <w:t xml:space="preserve"> </w:t>
-      </w:r>
-      <w:proofErr w:type="spellStart"/>
-      <w:r>
-        <w:t>típusbból</w:t>
-      </w:r>
-      <w:proofErr w:type="spellEnd"/>
-      <w:r>
-        <w:t xml:space="preserve"> van leszármaztatva.</w:t>
+        <w:t>Az összes válaszüzenet a BaseResponseType típusbból van leszármaztatva.</w:t>
       </w:r>
     </w:p>
     <w:p>
       <w:r>
-        <w:t xml:space="preserve">A </w:t>
-      </w:r>
-      <w:proofErr w:type="spellStart"/>
-      <w:r>
-        <w:t>BaseResponseType</w:t>
-      </w:r>
-      <w:proofErr w:type="spellEnd"/>
-      <w:r>
-        <w:t xml:space="preserve"> felépítése a következő:</w:t>
+        <w:t>A BaseResponseType felépítése a következő:</w:t>
       </w:r>
     </w:p>
     <w:tbl>
@@ -9258,11 +8381,9 @@
             <w:shd w:val="clear" w:color="auto" w:fill="D9D9D9" w:themeFill="background1" w:themeFillShade="D9"/>
           </w:tcPr>
           <w:p>
-            <w:proofErr w:type="spellStart"/>
             <w:r>
               <w:t>resultMessage</w:t>
             </w:r>
-            <w:proofErr w:type="spellEnd"/>
           </w:p>
         </w:tc>
         <w:tc>
@@ -9274,11 +8395,9 @@
             <w:pPr>
               <w:jc w:val="center"/>
             </w:pPr>
-            <w:proofErr w:type="spellStart"/>
             <w:r>
               <w:t>string</w:t>
             </w:r>
-            <w:proofErr w:type="spellEnd"/>
           </w:p>
         </w:tc>
         <w:tc>
@@ -9327,15 +8446,7 @@
               <w:jc w:val="both"/>
             </w:pPr>
             <w:r>
-              <w:t xml:space="preserve">A válaszkódhoz kapcsolódó üzenet. A válaszkódok műveletenként, mint </w:t>
-            </w:r>
-            <w:proofErr w:type="spellStart"/>
-            <w:r>
-              <w:t>enum</w:t>
-            </w:r>
-            <w:proofErr w:type="spellEnd"/>
-            <w:r>
-              <w:t xml:space="preserve"> lettek definiálva.</w:t>
+              <w:t>A válaszkódhoz kapcsolódó üzenet. A válaszkódok műveletenként, mint enum lettek definiálva.</w:t>
             </w:r>
           </w:p>
           <w:p>
@@ -9379,7 +8490,7 @@
           <w:szCs w:val="24"/>
         </w:rPr>
       </w:pPr>
-      <w:bookmarkStart w:id="17" w:name="_Toc177714972"/>
+      <w:bookmarkStart w:id="18" w:name="_Toc179189105"/>
       <w:r>
         <w:rPr>
           <w:i/>
@@ -9389,22 +8500,14 @@
         </w:rPr>
         <w:t>Elnevezés</w:t>
       </w:r>
-      <w:bookmarkEnd w:id="17"/>
+      <w:bookmarkEnd w:id="18"/>
     </w:p>
     <w:p>
       <w:pPr>
         <w:jc w:val="both"/>
       </w:pPr>
       <w:r>
-        <w:t xml:space="preserve">A REST üzenetek a </w:t>
-      </w:r>
-      <w:proofErr w:type="spellStart"/>
-      <w:r>
-        <w:t>RESTful</w:t>
-      </w:r>
-      <w:proofErr w:type="spellEnd"/>
-      <w:r>
-        <w:t xml:space="preserve"> szabályok alapján lettek elnevezve, míg a SOAP üzenetek neve a funkcionalitást fejezi ki. Emiatt az ugyanazt a funkciót ellátó REST és SOAP üzenetek eltérő elnevezésűek.</w:t>
+        <w:t>A REST üzenetek a RESTful szabályok alapján lettek elnevezve, míg a SOAP üzenetek neve a funkcionalitást fejezi ki. Emiatt az ugyanazt a funkciót ellátó REST és SOAP üzenetek eltérő elnevezésűek.</w:t>
       </w:r>
       <w:r>
         <w:t xml:space="preserve"> A következő táblázat összekapcsolja az azonos funkcionalitású REST és SOAP üzeneteket.</w:t>
@@ -9497,11 +8600,9 @@
             <w:pPr>
               <w:jc w:val="center"/>
             </w:pPr>
-            <w:proofErr w:type="spellStart"/>
             <w:r>
               <w:t>createDocument</w:t>
             </w:r>
-            <w:proofErr w:type="spellEnd"/>
           </w:p>
         </w:tc>
         <w:tc>
@@ -9512,11 +8613,9 @@
             <w:pPr>
               <w:jc w:val="center"/>
             </w:pPr>
-            <w:proofErr w:type="spellStart"/>
             <w:r>
               <w:t>validateDocument</w:t>
             </w:r>
-            <w:proofErr w:type="spellEnd"/>
           </w:p>
         </w:tc>
       </w:tr>
@@ -9532,11 +8631,9 @@
             <w:pPr>
               <w:jc w:val="center"/>
             </w:pPr>
-            <w:proofErr w:type="spellStart"/>
             <w:r>
               <w:t>updateDocument</w:t>
             </w:r>
-            <w:proofErr w:type="spellEnd"/>
           </w:p>
         </w:tc>
         <w:tc>
@@ -9547,11 +8644,9 @@
             <w:pPr>
               <w:jc w:val="center"/>
             </w:pPr>
-            <w:proofErr w:type="spellStart"/>
             <w:r>
               <w:t>sendInDocument</w:t>
             </w:r>
-            <w:proofErr w:type="spellEnd"/>
           </w:p>
         </w:tc>
       </w:tr>
@@ -9567,11 +8662,9 @@
             <w:pPr>
               <w:jc w:val="center"/>
             </w:pPr>
-            <w:proofErr w:type="spellStart"/>
             <w:r>
               <w:t>getDocument</w:t>
             </w:r>
-            <w:proofErr w:type="spellEnd"/>
           </w:p>
         </w:tc>
         <w:tc>
@@ -9582,11 +8675,9 @@
             <w:pPr>
               <w:jc w:val="center"/>
             </w:pPr>
-            <w:proofErr w:type="spellStart"/>
             <w:r>
               <w:t>getDocumentStatus</w:t>
             </w:r>
-            <w:proofErr w:type="spellEnd"/>
           </w:p>
         </w:tc>
       </w:tr>
@@ -9604,7 +8695,7 @@
           <w:numId w:val="3"/>
         </w:numPr>
       </w:pPr>
-      <w:bookmarkStart w:id="18" w:name="_Toc177714973"/>
+      <w:bookmarkStart w:id="19" w:name="_Toc179189106"/>
       <w:r>
         <w:lastRenderedPageBreak/>
         <w:t>B</w:t>
@@ -9612,7 +8703,7 @@
       <w:r>
         <w:t>izonylatkezelés általános struktúrái</w:t>
       </w:r>
-      <w:bookmarkEnd w:id="18"/>
+      <w:bookmarkEnd w:id="19"/>
     </w:p>
     <w:p>
       <w:pPr>
@@ -9628,7 +8719,7 @@
           <w:szCs w:val="24"/>
         </w:rPr>
       </w:pPr>
-      <w:bookmarkStart w:id="19" w:name="_Toc177714974"/>
+      <w:bookmarkStart w:id="20" w:name="_Toc179189107"/>
       <w:r>
         <w:rPr>
           <w:i/>
@@ -9638,7 +8729,7 @@
         </w:rPr>
         <w:t>Bizonylat állapot</w:t>
       </w:r>
-      <w:bookmarkEnd w:id="19"/>
+      <w:bookmarkEnd w:id="20"/>
     </w:p>
     <w:p>
       <w:r>
@@ -9667,23 +8758,7 @@
     </w:p>
     <w:p>
       <w:r>
-        <w:t xml:space="preserve">A bizonylat lehetséges állapotait a </w:t>
-      </w:r>
-      <w:proofErr w:type="spellStart"/>
-      <w:r>
-        <w:t>DocumentStatus</w:t>
-      </w:r>
-      <w:proofErr w:type="spellEnd"/>
-      <w:r>
-        <w:t xml:space="preserve"> </w:t>
-      </w:r>
-      <w:proofErr w:type="spellStart"/>
-      <w:r>
-        <w:t>enum</w:t>
-      </w:r>
-      <w:proofErr w:type="spellEnd"/>
-      <w:r>
-        <w:t xml:space="preserve"> tartalmazza.</w:t>
+        <w:t>A bizonylat lehetséges állapotait a DocumentStatus enum tartalmazza.</w:t>
       </w:r>
     </w:p>
     <w:tbl>
@@ -9821,15 +8896,7 @@
               <w:t>e</w:t>
             </w:r>
             <w:r>
-              <w:t xml:space="preserve"> során hibát talált a rendszer. Ilyen esetben az </w:t>
-            </w:r>
-            <w:proofErr w:type="spellStart"/>
-            <w:r>
-              <w:t>errors</w:t>
-            </w:r>
-            <w:proofErr w:type="spellEnd"/>
-            <w:r>
-              <w:t xml:space="preserve"> mező nincs kitöltve, mivel az csak a tartalmi hibákat tartalmazza.</w:t>
+              <w:t xml:space="preserve"> során hibát talált a rendszer. Ilyen esetben az errors mező nincs kitöltve, mivel az csak a tartalmi hibákat tartalmazza.</w:t>
             </w:r>
           </w:p>
         </w:tc>
@@ -9886,23 +8953,7 @@
               <w:jc w:val="both"/>
             </w:pPr>
             <w:r>
-              <w:t>A bizonylat tartalmi ellenőrzése során hibát talált a rendszer. A hibalista.xsd-</w:t>
-            </w:r>
-            <w:proofErr w:type="spellStart"/>
-            <w:r>
-              <w:t>nek</w:t>
-            </w:r>
-            <w:proofErr w:type="spellEnd"/>
-            <w:r>
-              <w:t xml:space="preserve"> megfelelő formátumú </w:t>
-            </w:r>
-            <w:proofErr w:type="spellStart"/>
-            <w:r>
-              <w:t>errors</w:t>
-            </w:r>
-            <w:proofErr w:type="spellEnd"/>
-            <w:r>
-              <w:t xml:space="preserve"> mezőben találhatók a hibák.</w:t>
+              <w:t>A bizonylat tartalmi ellenőrzése során hibát talált a rendszer. A hibalista.xsd-nek megfelelő formátumú errors mezőben találhatók a hibák.</w:t>
             </w:r>
           </w:p>
         </w:tc>
@@ -10153,7 +9204,7 @@
           <w:szCs w:val="24"/>
         </w:rPr>
       </w:pPr>
-      <w:bookmarkStart w:id="20" w:name="_Toc177714975"/>
+      <w:bookmarkStart w:id="21" w:name="_Toc179189108"/>
       <w:r>
         <w:rPr>
           <w:i/>
@@ -10163,7 +9214,7 @@
         </w:rPr>
         <w:t>Csatolmány</w:t>
       </w:r>
-      <w:bookmarkEnd w:id="20"/>
+      <w:bookmarkEnd w:id="21"/>
     </w:p>
     <w:p>
       <w:r>
@@ -10173,15 +9224,7 @@
         <w:t>z</w:t>
       </w:r>
       <w:r>
-        <w:t xml:space="preserve"> </w:t>
-      </w:r>
-      <w:proofErr w:type="spellStart"/>
-      <w:r>
-        <w:t>Attachment</w:t>
-      </w:r>
-      <w:proofErr w:type="spellEnd"/>
-      <w:r>
-        <w:t xml:space="preserve"> objektum</w:t>
+        <w:t xml:space="preserve"> Attachment objektum</w:t>
       </w:r>
       <w:r>
         <w:t>ban találhatók, melynek</w:t>
@@ -10301,11 +9344,9 @@
             <w:shd w:val="clear" w:color="auto" w:fill="D9D9D9" w:themeFill="background1" w:themeFillShade="D9"/>
           </w:tcPr>
           <w:p>
-            <w:proofErr w:type="spellStart"/>
             <w:r>
               <w:t>fileId</w:t>
             </w:r>
-            <w:proofErr w:type="spellEnd"/>
           </w:p>
         </w:tc>
         <w:tc>
@@ -10317,11 +9358,9 @@
             <w:pPr>
               <w:jc w:val="center"/>
             </w:pPr>
-            <w:proofErr w:type="spellStart"/>
             <w:r>
               <w:t>string</w:t>
             </w:r>
-            <w:proofErr w:type="spellEnd"/>
           </w:p>
         </w:tc>
         <w:tc>
@@ -10357,11 +9396,9 @@
             <w:shd w:val="clear" w:color="auto" w:fill="D9D9D9" w:themeFill="background1" w:themeFillShade="D9"/>
           </w:tcPr>
           <w:p>
-            <w:proofErr w:type="spellStart"/>
             <w:r>
               <w:t>fileName</w:t>
             </w:r>
-            <w:proofErr w:type="spellEnd"/>
           </w:p>
         </w:tc>
         <w:tc>
@@ -10373,11 +9410,9 @@
             <w:pPr>
               <w:jc w:val="center"/>
             </w:pPr>
-            <w:proofErr w:type="spellStart"/>
             <w:r>
               <w:t>string</w:t>
             </w:r>
-            <w:proofErr w:type="spellEnd"/>
           </w:p>
         </w:tc>
         <w:tc>
@@ -10416,11 +9451,9 @@
             <w:shd w:val="clear" w:color="auto" w:fill="D9D9D9" w:themeFill="background1" w:themeFillShade="D9"/>
           </w:tcPr>
           <w:p>
-            <w:proofErr w:type="spellStart"/>
             <w:r>
               <w:t>type</w:t>
             </w:r>
-            <w:proofErr w:type="spellEnd"/>
           </w:p>
         </w:tc>
         <w:tc>
@@ -10432,11 +9465,9 @@
             <w:pPr>
               <w:jc w:val="center"/>
             </w:pPr>
-            <w:proofErr w:type="spellStart"/>
             <w:r>
               <w:t>string</w:t>
             </w:r>
-            <w:proofErr w:type="spellEnd"/>
           </w:p>
         </w:tc>
         <w:tc>
@@ -10475,11 +9506,9 @@
             <w:shd w:val="clear" w:color="auto" w:fill="D9D9D9" w:themeFill="background1" w:themeFillShade="D9"/>
           </w:tcPr>
           <w:p>
-            <w:proofErr w:type="spellStart"/>
             <w:r>
               <w:t>documentPartType</w:t>
             </w:r>
-            <w:proofErr w:type="spellEnd"/>
           </w:p>
         </w:tc>
         <w:tc>
@@ -10491,11 +9520,9 @@
             <w:pPr>
               <w:jc w:val="center"/>
             </w:pPr>
-            <w:proofErr w:type="spellStart"/>
             <w:r>
               <w:t>string</w:t>
             </w:r>
-            <w:proofErr w:type="spellEnd"/>
           </w:p>
         </w:tc>
         <w:tc>
@@ -10642,11 +9669,9 @@
             <w:shd w:val="clear" w:color="auto" w:fill="D9D9D9" w:themeFill="background1" w:themeFillShade="D9"/>
           </w:tcPr>
           <w:p>
-            <w:proofErr w:type="spellStart"/>
             <w:r>
               <w:t>fileId</w:t>
             </w:r>
-            <w:proofErr w:type="spellEnd"/>
           </w:p>
         </w:tc>
         <w:tc>
@@ -10673,15 +9698,7 @@
               <w:jc w:val="center"/>
             </w:pPr>
             <w:r>
-              <w:t>[0-9a-fA-F]{</w:t>
-            </w:r>
-            <w:proofErr w:type="gramStart"/>
-            <w:r>
-              <w:t>8}-(</w:t>
-            </w:r>
-            <w:proofErr w:type="gramEnd"/>
-            <w:r>
-              <w:t>[0-9a-fA-F]{4}-){3}[0-9a-fA-F]{12}</w:t>
+              <w:t>[0-9a-fA-F]{8}-([0-9a-fA-F]{4}-){3}[0-9a-fA-F]{12}</w:t>
             </w:r>
           </w:p>
         </w:tc>
@@ -10716,7 +9733,7 @@
           <w:szCs w:val="24"/>
         </w:rPr>
       </w:pPr>
-      <w:bookmarkStart w:id="21" w:name="_Toc177714976"/>
+      <w:bookmarkStart w:id="22" w:name="_Toc179189109"/>
       <w:r>
         <w:rPr>
           <w:i/>
@@ -10726,7 +9743,7 @@
         </w:rPr>
         <w:t>Hibalista</w:t>
       </w:r>
-      <w:bookmarkEnd w:id="21"/>
+      <w:bookmarkEnd w:id="22"/>
     </w:p>
     <w:p>
       <w:r>
@@ -10756,23 +9773,7 @@
     </w:p>
     <w:p>
       <w:r>
-        <w:t xml:space="preserve">A Hibalista </w:t>
-      </w:r>
-      <w:proofErr w:type="spellStart"/>
-      <w:r>
-        <w:t>rootelem</w:t>
-      </w:r>
-      <w:proofErr w:type="spellEnd"/>
-      <w:r>
-        <w:t xml:space="preserve"> alatt </w:t>
-      </w:r>
-      <w:proofErr w:type="spellStart"/>
-      <w:r>
-        <w:t>elkülönülten</w:t>
-      </w:r>
-      <w:proofErr w:type="spellEnd"/>
-      <w:r>
-        <w:t xml:space="preserve"> szerepelenek a bizonylat és a csatolmányok ellenőrzése során észlelt hibák.</w:t>
+        <w:t>A Hibalista rootelem alatt elkülönülten szerepelenek a bizonylat és a csatolmányok ellenőrzése során észlelt hibák.</w:t>
       </w:r>
     </w:p>
     <w:p>
@@ -11078,14 +10079,14 @@
           <w:numId w:val="3"/>
         </w:numPr>
       </w:pPr>
-      <w:bookmarkStart w:id="22" w:name="_Toc177714977"/>
+      <w:bookmarkStart w:id="23" w:name="_Toc179189110"/>
       <w:r>
         <w:t>Bizonylatkezelés</w:t>
       </w:r>
       <w:r>
         <w:t xml:space="preserve"> interfésze</w:t>
       </w:r>
-      <w:bookmarkEnd w:id="22"/>
+      <w:bookmarkEnd w:id="23"/>
     </w:p>
     <w:tbl>
       <w:tblPr>
@@ -11111,7 +10112,6 @@
                 <w:bCs/>
               </w:rPr>
             </w:pPr>
-            <w:proofErr w:type="spellStart"/>
             <w:r>
               <w:rPr>
                 <w:b/>
@@ -11119,7 +10119,6 @@
               </w:rPr>
               <w:t>interface</w:t>
             </w:r>
-            <w:proofErr w:type="spellEnd"/>
           </w:p>
         </w:tc>
         <w:tc>
@@ -11128,11 +10127,9 @@
             <w:shd w:val="clear" w:color="auto" w:fill="D9D9D9" w:themeFill="background1" w:themeFillShade="D9"/>
           </w:tcPr>
           <w:p>
-            <w:proofErr w:type="spellStart"/>
             <w:r>
               <w:t>DocumentService</w:t>
             </w:r>
-            <w:proofErr w:type="spellEnd"/>
           </w:p>
         </w:tc>
       </w:tr>
@@ -11172,7 +10169,6 @@
             <w:shd w:val="clear" w:color="auto" w:fill="D9D9D9" w:themeFill="background1" w:themeFillShade="D9"/>
           </w:tcPr>
           <w:p>
-            <w:proofErr w:type="spellStart"/>
             <w:r>
               <w:t>creat</w:t>
             </w:r>
@@ -11182,21 +10178,16 @@
             <w:r>
               <w:t>Document</w:t>
             </w:r>
-            <w:proofErr w:type="spellEnd"/>
-          </w:p>
-          <w:p>
-            <w:proofErr w:type="spellStart"/>
+          </w:p>
+          <w:p>
             <w:r>
               <w:t>updateDocument</w:t>
             </w:r>
-            <w:proofErr w:type="spellEnd"/>
-          </w:p>
-          <w:p>
-            <w:proofErr w:type="spellStart"/>
+          </w:p>
+          <w:p>
             <w:r>
               <w:t>getDocument</w:t>
             </w:r>
-            <w:proofErr w:type="spellEnd"/>
           </w:p>
         </w:tc>
       </w:tr>
@@ -11216,7 +10207,6 @@
                 <w:bCs/>
               </w:rPr>
             </w:pPr>
-            <w:proofErr w:type="spellStart"/>
             <w:r>
               <w:rPr>
                 <w:b/>
@@ -11224,7 +10214,6 @@
               </w:rPr>
               <w:t>OpenAPI</w:t>
             </w:r>
-            <w:proofErr w:type="spellEnd"/>
           </w:p>
         </w:tc>
         <w:tc>
@@ -11294,7 +10283,7 @@
           <w:szCs w:val="24"/>
         </w:rPr>
       </w:pPr>
-      <w:bookmarkStart w:id="23" w:name="_Toc177714978"/>
+      <w:bookmarkStart w:id="24" w:name="_Toc179189111"/>
       <w:r>
         <w:rPr>
           <w:i/>
@@ -11313,7 +10302,6 @@
         </w:rPr>
         <w:t xml:space="preserve">létrehozás és </w:t>
       </w:r>
-      <w:proofErr w:type="spellStart"/>
       <w:r>
         <w:rPr>
           <w:i/>
@@ -11323,7 +10311,6 @@
         </w:rPr>
         <w:t>validálás</w:t>
       </w:r>
-      <w:proofErr w:type="spellEnd"/>
       <w:r>
         <w:rPr>
           <w:i/>
@@ -11333,7 +10320,7 @@
         </w:rPr>
         <w:t xml:space="preserve"> művelete</w:t>
       </w:r>
-      <w:bookmarkEnd w:id="23"/>
+      <w:bookmarkEnd w:id="24"/>
     </w:p>
     <w:p>
       <w:pPr>
@@ -11391,11 +10378,9 @@
             <w:shd w:val="clear" w:color="auto" w:fill="D9D9D9" w:themeFill="background1" w:themeFillShade="D9"/>
           </w:tcPr>
           <w:p>
-            <w:proofErr w:type="spellStart"/>
             <w:r>
               <w:t>createDocument</w:t>
             </w:r>
-            <w:proofErr w:type="spellEnd"/>
           </w:p>
         </w:tc>
       </w:tr>
@@ -11446,7 +10431,6 @@
                 <w:bCs/>
               </w:rPr>
             </w:pPr>
-            <w:proofErr w:type="spellStart"/>
             <w:r>
               <w:rPr>
                 <w:b/>
@@ -11454,7 +10438,6 @@
               </w:rPr>
               <w:t>path</w:t>
             </w:r>
-            <w:proofErr w:type="spellEnd"/>
           </w:p>
         </w:tc>
         <w:tc>
@@ -11464,21 +10447,8 @@
           </w:tcPr>
           <w:p>
             <w:r>
-              <w:t>/NavM2mDocument/</w:t>
-            </w:r>
-            <w:proofErr w:type="spellStart"/>
-            <w:r>
-              <w:t>documentService</w:t>
-            </w:r>
-            <w:proofErr w:type="spellEnd"/>
-            <w:r>
-              <w:t>/</w:t>
-            </w:r>
-            <w:proofErr w:type="spellStart"/>
-            <w:r>
-              <w:t>Document</w:t>
-            </w:r>
-            <w:proofErr w:type="spellEnd"/>
+              <w:t>/NavM2mDocument/documentService/Document</w:t>
+            </w:r>
           </w:p>
         </w:tc>
       </w:tr>
@@ -11495,7 +10465,6 @@
                 <w:bCs/>
               </w:rPr>
             </w:pPr>
-            <w:proofErr w:type="spellStart"/>
             <w:r>
               <w:rPr>
                 <w:b/>
@@ -11503,7 +10472,6 @@
               </w:rPr>
               <w:t>OpenAPI</w:t>
             </w:r>
-            <w:proofErr w:type="spellEnd"/>
           </w:p>
         </w:tc>
         <w:tc>
@@ -11512,7 +10480,7 @@
             <w:shd w:val="clear" w:color="auto" w:fill="D9D9D9" w:themeFill="background1" w:themeFillShade="D9"/>
           </w:tcPr>
           <w:p>
-            <w:hyperlink r:id="rId19" w:history="1">
+            <w:hyperlink r:id="rId19" w:anchor="/DocumentService/createDocument" w:history="1">
               <w:r>
                 <w:rPr>
                   <w:rStyle w:val="Hiperhivatkozs"/>
@@ -11571,9 +10539,8 @@
                 <w:sz w:val="20"/>
                 <w:szCs w:val="20"/>
               </w:rPr>
-              <w:t xml:space="preserve">A bizonylat létrehozását és </w:t>
-            </w:r>
-            <w:proofErr w:type="spellStart"/>
+              <w:t xml:space="preserve">A bizonylat létrehozását és validálását biztosító művelet. Visszaadja a bizonylat státuszát és </w:t>
+            </w:r>
             <w:r>
               <w:rPr>
                 <w:rFonts w:eastAsiaTheme="minorEastAsia"/>
@@ -11581,9 +10548,8 @@
                 <w:sz w:val="20"/>
                 <w:szCs w:val="20"/>
               </w:rPr>
-              <w:t>validálását</w:t>
-            </w:r>
-            <w:proofErr w:type="spellEnd"/>
+              <w:t>elindítja a tartalmi a validációt</w:t>
+            </w:r>
             <w:r>
               <w:rPr>
                 <w:rFonts w:eastAsiaTheme="minorEastAsia"/>
@@ -11591,7 +10557,7 @@
                 <w:sz w:val="20"/>
                 <w:szCs w:val="20"/>
               </w:rPr>
-              <w:t xml:space="preserve"> biztosító művelet. Visszaadja a bizonylat státuszát és </w:t>
+              <w:t>.</w:t>
             </w:r>
             <w:r>
               <w:rPr>
@@ -11600,33 +10566,10 @@
                 <w:sz w:val="20"/>
                 <w:szCs w:val="20"/>
               </w:rPr>
-              <w:t>elindítja a tartalmi a validációt</w:t>
-            </w:r>
-            <w:r>
-              <w:rPr>
-                <w:rFonts w:eastAsiaTheme="minorEastAsia"/>
-                <w:color w:val="auto"/>
-                <w:sz w:val="20"/>
-                <w:szCs w:val="20"/>
-              </w:rPr>
-              <w:t>.</w:t>
-            </w:r>
-            <w:r>
-              <w:rPr>
-                <w:rFonts w:eastAsiaTheme="minorEastAsia"/>
-                <w:color w:val="auto"/>
-                <w:sz w:val="20"/>
-                <w:szCs w:val="20"/>
-              </w:rPr>
               <w:t xml:space="preserve"> A tartalmi validáció hosszabb ideig is elhúzódhat, ezért annak eredményét nem itt adja vissza az M2M, hanem a </w:t>
             </w:r>
-            <w:proofErr w:type="spellStart"/>
-            <w:r>
-              <w:t>getDocument</w:t>
-            </w:r>
-            <w:proofErr w:type="spellEnd"/>
-            <w:r>
-              <w:t xml:space="preserve"> művelettel kell lekérdezni.</w:t>
+            <w:r>
+              <w:t>getDocument művelettel kell lekérdezni.</w:t>
             </w:r>
           </w:p>
         </w:tc>
@@ -11783,11 +10726,9 @@
             <w:shd w:val="clear" w:color="auto" w:fill="D9D9D9" w:themeFill="background1" w:themeFillShade="D9"/>
           </w:tcPr>
           <w:p>
-            <w:proofErr w:type="spellStart"/>
             <w:r>
               <w:t>requestData</w:t>
             </w:r>
-            <w:proofErr w:type="spellEnd"/>
           </w:p>
         </w:tc>
         <w:tc>
@@ -11799,14 +10740,12 @@
             <w:pPr>
               <w:jc w:val="center"/>
             </w:pPr>
-            <w:proofErr w:type="spellStart"/>
             <w:r>
               <w:t>CreateDocument</w:t>
             </w:r>
             <w:r>
               <w:t>RequestType</w:t>
             </w:r>
-            <w:proofErr w:type="spellEnd"/>
           </w:p>
         </w:tc>
         <w:tc>
@@ -11853,16 +10792,11 @@
     <w:p/>
     <w:p>
       <w:r>
-        <w:t xml:space="preserve">A </w:t>
-      </w:r>
-      <w:proofErr w:type="spellStart"/>
-      <w:r>
-        <w:t>CreateDocument</w:t>
+        <w:t>A CreateDocument</w:t>
       </w:r>
       <w:r>
         <w:t>RequestType</w:t>
       </w:r>
-      <w:proofErr w:type="spellEnd"/>
       <w:r>
         <w:t xml:space="preserve"> attribútumai a következők:</w:t>
       </w:r>
@@ -11977,11 +10911,9 @@
             <w:shd w:val="clear" w:color="auto" w:fill="D9D9D9" w:themeFill="background1" w:themeFillShade="D9"/>
           </w:tcPr>
           <w:p>
-            <w:proofErr w:type="spellStart"/>
             <w:r>
               <w:t>documentFileId</w:t>
             </w:r>
-            <w:proofErr w:type="spellEnd"/>
           </w:p>
         </w:tc>
         <w:tc>
@@ -11993,11 +10925,9 @@
             <w:pPr>
               <w:jc w:val="center"/>
             </w:pPr>
-            <w:proofErr w:type="spellStart"/>
             <w:r>
               <w:t>string</w:t>
             </w:r>
-            <w:proofErr w:type="spellEnd"/>
           </w:p>
         </w:tc>
         <w:tc>
@@ -12033,11 +10963,9 @@
             <w:shd w:val="clear" w:color="auto" w:fill="D9D9D9" w:themeFill="background1" w:themeFillShade="D9"/>
           </w:tcPr>
           <w:p>
-            <w:proofErr w:type="spellStart"/>
             <w:r>
               <w:t>signature</w:t>
             </w:r>
-            <w:proofErr w:type="spellEnd"/>
           </w:p>
         </w:tc>
         <w:tc>
@@ -12049,11 +10977,9 @@
             <w:pPr>
               <w:jc w:val="center"/>
             </w:pPr>
-            <w:proofErr w:type="spellStart"/>
             <w:r>
               <w:t>string</w:t>
             </w:r>
-            <w:proofErr w:type="spellEnd"/>
           </w:p>
         </w:tc>
         <w:tc>
@@ -12099,7 +11025,6 @@
               </w:rPr>
               <w:t xml:space="preserve"> </w:t>
             </w:r>
-            <w:proofErr w:type="spellStart"/>
             <w:r>
               <w:rPr>
                 <w:b/>
@@ -12107,9 +11032,8 @@
                 <w:i/>
                 <w:iCs/>
               </w:rPr>
-              <w:t>documentFileId</w:t>
-            </w:r>
-            <w:proofErr w:type="spellEnd"/>
+              <w:t xml:space="preserve">documentFileId </w:t>
+            </w:r>
             <w:r>
               <w:rPr>
                 <w:b/>
@@ -12117,7 +11041,7 @@
                 <w:i/>
                 <w:iCs/>
               </w:rPr>
-              <w:t xml:space="preserve"> </w:t>
+              <w:t>kell legyen</w:t>
             </w:r>
             <w:r>
               <w:rPr>
@@ -12126,15 +11050,6 @@
                 <w:i/>
                 <w:iCs/>
               </w:rPr>
-              <w:t>kell legyen</w:t>
-            </w:r>
-            <w:r>
-              <w:rPr>
-                <w:b/>
-                <w:bCs/>
-                <w:i/>
-                <w:iCs/>
-              </w:rPr>
               <w:t>.</w:t>
             </w:r>
           </w:p>
@@ -12147,11 +11062,9 @@
             <w:shd w:val="clear" w:color="auto" w:fill="D9D9D9" w:themeFill="background1" w:themeFillShade="D9"/>
           </w:tcPr>
           <w:p>
-            <w:proofErr w:type="spellStart"/>
             <w:r>
               <w:t>attachments</w:t>
             </w:r>
-            <w:proofErr w:type="spellEnd"/>
           </w:p>
         </w:tc>
         <w:tc>
@@ -12163,24 +11076,12 @@
             <w:pPr>
               <w:jc w:val="center"/>
             </w:pPr>
-            <w:proofErr w:type="spellStart"/>
-            <w:proofErr w:type="gramStart"/>
-            <w:r>
-              <w:t>Attachment</w:t>
-            </w:r>
-            <w:proofErr w:type="spellEnd"/>
-            <w:r>
-              <w:t xml:space="preserve"> </w:t>
-            </w:r>
-            <w:r>
-              <w:t xml:space="preserve"> </w:t>
-            </w:r>
-            <w:proofErr w:type="spellStart"/>
-            <w:r>
-              <w:t>array</w:t>
-            </w:r>
-            <w:proofErr w:type="spellEnd"/>
-            <w:proofErr w:type="gramEnd"/>
+            <w:r>
+              <w:t xml:space="preserve">Attachment </w:t>
+            </w:r>
+            <w:r>
+              <w:t xml:space="preserve"> array</w:t>
+            </w:r>
           </w:p>
         </w:tc>
         <w:tc>
@@ -12327,11 +11228,9 @@
             <w:shd w:val="clear" w:color="auto" w:fill="D9D9D9" w:themeFill="background1" w:themeFillShade="D9"/>
           </w:tcPr>
           <w:p>
-            <w:proofErr w:type="spellStart"/>
             <w:r>
               <w:t>documentFileId</w:t>
             </w:r>
-            <w:proofErr w:type="spellEnd"/>
           </w:p>
         </w:tc>
         <w:tc>
@@ -12358,15 +11257,7 @@
               <w:jc w:val="center"/>
             </w:pPr>
             <w:r>
-              <w:t>[0-9a-fA-F]{</w:t>
-            </w:r>
-            <w:proofErr w:type="gramStart"/>
-            <w:r>
-              <w:t>8}-(</w:t>
-            </w:r>
-            <w:proofErr w:type="gramEnd"/>
-            <w:r>
-              <w:t>[0-9a-fA-F]{4}-){3}[0-9a-fA-F]{12}</w:t>
+              <w:t>[0-9a-fA-F]{8}-([0-9a-fA-F]{4}-){3}[0-9a-fA-F]{12}</w:t>
             </w:r>
           </w:p>
         </w:tc>
@@ -12392,11 +11283,9 @@
             <w:shd w:val="clear" w:color="auto" w:fill="D9D9D9" w:themeFill="background1" w:themeFillShade="D9"/>
           </w:tcPr>
           <w:p>
-            <w:proofErr w:type="spellStart"/>
             <w:r>
               <w:t>signature</w:t>
             </w:r>
-            <w:proofErr w:type="spellEnd"/>
           </w:p>
         </w:tc>
         <w:tc>
@@ -12423,13 +11312,8 @@
               <w:jc w:val="center"/>
             </w:pPr>
             <w:r>
-              <w:t>[0-9a-fA-</w:t>
-            </w:r>
-            <w:proofErr w:type="gramStart"/>
-            <w:r>
-              <w:t>F]{</w:t>
-            </w:r>
-            <w:proofErr w:type="gramEnd"/>
+              <w:t>[0-9a-fA-F]{</w:t>
+            </w:r>
             <w:r>
               <w:t>44-64}</w:t>
             </w:r>
@@ -12514,11 +11398,7 @@
     </w:p>
     <w:p>
       <w:r>
-        <w:t xml:space="preserve">A </w:t>
-      </w:r>
-      <w:proofErr w:type="spellStart"/>
-      <w:r>
-        <w:t>CreateDocument</w:t>
+        <w:t>A CreateDocument</w:t>
       </w:r>
       <w:r>
         <w:t>Re</w:t>
@@ -12529,7 +11409,6 @@
       <w:r>
         <w:t>Type</w:t>
       </w:r>
-      <w:proofErr w:type="spellEnd"/>
       <w:r>
         <w:t xml:space="preserve"> attribútumai a következők:</w:t>
       </w:r>
@@ -12644,11 +11523,9 @@
             <w:shd w:val="clear" w:color="auto" w:fill="D9D9D9" w:themeFill="background1" w:themeFillShade="D9"/>
           </w:tcPr>
           <w:p>
-            <w:proofErr w:type="spellStart"/>
             <w:r>
               <w:t>documentStatus</w:t>
             </w:r>
-            <w:proofErr w:type="spellEnd"/>
           </w:p>
         </w:tc>
         <w:tc>
@@ -12660,11 +11537,9 @@
             <w:pPr>
               <w:jc w:val="center"/>
             </w:pPr>
-            <w:proofErr w:type="spellStart"/>
             <w:r>
               <w:t>DocumentStatus</w:t>
             </w:r>
-            <w:proofErr w:type="spellEnd"/>
           </w:p>
         </w:tc>
         <w:tc>
@@ -12700,11 +11575,9 @@
             <w:shd w:val="clear" w:color="auto" w:fill="D9D9D9" w:themeFill="background1" w:themeFillShade="D9"/>
           </w:tcPr>
           <w:p>
-            <w:proofErr w:type="spellStart"/>
             <w:r>
               <w:t>resultCode</w:t>
             </w:r>
-            <w:proofErr w:type="spellEnd"/>
           </w:p>
         </w:tc>
         <w:tc>
@@ -12716,11 +11589,9 @@
             <w:pPr>
               <w:jc w:val="center"/>
             </w:pPr>
-            <w:proofErr w:type="spellStart"/>
             <w:r>
               <w:t>CreateDocumentResult</w:t>
             </w:r>
-            <w:proofErr w:type="spellEnd"/>
           </w:p>
         </w:tc>
         <w:tc>
@@ -12756,11 +11627,9 @@
             <w:shd w:val="clear" w:color="auto" w:fill="D9D9D9" w:themeFill="background1" w:themeFillShade="D9"/>
           </w:tcPr>
           <w:p>
-            <w:proofErr w:type="spellStart"/>
             <w:r>
               <w:t>resultMessage</w:t>
             </w:r>
-            <w:proofErr w:type="spellEnd"/>
           </w:p>
         </w:tc>
         <w:tc>
@@ -12772,11 +11641,9 @@
             <w:pPr>
               <w:jc w:val="center"/>
             </w:pPr>
-            <w:proofErr w:type="spellStart"/>
             <w:r>
               <w:t>string</w:t>
             </w:r>
-            <w:proofErr w:type="spellEnd"/>
           </w:p>
         </w:tc>
         <w:tc>
@@ -12841,23 +11708,7 @@
         </w:rPr>
       </w:pPr>
       <w:r>
-        <w:t xml:space="preserve">A </w:t>
-      </w:r>
-      <w:proofErr w:type="spellStart"/>
-      <w:r>
-        <w:t>CreateDocumentResult</w:t>
-      </w:r>
-      <w:proofErr w:type="spellEnd"/>
-      <w:r>
-        <w:t xml:space="preserve"> </w:t>
-      </w:r>
-      <w:proofErr w:type="spellStart"/>
-      <w:r>
-        <w:t>enum</w:t>
-      </w:r>
-      <w:proofErr w:type="spellEnd"/>
-      <w:r>
-        <w:t xml:space="preserve"> lehetséges értékei:</w:t>
+        <w:t>A CreateDocumentResult enum lehetséges értékei:</w:t>
       </w:r>
     </w:p>
     <w:tbl>
@@ -12987,15 +11838,7 @@
           </w:tcPr>
           <w:p>
             <w:r>
-              <w:t xml:space="preserve">A megadott </w:t>
-            </w:r>
-            <w:proofErr w:type="spellStart"/>
-            <w:r>
-              <w:t>fájltárolóbeli</w:t>
-            </w:r>
-            <w:proofErr w:type="spellEnd"/>
-            <w:r>
-              <w:t xml:space="preserve"> fáj</w:t>
+              <w:t>A megadott fájltárolóbeli fáj</w:t>
             </w:r>
             <w:r>
               <w:t>l</w:t>
@@ -13316,7 +12159,7 @@
           <w:szCs w:val="24"/>
         </w:rPr>
       </w:pPr>
-      <w:bookmarkStart w:id="24" w:name="_Toc177714979"/>
+      <w:bookmarkStart w:id="25" w:name="_Toc179189112"/>
       <w:r>
         <w:rPr>
           <w:i/>
@@ -13335,7 +12178,7 @@
         </w:rPr>
         <w:t xml:space="preserve"> művelete</w:t>
       </w:r>
-      <w:bookmarkEnd w:id="24"/>
+      <w:bookmarkEnd w:id="25"/>
     </w:p>
     <w:p>
       <w:pPr>
@@ -13393,11 +12236,9 @@
             <w:shd w:val="clear" w:color="auto" w:fill="D9D9D9" w:themeFill="background1" w:themeFillShade="D9"/>
           </w:tcPr>
           <w:p>
-            <w:proofErr w:type="spellStart"/>
             <w:r>
               <w:t>updateDocument</w:t>
             </w:r>
-            <w:proofErr w:type="spellEnd"/>
           </w:p>
         </w:tc>
       </w:tr>
@@ -13448,7 +12289,6 @@
                 <w:bCs/>
               </w:rPr>
             </w:pPr>
-            <w:proofErr w:type="spellStart"/>
             <w:r>
               <w:rPr>
                 <w:b/>
@@ -13456,7 +12296,6 @@
               </w:rPr>
               <w:t>path</w:t>
             </w:r>
-            <w:proofErr w:type="spellEnd"/>
           </w:p>
         </w:tc>
         <w:tc>
@@ -13466,21 +12305,8 @@
           </w:tcPr>
           <w:p>
             <w:r>
-              <w:t>/NavM2mDocument/</w:t>
-            </w:r>
-            <w:proofErr w:type="spellStart"/>
-            <w:r>
-              <w:t>documentService</w:t>
-            </w:r>
-            <w:proofErr w:type="spellEnd"/>
-            <w:r>
-              <w:t>/</w:t>
-            </w:r>
-            <w:proofErr w:type="spellStart"/>
-            <w:r>
-              <w:t>Document</w:t>
-            </w:r>
-            <w:proofErr w:type="spellEnd"/>
+              <w:t>/NavM2mDocument/documentService/Document</w:t>
+            </w:r>
           </w:p>
         </w:tc>
       </w:tr>
@@ -13497,7 +12323,6 @@
                 <w:bCs/>
               </w:rPr>
             </w:pPr>
-            <w:proofErr w:type="spellStart"/>
             <w:r>
               <w:rPr>
                 <w:b/>
@@ -13505,7 +12330,6 @@
               </w:rPr>
               <w:t>OpenAPI</w:t>
             </w:r>
-            <w:proofErr w:type="spellEnd"/>
           </w:p>
         </w:tc>
         <w:tc>
@@ -13750,11 +12574,9 @@
             <w:shd w:val="clear" w:color="auto" w:fill="D9D9D9" w:themeFill="background1" w:themeFillShade="D9"/>
           </w:tcPr>
           <w:p>
-            <w:proofErr w:type="spellStart"/>
             <w:r>
               <w:t>requestData</w:t>
             </w:r>
-            <w:proofErr w:type="spellEnd"/>
           </w:p>
         </w:tc>
         <w:tc>
@@ -13766,14 +12588,12 @@
             <w:pPr>
               <w:jc w:val="center"/>
             </w:pPr>
-            <w:proofErr w:type="spellStart"/>
             <w:r>
               <w:t>UpdateDocument</w:t>
             </w:r>
             <w:r>
               <w:t>RequestType</w:t>
             </w:r>
-            <w:proofErr w:type="spellEnd"/>
           </w:p>
         </w:tc>
         <w:tc>
@@ -13820,16 +12640,11 @@
     <w:p/>
     <w:p>
       <w:r>
-        <w:t xml:space="preserve">Az </w:t>
-      </w:r>
-      <w:proofErr w:type="spellStart"/>
-      <w:r>
-        <w:t>UpdateDocument</w:t>
+        <w:t>Az UpdateDocument</w:t>
       </w:r>
       <w:r>
         <w:t>RequestType</w:t>
       </w:r>
-      <w:proofErr w:type="spellEnd"/>
       <w:r>
         <w:t xml:space="preserve"> attribútumai a következők:</w:t>
       </w:r>
@@ -13944,11 +12759,9 @@
             <w:shd w:val="clear" w:color="auto" w:fill="D9D9D9" w:themeFill="background1" w:themeFillShade="D9"/>
           </w:tcPr>
           <w:p>
-            <w:proofErr w:type="spellStart"/>
             <w:r>
               <w:t>documentFileId</w:t>
             </w:r>
-            <w:proofErr w:type="spellEnd"/>
           </w:p>
         </w:tc>
         <w:tc>
@@ -13960,11 +12773,9 @@
             <w:pPr>
               <w:jc w:val="center"/>
             </w:pPr>
-            <w:proofErr w:type="spellStart"/>
             <w:r>
               <w:t>string</w:t>
             </w:r>
-            <w:proofErr w:type="spellEnd"/>
           </w:p>
         </w:tc>
         <w:tc>
@@ -14000,11 +12811,9 @@
             <w:shd w:val="clear" w:color="auto" w:fill="D9D9D9" w:themeFill="background1" w:themeFillShade="D9"/>
           </w:tcPr>
           <w:p>
-            <w:proofErr w:type="spellStart"/>
             <w:r>
               <w:t>signature</w:t>
             </w:r>
-            <w:proofErr w:type="spellEnd"/>
           </w:p>
         </w:tc>
         <w:tc>
@@ -14016,11 +12825,9 @@
             <w:pPr>
               <w:jc w:val="center"/>
             </w:pPr>
-            <w:proofErr w:type="spellStart"/>
             <w:r>
               <w:t>string</w:t>
             </w:r>
-            <w:proofErr w:type="spellEnd"/>
           </w:p>
         </w:tc>
         <w:tc>
@@ -14066,7 +12873,6 @@
               </w:rPr>
               <w:t xml:space="preserve"> </w:t>
             </w:r>
-            <w:proofErr w:type="spellStart"/>
             <w:r>
               <w:rPr>
                 <w:b/>
@@ -14074,9 +12880,8 @@
                 <w:i/>
                 <w:iCs/>
               </w:rPr>
-              <w:t>documentFileId</w:t>
-            </w:r>
-            <w:proofErr w:type="spellEnd"/>
+              <w:t xml:space="preserve">documentFileId </w:t>
+            </w:r>
             <w:r>
               <w:rPr>
                 <w:b/>
@@ -14084,15 +12889,6 @@
                 <w:i/>
                 <w:iCs/>
               </w:rPr>
-              <w:t xml:space="preserve"> </w:t>
-            </w:r>
-            <w:r>
-              <w:rPr>
-                <w:b/>
-                <w:bCs/>
-                <w:i/>
-                <w:iCs/>
-              </w:rPr>
               <w:t>kell legyen</w:t>
             </w:r>
           </w:p>
@@ -14105,11 +12901,9 @@
             <w:shd w:val="clear" w:color="auto" w:fill="D9D9D9" w:themeFill="background1" w:themeFillShade="D9"/>
           </w:tcPr>
           <w:p>
-            <w:proofErr w:type="spellStart"/>
             <w:r>
               <w:t>documentStatus</w:t>
             </w:r>
-            <w:proofErr w:type="spellEnd"/>
           </w:p>
         </w:tc>
         <w:tc>
@@ -14121,11 +12915,9 @@
             <w:pPr>
               <w:jc w:val="center"/>
             </w:pPr>
-            <w:proofErr w:type="spellStart"/>
             <w:r>
               <w:t>DocumentStatus</w:t>
             </w:r>
-            <w:proofErr w:type="spellEnd"/>
           </w:p>
         </w:tc>
         <w:tc>
@@ -14318,11 +13110,9 @@
             <w:shd w:val="clear" w:color="auto" w:fill="D9D9D9" w:themeFill="background1" w:themeFillShade="D9"/>
           </w:tcPr>
           <w:p>
-            <w:proofErr w:type="spellStart"/>
             <w:r>
               <w:t>documentFileId</w:t>
             </w:r>
-            <w:proofErr w:type="spellEnd"/>
           </w:p>
         </w:tc>
         <w:tc>
@@ -14349,15 +13139,7 @@
               <w:jc w:val="center"/>
             </w:pPr>
             <w:r>
-              <w:t>[0-9a-fA-F]{</w:t>
-            </w:r>
-            <w:proofErr w:type="gramStart"/>
-            <w:r>
-              <w:t>8}-(</w:t>
-            </w:r>
-            <w:proofErr w:type="gramEnd"/>
-            <w:r>
-              <w:t>[0-9a-fA-F]{4}-){3}[0-9a-fA-F]{12}</w:t>
+              <w:t>[0-9a-fA-F]{8}-([0-9a-fA-F]{4}-){3}[0-9a-fA-F]{12}</w:t>
             </w:r>
           </w:p>
         </w:tc>
@@ -14383,11 +13165,9 @@
             <w:shd w:val="clear" w:color="auto" w:fill="D9D9D9" w:themeFill="background1" w:themeFillShade="D9"/>
           </w:tcPr>
           <w:p>
-            <w:proofErr w:type="spellStart"/>
             <w:r>
               <w:t>signature</w:t>
             </w:r>
-            <w:proofErr w:type="spellEnd"/>
           </w:p>
         </w:tc>
         <w:tc>
@@ -14414,13 +13194,8 @@
               <w:jc w:val="center"/>
             </w:pPr>
             <w:r>
-              <w:t>[0-9a-fA-</w:t>
-            </w:r>
-            <w:proofErr w:type="gramStart"/>
-            <w:r>
-              <w:t>F]{</w:t>
-            </w:r>
-            <w:proofErr w:type="gramEnd"/>
+              <w:t>[0-9a-fA-F]{</w:t>
+            </w:r>
             <w:r>
               <w:t>44-64}</w:t>
             </w:r>
@@ -14518,11 +13293,7 @@
     </w:p>
     <w:p>
       <w:r>
-        <w:t xml:space="preserve">Az </w:t>
-      </w:r>
-      <w:proofErr w:type="spellStart"/>
-      <w:r>
-        <w:t>UpdateDocument</w:t>
+        <w:t>Az UpdateDocument</w:t>
       </w:r>
       <w:r>
         <w:t>Re</w:t>
@@ -14533,7 +13304,6 @@
       <w:r>
         <w:t>Type</w:t>
       </w:r>
-      <w:proofErr w:type="spellEnd"/>
       <w:r>
         <w:t xml:space="preserve"> attribútumai a következők:</w:t>
       </w:r>
@@ -14654,11 +13424,9 @@
                 <w:bCs/>
               </w:rPr>
             </w:pPr>
-            <w:proofErr w:type="spellStart"/>
             <w:r>
               <w:t>arrivalNumber</w:t>
             </w:r>
-            <w:proofErr w:type="spellEnd"/>
           </w:p>
         </w:tc>
         <w:tc>
@@ -14670,11 +13438,9 @@
             <w:pPr>
               <w:jc w:val="center"/>
             </w:pPr>
-            <w:proofErr w:type="spellStart"/>
             <w:r>
               <w:t>string</w:t>
             </w:r>
-            <w:proofErr w:type="spellEnd"/>
           </w:p>
         </w:tc>
         <w:tc>
@@ -14728,11 +13494,9 @@
             <w:shd w:val="clear" w:color="auto" w:fill="D9D9D9" w:themeFill="background1" w:themeFillShade="D9"/>
           </w:tcPr>
           <w:p>
-            <w:proofErr w:type="spellStart"/>
             <w:r>
               <w:t>documentStatus</w:t>
             </w:r>
-            <w:proofErr w:type="spellEnd"/>
           </w:p>
         </w:tc>
         <w:tc>
@@ -14744,11 +13508,9 @@
             <w:pPr>
               <w:jc w:val="center"/>
             </w:pPr>
-            <w:proofErr w:type="spellStart"/>
             <w:r>
               <w:t>DocumentStatus</w:t>
             </w:r>
-            <w:proofErr w:type="spellEnd"/>
           </w:p>
         </w:tc>
         <w:tc>
@@ -14796,11 +13558,9 @@
             <w:shd w:val="clear" w:color="auto" w:fill="D9D9D9" w:themeFill="background1" w:themeFillShade="D9"/>
           </w:tcPr>
           <w:p>
-            <w:proofErr w:type="spellStart"/>
             <w:r>
               <w:t>resultCode</w:t>
             </w:r>
-            <w:proofErr w:type="spellEnd"/>
           </w:p>
         </w:tc>
         <w:tc>
@@ -14812,11 +13572,9 @@
             <w:pPr>
               <w:jc w:val="center"/>
             </w:pPr>
-            <w:proofErr w:type="spellStart"/>
             <w:r>
               <w:t>UpdateDocumentResult</w:t>
             </w:r>
-            <w:proofErr w:type="spellEnd"/>
           </w:p>
         </w:tc>
         <w:tc>
@@ -14852,11 +13610,9 @@
             <w:shd w:val="clear" w:color="auto" w:fill="D9D9D9" w:themeFill="background1" w:themeFillShade="D9"/>
           </w:tcPr>
           <w:p>
-            <w:proofErr w:type="spellStart"/>
             <w:r>
               <w:t>resultMessage</w:t>
             </w:r>
-            <w:proofErr w:type="spellEnd"/>
           </w:p>
         </w:tc>
         <w:tc>
@@ -14868,11 +13624,9 @@
             <w:pPr>
               <w:jc w:val="center"/>
             </w:pPr>
-            <w:proofErr w:type="spellStart"/>
             <w:r>
               <w:t>string</w:t>
             </w:r>
-            <w:proofErr w:type="spellEnd"/>
           </w:p>
         </w:tc>
         <w:tc>
@@ -14917,23 +13671,7 @@
         </w:rPr>
       </w:pPr>
       <w:r>
-        <w:t xml:space="preserve">Az </w:t>
-      </w:r>
-      <w:proofErr w:type="spellStart"/>
-      <w:r>
-        <w:t>UpdateDocumentResult</w:t>
-      </w:r>
-      <w:proofErr w:type="spellEnd"/>
-      <w:r>
-        <w:t xml:space="preserve"> </w:t>
-      </w:r>
-      <w:proofErr w:type="spellStart"/>
-      <w:r>
-        <w:t>enum</w:t>
-      </w:r>
-      <w:proofErr w:type="spellEnd"/>
-      <w:r>
-        <w:t xml:space="preserve"> lehetséges értékei:</w:t>
+        <w:t>Az UpdateDocumentResult enum lehetséges értékei:</w:t>
       </w:r>
     </w:p>
     <w:tbl>
@@ -15367,7 +14105,7 @@
           <w:szCs w:val="24"/>
         </w:rPr>
       </w:pPr>
-      <w:bookmarkStart w:id="25" w:name="_Toc177714980"/>
+      <w:bookmarkStart w:id="26" w:name="_Toc179189113"/>
       <w:r>
         <w:rPr>
           <w:i/>
@@ -15386,7 +14124,7 @@
         </w:rPr>
         <w:t xml:space="preserve"> művelete</w:t>
       </w:r>
-      <w:bookmarkEnd w:id="25"/>
+      <w:bookmarkEnd w:id="26"/>
     </w:p>
     <w:p>
       <w:pPr>
@@ -15444,11 +14182,9 @@
             <w:shd w:val="clear" w:color="auto" w:fill="D9D9D9" w:themeFill="background1" w:themeFillShade="D9"/>
           </w:tcPr>
           <w:p>
-            <w:proofErr w:type="spellStart"/>
             <w:r>
               <w:t>getDocument</w:t>
             </w:r>
-            <w:proofErr w:type="spellEnd"/>
           </w:p>
         </w:tc>
       </w:tr>
@@ -15499,7 +14235,6 @@
                 <w:bCs/>
               </w:rPr>
             </w:pPr>
-            <w:proofErr w:type="spellStart"/>
             <w:r>
               <w:rPr>
                 <w:b/>
@@ -15507,7 +14242,6 @@
               </w:rPr>
               <w:t>path</w:t>
             </w:r>
-            <w:proofErr w:type="spellEnd"/>
           </w:p>
         </w:tc>
         <w:tc>
@@ -15517,34 +14251,10 @@
           </w:tcPr>
           <w:p>
             <w:r>
-              <w:t>/NavM2mDocument/</w:t>
-            </w:r>
-            <w:proofErr w:type="spellStart"/>
-            <w:r>
-              <w:t>documentService</w:t>
-            </w:r>
-            <w:proofErr w:type="spellEnd"/>
-            <w:r>
-              <w:t>/</w:t>
-            </w:r>
-            <w:proofErr w:type="spellStart"/>
-            <w:r>
-              <w:t>Document</w:t>
-            </w:r>
-            <w:proofErr w:type="spellEnd"/>
-            <w:r>
-              <w:t>/{</w:t>
-            </w:r>
-            <w:proofErr w:type="spellStart"/>
-            <w:r>
-              <w:t>do</w:t>
-            </w:r>
-            <w:r>
-              <w:t>cumentFileId</w:t>
-            </w:r>
-            <w:proofErr w:type="spellEnd"/>
-            <w:r>
-              <w:t>}</w:t>
+              <w:t>/NavM2mDocument/documentService/Document/{do</w:t>
+            </w:r>
+            <w:r>
+              <w:t>cumentFileId}</w:t>
             </w:r>
           </w:p>
         </w:tc>
@@ -15562,7 +14272,6 @@
                 <w:bCs/>
               </w:rPr>
             </w:pPr>
-            <w:proofErr w:type="spellStart"/>
             <w:r>
               <w:rPr>
                 <w:b/>
@@ -15570,7 +14279,6 @@
               </w:rPr>
               <w:t>OpenAPI</w:t>
             </w:r>
-            <w:proofErr w:type="spellEnd"/>
           </w:p>
         </w:tc>
         <w:tc>
@@ -15579,7 +14287,7 @@
             <w:shd w:val="clear" w:color="auto" w:fill="D9D9D9" w:themeFill="background1" w:themeFillShade="D9"/>
           </w:tcPr>
           <w:p>
-            <w:hyperlink r:id="rId23" w:history="1">
+            <w:hyperlink r:id="rId23" w:anchor="/DocumentService/getDocument" w:history="1">
               <w:r>
                 <w:rPr>
                   <w:rStyle w:val="Hiperhivatkozs"/>
@@ -15804,11 +14512,9 @@
             <w:shd w:val="clear" w:color="auto" w:fill="D9D9D9" w:themeFill="background1" w:themeFillShade="D9"/>
           </w:tcPr>
           <w:p>
-            <w:proofErr w:type="spellStart"/>
             <w:r>
               <w:t>documentFileId</w:t>
             </w:r>
-            <w:proofErr w:type="spellEnd"/>
           </w:p>
         </w:tc>
         <w:tc>
@@ -15817,11 +14523,9 @@
             <w:shd w:val="clear" w:color="auto" w:fill="D9D9D9" w:themeFill="background1" w:themeFillShade="D9"/>
           </w:tcPr>
           <w:p>
-            <w:proofErr w:type="spellStart"/>
             <w:r>
               <w:t>string</w:t>
             </w:r>
-            <w:proofErr w:type="spellEnd"/>
           </w:p>
         </w:tc>
         <w:tc>
@@ -15833,11 +14537,9 @@
             <w:pPr>
               <w:jc w:val="center"/>
             </w:pPr>
-            <w:proofErr w:type="spellStart"/>
             <w:r>
               <w:t>path</w:t>
             </w:r>
-            <w:proofErr w:type="spellEnd"/>
           </w:p>
         </w:tc>
         <w:tc>
@@ -15939,11 +14641,7 @@
     </w:p>
     <w:p>
       <w:r>
-        <w:t xml:space="preserve">A </w:t>
-      </w:r>
-      <w:proofErr w:type="spellStart"/>
-      <w:r>
-        <w:t>GetDocument</w:t>
+        <w:t>A GetDocument</w:t>
       </w:r>
       <w:r>
         <w:t>Re</w:t>
@@ -15954,7 +14652,6 @@
       <w:r>
         <w:t>Type</w:t>
       </w:r>
-      <w:proofErr w:type="spellEnd"/>
       <w:r>
         <w:t xml:space="preserve"> attribútumai a következők:</w:t>
       </w:r>
@@ -16076,11 +14773,9 @@
                 <w:bCs/>
               </w:rPr>
             </w:pPr>
-            <w:proofErr w:type="spellStart"/>
             <w:r>
               <w:t>arrivalNumber</w:t>
             </w:r>
-            <w:proofErr w:type="spellEnd"/>
           </w:p>
         </w:tc>
         <w:tc>
@@ -16096,11 +14791,9 @@
                 <w:bCs/>
               </w:rPr>
             </w:pPr>
-            <w:proofErr w:type="spellStart"/>
             <w:r>
               <w:t>string</w:t>
             </w:r>
-            <w:proofErr w:type="spellEnd"/>
           </w:p>
         </w:tc>
         <w:tc>
@@ -16153,11 +14846,9 @@
                 <w:bCs/>
               </w:rPr>
             </w:pPr>
-            <w:proofErr w:type="spellStart"/>
             <w:r>
               <w:t>documentFileId</w:t>
             </w:r>
-            <w:proofErr w:type="spellEnd"/>
           </w:p>
         </w:tc>
         <w:tc>
@@ -16169,11 +14860,9 @@
             <w:pPr>
               <w:jc w:val="center"/>
             </w:pPr>
-            <w:proofErr w:type="spellStart"/>
             <w:r>
               <w:t>string</w:t>
             </w:r>
-            <w:proofErr w:type="spellEnd"/>
           </w:p>
         </w:tc>
         <w:tc>
@@ -16216,9 +14905,8 @@
                 <w:sz w:val="20"/>
                 <w:szCs w:val="20"/>
               </w:rPr>
-              <w:t xml:space="preserve">A bizonylatfájl </w:t>
-            </w:r>
-            <w:proofErr w:type="spellStart"/>
+              <w:t>A bizonylatfájl fájltárolóbeli azonosítója, amennyiben a művelet sikeres, és a bizonylat fájl a fájltárolóban van.</w:t>
+            </w:r>
             <w:r>
               <w:rPr>
                 <w:rFonts w:eastAsiaTheme="minorEastAsia"/>
@@ -16226,46 +14914,7 @@
                 <w:sz w:val="20"/>
                 <w:szCs w:val="20"/>
               </w:rPr>
-              <w:t>fájltárolóbeli</w:t>
-            </w:r>
-            <w:proofErr w:type="spellEnd"/>
-            <w:r>
-              <w:rPr>
-                <w:rFonts w:eastAsiaTheme="minorEastAsia"/>
-                <w:color w:val="auto"/>
-                <w:sz w:val="20"/>
-                <w:szCs w:val="20"/>
-              </w:rPr>
-              <w:t xml:space="preserve"> azonosítója, amennyiben a művelet sikeres, és a bizonylat fájl a fájltárolóban van.</w:t>
-            </w:r>
-            <w:r>
-              <w:rPr>
-                <w:rFonts w:eastAsiaTheme="minorEastAsia"/>
-                <w:color w:val="auto"/>
-                <w:sz w:val="20"/>
-                <w:szCs w:val="20"/>
-              </w:rPr>
-              <w:t xml:space="preserve"> Megegyezik a bemenő paraméterként megadott </w:t>
-            </w:r>
-            <w:proofErr w:type="spellStart"/>
-            <w:r>
-              <w:rPr>
-                <w:rFonts w:eastAsiaTheme="minorEastAsia"/>
-                <w:color w:val="auto"/>
-                <w:sz w:val="20"/>
-                <w:szCs w:val="20"/>
-              </w:rPr>
-              <w:t>fájltárolóbeli</w:t>
-            </w:r>
-            <w:proofErr w:type="spellEnd"/>
-            <w:r>
-              <w:rPr>
-                <w:rFonts w:eastAsiaTheme="minorEastAsia"/>
-                <w:color w:val="auto"/>
-                <w:sz w:val="20"/>
-                <w:szCs w:val="20"/>
-              </w:rPr>
-              <w:t xml:space="preserve"> azonosítóval.</w:t>
+              <w:t xml:space="preserve"> Megegyezik a bemenő paraméterként megadott fájltárolóbeli azonosítóval.</w:t>
             </w:r>
           </w:p>
         </w:tc>
@@ -16277,11 +14926,9 @@
             <w:shd w:val="clear" w:color="auto" w:fill="D9D9D9" w:themeFill="background1" w:themeFillShade="D9"/>
           </w:tcPr>
           <w:p>
-            <w:proofErr w:type="spellStart"/>
             <w:r>
               <w:t>errors</w:t>
             </w:r>
-            <w:proofErr w:type="spellEnd"/>
           </w:p>
         </w:tc>
         <w:tc>
@@ -16294,13 +14941,8 @@
               <w:jc w:val="center"/>
             </w:pPr>
             <w:r>
-              <w:t xml:space="preserve">byte </w:t>
-            </w:r>
-            <w:proofErr w:type="spellStart"/>
-            <w:r>
-              <w:t>array</w:t>
-            </w:r>
-            <w:proofErr w:type="spellEnd"/>
+              <w:t>byte array</w:t>
+            </w:r>
           </w:p>
         </w:tc>
         <w:tc>
@@ -16337,23 +14979,7 @@
               </w:rPr>
             </w:pPr>
             <w:r>
-              <w:t xml:space="preserve">Hibákat megállapító validáció esetén a hibákat tartalmazó </w:t>
-            </w:r>
-            <w:proofErr w:type="spellStart"/>
-            <w:r>
-              <w:t>xml</w:t>
-            </w:r>
-            <w:proofErr w:type="spellEnd"/>
-            <w:r>
-              <w:t xml:space="preserve"> fájl bzip2-vel tömörítve. Az </w:t>
-            </w:r>
-            <w:proofErr w:type="spellStart"/>
-            <w:r>
-              <w:t>xml</w:t>
-            </w:r>
-            <w:proofErr w:type="spellEnd"/>
-            <w:r>
-              <w:t xml:space="preserve"> a hibalista.xsd-vel dolgozható fel.</w:t>
+              <w:t>Hibákat megállapító validáció esetén a hibákat tartalmazó xml fájl bzip2-vel tömörítve. Az xml a hibalista.xsd-vel dolgozható fel.</w:t>
             </w:r>
           </w:p>
         </w:tc>
@@ -16365,11 +14991,9 @@
             <w:shd w:val="clear" w:color="auto" w:fill="D9D9D9" w:themeFill="background1" w:themeFillShade="D9"/>
           </w:tcPr>
           <w:p>
-            <w:proofErr w:type="spellStart"/>
             <w:r>
               <w:t>documentStatus</w:t>
             </w:r>
-            <w:proofErr w:type="spellEnd"/>
           </w:p>
         </w:tc>
         <w:tc>
@@ -16381,11 +15005,9 @@
             <w:pPr>
               <w:jc w:val="center"/>
             </w:pPr>
-            <w:proofErr w:type="spellStart"/>
             <w:r>
               <w:t>DocumentStatus</w:t>
             </w:r>
-            <w:proofErr w:type="spellEnd"/>
           </w:p>
         </w:tc>
         <w:tc>
@@ -16428,11 +15050,9 @@
             <w:shd w:val="clear" w:color="auto" w:fill="D9D9D9" w:themeFill="background1" w:themeFillShade="D9"/>
           </w:tcPr>
           <w:p>
-            <w:proofErr w:type="spellStart"/>
             <w:r>
               <w:t>resultCode</w:t>
             </w:r>
-            <w:proofErr w:type="spellEnd"/>
           </w:p>
         </w:tc>
         <w:tc>
@@ -16444,11 +15064,9 @@
             <w:pPr>
               <w:jc w:val="center"/>
             </w:pPr>
-            <w:proofErr w:type="spellStart"/>
             <w:r>
               <w:t>UpdateDocumentResult</w:t>
             </w:r>
-            <w:proofErr w:type="spellEnd"/>
           </w:p>
         </w:tc>
         <w:tc>
@@ -16487,11 +15105,9 @@
             <w:shd w:val="clear" w:color="auto" w:fill="D9D9D9" w:themeFill="background1" w:themeFillShade="D9"/>
           </w:tcPr>
           <w:p>
-            <w:proofErr w:type="spellStart"/>
             <w:r>
               <w:t>resultMessage</w:t>
             </w:r>
-            <w:proofErr w:type="spellEnd"/>
           </w:p>
         </w:tc>
         <w:tc>
@@ -16503,11 +15119,9 @@
             <w:pPr>
               <w:jc w:val="center"/>
             </w:pPr>
-            <w:proofErr w:type="spellStart"/>
             <w:r>
               <w:t>string</w:t>
             </w:r>
-            <w:proofErr w:type="spellEnd"/>
           </w:p>
         </w:tc>
         <w:tc>
@@ -16657,11 +15271,9 @@
             <w:shd w:val="clear" w:color="auto" w:fill="D9D9D9" w:themeFill="background1" w:themeFillShade="D9"/>
           </w:tcPr>
           <w:p>
-            <w:proofErr w:type="spellStart"/>
             <w:r>
               <w:t>documentFileId</w:t>
             </w:r>
-            <w:proofErr w:type="spellEnd"/>
           </w:p>
         </w:tc>
         <w:tc>
@@ -16688,15 +15300,7 @@
               <w:jc w:val="center"/>
             </w:pPr>
             <w:r>
-              <w:t>[0-9a-fA-F]{</w:t>
-            </w:r>
-            <w:proofErr w:type="gramStart"/>
-            <w:r>
-              <w:t>8}-(</w:t>
-            </w:r>
-            <w:proofErr w:type="gramEnd"/>
-            <w:r>
-              <w:t>[0-9a-fA-F]{4}-){3}[0-9a-fA-F]{12}</w:t>
+              <w:t>[0-9a-fA-F]{8}-([0-9a-fA-F]{4}-){3}[0-9a-fA-F]{12}</w:t>
             </w:r>
           </w:p>
         </w:tc>
@@ -16739,23 +15343,7 @@
         </w:rPr>
       </w:pPr>
       <w:r>
-        <w:t xml:space="preserve">A </w:t>
-      </w:r>
-      <w:proofErr w:type="spellStart"/>
-      <w:r>
-        <w:t>GetDocumentResult</w:t>
-      </w:r>
-      <w:proofErr w:type="spellEnd"/>
-      <w:r>
-        <w:t xml:space="preserve"> </w:t>
-      </w:r>
-      <w:proofErr w:type="spellStart"/>
-      <w:r>
-        <w:t>enum</w:t>
-      </w:r>
-      <w:proofErr w:type="spellEnd"/>
-      <w:r>
-        <w:t xml:space="preserve"> lehetséges értékei:</w:t>
+        <w:t>A GetDocumentResult enum lehetséges értékei:</w:t>
       </w:r>
     </w:p>
     <w:tbl>
@@ -16905,12 +15493,12 @@
           <w:numId w:val="3"/>
         </w:numPr>
       </w:pPr>
-      <w:bookmarkStart w:id="26" w:name="_Toc177714981"/>
+      <w:bookmarkStart w:id="27" w:name="_Toc179189114"/>
       <w:r>
         <w:t>SOAP interfészek</w:t>
       </w:r>
-      <w:bookmarkStart w:id="27" w:name="_Toc166508441"/>
-      <w:bookmarkEnd w:id="26"/>
+      <w:bookmarkStart w:id="28" w:name="_Toc166508441"/>
+      <w:bookmarkEnd w:id="27"/>
     </w:p>
     <w:p>
       <w:pPr>
@@ -16920,13 +15508,13 @@
           <w:numId w:val="3"/>
         </w:numPr>
       </w:pPr>
-      <w:bookmarkStart w:id="28" w:name="_Toc177714982"/>
+      <w:bookmarkStart w:id="29" w:name="_Toc179189115"/>
       <w:r>
         <w:t>Üzenetek általános felépítése</w:t>
       </w:r>
-      <w:bookmarkStart w:id="29" w:name="_Toc166508442"/>
-      <w:bookmarkEnd w:id="27"/>
+      <w:bookmarkStart w:id="30" w:name="_Toc166508442"/>
       <w:bookmarkEnd w:id="28"/>
+      <w:bookmarkEnd w:id="29"/>
     </w:p>
     <w:p>
       <w:pPr>
@@ -16942,8 +15530,8 @@
           <w:szCs w:val="24"/>
         </w:rPr>
       </w:pPr>
-      <w:bookmarkStart w:id="30" w:name="_Toc177714983"/>
-      <w:bookmarkEnd w:id="29"/>
+      <w:bookmarkStart w:id="31" w:name="_Toc179189116"/>
+      <w:bookmarkEnd w:id="30"/>
       <w:r>
         <w:rPr>
           <w:i/>
@@ -16951,41 +15539,13 @@
           <w:sz w:val="24"/>
           <w:szCs w:val="24"/>
         </w:rPr>
-        <w:t>Kérés (</w:t>
-      </w:r>
-      <w:proofErr w:type="spellStart"/>
-      <w:r>
-        <w:rPr>
-          <w:i/>
-          <w:iCs/>
-          <w:sz w:val="24"/>
-          <w:szCs w:val="24"/>
-        </w:rPr>
-        <w:t>request</w:t>
-      </w:r>
-      <w:proofErr w:type="spellEnd"/>
-      <w:r>
-        <w:rPr>
-          <w:i/>
-          <w:iCs/>
-          <w:sz w:val="24"/>
-          <w:szCs w:val="24"/>
-        </w:rPr>
-        <w:t>)</w:t>
-      </w:r>
-      <w:bookmarkEnd w:id="30"/>
+        <w:t>Kérés (request)</w:t>
+      </w:r>
+      <w:bookmarkEnd w:id="31"/>
     </w:p>
     <w:p>
       <w:r>
-        <w:t xml:space="preserve">Az összes kérés üzenet SOAP </w:t>
-      </w:r>
-      <w:proofErr w:type="spellStart"/>
-      <w:r>
-        <w:t>header-jében</w:t>
-      </w:r>
-      <w:proofErr w:type="spellEnd"/>
-      <w:r>
-        <w:t xml:space="preserve"> szerepelniük kell a következő paramétereknek, amelyek a </w:t>
+        <w:t xml:space="preserve">Az összes kérés üzenet SOAP header-jében szerepelniük kell a következő paramétereknek, amelyek a </w:t>
       </w:r>
       <w:r>
         <w:t>NAVm2mSoapHeader</w:t>
@@ -17146,11 +15706,9 @@
             <w:shd w:val="clear" w:color="auto" w:fill="D9D9D9" w:themeFill="background1" w:themeFillShade="D9"/>
           </w:tcPr>
           <w:p>
-            <w:proofErr w:type="spellStart"/>
             <w:r>
               <w:t>messageId</w:t>
             </w:r>
-            <w:proofErr w:type="spellEnd"/>
           </w:p>
         </w:tc>
         <w:tc>
@@ -17162,13 +15720,9 @@
             <w:pPr>
               <w:jc w:val="center"/>
             </w:pPr>
-            <w:proofErr w:type="spellStart"/>
-            <w:proofErr w:type="gramStart"/>
             <w:r>
               <w:t>xs:string</w:t>
             </w:r>
-            <w:proofErr w:type="spellEnd"/>
-            <w:proofErr w:type="gramEnd"/>
           </w:p>
         </w:tc>
         <w:tc>
@@ -17204,11 +15758,9 @@
             <w:shd w:val="clear" w:color="auto" w:fill="D9D9D9" w:themeFill="background1" w:themeFillShade="D9"/>
           </w:tcPr>
           <w:p>
-            <w:proofErr w:type="spellStart"/>
             <w:r>
               <w:t>correlationId</w:t>
             </w:r>
-            <w:proofErr w:type="spellEnd"/>
           </w:p>
         </w:tc>
         <w:tc>
@@ -17220,13 +15772,9 @@
             <w:pPr>
               <w:jc w:val="center"/>
             </w:pPr>
-            <w:proofErr w:type="spellStart"/>
-            <w:proofErr w:type="gramStart"/>
             <w:r>
               <w:t>xs:string</w:t>
             </w:r>
-            <w:proofErr w:type="spellEnd"/>
-            <w:proofErr w:type="gramEnd"/>
           </w:p>
         </w:tc>
         <w:tc>
@@ -17265,15 +15813,7 @@
         <w:t>l</w:t>
       </w:r>
       <w:r>
-        <w:t xml:space="preserve"> a </w:t>
-      </w:r>
-      <w:proofErr w:type="spellStart"/>
-      <w:r>
-        <w:t>DocumentBaseRequestType</w:t>
-      </w:r>
-      <w:proofErr w:type="spellEnd"/>
-      <w:r>
-        <w:t>-ot:</w:t>
+        <w:t xml:space="preserve"> a DocumentBaseRequestType-ot:</w:t>
       </w:r>
     </w:p>
     <w:p>
@@ -17428,11 +15968,9 @@
             <w:shd w:val="clear" w:color="auto" w:fill="D9D9D9" w:themeFill="background1" w:themeFillShade="D9"/>
           </w:tcPr>
           <w:p>
-            <w:proofErr w:type="spellStart"/>
             <w:r>
               <w:t>documentFileId</w:t>
             </w:r>
-            <w:proofErr w:type="spellEnd"/>
           </w:p>
         </w:tc>
         <w:tc>
@@ -17444,13 +15982,9 @@
             <w:pPr>
               <w:jc w:val="center"/>
             </w:pPr>
-            <w:proofErr w:type="spellStart"/>
-            <w:proofErr w:type="gramStart"/>
             <w:r>
               <w:t>xs:string</w:t>
             </w:r>
-            <w:proofErr w:type="spellEnd"/>
-            <w:proofErr w:type="gramEnd"/>
           </w:p>
         </w:tc>
         <w:tc>
@@ -17483,31 +16017,7 @@
     <w:p/>
     <w:p>
       <w:r>
-        <w:t xml:space="preserve">Az összes kérés http </w:t>
-      </w:r>
-      <w:proofErr w:type="spellStart"/>
-      <w:r>
-        <w:t>headerjében</w:t>
-      </w:r>
-      <w:proofErr w:type="spellEnd"/>
-      <w:r>
-        <w:t xml:space="preserve"> kell legyen az </w:t>
-      </w:r>
-      <w:proofErr w:type="spellStart"/>
-      <w:r>
-        <w:t>authentikációs</w:t>
-      </w:r>
-      <w:proofErr w:type="spellEnd"/>
-      <w:r>
-        <w:t xml:space="preserve"> </w:t>
-      </w:r>
-      <w:proofErr w:type="spellStart"/>
-      <w:r>
-        <w:t>token</w:t>
-      </w:r>
-      <w:proofErr w:type="spellEnd"/>
-      <w:r>
-        <w:t>:</w:t>
+        <w:t>Az összes kérés http headerjében kell legyen az authentikációs token:</w:t>
       </w:r>
     </w:p>
     <w:tbl>
@@ -17620,11 +16130,9 @@
             <w:shd w:val="clear" w:color="auto" w:fill="D9D9D9" w:themeFill="background1" w:themeFillShade="D9"/>
           </w:tcPr>
           <w:p>
-            <w:proofErr w:type="spellStart"/>
             <w:r>
               <w:t>Authorization</w:t>
             </w:r>
-            <w:proofErr w:type="spellEnd"/>
           </w:p>
         </w:tc>
         <w:tc>
@@ -17636,11 +16144,9 @@
             <w:pPr>
               <w:jc w:val="center"/>
             </w:pPr>
-            <w:proofErr w:type="spellStart"/>
             <w:r>
               <w:t>string</w:t>
             </w:r>
-            <w:proofErr w:type="spellEnd"/>
           </w:p>
         </w:tc>
         <w:tc>
@@ -17663,19 +16169,9 @@
             <w:shd w:val="clear" w:color="auto" w:fill="D9D9D9" w:themeFill="background1" w:themeFillShade="D9"/>
           </w:tcPr>
           <w:p>
-            <w:proofErr w:type="spellStart"/>
-            <w:r>
-              <w:t>Authentikációs</w:t>
-            </w:r>
-            <w:proofErr w:type="spellEnd"/>
-            <w:r>
-              <w:t xml:space="preserve"> </w:t>
-            </w:r>
-            <w:proofErr w:type="spellStart"/>
-            <w:r>
-              <w:t>token</w:t>
-            </w:r>
-            <w:proofErr w:type="spellEnd"/>
+            <w:r>
+              <w:t>Authentikációs token</w:t>
+            </w:r>
             <w:r>
               <w:t xml:space="preserve">. </w:t>
             </w:r>
@@ -17698,8 +16194,8 @@
           <w:szCs w:val="24"/>
         </w:rPr>
       </w:pPr>
-      <w:bookmarkStart w:id="31" w:name="_Toc166508443"/>
-      <w:bookmarkStart w:id="32" w:name="_Toc177714984"/>
+      <w:bookmarkStart w:id="32" w:name="_Toc166508443"/>
+      <w:bookmarkStart w:id="33" w:name="_Toc179189117"/>
       <w:r>
         <w:rPr>
           <w:i/>
@@ -17718,7 +16214,7 @@
         </w:rPr>
         <w:t>álasz</w:t>
       </w:r>
-      <w:bookmarkEnd w:id="31"/>
+      <w:bookmarkEnd w:id="32"/>
       <w:r>
         <w:rPr>
           <w:i/>
@@ -17726,62 +16222,18 @@
           <w:sz w:val="24"/>
           <w:szCs w:val="24"/>
         </w:rPr>
-        <w:t xml:space="preserve"> (</w:t>
-      </w:r>
-      <w:proofErr w:type="spellStart"/>
-      <w:r>
-        <w:rPr>
-          <w:i/>
-          <w:iCs/>
-          <w:sz w:val="24"/>
-          <w:szCs w:val="24"/>
-        </w:rPr>
-        <w:t>response</w:t>
-      </w:r>
-      <w:proofErr w:type="spellEnd"/>
-      <w:r>
-        <w:rPr>
-          <w:i/>
-          <w:iCs/>
-          <w:sz w:val="24"/>
-          <w:szCs w:val="24"/>
-        </w:rPr>
-        <w:t>)</w:t>
-      </w:r>
-      <w:bookmarkEnd w:id="32"/>
+        <w:t xml:space="preserve"> (response)</w:t>
+      </w:r>
+      <w:bookmarkEnd w:id="33"/>
     </w:p>
     <w:p>
       <w:r>
-        <w:t xml:space="preserve">Az összes válaszüzenet a </w:t>
-      </w:r>
-      <w:proofErr w:type="spellStart"/>
-      <w:r>
-        <w:t>BaseResponseType</w:t>
-      </w:r>
-      <w:proofErr w:type="spellEnd"/>
-      <w:r>
-        <w:t xml:space="preserve"> </w:t>
-      </w:r>
-      <w:proofErr w:type="spellStart"/>
-      <w:r>
-        <w:t>típusbból</w:t>
-      </w:r>
-      <w:proofErr w:type="spellEnd"/>
-      <w:r>
-        <w:t xml:space="preserve"> van leszármaztatva.</w:t>
+        <w:t>Az összes válaszüzenet a BaseResponseType típusbból van leszármaztatva.</w:t>
       </w:r>
     </w:p>
     <w:p>
       <w:r>
-        <w:t xml:space="preserve">A </w:t>
-      </w:r>
-      <w:proofErr w:type="spellStart"/>
-      <w:r>
-        <w:t>BaseResponseType</w:t>
-      </w:r>
-      <w:proofErr w:type="spellEnd"/>
-      <w:r>
-        <w:t xml:space="preserve"> felépítése a következő:</w:t>
+        <w:t>A BaseResponseType felépítése a következő:</w:t>
       </w:r>
     </w:p>
     <w:p>
@@ -17943,11 +16395,9 @@
             <w:shd w:val="clear" w:color="auto" w:fill="D9D9D9" w:themeFill="background1" w:themeFillShade="D9"/>
           </w:tcPr>
           <w:p>
-            <w:proofErr w:type="spellStart"/>
             <w:r>
               <w:t>resultMessage</w:t>
             </w:r>
-            <w:proofErr w:type="spellEnd"/>
           </w:p>
         </w:tc>
         <w:tc>
@@ -17959,13 +16409,9 @@
             <w:pPr>
               <w:jc w:val="center"/>
             </w:pPr>
-            <w:proofErr w:type="spellStart"/>
-            <w:proofErr w:type="gramStart"/>
             <w:r>
               <w:t>xs:string</w:t>
             </w:r>
-            <w:proofErr w:type="spellEnd"/>
-            <w:proofErr w:type="gramEnd"/>
           </w:p>
         </w:tc>
         <w:tc>
@@ -18000,15 +16446,7 @@
               <w:jc w:val="both"/>
             </w:pPr>
             <w:r>
-              <w:t xml:space="preserve">A válaszkódhoz kapcsolódó üzenet. A válaszkódok műveletenként, mint </w:t>
-            </w:r>
-            <w:proofErr w:type="spellStart"/>
-            <w:r>
-              <w:t>enum</w:t>
-            </w:r>
-            <w:proofErr w:type="spellEnd"/>
-            <w:r>
-              <w:t xml:space="preserve"> lettek definiálva.</w:t>
+              <w:t>A válaszkódhoz kapcsolódó üzenet. A válaszkódok műveletenként, mint enum lettek definiálva.</w:t>
             </w:r>
           </w:p>
           <w:p>
@@ -18049,8 +16487,8 @@
           <w:numId w:val="3"/>
         </w:numPr>
       </w:pPr>
-      <w:bookmarkStart w:id="33" w:name="_Toc166508449"/>
-      <w:bookmarkStart w:id="34" w:name="_Toc177714985"/>
+      <w:bookmarkStart w:id="34" w:name="_Toc179189118"/>
+      <w:bookmarkStart w:id="35" w:name="_Toc166508449"/>
       <w:r>
         <w:t>Bizonylatkezelés általános struktúrái</w:t>
       </w:r>
@@ -18070,7 +16508,7 @@
           <w:szCs w:val="24"/>
         </w:rPr>
       </w:pPr>
-      <w:bookmarkStart w:id="35" w:name="_Toc177714986"/>
+      <w:bookmarkStart w:id="36" w:name="_Toc179189119"/>
       <w:r>
         <w:rPr>
           <w:i/>
@@ -18080,7 +16518,7 @@
         </w:rPr>
         <w:t>Bizonylat állapot</w:t>
       </w:r>
-      <w:bookmarkEnd w:id="35"/>
+      <w:bookmarkEnd w:id="36"/>
     </w:p>
     <w:p>
       <w:r>
@@ -18104,7 +16542,7 @@
           <w:szCs w:val="24"/>
         </w:rPr>
       </w:pPr>
-      <w:bookmarkStart w:id="36" w:name="_Toc177714987"/>
+      <w:bookmarkStart w:id="37" w:name="_Toc179189120"/>
       <w:r>
         <w:rPr>
           <w:i/>
@@ -18114,19 +16552,11 @@
         </w:rPr>
         <w:t>Csatolmány</w:t>
       </w:r>
-      <w:bookmarkEnd w:id="36"/>
+      <w:bookmarkEnd w:id="37"/>
     </w:p>
     <w:p>
       <w:r>
-        <w:t xml:space="preserve">A bizonylathoz tartozó csatolmányok adatait az </w:t>
-      </w:r>
-      <w:proofErr w:type="spellStart"/>
-      <w:r>
-        <w:t>Attachment</w:t>
-      </w:r>
-      <w:proofErr w:type="spellEnd"/>
-      <w:r>
-        <w:t xml:space="preserve"> struktúra tartalmazza.</w:t>
+        <w:t>A bizonylathoz tartozó csatolmányok adatait az Attachment struktúra tartalmazza.</w:t>
       </w:r>
     </w:p>
     <w:p>
@@ -18281,11 +16711,9 @@
             <w:shd w:val="clear" w:color="auto" w:fill="D9D9D9" w:themeFill="background1" w:themeFillShade="D9"/>
           </w:tcPr>
           <w:p>
-            <w:proofErr w:type="spellStart"/>
             <w:r>
               <w:t>fileId</w:t>
             </w:r>
-            <w:proofErr w:type="spellEnd"/>
           </w:p>
         </w:tc>
         <w:tc>
@@ -18297,13 +16725,9 @@
             <w:pPr>
               <w:jc w:val="center"/>
             </w:pPr>
-            <w:proofErr w:type="spellStart"/>
-            <w:proofErr w:type="gramStart"/>
             <w:r>
               <w:t>xs:string</w:t>
             </w:r>
-            <w:proofErr w:type="spellEnd"/>
-            <w:proofErr w:type="gramEnd"/>
           </w:p>
         </w:tc>
         <w:tc>
@@ -18345,11 +16769,9 @@
             <w:shd w:val="clear" w:color="auto" w:fill="D9D9D9" w:themeFill="background1" w:themeFillShade="D9"/>
           </w:tcPr>
           <w:p>
-            <w:proofErr w:type="spellStart"/>
             <w:r>
               <w:t>fileName</w:t>
             </w:r>
-            <w:proofErr w:type="spellEnd"/>
           </w:p>
         </w:tc>
         <w:tc>
@@ -18361,13 +16783,9 @@
             <w:pPr>
               <w:jc w:val="center"/>
             </w:pPr>
-            <w:proofErr w:type="spellStart"/>
-            <w:proofErr w:type="gramStart"/>
             <w:r>
               <w:t>xs:string</w:t>
             </w:r>
-            <w:proofErr w:type="spellEnd"/>
-            <w:proofErr w:type="gramEnd"/>
           </w:p>
         </w:tc>
         <w:tc>
@@ -18403,11 +16821,9 @@
             <w:shd w:val="clear" w:color="auto" w:fill="D9D9D9" w:themeFill="background1" w:themeFillShade="D9"/>
           </w:tcPr>
           <w:p>
-            <w:proofErr w:type="spellStart"/>
             <w:r>
               <w:t>documentPartType</w:t>
             </w:r>
-            <w:proofErr w:type="spellEnd"/>
           </w:p>
         </w:tc>
         <w:tc>
@@ -18419,13 +16835,9 @@
             <w:pPr>
               <w:jc w:val="center"/>
             </w:pPr>
-            <w:proofErr w:type="spellStart"/>
-            <w:proofErr w:type="gramStart"/>
             <w:r>
               <w:t>xs:string</w:t>
             </w:r>
-            <w:proofErr w:type="spellEnd"/>
-            <w:proofErr w:type="gramEnd"/>
           </w:p>
         </w:tc>
         <w:tc>
@@ -18461,11 +16873,9 @@
             <w:shd w:val="clear" w:color="auto" w:fill="D9D9D9" w:themeFill="background1" w:themeFillShade="D9"/>
           </w:tcPr>
           <w:p>
-            <w:proofErr w:type="spellStart"/>
             <w:r>
               <w:t>type</w:t>
             </w:r>
-            <w:proofErr w:type="spellEnd"/>
           </w:p>
         </w:tc>
         <w:tc>
@@ -18477,13 +16887,9 @@
             <w:pPr>
               <w:jc w:val="center"/>
             </w:pPr>
-            <w:proofErr w:type="spellStart"/>
-            <w:proofErr w:type="gramStart"/>
             <w:r>
               <w:t>xs:string</w:t>
             </w:r>
-            <w:proofErr w:type="spellEnd"/>
-            <w:proofErr w:type="gramEnd"/>
           </w:p>
         </w:tc>
         <w:tc>
@@ -18528,7 +16934,7 @@
           <w:szCs w:val="24"/>
         </w:rPr>
       </w:pPr>
-      <w:bookmarkStart w:id="37" w:name="_Toc177714988"/>
+      <w:bookmarkStart w:id="38" w:name="_Toc179189121"/>
       <w:r>
         <w:rPr>
           <w:i/>
@@ -18539,7 +16945,7 @@
         <w:lastRenderedPageBreak/>
         <w:t>Hibalista</w:t>
       </w:r>
-      <w:bookmarkEnd w:id="37"/>
+      <w:bookmarkEnd w:id="38"/>
     </w:p>
     <w:p>
       <w:r>
@@ -18557,15 +16963,15 @@
           <w:numId w:val="3"/>
         </w:numPr>
       </w:pPr>
-      <w:bookmarkStart w:id="38" w:name="_Toc177714989"/>
+      <w:bookmarkStart w:id="39" w:name="_Toc179189122"/>
       <w:r>
         <w:t>Bizonylatkezelés</w:t>
       </w:r>
-      <w:bookmarkEnd w:id="33"/>
+      <w:bookmarkEnd w:id="35"/>
       <w:r>
         <w:t xml:space="preserve"> interfésze</w:t>
       </w:r>
-      <w:bookmarkEnd w:id="38"/>
+      <w:bookmarkEnd w:id="39"/>
     </w:p>
     <w:tbl>
       <w:tblPr>
@@ -18591,7 +16997,6 @@
                 <w:bCs/>
               </w:rPr>
             </w:pPr>
-            <w:proofErr w:type="spellStart"/>
             <w:r>
               <w:rPr>
                 <w:b/>
@@ -18599,7 +17004,6 @@
               </w:rPr>
               <w:t>interface</w:t>
             </w:r>
-            <w:proofErr w:type="spellEnd"/>
           </w:p>
         </w:tc>
         <w:tc>
@@ -18608,11 +17012,9 @@
             <w:shd w:val="clear" w:color="auto" w:fill="D9D9D9" w:themeFill="background1" w:themeFillShade="D9"/>
           </w:tcPr>
           <w:p>
-            <w:proofErr w:type="spellStart"/>
             <w:r>
               <w:t>Document</w:t>
             </w:r>
-            <w:proofErr w:type="spellEnd"/>
           </w:p>
         </w:tc>
       </w:tr>
@@ -18651,28 +17053,22 @@
             <w:shd w:val="clear" w:color="auto" w:fill="D9D9D9" w:themeFill="background1" w:themeFillShade="D9"/>
           </w:tcPr>
           <w:p>
-            <w:proofErr w:type="spellStart"/>
             <w:r>
               <w:t>validateDocument</w:t>
             </w:r>
-            <w:proofErr w:type="spellEnd"/>
-          </w:p>
-          <w:p>
-            <w:proofErr w:type="spellStart"/>
+          </w:p>
+          <w:p>
             <w:r>
               <w:t>sendInDocument</w:t>
             </w:r>
-            <w:proofErr w:type="spellEnd"/>
-          </w:p>
-          <w:p>
-            <w:proofErr w:type="spellStart"/>
+          </w:p>
+          <w:p>
             <w:r>
               <w:t>getDocument</w:t>
             </w:r>
             <w:r>
               <w:t>Status</w:t>
             </w:r>
-            <w:proofErr w:type="spellEnd"/>
           </w:p>
         </w:tc>
       </w:tr>
@@ -18704,13 +17100,8 @@
             <w:shd w:val="clear" w:color="auto" w:fill="D9D9D9" w:themeFill="background1" w:themeFillShade="D9"/>
           </w:tcPr>
           <w:p>
-            <w:proofErr w:type="spellStart"/>
-            <w:r>
-              <w:t>document.wsdl</w:t>
-            </w:r>
-            <w:proofErr w:type="spellEnd"/>
-            <w:r>
-              <w:t>, document.xsd</w:t>
+            <w:r>
+              <w:t>document.wsdl, document.xsd</w:t>
             </w:r>
           </w:p>
         </w:tc>
@@ -18765,74 +17156,73 @@
           <w:szCs w:val="24"/>
         </w:rPr>
       </w:pPr>
-      <w:bookmarkStart w:id="39" w:name="_Toc168915522"/>
-      <w:bookmarkStart w:id="40" w:name="_Toc169162481"/>
-      <w:bookmarkStart w:id="41" w:name="_Toc169172350"/>
-      <w:bookmarkStart w:id="42" w:name="_Toc169175275"/>
-      <w:bookmarkStart w:id="43" w:name="_Toc169260141"/>
-      <w:bookmarkStart w:id="44" w:name="_Toc168915523"/>
-      <w:bookmarkStart w:id="45" w:name="_Toc169162482"/>
-      <w:bookmarkStart w:id="46" w:name="_Toc169172351"/>
-      <w:bookmarkStart w:id="47" w:name="_Toc169175276"/>
-      <w:bookmarkStart w:id="48" w:name="_Toc169260142"/>
-      <w:bookmarkStart w:id="49" w:name="_Toc168915524"/>
-      <w:bookmarkStart w:id="50" w:name="_Toc169162483"/>
-      <w:bookmarkStart w:id="51" w:name="_Toc169172352"/>
-      <w:bookmarkStart w:id="52" w:name="_Toc169175277"/>
-      <w:bookmarkStart w:id="53" w:name="_Toc169260143"/>
-      <w:bookmarkStart w:id="54" w:name="_Toc168915525"/>
-      <w:bookmarkStart w:id="55" w:name="_Toc169162484"/>
-      <w:bookmarkStart w:id="56" w:name="_Toc169172353"/>
-      <w:bookmarkStart w:id="57" w:name="_Toc169175278"/>
-      <w:bookmarkStart w:id="58" w:name="_Toc169260144"/>
-      <w:bookmarkStart w:id="59" w:name="_Toc168915526"/>
-      <w:bookmarkStart w:id="60" w:name="_Toc169162485"/>
-      <w:bookmarkStart w:id="61" w:name="_Toc169172354"/>
-      <w:bookmarkStart w:id="62" w:name="_Toc169175279"/>
-      <w:bookmarkStart w:id="63" w:name="_Toc169260145"/>
-      <w:bookmarkStart w:id="64" w:name="_Toc168915527"/>
-      <w:bookmarkStart w:id="65" w:name="_Toc169162486"/>
-      <w:bookmarkStart w:id="66" w:name="_Toc169172355"/>
-      <w:bookmarkStart w:id="67" w:name="_Toc169175280"/>
-      <w:bookmarkStart w:id="68" w:name="_Toc169260146"/>
-      <w:bookmarkStart w:id="69" w:name="_Toc168915552"/>
-      <w:bookmarkStart w:id="70" w:name="_Toc169162511"/>
-      <w:bookmarkStart w:id="71" w:name="_Toc169172380"/>
-      <w:bookmarkStart w:id="72" w:name="_Toc169175305"/>
-      <w:bookmarkStart w:id="73" w:name="_Toc169260171"/>
-      <w:bookmarkStart w:id="74" w:name="_Toc168915553"/>
-      <w:bookmarkStart w:id="75" w:name="_Toc169162512"/>
-      <w:bookmarkStart w:id="76" w:name="_Toc169172381"/>
-      <w:bookmarkStart w:id="77" w:name="_Toc169175306"/>
-      <w:bookmarkStart w:id="78" w:name="_Toc169260172"/>
-      <w:bookmarkStart w:id="79" w:name="_Toc168915554"/>
-      <w:bookmarkStart w:id="80" w:name="_Toc169162513"/>
-      <w:bookmarkStart w:id="81" w:name="_Toc169172382"/>
-      <w:bookmarkStart w:id="82" w:name="_Toc169175307"/>
-      <w:bookmarkStart w:id="83" w:name="_Toc169260173"/>
-      <w:bookmarkStart w:id="84" w:name="_Toc168915555"/>
-      <w:bookmarkStart w:id="85" w:name="_Toc169162514"/>
-      <w:bookmarkStart w:id="86" w:name="_Toc169172383"/>
-      <w:bookmarkStart w:id="87" w:name="_Toc169175308"/>
-      <w:bookmarkStart w:id="88" w:name="_Toc169260174"/>
-      <w:bookmarkStart w:id="89" w:name="_Toc168915556"/>
-      <w:bookmarkStart w:id="90" w:name="_Toc169162515"/>
-      <w:bookmarkStart w:id="91" w:name="_Toc169172384"/>
-      <w:bookmarkStart w:id="92" w:name="_Toc169175309"/>
-      <w:bookmarkStart w:id="93" w:name="_Toc169260175"/>
-      <w:bookmarkStart w:id="94" w:name="_Toc168915557"/>
-      <w:bookmarkStart w:id="95" w:name="_Toc169162516"/>
-      <w:bookmarkStart w:id="96" w:name="_Toc169172385"/>
-      <w:bookmarkStart w:id="97" w:name="_Toc169175310"/>
-      <w:bookmarkStart w:id="98" w:name="_Toc169260176"/>
-      <w:bookmarkStart w:id="99" w:name="_Toc168915583"/>
-      <w:bookmarkStart w:id="100" w:name="_Toc169162542"/>
-      <w:bookmarkStart w:id="101" w:name="_Toc169172411"/>
-      <w:bookmarkStart w:id="102" w:name="_Toc169175336"/>
-      <w:bookmarkStart w:id="103" w:name="_Toc169260202"/>
-      <w:bookmarkStart w:id="104" w:name="_Toc166508453"/>
-      <w:bookmarkStart w:id="105" w:name="_Toc177714990"/>
-      <w:bookmarkEnd w:id="39"/>
+      <w:bookmarkStart w:id="40" w:name="_Toc168915522"/>
+      <w:bookmarkStart w:id="41" w:name="_Toc169162481"/>
+      <w:bookmarkStart w:id="42" w:name="_Toc169172350"/>
+      <w:bookmarkStart w:id="43" w:name="_Toc169175275"/>
+      <w:bookmarkStart w:id="44" w:name="_Toc169260141"/>
+      <w:bookmarkStart w:id="45" w:name="_Toc168915523"/>
+      <w:bookmarkStart w:id="46" w:name="_Toc169162482"/>
+      <w:bookmarkStart w:id="47" w:name="_Toc169172351"/>
+      <w:bookmarkStart w:id="48" w:name="_Toc169175276"/>
+      <w:bookmarkStart w:id="49" w:name="_Toc169260142"/>
+      <w:bookmarkStart w:id="50" w:name="_Toc168915524"/>
+      <w:bookmarkStart w:id="51" w:name="_Toc169162483"/>
+      <w:bookmarkStart w:id="52" w:name="_Toc169172352"/>
+      <w:bookmarkStart w:id="53" w:name="_Toc169175277"/>
+      <w:bookmarkStart w:id="54" w:name="_Toc169260143"/>
+      <w:bookmarkStart w:id="55" w:name="_Toc168915525"/>
+      <w:bookmarkStart w:id="56" w:name="_Toc169162484"/>
+      <w:bookmarkStart w:id="57" w:name="_Toc169172353"/>
+      <w:bookmarkStart w:id="58" w:name="_Toc169175278"/>
+      <w:bookmarkStart w:id="59" w:name="_Toc169260144"/>
+      <w:bookmarkStart w:id="60" w:name="_Toc168915526"/>
+      <w:bookmarkStart w:id="61" w:name="_Toc169162485"/>
+      <w:bookmarkStart w:id="62" w:name="_Toc169172354"/>
+      <w:bookmarkStart w:id="63" w:name="_Toc169175279"/>
+      <w:bookmarkStart w:id="64" w:name="_Toc169260145"/>
+      <w:bookmarkStart w:id="65" w:name="_Toc168915527"/>
+      <w:bookmarkStart w:id="66" w:name="_Toc169162486"/>
+      <w:bookmarkStart w:id="67" w:name="_Toc169172355"/>
+      <w:bookmarkStart w:id="68" w:name="_Toc169175280"/>
+      <w:bookmarkStart w:id="69" w:name="_Toc169260146"/>
+      <w:bookmarkStart w:id="70" w:name="_Toc168915552"/>
+      <w:bookmarkStart w:id="71" w:name="_Toc169162511"/>
+      <w:bookmarkStart w:id="72" w:name="_Toc169172380"/>
+      <w:bookmarkStart w:id="73" w:name="_Toc169175305"/>
+      <w:bookmarkStart w:id="74" w:name="_Toc169260171"/>
+      <w:bookmarkStart w:id="75" w:name="_Toc168915553"/>
+      <w:bookmarkStart w:id="76" w:name="_Toc169162512"/>
+      <w:bookmarkStart w:id="77" w:name="_Toc169172381"/>
+      <w:bookmarkStart w:id="78" w:name="_Toc169175306"/>
+      <w:bookmarkStart w:id="79" w:name="_Toc169260172"/>
+      <w:bookmarkStart w:id="80" w:name="_Toc168915554"/>
+      <w:bookmarkStart w:id="81" w:name="_Toc169162513"/>
+      <w:bookmarkStart w:id="82" w:name="_Toc169172382"/>
+      <w:bookmarkStart w:id="83" w:name="_Toc169175307"/>
+      <w:bookmarkStart w:id="84" w:name="_Toc169260173"/>
+      <w:bookmarkStart w:id="85" w:name="_Toc168915555"/>
+      <w:bookmarkStart w:id="86" w:name="_Toc169162514"/>
+      <w:bookmarkStart w:id="87" w:name="_Toc169172383"/>
+      <w:bookmarkStart w:id="88" w:name="_Toc169175308"/>
+      <w:bookmarkStart w:id="89" w:name="_Toc169260174"/>
+      <w:bookmarkStart w:id="90" w:name="_Toc168915556"/>
+      <w:bookmarkStart w:id="91" w:name="_Toc169162515"/>
+      <w:bookmarkStart w:id="92" w:name="_Toc169172384"/>
+      <w:bookmarkStart w:id="93" w:name="_Toc169175309"/>
+      <w:bookmarkStart w:id="94" w:name="_Toc169260175"/>
+      <w:bookmarkStart w:id="95" w:name="_Toc168915557"/>
+      <w:bookmarkStart w:id="96" w:name="_Toc169162516"/>
+      <w:bookmarkStart w:id="97" w:name="_Toc169172385"/>
+      <w:bookmarkStart w:id="98" w:name="_Toc169175310"/>
+      <w:bookmarkStart w:id="99" w:name="_Toc169260176"/>
+      <w:bookmarkStart w:id="100" w:name="_Toc168915583"/>
+      <w:bookmarkStart w:id="101" w:name="_Toc169162542"/>
+      <w:bookmarkStart w:id="102" w:name="_Toc169172411"/>
+      <w:bookmarkStart w:id="103" w:name="_Toc169175336"/>
+      <w:bookmarkStart w:id="104" w:name="_Toc169260202"/>
+      <w:bookmarkStart w:id="105" w:name="_Toc166508453"/>
+      <w:bookmarkStart w:id="106" w:name="_Toc179189123"/>
       <w:bookmarkEnd w:id="40"/>
       <w:bookmarkEnd w:id="41"/>
       <w:bookmarkEnd w:id="42"/>
@@ -18897,6 +17287,7 @@
       <w:bookmarkEnd w:id="101"/>
       <w:bookmarkEnd w:id="102"/>
       <w:bookmarkEnd w:id="103"/>
+      <w:bookmarkEnd w:id="104"/>
       <w:r>
         <w:rPr>
           <w:i/>
@@ -18904,20 +17295,9 @@
           <w:sz w:val="24"/>
           <w:szCs w:val="24"/>
         </w:rPr>
-        <w:t xml:space="preserve">Bizonylat létrehozás és </w:t>
-      </w:r>
-      <w:proofErr w:type="spellStart"/>
-      <w:r>
-        <w:rPr>
-          <w:i/>
-          <w:iCs/>
-          <w:sz w:val="24"/>
-          <w:szCs w:val="24"/>
-        </w:rPr>
-        <w:t>validálás</w:t>
-      </w:r>
-      <w:bookmarkEnd w:id="104"/>
-      <w:proofErr w:type="spellEnd"/>
+        <w:t>Bizonylat létrehozás és validálás</w:t>
+      </w:r>
+      <w:bookmarkEnd w:id="105"/>
       <w:r>
         <w:rPr>
           <w:i/>
@@ -18927,7 +17307,7 @@
         </w:rPr>
         <w:t xml:space="preserve"> művelete</w:t>
       </w:r>
-      <w:bookmarkEnd w:id="105"/>
+      <w:bookmarkEnd w:id="106"/>
     </w:p>
     <w:p>
       <w:pPr>
@@ -18985,11 +17365,9 @@
             <w:shd w:val="clear" w:color="auto" w:fill="D9D9D9" w:themeFill="background1" w:themeFillShade="D9"/>
           </w:tcPr>
           <w:p>
-            <w:proofErr w:type="spellStart"/>
             <w:r>
               <w:t>validateDocument</w:t>
             </w:r>
-            <w:proofErr w:type="spellEnd"/>
           </w:p>
         </w:tc>
       </w:tr>
@@ -19041,9 +17419,8 @@
                 <w:sz w:val="20"/>
                 <w:szCs w:val="20"/>
               </w:rPr>
-              <w:t xml:space="preserve">A bizonylat létrehozását és </w:t>
-            </w:r>
-            <w:proofErr w:type="spellStart"/>
+              <w:t xml:space="preserve">A bizonylat létrehozását és validálását biztosító művelet. Visszaadja a bizonylat státuszát és </w:t>
+            </w:r>
             <w:r>
               <w:rPr>
                 <w:rFonts w:eastAsiaTheme="minorEastAsia"/>
@@ -19051,9 +17428,8 @@
                 <w:sz w:val="20"/>
                 <w:szCs w:val="20"/>
               </w:rPr>
-              <w:t>validálását</w:t>
-            </w:r>
-            <w:proofErr w:type="spellEnd"/>
+              <w:t>elindítja a tartalmi a validációt</w:t>
+            </w:r>
             <w:r>
               <w:rPr>
                 <w:rFonts w:eastAsiaTheme="minorEastAsia"/>
@@ -19061,7 +17437,7 @@
                 <w:sz w:val="20"/>
                 <w:szCs w:val="20"/>
               </w:rPr>
-              <w:t xml:space="preserve"> biztosító művelet. Visszaadja a bizonylat státuszát és </w:t>
+              <w:t>.</w:t>
             </w:r>
             <w:r>
               <w:rPr>
@@ -19070,33 +17446,10 @@
                 <w:sz w:val="20"/>
                 <w:szCs w:val="20"/>
               </w:rPr>
-              <w:t>elindítja a tartalmi a validációt</w:t>
-            </w:r>
-            <w:r>
-              <w:rPr>
-                <w:rFonts w:eastAsiaTheme="minorEastAsia"/>
-                <w:color w:val="auto"/>
-                <w:sz w:val="20"/>
-                <w:szCs w:val="20"/>
-              </w:rPr>
-              <w:t>.</w:t>
-            </w:r>
-            <w:r>
-              <w:rPr>
-                <w:rFonts w:eastAsiaTheme="minorEastAsia"/>
-                <w:color w:val="auto"/>
-                <w:sz w:val="20"/>
-                <w:szCs w:val="20"/>
-              </w:rPr>
               <w:t xml:space="preserve"> A tartalmi validáció hosszabb ideig is elhúzódhat, ezért annak eredményét nem itt adja vissza az M2M, hanem a </w:t>
             </w:r>
-            <w:proofErr w:type="spellStart"/>
-            <w:r>
-              <w:t>getDocumentStatus</w:t>
-            </w:r>
-            <w:proofErr w:type="spellEnd"/>
-            <w:r>
-              <w:t xml:space="preserve"> művelettel kell lekérdezni</w:t>
+            <w:r>
+              <w:t>getDocumentStatus művelettel kell lekérdezni</w:t>
             </w:r>
           </w:p>
         </w:tc>
@@ -19122,15 +17475,7 @@
     </w:p>
     <w:p>
       <w:r>
-        <w:t xml:space="preserve">A bemenő paramétereket a </w:t>
-      </w:r>
-      <w:proofErr w:type="spellStart"/>
-      <w:r>
-        <w:t>ValidateDocumentRequestType</w:t>
-      </w:r>
-      <w:proofErr w:type="spellEnd"/>
-      <w:r>
-        <w:t xml:space="preserve"> struktúrában ke</w:t>
+        <w:t>A bemenő paramétereket a ValidateDocumentRequestType struktúrában ke</w:t>
       </w:r>
       <w:r>
         <w:t>l</w:t>
@@ -19292,11 +17637,9 @@
             <w:shd w:val="clear" w:color="auto" w:fill="D9D9D9" w:themeFill="background1" w:themeFillShade="D9"/>
           </w:tcPr>
           <w:p>
-            <w:proofErr w:type="spellStart"/>
             <w:r>
               <w:t>documentFileId</w:t>
             </w:r>
-            <w:proofErr w:type="spellEnd"/>
           </w:p>
         </w:tc>
         <w:tc>
@@ -19308,13 +17651,9 @@
             <w:pPr>
               <w:jc w:val="center"/>
             </w:pPr>
-            <w:proofErr w:type="spellStart"/>
-            <w:proofErr w:type="gramStart"/>
             <w:r>
               <w:t>xs:string</w:t>
             </w:r>
-            <w:proofErr w:type="spellEnd"/>
-            <w:proofErr w:type="gramEnd"/>
           </w:p>
         </w:tc>
         <w:tc>
@@ -19350,11 +17689,9 @@
             <w:shd w:val="clear" w:color="auto" w:fill="D9D9D9" w:themeFill="background1" w:themeFillShade="D9"/>
           </w:tcPr>
           <w:p>
-            <w:proofErr w:type="spellStart"/>
             <w:r>
               <w:t>signature</w:t>
             </w:r>
-            <w:proofErr w:type="spellEnd"/>
           </w:p>
         </w:tc>
         <w:tc>
@@ -19366,13 +17703,9 @@
             <w:pPr>
               <w:jc w:val="center"/>
             </w:pPr>
-            <w:proofErr w:type="spellStart"/>
-            <w:proofErr w:type="gramStart"/>
             <w:r>
               <w:t>xs:string</w:t>
             </w:r>
-            <w:proofErr w:type="spellEnd"/>
-            <w:proofErr w:type="gramEnd"/>
           </w:p>
         </w:tc>
         <w:tc>
@@ -19418,7 +17751,6 @@
               </w:rPr>
               <w:t xml:space="preserve"> </w:t>
             </w:r>
-            <w:proofErr w:type="spellStart"/>
             <w:r>
               <w:rPr>
                 <w:b/>
@@ -19426,9 +17758,8 @@
                 <w:i/>
                 <w:iCs/>
               </w:rPr>
-              <w:t>documentFileId</w:t>
-            </w:r>
-            <w:proofErr w:type="spellEnd"/>
+              <w:t xml:space="preserve">documentFileId </w:t>
+            </w:r>
             <w:r>
               <w:rPr>
                 <w:b/>
@@ -19436,15 +17767,6 @@
                 <w:i/>
                 <w:iCs/>
               </w:rPr>
-              <w:t xml:space="preserve"> </w:t>
-            </w:r>
-            <w:r>
-              <w:rPr>
-                <w:b/>
-                <w:bCs/>
-                <w:i/>
-                <w:iCs/>
-              </w:rPr>
               <w:t>kell legyen.</w:t>
             </w:r>
           </w:p>
@@ -19457,11 +17779,9 @@
             <w:shd w:val="clear" w:color="auto" w:fill="D9D9D9" w:themeFill="background1" w:themeFillShade="D9"/>
           </w:tcPr>
           <w:p>
-            <w:proofErr w:type="spellStart"/>
             <w:r>
               <w:t>attachments</w:t>
             </w:r>
-            <w:proofErr w:type="spellEnd"/>
           </w:p>
         </w:tc>
         <w:tc>
@@ -19473,19 +17793,12 @@
             <w:pPr>
               <w:jc w:val="center"/>
             </w:pPr>
-            <w:proofErr w:type="spellStart"/>
             <w:r>
               <w:t>Attachment</w:t>
             </w:r>
-            <w:proofErr w:type="spellEnd"/>
-            <w:r>
-              <w:t xml:space="preserve"> </w:t>
-            </w:r>
-            <w:proofErr w:type="spellStart"/>
-            <w:r>
-              <w:t>array</w:t>
-            </w:r>
-            <w:proofErr w:type="spellEnd"/>
+            <w:r>
+              <w:t xml:space="preserve"> array</w:t>
+            </w:r>
           </w:p>
         </w:tc>
         <w:tc>
@@ -19541,21 +17854,13 @@
         <w:t xml:space="preserve">választ </w:t>
       </w:r>
       <w:r>
-        <w:t xml:space="preserve">a </w:t>
-      </w:r>
-      <w:proofErr w:type="spellStart"/>
-      <w:r>
-        <w:t>ValidateDocumentRe</w:t>
+        <w:t>a ValidateDocumentRe</w:t>
       </w:r>
       <w:r>
         <w:t>sponse</w:t>
       </w:r>
       <w:r>
-        <w:t>Type</w:t>
-      </w:r>
-      <w:proofErr w:type="spellEnd"/>
-      <w:r>
-        <w:t xml:space="preserve"> struktúrában </w:t>
+        <w:t xml:space="preserve">Type struktúrában </w:t>
       </w:r>
       <w:r>
         <w:t>adja vissza rendszer</w:t>
@@ -19722,11 +18027,9 @@
             <w:shd w:val="clear" w:color="auto" w:fill="D9D9D9" w:themeFill="background1" w:themeFillShade="D9"/>
           </w:tcPr>
           <w:p>
-            <w:proofErr w:type="spellStart"/>
             <w:r>
               <w:t>documentStatus</w:t>
             </w:r>
-            <w:proofErr w:type="spellEnd"/>
           </w:p>
         </w:tc>
         <w:tc>
@@ -19738,11 +18041,9 @@
             <w:pPr>
               <w:jc w:val="center"/>
             </w:pPr>
-            <w:proofErr w:type="spellStart"/>
             <w:r>
               <w:t>DocumentStatus</w:t>
             </w:r>
-            <w:proofErr w:type="spellEnd"/>
           </w:p>
         </w:tc>
         <w:tc>
@@ -19778,11 +18079,9 @@
             <w:shd w:val="clear" w:color="auto" w:fill="D9D9D9" w:themeFill="background1" w:themeFillShade="D9"/>
           </w:tcPr>
           <w:p>
-            <w:proofErr w:type="spellStart"/>
             <w:r>
               <w:t>resultCode</w:t>
             </w:r>
-            <w:proofErr w:type="spellEnd"/>
           </w:p>
         </w:tc>
         <w:tc>
@@ -19794,11 +18093,9 @@
             <w:pPr>
               <w:jc w:val="center"/>
             </w:pPr>
-            <w:proofErr w:type="spellStart"/>
             <w:r>
               <w:t>CreateDocumentResult</w:t>
             </w:r>
-            <w:proofErr w:type="spellEnd"/>
           </w:p>
         </w:tc>
         <w:tc>
@@ -19834,11 +18131,9 @@
             <w:shd w:val="clear" w:color="auto" w:fill="D9D9D9" w:themeFill="background1" w:themeFillShade="D9"/>
           </w:tcPr>
           <w:p>
-            <w:proofErr w:type="spellStart"/>
             <w:r>
               <w:t>resultMessage</w:t>
             </w:r>
-            <w:proofErr w:type="spellEnd"/>
           </w:p>
         </w:tc>
         <w:tc>
@@ -19850,13 +18145,9 @@
             <w:pPr>
               <w:jc w:val="center"/>
             </w:pPr>
-            <w:proofErr w:type="spellStart"/>
-            <w:proofErr w:type="gramStart"/>
             <w:r>
               <w:t>xs:string</w:t>
             </w:r>
-            <w:proofErr w:type="spellEnd"/>
-            <w:proofErr w:type="gramEnd"/>
           </w:p>
         </w:tc>
         <w:tc>
@@ -19908,7 +18199,6 @@
       <w:r>
         <w:t xml:space="preserve">A válaszkódokat a </w:t>
       </w:r>
-      <w:proofErr w:type="spellStart"/>
       <w:r>
         <w:rPr>
           <w:rFonts w:ascii="Consolas" w:eastAsiaTheme="minorEastAsia" w:hAnsi="Consolas" w:cs="Consolas"/>
@@ -19918,32 +18208,13 @@
         </w:rPr>
         <w:t>CreateDocumentResult</w:t>
       </w:r>
-      <w:proofErr w:type="spellEnd"/>
       <w:r>
         <w:rPr>
           <w:rFonts w:ascii="Consolas" w:eastAsiaTheme="minorEastAsia" w:hAnsi="Consolas" w:cs="Consolas"/>
           <w:sz w:val="20"/>
           <w:szCs w:val="20"/>
         </w:rPr>
-        <w:t xml:space="preserve"> </w:t>
-      </w:r>
-      <w:proofErr w:type="spellStart"/>
-      <w:r>
-        <w:rPr>
-          <w:rFonts w:ascii="Consolas" w:eastAsiaTheme="minorEastAsia" w:hAnsi="Consolas" w:cs="Consolas"/>
-          <w:sz w:val="20"/>
-          <w:szCs w:val="20"/>
-        </w:rPr>
-        <w:t>enum</w:t>
-      </w:r>
-      <w:proofErr w:type="spellEnd"/>
-      <w:r>
-        <w:rPr>
-          <w:rFonts w:ascii="Consolas" w:eastAsiaTheme="minorEastAsia" w:hAnsi="Consolas" w:cs="Consolas"/>
-          <w:sz w:val="20"/>
-          <w:szCs w:val="20"/>
-        </w:rPr>
-        <w:t xml:space="preserve"> tartalmazza.</w:t>
+        <w:t xml:space="preserve"> enum tartalmazza.</w:t>
       </w:r>
       <w:r>
         <w:t xml:space="preserve"> </w:t>
@@ -19969,8 +18240,8 @@
           <w:szCs w:val="24"/>
         </w:rPr>
       </w:pPr>
-      <w:bookmarkStart w:id="106" w:name="_Toc166508454"/>
-      <w:bookmarkStart w:id="107" w:name="_Toc177714991"/>
+      <w:bookmarkStart w:id="107" w:name="_Toc166508454"/>
+      <w:bookmarkStart w:id="108" w:name="_Toc179189124"/>
       <w:r>
         <w:rPr>
           <w:i/>
@@ -19980,7 +18251,7 @@
         </w:rPr>
         <w:t>Bizonylat beküldés</w:t>
       </w:r>
-      <w:bookmarkEnd w:id="106"/>
+      <w:bookmarkEnd w:id="107"/>
       <w:r>
         <w:rPr>
           <w:i/>
@@ -19990,7 +18261,7 @@
         </w:rPr>
         <w:t xml:space="preserve"> művelete</w:t>
       </w:r>
-      <w:bookmarkEnd w:id="107"/>
+      <w:bookmarkEnd w:id="108"/>
     </w:p>
     <w:p>
       <w:pPr>
@@ -20048,11 +18319,9 @@
             <w:shd w:val="clear" w:color="auto" w:fill="D9D9D9" w:themeFill="background1" w:themeFillShade="D9"/>
           </w:tcPr>
           <w:p>
-            <w:proofErr w:type="spellStart"/>
             <w:r>
               <w:t>sendInDocument</w:t>
             </w:r>
-            <w:proofErr w:type="spellEnd"/>
           </w:p>
         </w:tc>
       </w:tr>
@@ -20104,27 +18373,7 @@
                 <w:sz w:val="20"/>
                 <w:szCs w:val="20"/>
               </w:rPr>
-              <w:t xml:space="preserve">A bizonylat státuszváltását biztosító művelet. Jelenleg egy státuszváltás kezdeményezhető. Az UNDER_SUBMIT státusz megadásával kezdeményezhető a </w:t>
-            </w:r>
-            <w:proofErr w:type="spellStart"/>
-            <w:r>
-              <w:rPr>
-                <w:rFonts w:eastAsiaTheme="minorEastAsia"/>
-                <w:color w:val="auto"/>
-                <w:sz w:val="20"/>
-                <w:szCs w:val="20"/>
-              </w:rPr>
-              <w:t>bizonyat</w:t>
-            </w:r>
-            <w:proofErr w:type="spellEnd"/>
-            <w:r>
-              <w:rPr>
-                <w:rFonts w:eastAsiaTheme="minorEastAsia"/>
-                <w:color w:val="auto"/>
-                <w:sz w:val="20"/>
-                <w:szCs w:val="20"/>
-              </w:rPr>
-              <w:t xml:space="preserve"> beküldése. Visszaadja a bizonylat státuszát és az érkeztetési számot.</w:t>
+              <w:t>A bizonylat státuszváltását biztosító művelet. Jelenleg egy státuszváltás kezdeményezhető. Az UNDER_SUBMIT státusz megadásával kezdeményezhető a bizonyat beküldése. Visszaadja a bizonylat státuszát és az érkeztetési számot.</w:t>
             </w:r>
           </w:p>
         </w:tc>
@@ -20160,16 +18409,11 @@
       <w:r>
         <w:t xml:space="preserve">A bemenő paramétereket a </w:t>
       </w:r>
-      <w:proofErr w:type="spellStart"/>
       <w:r>
         <w:t>SendIn</w:t>
       </w:r>
       <w:r>
-        <w:t>DocumentRequestType</w:t>
-      </w:r>
-      <w:proofErr w:type="spellEnd"/>
-      <w:r>
-        <w:t xml:space="preserve"> struktúrában ke</w:t>
+        <w:t>DocumentRequestType struktúrában ke</w:t>
       </w:r>
       <w:r>
         <w:t>l</w:t>
@@ -20331,11 +18575,9 @@
             <w:shd w:val="clear" w:color="auto" w:fill="D9D9D9" w:themeFill="background1" w:themeFillShade="D9"/>
           </w:tcPr>
           <w:p>
-            <w:proofErr w:type="spellStart"/>
             <w:r>
               <w:t>documentFileId</w:t>
             </w:r>
-            <w:proofErr w:type="spellEnd"/>
           </w:p>
         </w:tc>
         <w:tc>
@@ -20347,13 +18589,9 @@
             <w:pPr>
               <w:jc w:val="center"/>
             </w:pPr>
-            <w:proofErr w:type="spellStart"/>
-            <w:proofErr w:type="gramStart"/>
             <w:r>
               <w:t>xs:string</w:t>
             </w:r>
-            <w:proofErr w:type="spellEnd"/>
-            <w:proofErr w:type="gramEnd"/>
           </w:p>
         </w:tc>
         <w:tc>
@@ -20389,11 +18627,9 @@
             <w:shd w:val="clear" w:color="auto" w:fill="D9D9D9" w:themeFill="background1" w:themeFillShade="D9"/>
           </w:tcPr>
           <w:p>
-            <w:proofErr w:type="spellStart"/>
             <w:r>
               <w:t>signature</w:t>
             </w:r>
-            <w:proofErr w:type="spellEnd"/>
           </w:p>
         </w:tc>
         <w:tc>
@@ -20405,13 +18641,9 @@
             <w:pPr>
               <w:jc w:val="center"/>
             </w:pPr>
-            <w:proofErr w:type="spellStart"/>
-            <w:proofErr w:type="gramStart"/>
             <w:r>
               <w:t>xs:string</w:t>
             </w:r>
-            <w:proofErr w:type="spellEnd"/>
-            <w:proofErr w:type="gramEnd"/>
           </w:p>
         </w:tc>
         <w:tc>
@@ -20457,7 +18689,6 @@
               </w:rPr>
               <w:t xml:space="preserve"> </w:t>
             </w:r>
-            <w:proofErr w:type="spellStart"/>
             <w:r>
               <w:rPr>
                 <w:b/>
@@ -20465,17 +18696,7 @@
                 <w:i/>
                 <w:iCs/>
               </w:rPr>
-              <w:t>documentFileId</w:t>
-            </w:r>
-            <w:proofErr w:type="spellEnd"/>
-            <w:r>
-              <w:rPr>
-                <w:b/>
-                <w:bCs/>
-                <w:i/>
-                <w:iCs/>
-              </w:rPr>
-              <w:t xml:space="preserve"> </w:t>
+              <w:t xml:space="preserve">documentFileId </w:t>
             </w:r>
             <w:r>
               <w:rPr>
@@ -20526,7 +18747,6 @@
       <w:r>
         <w:t xml:space="preserve">a </w:t>
       </w:r>
-      <w:proofErr w:type="spellStart"/>
       <w:r>
         <w:t>SendIn</w:t>
       </w:r>
@@ -20537,11 +18757,7 @@
         <w:t>sponse</w:t>
       </w:r>
       <w:r>
-        <w:t>Type</w:t>
-      </w:r>
-      <w:proofErr w:type="spellEnd"/>
-      <w:r>
-        <w:t xml:space="preserve"> struktúrában </w:t>
+        <w:t xml:space="preserve">Type struktúrában </w:t>
       </w:r>
       <w:r>
         <w:t>adja vissza rendszer</w:t>
@@ -20708,11 +18924,9 @@
             <w:shd w:val="clear" w:color="auto" w:fill="D9D9D9" w:themeFill="background1" w:themeFillShade="D9"/>
           </w:tcPr>
           <w:p>
-            <w:proofErr w:type="spellStart"/>
             <w:r>
               <w:t>arrivalNumber</w:t>
             </w:r>
-            <w:proofErr w:type="spellEnd"/>
           </w:p>
         </w:tc>
         <w:tc>
@@ -20724,13 +18938,9 @@
             <w:pPr>
               <w:jc w:val="center"/>
             </w:pPr>
-            <w:proofErr w:type="spellStart"/>
-            <w:proofErr w:type="gramStart"/>
             <w:r>
               <w:t>xs:string</w:t>
             </w:r>
-            <w:proofErr w:type="spellEnd"/>
-            <w:proofErr w:type="gramEnd"/>
           </w:p>
         </w:tc>
         <w:tc>
@@ -20766,11 +18976,9 @@
             <w:shd w:val="clear" w:color="auto" w:fill="D9D9D9" w:themeFill="background1" w:themeFillShade="D9"/>
           </w:tcPr>
           <w:p>
-            <w:proofErr w:type="spellStart"/>
             <w:r>
               <w:t>documentStatus</w:t>
             </w:r>
-            <w:proofErr w:type="spellEnd"/>
           </w:p>
         </w:tc>
         <w:tc>
@@ -20782,11 +18990,9 @@
             <w:pPr>
               <w:jc w:val="center"/>
             </w:pPr>
-            <w:proofErr w:type="spellStart"/>
             <w:r>
               <w:t>DocumentStatus</w:t>
             </w:r>
-            <w:proofErr w:type="spellEnd"/>
           </w:p>
         </w:tc>
         <w:tc>
@@ -20822,11 +19028,9 @@
             <w:shd w:val="clear" w:color="auto" w:fill="D9D9D9" w:themeFill="background1" w:themeFillShade="D9"/>
           </w:tcPr>
           <w:p>
-            <w:proofErr w:type="spellStart"/>
             <w:r>
               <w:t>resultCode</w:t>
             </w:r>
-            <w:proofErr w:type="spellEnd"/>
           </w:p>
         </w:tc>
         <w:tc>
@@ -20838,14 +19042,12 @@
             <w:pPr>
               <w:jc w:val="center"/>
             </w:pPr>
-            <w:proofErr w:type="spellStart"/>
             <w:r>
               <w:t>SendIn</w:t>
             </w:r>
             <w:r>
               <w:t>DocumentResult</w:t>
             </w:r>
-            <w:proofErr w:type="spellEnd"/>
           </w:p>
         </w:tc>
         <w:tc>
@@ -20881,11 +19083,9 @@
             <w:shd w:val="clear" w:color="auto" w:fill="D9D9D9" w:themeFill="background1" w:themeFillShade="D9"/>
           </w:tcPr>
           <w:p>
-            <w:proofErr w:type="spellStart"/>
             <w:r>
               <w:t>resultMessage</w:t>
             </w:r>
-            <w:proofErr w:type="spellEnd"/>
           </w:p>
         </w:tc>
         <w:tc>
@@ -20897,13 +19097,9 @@
             <w:pPr>
               <w:jc w:val="center"/>
             </w:pPr>
-            <w:proofErr w:type="spellStart"/>
-            <w:proofErr w:type="gramStart"/>
             <w:r>
               <w:t>xs:string</w:t>
             </w:r>
-            <w:proofErr w:type="spellEnd"/>
-            <w:proofErr w:type="gramEnd"/>
           </w:p>
         </w:tc>
         <w:tc>
@@ -20956,7 +19152,6 @@
         <w:lastRenderedPageBreak/>
         <w:t xml:space="preserve">A válaszkódokat a </w:t>
       </w:r>
-      <w:proofErr w:type="spellStart"/>
       <w:r>
         <w:rPr>
           <w:rFonts w:ascii="Consolas" w:eastAsiaTheme="minorEastAsia" w:hAnsi="Consolas" w:cs="Consolas"/>
@@ -20966,7 +19161,6 @@
         </w:rPr>
         <w:t>UpdateDocumentResult</w:t>
       </w:r>
-      <w:proofErr w:type="spellEnd"/>
       <w:r>
         <w:rPr>
           <w:rFonts w:ascii="Consolas" w:eastAsiaTheme="minorEastAsia" w:hAnsi="Consolas" w:cs="Consolas"/>
@@ -20975,23 +19169,13 @@
         </w:rPr>
         <w:t xml:space="preserve"> </w:t>
       </w:r>
-      <w:proofErr w:type="spellStart"/>
       <w:r>
         <w:rPr>
           <w:rFonts w:ascii="Consolas" w:eastAsiaTheme="minorEastAsia" w:hAnsi="Consolas" w:cs="Consolas"/>
           <w:sz w:val="20"/>
           <w:szCs w:val="20"/>
         </w:rPr>
-        <w:t>enum</w:t>
-      </w:r>
-      <w:proofErr w:type="spellEnd"/>
-      <w:r>
-        <w:rPr>
-          <w:rFonts w:ascii="Consolas" w:eastAsiaTheme="minorEastAsia" w:hAnsi="Consolas" w:cs="Consolas"/>
-          <w:sz w:val="20"/>
-          <w:szCs w:val="20"/>
-        </w:rPr>
-        <w:t xml:space="preserve"> tartalmazza.</w:t>
+        <w:t>enum tartalmazza.</w:t>
       </w:r>
       <w:r>
         <w:t xml:space="preserve"> </w:t>
@@ -21015,8 +19199,8 @@
           <w:szCs w:val="24"/>
         </w:rPr>
       </w:pPr>
-      <w:bookmarkStart w:id="108" w:name="_Toc166508455"/>
-      <w:bookmarkStart w:id="109" w:name="_Toc177714992"/>
+      <w:bookmarkStart w:id="109" w:name="_Toc166508455"/>
+      <w:bookmarkStart w:id="110" w:name="_Toc179189125"/>
       <w:r>
         <w:rPr>
           <w:i/>
@@ -21026,7 +19210,7 @@
         </w:rPr>
         <w:t>Bizonylat státusz lekérdezés</w:t>
       </w:r>
-      <w:bookmarkEnd w:id="108"/>
+      <w:bookmarkEnd w:id="109"/>
       <w:r>
         <w:rPr>
           <w:i/>
@@ -21036,7 +19220,7 @@
         </w:rPr>
         <w:t xml:space="preserve"> művelete</w:t>
       </w:r>
-      <w:bookmarkEnd w:id="109"/>
+      <w:bookmarkEnd w:id="110"/>
     </w:p>
     <w:p>
       <w:pPr>
@@ -21094,11 +19278,9 @@
             <w:shd w:val="clear" w:color="auto" w:fill="D9D9D9" w:themeFill="background1" w:themeFillShade="D9"/>
           </w:tcPr>
           <w:p>
-            <w:proofErr w:type="spellStart"/>
             <w:r>
               <w:t>getDocumentStatus</w:t>
             </w:r>
-            <w:proofErr w:type="spellEnd"/>
           </w:p>
         </w:tc>
       </w:tr>
@@ -21195,7 +19377,6 @@
       <w:r>
         <w:t xml:space="preserve">A bemenő paramétereket a </w:t>
       </w:r>
-      <w:proofErr w:type="spellStart"/>
       <w:r>
         <w:t>Get</w:t>
       </w:r>
@@ -21206,11 +19387,7 @@
         <w:t>Status</w:t>
       </w:r>
       <w:r>
-        <w:t>RequestType</w:t>
-      </w:r>
-      <w:proofErr w:type="spellEnd"/>
-      <w:r>
-        <w:t xml:space="preserve"> struktúrában ke</w:t>
+        <w:t>RequestType struktúrában ke</w:t>
       </w:r>
       <w:r>
         <w:t>l</w:t>
@@ -21371,11 +19548,9 @@
             <w:shd w:val="clear" w:color="auto" w:fill="D9D9D9" w:themeFill="background1" w:themeFillShade="D9"/>
           </w:tcPr>
           <w:p>
-            <w:proofErr w:type="spellStart"/>
             <w:r>
               <w:t>documentFileId</w:t>
             </w:r>
-            <w:proofErr w:type="spellEnd"/>
           </w:p>
         </w:tc>
         <w:tc>
@@ -21387,13 +19562,9 @@
             <w:pPr>
               <w:jc w:val="center"/>
             </w:pPr>
-            <w:proofErr w:type="spellStart"/>
-            <w:proofErr w:type="gramStart"/>
             <w:r>
               <w:t>xs:string</w:t>
             </w:r>
-            <w:proofErr w:type="spellEnd"/>
-            <w:proofErr w:type="gramEnd"/>
           </w:p>
         </w:tc>
         <w:tc>
@@ -21459,7 +19630,6 @@
       <w:r>
         <w:t xml:space="preserve">a </w:t>
       </w:r>
-      <w:proofErr w:type="spellStart"/>
       <w:r>
         <w:t>Get</w:t>
       </w:r>
@@ -21476,11 +19646,7 @@
         <w:t>sponse</w:t>
       </w:r>
       <w:r>
-        <w:t>Type</w:t>
-      </w:r>
-      <w:proofErr w:type="spellEnd"/>
-      <w:r>
-        <w:t xml:space="preserve"> struktúrában </w:t>
+        <w:t xml:space="preserve">Type struktúrában </w:t>
       </w:r>
       <w:r>
         <w:t>adja vissza rendszer</w:t>
@@ -21662,11 +19828,9 @@
                 <w:bCs/>
               </w:rPr>
             </w:pPr>
-            <w:proofErr w:type="spellStart"/>
             <w:r>
               <w:t>arrivalNumber</w:t>
             </w:r>
-            <w:proofErr w:type="spellEnd"/>
           </w:p>
         </w:tc>
         <w:tc>
@@ -21682,13 +19846,9 @@
                 <w:bCs/>
               </w:rPr>
             </w:pPr>
-            <w:proofErr w:type="spellStart"/>
-            <w:proofErr w:type="gramStart"/>
             <w:r>
               <w:t>xs:string</w:t>
             </w:r>
-            <w:proofErr w:type="spellEnd"/>
-            <w:proofErr w:type="gramEnd"/>
           </w:p>
         </w:tc>
         <w:tc>
@@ -21735,11 +19895,9 @@
             <w:shd w:val="clear" w:color="auto" w:fill="D9D9D9" w:themeFill="background1" w:themeFillShade="D9"/>
           </w:tcPr>
           <w:p>
-            <w:proofErr w:type="spellStart"/>
             <w:r>
               <w:t>documentFileId</w:t>
             </w:r>
-            <w:proofErr w:type="spellEnd"/>
           </w:p>
         </w:tc>
         <w:tc>
@@ -21751,13 +19909,9 @@
             <w:pPr>
               <w:jc w:val="center"/>
             </w:pPr>
-            <w:proofErr w:type="spellStart"/>
-            <w:proofErr w:type="gramStart"/>
             <w:r>
               <w:t>xs:string</w:t>
             </w:r>
-            <w:proofErr w:type="spellEnd"/>
-            <w:proofErr w:type="gramEnd"/>
           </w:p>
         </w:tc>
         <w:tc>
@@ -21800,27 +19954,7 @@
                 <w:sz w:val="20"/>
                 <w:szCs w:val="20"/>
               </w:rPr>
-              <w:t xml:space="preserve">A bizonylatfájl </w:t>
-            </w:r>
-            <w:proofErr w:type="spellStart"/>
-            <w:r>
-              <w:rPr>
-                <w:rFonts w:eastAsiaTheme="minorEastAsia"/>
-                <w:color w:val="auto"/>
-                <w:sz w:val="20"/>
-                <w:szCs w:val="20"/>
-              </w:rPr>
-              <w:t>fájltárolóbeli</w:t>
-            </w:r>
-            <w:proofErr w:type="spellEnd"/>
-            <w:r>
-              <w:rPr>
-                <w:rFonts w:eastAsiaTheme="minorEastAsia"/>
-                <w:color w:val="auto"/>
-                <w:sz w:val="20"/>
-                <w:szCs w:val="20"/>
-              </w:rPr>
-              <w:t xml:space="preserve"> azonosítója, amennyiben a művelet sikeres, és a bizonylat fájl a fájltárolóban van.</w:t>
+              <w:t>A bizonylatfájl fájltárolóbeli azonosítója, amennyiben a művelet sikeres, és a bizonylat fájl a fájltárolóban van.</w:t>
             </w:r>
           </w:p>
         </w:tc>
@@ -21832,11 +19966,9 @@
             <w:shd w:val="clear" w:color="auto" w:fill="D9D9D9" w:themeFill="background1" w:themeFillShade="D9"/>
           </w:tcPr>
           <w:p>
-            <w:proofErr w:type="spellStart"/>
             <w:r>
               <w:t>documentStatus</w:t>
             </w:r>
-            <w:proofErr w:type="spellEnd"/>
           </w:p>
         </w:tc>
         <w:tc>
@@ -21848,11 +19980,9 @@
             <w:pPr>
               <w:jc w:val="center"/>
             </w:pPr>
-            <w:proofErr w:type="spellStart"/>
             <w:r>
               <w:t>DocumentStatus</w:t>
             </w:r>
-            <w:proofErr w:type="spellEnd"/>
           </w:p>
         </w:tc>
         <w:tc>
@@ -21891,11 +20021,9 @@
             <w:shd w:val="clear" w:color="auto" w:fill="D9D9D9" w:themeFill="background1" w:themeFillShade="D9"/>
           </w:tcPr>
           <w:p>
-            <w:proofErr w:type="spellStart"/>
             <w:r>
               <w:t>errors</w:t>
             </w:r>
-            <w:proofErr w:type="spellEnd"/>
           </w:p>
         </w:tc>
         <w:tc>
@@ -21908,13 +20036,8 @@
               <w:jc w:val="center"/>
             </w:pPr>
             <w:r>
-              <w:t xml:space="preserve">base64 </w:t>
-            </w:r>
-            <w:proofErr w:type="spellStart"/>
-            <w:r>
-              <w:t>binary</w:t>
-            </w:r>
-            <w:proofErr w:type="spellEnd"/>
+              <w:t>base64 binary</w:t>
+            </w:r>
           </w:p>
         </w:tc>
         <w:tc>
@@ -21941,23 +20064,7 @@
               <w:jc w:val="both"/>
             </w:pPr>
             <w:r>
-              <w:t xml:space="preserve">Hibákat megállapító validáció esetén a hibákat tartalmazó </w:t>
-            </w:r>
-            <w:proofErr w:type="spellStart"/>
-            <w:r>
-              <w:t>xml</w:t>
-            </w:r>
-            <w:proofErr w:type="spellEnd"/>
-            <w:r>
-              <w:t xml:space="preserve"> fájl bzip2-vel tömörítve, majd base64 kódolva. Az </w:t>
-            </w:r>
-            <w:proofErr w:type="spellStart"/>
-            <w:r>
-              <w:t>xml</w:t>
-            </w:r>
-            <w:proofErr w:type="spellEnd"/>
-            <w:r>
-              <w:t xml:space="preserve"> a hibalista.xsd-vel dolgozható fel.</w:t>
+              <w:t>Hibákat megállapító validáció esetén a hibákat tartalmazó xml fájl bzip2-vel tömörítve, majd base64 kódolva. Az xml a hibalista.xsd-vel dolgozható fel.</w:t>
             </w:r>
           </w:p>
         </w:tc>
@@ -21969,11 +20076,9 @@
             <w:shd w:val="clear" w:color="auto" w:fill="D9D9D9" w:themeFill="background1" w:themeFillShade="D9"/>
           </w:tcPr>
           <w:p>
-            <w:proofErr w:type="spellStart"/>
             <w:r>
               <w:t>resultCode</w:t>
             </w:r>
-            <w:proofErr w:type="spellEnd"/>
           </w:p>
         </w:tc>
         <w:tc>
@@ -21985,14 +20090,12 @@
             <w:pPr>
               <w:jc w:val="center"/>
             </w:pPr>
-            <w:proofErr w:type="spellStart"/>
             <w:r>
               <w:t>Get</w:t>
             </w:r>
             <w:r>
               <w:t>DocumentResult</w:t>
             </w:r>
-            <w:proofErr w:type="spellEnd"/>
           </w:p>
         </w:tc>
         <w:tc>
@@ -22031,11 +20134,9 @@
             <w:shd w:val="clear" w:color="auto" w:fill="D9D9D9" w:themeFill="background1" w:themeFillShade="D9"/>
           </w:tcPr>
           <w:p>
-            <w:proofErr w:type="spellStart"/>
             <w:r>
               <w:t>resultMessage</w:t>
             </w:r>
-            <w:proofErr w:type="spellEnd"/>
           </w:p>
         </w:tc>
         <w:tc>
@@ -22047,13 +20148,9 @@
             <w:pPr>
               <w:jc w:val="center"/>
             </w:pPr>
-            <w:proofErr w:type="spellStart"/>
-            <w:proofErr w:type="gramStart"/>
             <w:r>
               <w:t>xs:string</w:t>
             </w:r>
-            <w:proofErr w:type="spellEnd"/>
-            <w:proofErr w:type="gramEnd"/>
           </w:p>
         </w:tc>
         <w:tc>
@@ -22107,29 +20204,13 @@
     <w:p>
       <w:r>
         <w:lastRenderedPageBreak/>
-        <w:t xml:space="preserve">A válaszkódokat a </w:t>
-      </w:r>
-      <w:proofErr w:type="spellStart"/>
-      <w:r>
-        <w:t>Ge</w:t>
+        <w:t>A válaszkódokat a Ge</w:t>
       </w:r>
       <w:r>
         <w:t>t</w:t>
       </w:r>
       <w:r>
-        <w:t>DocumentResult</w:t>
-      </w:r>
-      <w:proofErr w:type="spellEnd"/>
-      <w:r>
-        <w:t xml:space="preserve"> </w:t>
-      </w:r>
-      <w:proofErr w:type="spellStart"/>
-      <w:r>
-        <w:t>enum</w:t>
-      </w:r>
-      <w:proofErr w:type="spellEnd"/>
-      <w:r>
-        <w:t xml:space="preserve"> tartalmazza.</w:t>
+        <w:t>DocumentResult enum tartalmazza.</w:t>
       </w:r>
       <w:r>
         <w:t xml:space="preserve"> </w:t>
@@ -22171,12 +20252,12 @@
           <w:numId w:val="3"/>
         </w:numPr>
       </w:pPr>
-      <w:bookmarkStart w:id="110" w:name="_Toc177714993"/>
+      <w:bookmarkStart w:id="111" w:name="_Toc179189126"/>
       <w:r>
         <w:lastRenderedPageBreak/>
         <w:t>Környezetek elérhetősége</w:t>
       </w:r>
-      <w:bookmarkEnd w:id="110"/>
+      <w:bookmarkEnd w:id="111"/>
     </w:p>
     <w:p>
       <w:r>
@@ -22194,14 +20275,14 @@
           <w:highlight w:val="yellow"/>
         </w:rPr>
       </w:pPr>
-      <w:bookmarkStart w:id="111" w:name="_Toc177714994"/>
+      <w:bookmarkStart w:id="112" w:name="_Toc179189127"/>
       <w:r>
         <w:rPr>
           <w:highlight w:val="yellow"/>
         </w:rPr>
         <w:t>Támogatás</w:t>
       </w:r>
-      <w:bookmarkEnd w:id="111"/>
+      <w:bookmarkEnd w:id="112"/>
     </w:p>
     <w:p>
       <w:pPr>
@@ -22227,14 +20308,14 @@
           <w:highlight w:val="yellow"/>
         </w:rPr>
       </w:pPr>
-      <w:bookmarkStart w:id="112" w:name="_Toc177714995"/>
+      <w:bookmarkStart w:id="113" w:name="_Toc179189128"/>
       <w:r>
         <w:rPr>
           <w:highlight w:val="yellow"/>
         </w:rPr>
         <w:t>Aktuális verzió</w:t>
       </w:r>
-      <w:bookmarkEnd w:id="112"/>
+      <w:bookmarkEnd w:id="113"/>
     </w:p>
     <w:p>
       <w:pPr>
@@ -22247,14 +20328,14 @@
           <w:highlight w:val="yellow"/>
         </w:rPr>
       </w:pPr>
-      <w:bookmarkStart w:id="113" w:name="_Toc177714996"/>
+      <w:bookmarkStart w:id="114" w:name="_Toc179189129"/>
       <w:r>
         <w:rPr>
           <w:highlight w:val="yellow"/>
         </w:rPr>
         <w:t>Mintaalkalmazás</w:t>
       </w:r>
-      <w:bookmarkEnd w:id="113"/>
+      <w:bookmarkEnd w:id="114"/>
     </w:p>
     <w:p>
       <w:pPr>
@@ -22267,14 +20348,14 @@
           <w:highlight w:val="yellow"/>
         </w:rPr>
       </w:pPr>
-      <w:bookmarkStart w:id="114" w:name="_Toc177714997"/>
+      <w:bookmarkStart w:id="115" w:name="_Toc179189130"/>
       <w:r>
         <w:rPr>
           <w:highlight w:val="yellow"/>
         </w:rPr>
         <w:t>Leírások</w:t>
       </w:r>
-      <w:bookmarkEnd w:id="114"/>
+      <w:bookmarkEnd w:id="115"/>
     </w:p>
     <w:p>
       <w:pPr>
@@ -22287,14 +20368,14 @@
           <w:highlight w:val="yellow"/>
         </w:rPr>
       </w:pPr>
-      <w:bookmarkStart w:id="115" w:name="_Toc177714998"/>
+      <w:bookmarkStart w:id="116" w:name="_Toc179189131"/>
       <w:r>
         <w:rPr>
           <w:highlight w:val="yellow"/>
         </w:rPr>
         <w:t>Bemutató videók</w:t>
       </w:r>
-      <w:bookmarkEnd w:id="115"/>
+      <w:bookmarkEnd w:id="116"/>
     </w:p>
     <w:p>
       <w:pPr>
@@ -22307,16 +20388,14 @@
           <w:highlight w:val="yellow"/>
         </w:rPr>
       </w:pPr>
-      <w:bookmarkStart w:id="116" w:name="_Toc177714999"/>
-      <w:proofErr w:type="spellStart"/>
+      <w:bookmarkStart w:id="117" w:name="_Toc179189132"/>
       <w:r>
         <w:rPr>
           <w:highlight w:val="yellow"/>
         </w:rPr>
         <w:t>Helpdesk</w:t>
       </w:r>
-      <w:bookmarkEnd w:id="116"/>
-      <w:proofErr w:type="spellEnd"/>
+      <w:bookmarkEnd w:id="117"/>
     </w:p>
     <w:p/>
     <w:p/>
@@ -22533,21 +20612,7 @@
         <w:color w:val="00000A"/>
       </w:rPr>
       <w:tab/>
-      <w:t xml:space="preserve">NAV </w:t>
-    </w:r>
-    <w:proofErr w:type="spellStart"/>
-    <w:r>
-      <w:rPr>
-        <w:color w:val="00000A"/>
-      </w:rPr>
-      <w:t>eÁFA</w:t>
-    </w:r>
-    <w:proofErr w:type="spellEnd"/>
-    <w:r>
-      <w:rPr>
-        <w:color w:val="00000A"/>
-      </w:rPr>
-      <w:t xml:space="preserve"> M2M rendszer </w:t>
+      <w:t xml:space="preserve">NAV eÁFA M2M rendszer </w:t>
     </w:r>
     <w:r>
       <w:rPr>
@@ -23835,7 +21900,7 @@
   <w:abstractNum w:abstractNumId="9" w15:restartNumberingAfterBreak="0">
     <w:nsid w:val="6D953218"/>
     <w:multiLevelType w:val="hybridMultilevel"/>
-    <w:tmpl w:val="13B8F8CC"/>
+    <w:tmpl w:val="3F249972"/>
     <w:lvl w:ilvl="0" w:tplc="040E0001">
       <w:start w:val="1"/>
       <w:numFmt w:val="bullet"/>
@@ -24523,7 +22588,6 @@
   <w:style w:type="character" w:default="1" w:styleId="Bekezdsalapbettpusa">
     <w:name w:val="Default Paragraph Font"/>
     <w:uiPriority w:val="1"/>
-    <w:semiHidden/>
     <w:unhideWhenUsed/>
   </w:style>
   <w:style w:type="table" w:default="1" w:styleId="Normltblzat">

--- a/docs/spec/M2M bizonylat interfész specifikáció 0.4.docx
+++ b/docs/spec/M2M bizonylat interfész specifikáció 0.4.docx
@@ -9070,6 +9070,21 @@
               <w:adjustRightInd w:val="0"/>
               <w:spacing w:after="80"/>
               <w:jc w:val="both"/>
+            </w:pPr>
+            <w:r>
+              <w:t>A bizonylat beküldése sikertelen.</w:t>
+            </w:r>
+            <w:r>
+              <w:t xml:space="preserve"> </w:t>
+            </w:r>
+          </w:p>
+          <w:p>
+            <w:pPr>
+              <w:autoSpaceDE w:val="0"/>
+              <w:autoSpaceDN w:val="0"/>
+              <w:adjustRightInd w:val="0"/>
+              <w:spacing w:after="80"/>
+              <w:jc w:val="both"/>
               <w:rPr>
                 <w:rFonts w:eastAsiaTheme="minorEastAsia"/>
                 <w:color w:val="auto"/>
@@ -9078,7 +9093,7 @@
               </w:rPr>
             </w:pPr>
             <w:r>
-              <w:t>A bizonylat beküldése sikertelen.</w:t>
+              <w:t>Abban az esetben érdemes ebben az állapotban ismételt beküldést kérni, ha a hivatali kapu nem volt elérhető.</w:t>
             </w:r>
           </w:p>
         </w:tc>
@@ -9212,6 +9227,7 @@
           <w:sz w:val="24"/>
           <w:szCs w:val="24"/>
         </w:rPr>
+        <w:lastRenderedPageBreak/>
         <w:t>Csatolmány</w:t>
       </w:r>
       <w:bookmarkEnd w:id="21"/>
@@ -9265,7 +9281,6 @@
                 <w:b/>
                 <w:bCs/>
               </w:rPr>
-              <w:lastRenderedPageBreak/>
               <w:t>név</w:t>
             </w:r>
           </w:p>
@@ -22588,6 +22603,7 @@
   <w:style w:type="character" w:default="1" w:styleId="Bekezdsalapbettpusa">
     <w:name w:val="Default Paragraph Font"/>
     <w:uiPriority w:val="1"/>
+    <w:semiHidden/>
     <w:unhideWhenUsed/>
   </w:style>
   <w:style w:type="table" w:default="1" w:styleId="Normltblzat">
@@ -23285,6 +23301,12 @@
 </file>
 
 <file path=customXml/item1.xml><?xml version="1.0" encoding="utf-8"?>
+<p:properties xmlns:p="http://schemas.microsoft.com/office/2006/metadata/properties" xmlns:xsi="http://www.w3.org/2001/XMLSchema-instance" xmlns:pc="http://schemas.microsoft.com/office/infopath/2007/PartnerControls">
+  <documentManagement/>
+</p:properties>
+</file>
+
+<file path=customXml/item2.xml><?xml version="1.0" encoding="utf-8"?>
 <ct:contentTypeSchema xmlns:ct="http://schemas.microsoft.com/office/2006/metadata/contentType" xmlns:ma="http://schemas.microsoft.com/office/2006/metadata/properties/metaAttributes" ct:_="" ma:_="" ma:contentTypeName="Dokumentum" ma:contentTypeID="0x010100547A55C068818A43A8BB2703D743D8BE" ma:contentTypeVersion="0" ma:contentTypeDescription="Új dokumentum létrehozása." ma:contentTypeScope="" ma:versionID="677179708cd6a2061476446520c1c416">
   <xsd:schema xmlns:xsd="http://www.w3.org/2001/XMLSchema" xmlns:xs="http://www.w3.org/2001/XMLSchema" xmlns:p="http://schemas.microsoft.com/office/2006/metadata/properties" targetNamespace="http://schemas.microsoft.com/office/2006/metadata/properties" ma:root="true" ma:fieldsID="08dee037046ad32af3116d3be75d37a6">
     <xsd:element name="properties">
@@ -23398,13 +23420,11 @@
 </ct:contentTypeSchema>
 </file>
 
-<file path=customXml/item2.xml><?xml version="1.0" encoding="utf-8"?>
-<p:properties xmlns:p="http://schemas.microsoft.com/office/2006/metadata/properties" xmlns:xsi="http://www.w3.org/2001/XMLSchema-instance" xmlns:pc="http://schemas.microsoft.com/office/infopath/2007/PartnerControls">
-  <documentManagement/>
-</p:properties>
+<file path=customXml/item3.xml><?xml version="1.0" encoding="utf-8"?>
+<b:Sources xmlns:b="http://schemas.openxmlformats.org/officeDocument/2006/bibliography" xmlns="http://schemas.openxmlformats.org/officeDocument/2006/bibliography" SelectedStyle="\APASixthEditionOfficeOnline.xsl" StyleName="APA" Version="6"/>
 </file>
 
-<file path=customXml/item3.xml><?xml version="1.0" encoding="utf-8"?>
+<file path=customXml/item4.xml><?xml version="1.0" encoding="utf-8"?>
 <?mso-contentType ?>
 <FormTemplates xmlns="http://schemas.microsoft.com/sharepoint/v3/contenttype/forms">
   <Display>DocumentLibraryForm</Display>
@@ -23413,11 +23433,16 @@
 </FormTemplates>
 </file>
 
-<file path=customXml/item4.xml><?xml version="1.0" encoding="utf-8"?>
-<b:Sources xmlns:b="http://schemas.openxmlformats.org/officeDocument/2006/bibliography" xmlns="http://schemas.openxmlformats.org/officeDocument/2006/bibliography" SelectedStyle="\APASixthEditionOfficeOnline.xsl" StyleName="APA" Version="6"/>
+<file path=customXml/itemProps1.xml><?xml version="1.0" encoding="utf-8"?>
+<ds:datastoreItem xmlns:ds="http://schemas.openxmlformats.org/officeDocument/2006/customXml" ds:itemID="{BDE212CA-BC8E-45BB-9616-6296F64F802D}">
+  <ds:schemaRefs>
+    <ds:schemaRef ds:uri="http://schemas.microsoft.com/office/2006/metadata/properties"/>
+    <ds:schemaRef ds:uri="http://schemas.microsoft.com/office/infopath/2007/PartnerControls"/>
+  </ds:schemaRefs>
+</ds:datastoreItem>
 </file>
 
-<file path=customXml/itemProps1.xml><?xml version="1.0" encoding="utf-8"?>
+<file path=customXml/itemProps2.xml><?xml version="1.0" encoding="utf-8"?>
 <ds:datastoreItem xmlns:ds="http://schemas.openxmlformats.org/officeDocument/2006/customXml" ds:itemID="{5DBE1F02-EA77-40BD-91B2-6714162069BC}">
   <ds:schemaRefs>
     <ds:schemaRef ds:uri="http://schemas.microsoft.com/office/2006/metadata/contentType"/>
@@ -23433,27 +23458,18 @@
 </ds:datastoreItem>
 </file>
 
-<file path=customXml/itemProps2.xml><?xml version="1.0" encoding="utf-8"?>
-<ds:datastoreItem xmlns:ds="http://schemas.openxmlformats.org/officeDocument/2006/customXml" ds:itemID="{BDE212CA-BC8E-45BB-9616-6296F64F802D}">
+<file path=customXml/itemProps3.xml><?xml version="1.0" encoding="utf-8"?>
+<ds:datastoreItem xmlns:ds="http://schemas.openxmlformats.org/officeDocument/2006/customXml" ds:itemID="{591D78F0-EE4D-4606-A14C-1D681FC99DBF}">
   <ds:schemaRefs>
-    <ds:schemaRef ds:uri="http://schemas.microsoft.com/office/2006/metadata/properties"/>
-    <ds:schemaRef ds:uri="http://schemas.microsoft.com/office/infopath/2007/PartnerControls"/>
+    <ds:schemaRef ds:uri="http://schemas.openxmlformats.org/officeDocument/2006/bibliography"/>
   </ds:schemaRefs>
 </ds:datastoreItem>
 </file>
 
-<file path=customXml/itemProps3.xml><?xml version="1.0" encoding="utf-8"?>
+<file path=customXml/itemProps4.xml><?xml version="1.0" encoding="utf-8"?>
 <ds:datastoreItem xmlns:ds="http://schemas.openxmlformats.org/officeDocument/2006/customXml" ds:itemID="{28923AFE-DC5A-4221-AE77-BD20F9C4CF75}">
   <ds:schemaRefs>
     <ds:schemaRef ds:uri="http://schemas.microsoft.com/sharepoint/v3/contenttype/forms"/>
   </ds:schemaRefs>
 </ds:datastoreItem>
-</file>
-
-<file path=customXml/itemProps4.xml><?xml version="1.0" encoding="utf-8"?>
-<ds:datastoreItem xmlns:ds="http://schemas.openxmlformats.org/officeDocument/2006/customXml" ds:itemID="{591D78F0-EE4D-4606-A14C-1D681FC99DBF}">
-  <ds:schemaRefs>
-    <ds:schemaRef ds:uri="http://schemas.openxmlformats.org/officeDocument/2006/bibliography"/>
-  </ds:schemaRefs>
-</ds:datastoreItem>
 </file>